--- a/Tips.JsonSerializer/docs/Create a custom JSON Serialization Binder to resolve Derived Types.docx
+++ b/Tips.JsonSerializer/docs/Create a custom JSON Serialization Binder to resolve Derived Types.docx
@@ -60,19 +60,7 @@
           <w:rPr>
             <w:rStyle w:val="Hyperlink"/>
           </w:rPr>
-          <w:t>DefaultSerializa</w:t>
-        </w:r>
-        <w:r>
-          <w:rPr>
-            <w:rStyle w:val="Hyperlink"/>
-          </w:rPr>
-          <w:t>t</w:t>
-        </w:r>
-        <w:r>
-          <w:rPr>
-            <w:rStyle w:val="Hyperlink"/>
-          </w:rPr>
-          <w:t>ionBinder</w:t>
+          <w:t>DefaultSerializationBinder</w:t>
         </w:r>
         <w:proofErr w:type="spellEnd"/>
       </w:hyperlink>
@@ -157,6 +145,9 @@
       </w:r>
       <w:proofErr w:type="spellEnd"/>
       <w:r>
+        <w:rPr>
+          <w:rStyle w:val="Hyperlink"/>
+        </w:rPr>
         <w:fldChar w:fldCharType="end"/>
       </w:r>
       <w:r>
@@ -6346,7 +6337,16 @@
           <w:sz w:val="19"/>
           <w:szCs w:val="19"/>
         </w:rPr>
-        <w:t>TypeNameHandling.Objects</w:t>
+        <w:t>TypeNameHandling.</w:t>
+      </w:r>
+      <w:r>
+        <w:rPr>
+          <w:rFonts w:ascii="Consolas" w:hAnsi="Consolas" w:cs="Consolas"/>
+          <w:color w:val="000000"/>
+          <w:sz w:val="19"/>
+          <w:szCs w:val="19"/>
+        </w:rPr>
+        <w:t>Auto</w:t>
       </w:r>
       <w:proofErr w:type="spellEnd"/>
       <w:r>
@@ -7259,1108 +7259,1771 @@
           <w:sz w:val="19"/>
           <w:szCs w:val="19"/>
         </w:rPr>
+        <w:t xml:space="preserve">                </w:t>
+      </w:r>
+      <w:proofErr w:type="spellStart"/>
+      <w:proofErr w:type="gramStart"/>
+      <w:r>
+        <w:rPr>
+          <w:rFonts w:ascii="Consolas" w:hAnsi="Consolas" w:cs="Consolas"/>
+          <w:color w:val="000000"/>
+          <w:sz w:val="19"/>
+          <w:szCs w:val="19"/>
+        </w:rPr>
+        <w:t>app.UseHsts</w:t>
+      </w:r>
+      <w:proofErr w:type="spellEnd"/>
+      <w:r>
+        <w:rPr>
+          <w:rFonts w:ascii="Consolas" w:hAnsi="Consolas" w:cs="Consolas"/>
+          <w:color w:val="000000"/>
+          <w:sz w:val="19"/>
+          <w:szCs w:val="19"/>
+        </w:rPr>
+        <w:t>(</w:t>
+      </w:r>
+      <w:proofErr w:type="gramEnd"/>
+      <w:r>
+        <w:rPr>
+          <w:rFonts w:ascii="Consolas" w:hAnsi="Consolas" w:cs="Consolas"/>
+          <w:color w:val="000000"/>
+          <w:sz w:val="19"/>
+          <w:szCs w:val="19"/>
+        </w:rPr>
+        <w:t>);</w:t>
+      </w:r>
+    </w:p>
+    <w:p>
+      <w:pPr>
+        <w:autoSpaceDE w:val="0"/>
+        <w:autoSpaceDN w:val="0"/>
+        <w:adjustRightInd w:val="0"/>
+        <w:spacing w:after="0" w:line="240" w:lineRule="auto"/>
+        <w:rPr>
+          <w:rFonts w:ascii="Consolas" w:hAnsi="Consolas" w:cs="Consolas"/>
+          <w:color w:val="000000"/>
+          <w:sz w:val="19"/>
+          <w:szCs w:val="19"/>
+        </w:rPr>
+      </w:pPr>
+      <w:r>
+        <w:rPr>
+          <w:rFonts w:ascii="Consolas" w:hAnsi="Consolas" w:cs="Consolas"/>
+          <w:color w:val="000000"/>
+          <w:sz w:val="19"/>
+          <w:szCs w:val="19"/>
+        </w:rPr>
         <w:lastRenderedPageBreak/>
+        <w:t xml:space="preserve">            }</w:t>
+      </w:r>
+    </w:p>
+    <w:p>
+      <w:pPr>
+        <w:autoSpaceDE w:val="0"/>
+        <w:autoSpaceDN w:val="0"/>
+        <w:adjustRightInd w:val="0"/>
+        <w:spacing w:after="0" w:line="240" w:lineRule="auto"/>
+        <w:rPr>
+          <w:rFonts w:ascii="Consolas" w:hAnsi="Consolas" w:cs="Consolas"/>
+          <w:color w:val="000000"/>
+          <w:sz w:val="19"/>
+          <w:szCs w:val="19"/>
+        </w:rPr>
+      </w:pPr>
+    </w:p>
+    <w:p>
+      <w:pPr>
+        <w:autoSpaceDE w:val="0"/>
+        <w:autoSpaceDN w:val="0"/>
+        <w:adjustRightInd w:val="0"/>
+        <w:spacing w:after="0" w:line="240" w:lineRule="auto"/>
+        <w:rPr>
+          <w:rFonts w:ascii="Consolas" w:hAnsi="Consolas" w:cs="Consolas"/>
+          <w:color w:val="000000"/>
+          <w:sz w:val="19"/>
+          <w:szCs w:val="19"/>
+        </w:rPr>
+      </w:pPr>
+      <w:r>
+        <w:rPr>
+          <w:rFonts w:ascii="Consolas" w:hAnsi="Consolas" w:cs="Consolas"/>
+          <w:color w:val="000000"/>
+          <w:sz w:val="19"/>
+          <w:szCs w:val="19"/>
+        </w:rPr>
+        <w:t xml:space="preserve">            </w:t>
+      </w:r>
+      <w:proofErr w:type="spellStart"/>
+      <w:proofErr w:type="gramStart"/>
+      <w:r>
+        <w:rPr>
+          <w:rFonts w:ascii="Consolas" w:hAnsi="Consolas" w:cs="Consolas"/>
+          <w:color w:val="000000"/>
+          <w:sz w:val="19"/>
+          <w:szCs w:val="19"/>
+        </w:rPr>
+        <w:t>app.UseHttpsRedirection</w:t>
+      </w:r>
+      <w:proofErr w:type="spellEnd"/>
+      <w:r>
+        <w:rPr>
+          <w:rFonts w:ascii="Consolas" w:hAnsi="Consolas" w:cs="Consolas"/>
+          <w:color w:val="000000"/>
+          <w:sz w:val="19"/>
+          <w:szCs w:val="19"/>
+        </w:rPr>
+        <w:t>(</w:t>
+      </w:r>
+      <w:proofErr w:type="gramEnd"/>
+      <w:r>
+        <w:rPr>
+          <w:rFonts w:ascii="Consolas" w:hAnsi="Consolas" w:cs="Consolas"/>
+          <w:color w:val="000000"/>
+          <w:sz w:val="19"/>
+          <w:szCs w:val="19"/>
+        </w:rPr>
+        <w:t>);</w:t>
+      </w:r>
+    </w:p>
+    <w:p>
+      <w:pPr>
+        <w:autoSpaceDE w:val="0"/>
+        <w:autoSpaceDN w:val="0"/>
+        <w:adjustRightInd w:val="0"/>
+        <w:spacing w:after="0" w:line="240" w:lineRule="auto"/>
+        <w:rPr>
+          <w:rFonts w:ascii="Consolas" w:hAnsi="Consolas" w:cs="Consolas"/>
+          <w:color w:val="000000"/>
+          <w:sz w:val="19"/>
+          <w:szCs w:val="19"/>
+        </w:rPr>
+      </w:pPr>
+      <w:r>
+        <w:rPr>
+          <w:rFonts w:ascii="Consolas" w:hAnsi="Consolas" w:cs="Consolas"/>
+          <w:color w:val="000000"/>
+          <w:sz w:val="19"/>
+          <w:szCs w:val="19"/>
+        </w:rPr>
+        <w:t xml:space="preserve">            </w:t>
+      </w:r>
+      <w:proofErr w:type="spellStart"/>
+      <w:proofErr w:type="gramStart"/>
+      <w:r>
+        <w:rPr>
+          <w:rFonts w:ascii="Consolas" w:hAnsi="Consolas" w:cs="Consolas"/>
+          <w:color w:val="000000"/>
+          <w:sz w:val="19"/>
+          <w:szCs w:val="19"/>
+        </w:rPr>
+        <w:t>app.UseMvc</w:t>
+      </w:r>
+      <w:proofErr w:type="spellEnd"/>
+      <w:r>
+        <w:rPr>
+          <w:rFonts w:ascii="Consolas" w:hAnsi="Consolas" w:cs="Consolas"/>
+          <w:color w:val="000000"/>
+          <w:sz w:val="19"/>
+          <w:szCs w:val="19"/>
+        </w:rPr>
+        <w:t>(</w:t>
+      </w:r>
+      <w:proofErr w:type="gramEnd"/>
+      <w:r>
+        <w:rPr>
+          <w:rFonts w:ascii="Consolas" w:hAnsi="Consolas" w:cs="Consolas"/>
+          <w:color w:val="000000"/>
+          <w:sz w:val="19"/>
+          <w:szCs w:val="19"/>
+        </w:rPr>
+        <w:t>);</w:t>
+      </w:r>
+    </w:p>
+    <w:p>
+      <w:pPr>
+        <w:autoSpaceDE w:val="0"/>
+        <w:autoSpaceDN w:val="0"/>
+        <w:adjustRightInd w:val="0"/>
+        <w:spacing w:after="0" w:line="240" w:lineRule="auto"/>
+        <w:rPr>
+          <w:rFonts w:ascii="Consolas" w:hAnsi="Consolas" w:cs="Consolas"/>
+          <w:color w:val="000000"/>
+          <w:sz w:val="19"/>
+          <w:szCs w:val="19"/>
+        </w:rPr>
+      </w:pPr>
+      <w:r>
+        <w:rPr>
+          <w:rFonts w:ascii="Consolas" w:hAnsi="Consolas" w:cs="Consolas"/>
+          <w:color w:val="000000"/>
+          <w:sz w:val="19"/>
+          <w:szCs w:val="19"/>
+        </w:rPr>
+        <w:t xml:space="preserve">        }</w:t>
+      </w:r>
+    </w:p>
+    <w:p>
+      <w:pPr>
+        <w:autoSpaceDE w:val="0"/>
+        <w:autoSpaceDN w:val="0"/>
+        <w:adjustRightInd w:val="0"/>
+        <w:spacing w:after="0" w:line="240" w:lineRule="auto"/>
+        <w:rPr>
+          <w:rFonts w:ascii="Consolas" w:hAnsi="Consolas" w:cs="Consolas"/>
+          <w:color w:val="000000"/>
+          <w:sz w:val="19"/>
+          <w:szCs w:val="19"/>
+        </w:rPr>
+      </w:pPr>
+      <w:r>
+        <w:rPr>
+          <w:rFonts w:ascii="Consolas" w:hAnsi="Consolas" w:cs="Consolas"/>
+          <w:color w:val="000000"/>
+          <w:sz w:val="19"/>
+          <w:szCs w:val="19"/>
+        </w:rPr>
+        <w:t xml:space="preserve">    }</w:t>
+      </w:r>
+    </w:p>
+    <w:p>
+      <w:pPr>
+        <w:autoSpaceDE w:val="0"/>
+        <w:autoSpaceDN w:val="0"/>
+        <w:adjustRightInd w:val="0"/>
+        <w:spacing w:after="0" w:line="240" w:lineRule="auto"/>
+        <w:rPr>
+          <w:rFonts w:ascii="Consolas" w:hAnsi="Consolas" w:cs="Consolas"/>
+          <w:color w:val="000000"/>
+          <w:sz w:val="19"/>
+          <w:szCs w:val="19"/>
+        </w:rPr>
+      </w:pPr>
+      <w:r>
+        <w:rPr>
+          <w:rFonts w:ascii="Consolas" w:hAnsi="Consolas" w:cs="Consolas"/>
+          <w:color w:val="000000"/>
+          <w:sz w:val="19"/>
+          <w:szCs w:val="19"/>
+        </w:rPr>
+        <w:t>}</w:t>
+      </w:r>
+    </w:p>
+    <w:p/>
+    <w:p>
+      <w:pPr>
+        <w:pStyle w:val="Heading1"/>
+      </w:pPr>
+      <w:proofErr w:type="spellStart"/>
+      <w:r>
+        <w:t>SerializerTests</w:t>
+      </w:r>
+      <w:proofErr w:type="spellEnd"/>
+    </w:p>
+    <w:p>
+      <w:pPr>
+        <w:autoSpaceDE w:val="0"/>
+        <w:autoSpaceDN w:val="0"/>
+        <w:adjustRightInd w:val="0"/>
+        <w:spacing w:after="0" w:line="240" w:lineRule="auto"/>
+        <w:rPr>
+          <w:rFonts w:ascii="Consolas" w:hAnsi="Consolas" w:cs="Consolas"/>
+          <w:color w:val="000000"/>
+          <w:sz w:val="19"/>
+          <w:szCs w:val="19"/>
+        </w:rPr>
+      </w:pPr>
+      <w:proofErr w:type="gramStart"/>
+      <w:r>
+        <w:rPr>
+          <w:rFonts w:ascii="Consolas" w:hAnsi="Consolas" w:cs="Consolas"/>
+          <w:color w:val="0000FF"/>
+          <w:sz w:val="19"/>
+          <w:szCs w:val="19"/>
+        </w:rPr>
+        <w:t>using</w:t>
+      </w:r>
+      <w:proofErr w:type="gramEnd"/>
+      <w:r>
+        <w:rPr>
+          <w:rFonts w:ascii="Consolas" w:hAnsi="Consolas" w:cs="Consolas"/>
+          <w:color w:val="000000"/>
+          <w:sz w:val="19"/>
+          <w:szCs w:val="19"/>
+        </w:rPr>
+        <w:t xml:space="preserve"> </w:t>
+      </w:r>
+      <w:proofErr w:type="spellStart"/>
+      <w:r>
+        <w:rPr>
+          <w:rFonts w:ascii="Consolas" w:hAnsi="Consolas" w:cs="Consolas"/>
+          <w:color w:val="000000"/>
+          <w:sz w:val="19"/>
+          <w:szCs w:val="19"/>
+        </w:rPr>
+        <w:t>System.Collections.Generic</w:t>
+      </w:r>
+      <w:proofErr w:type="spellEnd"/>
+      <w:r>
+        <w:rPr>
+          <w:rFonts w:ascii="Consolas" w:hAnsi="Consolas" w:cs="Consolas"/>
+          <w:color w:val="000000"/>
+          <w:sz w:val="19"/>
+          <w:szCs w:val="19"/>
+        </w:rPr>
+        <w:t>;</w:t>
+      </w:r>
+    </w:p>
+    <w:p>
+      <w:pPr>
+        <w:autoSpaceDE w:val="0"/>
+        <w:autoSpaceDN w:val="0"/>
+        <w:adjustRightInd w:val="0"/>
+        <w:spacing w:after="0" w:line="240" w:lineRule="auto"/>
+        <w:rPr>
+          <w:rFonts w:ascii="Consolas" w:hAnsi="Consolas" w:cs="Consolas"/>
+          <w:color w:val="000000"/>
+          <w:sz w:val="19"/>
+          <w:szCs w:val="19"/>
+        </w:rPr>
+      </w:pPr>
+      <w:proofErr w:type="gramStart"/>
+      <w:r>
+        <w:rPr>
+          <w:rFonts w:ascii="Consolas" w:hAnsi="Consolas" w:cs="Consolas"/>
+          <w:color w:val="0000FF"/>
+          <w:sz w:val="19"/>
+          <w:szCs w:val="19"/>
+        </w:rPr>
+        <w:t>using</w:t>
+      </w:r>
+      <w:proofErr w:type="gramEnd"/>
+      <w:r>
+        <w:rPr>
+          <w:rFonts w:ascii="Consolas" w:hAnsi="Consolas" w:cs="Consolas"/>
+          <w:color w:val="000000"/>
+          <w:sz w:val="19"/>
+          <w:szCs w:val="19"/>
+        </w:rPr>
+        <w:t xml:space="preserve"> </w:t>
+      </w:r>
+      <w:proofErr w:type="spellStart"/>
+      <w:r>
+        <w:rPr>
+          <w:rFonts w:ascii="Consolas" w:hAnsi="Consolas" w:cs="Consolas"/>
+          <w:color w:val="000000"/>
+          <w:sz w:val="19"/>
+          <w:szCs w:val="19"/>
+        </w:rPr>
+        <w:t>Microsoft.VisualStudio.TestTools.UnitTesting</w:t>
+      </w:r>
+      <w:proofErr w:type="spellEnd"/>
+      <w:r>
+        <w:rPr>
+          <w:rFonts w:ascii="Consolas" w:hAnsi="Consolas" w:cs="Consolas"/>
+          <w:color w:val="000000"/>
+          <w:sz w:val="19"/>
+          <w:szCs w:val="19"/>
+        </w:rPr>
+        <w:t>;</w:t>
+      </w:r>
+    </w:p>
+    <w:p>
+      <w:pPr>
+        <w:autoSpaceDE w:val="0"/>
+        <w:autoSpaceDN w:val="0"/>
+        <w:adjustRightInd w:val="0"/>
+        <w:spacing w:after="0" w:line="240" w:lineRule="auto"/>
+        <w:rPr>
+          <w:rFonts w:ascii="Consolas" w:hAnsi="Consolas" w:cs="Consolas"/>
+          <w:color w:val="000000"/>
+          <w:sz w:val="19"/>
+          <w:szCs w:val="19"/>
+        </w:rPr>
+      </w:pPr>
+      <w:proofErr w:type="gramStart"/>
+      <w:r>
+        <w:rPr>
+          <w:rFonts w:ascii="Consolas" w:hAnsi="Consolas" w:cs="Consolas"/>
+          <w:color w:val="0000FF"/>
+          <w:sz w:val="19"/>
+          <w:szCs w:val="19"/>
+        </w:rPr>
+        <w:t>using</w:t>
+      </w:r>
+      <w:proofErr w:type="gramEnd"/>
+      <w:r>
+        <w:rPr>
+          <w:rFonts w:ascii="Consolas" w:hAnsi="Consolas" w:cs="Consolas"/>
+          <w:color w:val="000000"/>
+          <w:sz w:val="19"/>
+          <w:szCs w:val="19"/>
+        </w:rPr>
+        <w:t xml:space="preserve"> </w:t>
+      </w:r>
+      <w:proofErr w:type="spellStart"/>
+      <w:r>
+        <w:rPr>
+          <w:rFonts w:ascii="Consolas" w:hAnsi="Consolas" w:cs="Consolas"/>
+          <w:color w:val="000000"/>
+          <w:sz w:val="19"/>
+          <w:szCs w:val="19"/>
+        </w:rPr>
+        <w:t>Newtonsoft.Json</w:t>
+      </w:r>
+      <w:proofErr w:type="spellEnd"/>
+      <w:r>
+        <w:rPr>
+          <w:rFonts w:ascii="Consolas" w:hAnsi="Consolas" w:cs="Consolas"/>
+          <w:color w:val="000000"/>
+          <w:sz w:val="19"/>
+          <w:szCs w:val="19"/>
+        </w:rPr>
+        <w:t>;</w:t>
+      </w:r>
+    </w:p>
+    <w:p>
+      <w:pPr>
+        <w:autoSpaceDE w:val="0"/>
+        <w:autoSpaceDN w:val="0"/>
+        <w:adjustRightInd w:val="0"/>
+        <w:spacing w:after="0" w:line="240" w:lineRule="auto"/>
+        <w:rPr>
+          <w:rFonts w:ascii="Consolas" w:hAnsi="Consolas" w:cs="Consolas"/>
+          <w:color w:val="000000"/>
+          <w:sz w:val="19"/>
+          <w:szCs w:val="19"/>
+        </w:rPr>
+      </w:pPr>
+      <w:proofErr w:type="gramStart"/>
+      <w:r>
+        <w:rPr>
+          <w:rFonts w:ascii="Consolas" w:hAnsi="Consolas" w:cs="Consolas"/>
+          <w:color w:val="0000FF"/>
+          <w:sz w:val="19"/>
+          <w:szCs w:val="19"/>
+        </w:rPr>
+        <w:t>using</w:t>
+      </w:r>
+      <w:proofErr w:type="gramEnd"/>
+      <w:r>
+        <w:rPr>
+          <w:rFonts w:ascii="Consolas" w:hAnsi="Consolas" w:cs="Consolas"/>
+          <w:color w:val="000000"/>
+          <w:sz w:val="19"/>
+          <w:szCs w:val="19"/>
+        </w:rPr>
+        <w:t xml:space="preserve"> </w:t>
+      </w:r>
+      <w:proofErr w:type="spellStart"/>
+      <w:r>
+        <w:rPr>
+          <w:rFonts w:ascii="Consolas" w:hAnsi="Consolas" w:cs="Consolas"/>
+          <w:color w:val="000000"/>
+          <w:sz w:val="19"/>
+          <w:szCs w:val="19"/>
+        </w:rPr>
+        <w:t>Newtonsoft.Json.Converters</w:t>
+      </w:r>
+      <w:proofErr w:type="spellEnd"/>
+      <w:r>
+        <w:rPr>
+          <w:rFonts w:ascii="Consolas" w:hAnsi="Consolas" w:cs="Consolas"/>
+          <w:color w:val="000000"/>
+          <w:sz w:val="19"/>
+          <w:szCs w:val="19"/>
+        </w:rPr>
+        <w:t>;</w:t>
+      </w:r>
+    </w:p>
+    <w:p>
+      <w:pPr>
+        <w:autoSpaceDE w:val="0"/>
+        <w:autoSpaceDN w:val="0"/>
+        <w:adjustRightInd w:val="0"/>
+        <w:spacing w:after="0" w:line="240" w:lineRule="auto"/>
+        <w:rPr>
+          <w:rFonts w:ascii="Consolas" w:hAnsi="Consolas" w:cs="Consolas"/>
+          <w:color w:val="000000"/>
+          <w:sz w:val="19"/>
+          <w:szCs w:val="19"/>
+        </w:rPr>
+      </w:pPr>
+      <w:proofErr w:type="gramStart"/>
+      <w:r>
+        <w:rPr>
+          <w:rFonts w:ascii="Consolas" w:hAnsi="Consolas" w:cs="Consolas"/>
+          <w:color w:val="0000FF"/>
+          <w:sz w:val="19"/>
+          <w:szCs w:val="19"/>
+        </w:rPr>
+        <w:t>using</w:t>
+      </w:r>
+      <w:proofErr w:type="gramEnd"/>
+      <w:r>
+        <w:rPr>
+          <w:rFonts w:ascii="Consolas" w:hAnsi="Consolas" w:cs="Consolas"/>
+          <w:color w:val="000000"/>
+          <w:sz w:val="19"/>
+          <w:szCs w:val="19"/>
+        </w:rPr>
+        <w:t xml:space="preserve"> </w:t>
+      </w:r>
+      <w:proofErr w:type="spellStart"/>
+      <w:r>
+        <w:rPr>
+          <w:rFonts w:ascii="Consolas" w:hAnsi="Consolas" w:cs="Consolas"/>
+          <w:color w:val="000000"/>
+          <w:sz w:val="19"/>
+          <w:szCs w:val="19"/>
+        </w:rPr>
+        <w:t>Newtonsoft.Json.Serialization</w:t>
+      </w:r>
+      <w:proofErr w:type="spellEnd"/>
+      <w:r>
+        <w:rPr>
+          <w:rFonts w:ascii="Consolas" w:hAnsi="Consolas" w:cs="Consolas"/>
+          <w:color w:val="000000"/>
+          <w:sz w:val="19"/>
+          <w:szCs w:val="19"/>
+        </w:rPr>
+        <w:t>;</w:t>
+      </w:r>
+    </w:p>
+    <w:p>
+      <w:pPr>
+        <w:autoSpaceDE w:val="0"/>
+        <w:autoSpaceDN w:val="0"/>
+        <w:adjustRightInd w:val="0"/>
+        <w:spacing w:after="0" w:line="240" w:lineRule="auto"/>
+        <w:rPr>
+          <w:rFonts w:ascii="Consolas" w:hAnsi="Consolas" w:cs="Consolas"/>
+          <w:color w:val="000000"/>
+          <w:sz w:val="19"/>
+          <w:szCs w:val="19"/>
+        </w:rPr>
+      </w:pPr>
+      <w:proofErr w:type="gramStart"/>
+      <w:r>
+        <w:rPr>
+          <w:rFonts w:ascii="Consolas" w:hAnsi="Consolas" w:cs="Consolas"/>
+          <w:color w:val="0000FF"/>
+          <w:sz w:val="19"/>
+          <w:szCs w:val="19"/>
+        </w:rPr>
+        <w:t>using</w:t>
+      </w:r>
+      <w:proofErr w:type="gramEnd"/>
+      <w:r>
+        <w:rPr>
+          <w:rFonts w:ascii="Consolas" w:hAnsi="Consolas" w:cs="Consolas"/>
+          <w:color w:val="000000"/>
+          <w:sz w:val="19"/>
+          <w:szCs w:val="19"/>
+        </w:rPr>
+        <w:t xml:space="preserve"> </w:t>
+      </w:r>
+      <w:proofErr w:type="spellStart"/>
+      <w:r>
+        <w:rPr>
+          <w:rFonts w:ascii="Consolas" w:hAnsi="Consolas" w:cs="Consolas"/>
+          <w:color w:val="000000"/>
+          <w:sz w:val="19"/>
+          <w:szCs w:val="19"/>
+        </w:rPr>
+        <w:t>Tips.JsonSerializer.Configuration</w:t>
+      </w:r>
+      <w:proofErr w:type="spellEnd"/>
+      <w:r>
+        <w:rPr>
+          <w:rFonts w:ascii="Consolas" w:hAnsi="Consolas" w:cs="Consolas"/>
+          <w:color w:val="000000"/>
+          <w:sz w:val="19"/>
+          <w:szCs w:val="19"/>
+        </w:rPr>
+        <w:t>;</w:t>
+      </w:r>
+    </w:p>
+    <w:p>
+      <w:pPr>
+        <w:autoSpaceDE w:val="0"/>
+        <w:autoSpaceDN w:val="0"/>
+        <w:adjustRightInd w:val="0"/>
+        <w:spacing w:after="0" w:line="240" w:lineRule="auto"/>
+        <w:rPr>
+          <w:rFonts w:ascii="Consolas" w:hAnsi="Consolas" w:cs="Consolas"/>
+          <w:color w:val="000000"/>
+          <w:sz w:val="19"/>
+          <w:szCs w:val="19"/>
+        </w:rPr>
+      </w:pPr>
+      <w:proofErr w:type="gramStart"/>
+      <w:r>
+        <w:rPr>
+          <w:rFonts w:ascii="Consolas" w:hAnsi="Consolas" w:cs="Consolas"/>
+          <w:color w:val="0000FF"/>
+          <w:sz w:val="19"/>
+          <w:szCs w:val="19"/>
+        </w:rPr>
+        <w:t>using</w:t>
+      </w:r>
+      <w:proofErr w:type="gramEnd"/>
+      <w:r>
+        <w:rPr>
+          <w:rFonts w:ascii="Consolas" w:hAnsi="Consolas" w:cs="Consolas"/>
+          <w:color w:val="000000"/>
+          <w:sz w:val="19"/>
+          <w:szCs w:val="19"/>
+        </w:rPr>
+        <w:t xml:space="preserve"> </w:t>
+      </w:r>
+      <w:proofErr w:type="spellStart"/>
+      <w:r>
+        <w:rPr>
+          <w:rFonts w:ascii="Consolas" w:hAnsi="Consolas" w:cs="Consolas"/>
+          <w:color w:val="000000"/>
+          <w:sz w:val="19"/>
+          <w:szCs w:val="19"/>
+        </w:rPr>
+        <w:t>Tips.JsonSerializer.Models</w:t>
+      </w:r>
+      <w:proofErr w:type="spellEnd"/>
+      <w:r>
+        <w:rPr>
+          <w:rFonts w:ascii="Consolas" w:hAnsi="Consolas" w:cs="Consolas"/>
+          <w:color w:val="000000"/>
+          <w:sz w:val="19"/>
+          <w:szCs w:val="19"/>
+        </w:rPr>
+        <w:t>;</w:t>
+      </w:r>
+    </w:p>
+    <w:p>
+      <w:pPr>
+        <w:autoSpaceDE w:val="0"/>
+        <w:autoSpaceDN w:val="0"/>
+        <w:adjustRightInd w:val="0"/>
+        <w:spacing w:after="0" w:line="240" w:lineRule="auto"/>
+        <w:rPr>
+          <w:rFonts w:ascii="Consolas" w:hAnsi="Consolas" w:cs="Consolas"/>
+          <w:color w:val="000000"/>
+          <w:sz w:val="19"/>
+          <w:szCs w:val="19"/>
+        </w:rPr>
+      </w:pPr>
+      <w:proofErr w:type="gramStart"/>
+      <w:r>
+        <w:rPr>
+          <w:rFonts w:ascii="Consolas" w:hAnsi="Consolas" w:cs="Consolas"/>
+          <w:color w:val="0000FF"/>
+          <w:sz w:val="19"/>
+          <w:szCs w:val="19"/>
+        </w:rPr>
+        <w:t>using</w:t>
+      </w:r>
+      <w:proofErr w:type="gramEnd"/>
+      <w:r>
+        <w:rPr>
+          <w:rFonts w:ascii="Consolas" w:hAnsi="Consolas" w:cs="Consolas"/>
+          <w:color w:val="000000"/>
+          <w:sz w:val="19"/>
+          <w:szCs w:val="19"/>
+        </w:rPr>
+        <w:t xml:space="preserve"> </w:t>
+      </w:r>
+      <w:proofErr w:type="spellStart"/>
+      <w:r>
+        <w:rPr>
+          <w:rFonts w:ascii="Consolas" w:hAnsi="Consolas" w:cs="Consolas"/>
+          <w:color w:val="000000"/>
+          <w:sz w:val="19"/>
+          <w:szCs w:val="19"/>
+        </w:rPr>
+        <w:t>Tips.JsonSerializer.Models.Nested</w:t>
+      </w:r>
+      <w:proofErr w:type="spellEnd"/>
+      <w:r>
+        <w:rPr>
+          <w:rFonts w:ascii="Consolas" w:hAnsi="Consolas" w:cs="Consolas"/>
+          <w:color w:val="000000"/>
+          <w:sz w:val="19"/>
+          <w:szCs w:val="19"/>
+        </w:rPr>
+        <w:t>;</w:t>
+      </w:r>
+    </w:p>
+    <w:p>
+      <w:pPr>
+        <w:autoSpaceDE w:val="0"/>
+        <w:autoSpaceDN w:val="0"/>
+        <w:adjustRightInd w:val="0"/>
+        <w:spacing w:after="0" w:line="240" w:lineRule="auto"/>
+        <w:rPr>
+          <w:rFonts w:ascii="Consolas" w:hAnsi="Consolas" w:cs="Consolas"/>
+          <w:color w:val="000000"/>
+          <w:sz w:val="19"/>
+          <w:szCs w:val="19"/>
+        </w:rPr>
+      </w:pPr>
+    </w:p>
+    <w:p>
+      <w:pPr>
+        <w:autoSpaceDE w:val="0"/>
+        <w:autoSpaceDN w:val="0"/>
+        <w:adjustRightInd w:val="0"/>
+        <w:spacing w:after="0" w:line="240" w:lineRule="auto"/>
+        <w:rPr>
+          <w:rFonts w:ascii="Consolas" w:hAnsi="Consolas" w:cs="Consolas"/>
+          <w:color w:val="000000"/>
+          <w:sz w:val="19"/>
+          <w:szCs w:val="19"/>
+        </w:rPr>
+      </w:pPr>
+      <w:proofErr w:type="gramStart"/>
+      <w:r>
+        <w:rPr>
+          <w:rFonts w:ascii="Consolas" w:hAnsi="Consolas" w:cs="Consolas"/>
+          <w:color w:val="0000FF"/>
+          <w:sz w:val="19"/>
+          <w:szCs w:val="19"/>
+        </w:rPr>
+        <w:t>namespace</w:t>
+      </w:r>
+      <w:proofErr w:type="gramEnd"/>
+      <w:r>
+        <w:rPr>
+          <w:rFonts w:ascii="Consolas" w:hAnsi="Consolas" w:cs="Consolas"/>
+          <w:color w:val="000000"/>
+          <w:sz w:val="19"/>
+          <w:szCs w:val="19"/>
+        </w:rPr>
+        <w:t xml:space="preserve"> </w:t>
+      </w:r>
+      <w:proofErr w:type="spellStart"/>
+      <w:r>
+        <w:rPr>
+          <w:rFonts w:ascii="Consolas" w:hAnsi="Consolas" w:cs="Consolas"/>
+          <w:color w:val="000000"/>
+          <w:sz w:val="19"/>
+          <w:szCs w:val="19"/>
+        </w:rPr>
+        <w:t>Tips.JsonSerializer.Tests</w:t>
+      </w:r>
+      <w:proofErr w:type="spellEnd"/>
+    </w:p>
+    <w:p>
+      <w:pPr>
+        <w:autoSpaceDE w:val="0"/>
+        <w:autoSpaceDN w:val="0"/>
+        <w:adjustRightInd w:val="0"/>
+        <w:spacing w:after="0" w:line="240" w:lineRule="auto"/>
+        <w:rPr>
+          <w:rFonts w:ascii="Consolas" w:hAnsi="Consolas" w:cs="Consolas"/>
+          <w:color w:val="000000"/>
+          <w:sz w:val="19"/>
+          <w:szCs w:val="19"/>
+        </w:rPr>
+      </w:pPr>
+      <w:r>
+        <w:rPr>
+          <w:rFonts w:ascii="Consolas" w:hAnsi="Consolas" w:cs="Consolas"/>
+          <w:color w:val="000000"/>
+          <w:sz w:val="19"/>
+          <w:szCs w:val="19"/>
+        </w:rPr>
+        <w:t>{</w:t>
+      </w:r>
+    </w:p>
+    <w:p>
+      <w:pPr>
+        <w:autoSpaceDE w:val="0"/>
+        <w:autoSpaceDN w:val="0"/>
+        <w:adjustRightInd w:val="0"/>
+        <w:spacing w:after="0" w:line="240" w:lineRule="auto"/>
+        <w:rPr>
+          <w:rFonts w:ascii="Consolas" w:hAnsi="Consolas" w:cs="Consolas"/>
+          <w:color w:val="000000"/>
+          <w:sz w:val="19"/>
+          <w:szCs w:val="19"/>
+        </w:rPr>
+      </w:pPr>
+      <w:r>
+        <w:rPr>
+          <w:rFonts w:ascii="Consolas" w:hAnsi="Consolas" w:cs="Consolas"/>
+          <w:color w:val="000000"/>
+          <w:sz w:val="19"/>
+          <w:szCs w:val="19"/>
+        </w:rPr>
+        <w:t xml:space="preserve">    [</w:t>
+      </w:r>
+      <w:proofErr w:type="spellStart"/>
+      <w:r>
+        <w:rPr>
+          <w:rFonts w:ascii="Consolas" w:hAnsi="Consolas" w:cs="Consolas"/>
+          <w:color w:val="000000"/>
+          <w:sz w:val="19"/>
+          <w:szCs w:val="19"/>
+        </w:rPr>
+        <w:t>TestClass</w:t>
+      </w:r>
+      <w:proofErr w:type="spellEnd"/>
+      <w:r>
+        <w:rPr>
+          <w:rFonts w:ascii="Consolas" w:hAnsi="Consolas" w:cs="Consolas"/>
+          <w:color w:val="000000"/>
+          <w:sz w:val="19"/>
+          <w:szCs w:val="19"/>
+        </w:rPr>
+        <w:t>]</w:t>
+      </w:r>
+    </w:p>
+    <w:p>
+      <w:pPr>
+        <w:autoSpaceDE w:val="0"/>
+        <w:autoSpaceDN w:val="0"/>
+        <w:adjustRightInd w:val="0"/>
+        <w:spacing w:after="0" w:line="240" w:lineRule="auto"/>
+        <w:rPr>
+          <w:rFonts w:ascii="Consolas" w:hAnsi="Consolas" w:cs="Consolas"/>
+          <w:color w:val="000000"/>
+          <w:sz w:val="19"/>
+          <w:szCs w:val="19"/>
+        </w:rPr>
+      </w:pPr>
+      <w:r>
+        <w:rPr>
+          <w:rFonts w:ascii="Consolas" w:hAnsi="Consolas" w:cs="Consolas"/>
+          <w:color w:val="000000"/>
+          <w:sz w:val="19"/>
+          <w:szCs w:val="19"/>
+        </w:rPr>
+        <w:t xml:space="preserve">    </w:t>
+      </w:r>
+      <w:proofErr w:type="gramStart"/>
+      <w:r>
+        <w:rPr>
+          <w:rFonts w:ascii="Consolas" w:hAnsi="Consolas" w:cs="Consolas"/>
+          <w:color w:val="0000FF"/>
+          <w:sz w:val="19"/>
+          <w:szCs w:val="19"/>
+        </w:rPr>
+        <w:t>public</w:t>
+      </w:r>
+      <w:proofErr w:type="gramEnd"/>
+      <w:r>
+        <w:rPr>
+          <w:rFonts w:ascii="Consolas" w:hAnsi="Consolas" w:cs="Consolas"/>
+          <w:color w:val="000000"/>
+          <w:sz w:val="19"/>
+          <w:szCs w:val="19"/>
+        </w:rPr>
+        <w:t xml:space="preserve"> </w:t>
+      </w:r>
+      <w:r>
+        <w:rPr>
+          <w:rFonts w:ascii="Consolas" w:hAnsi="Consolas" w:cs="Consolas"/>
+          <w:color w:val="0000FF"/>
+          <w:sz w:val="19"/>
+          <w:szCs w:val="19"/>
+        </w:rPr>
+        <w:t>class</w:t>
+      </w:r>
+      <w:r>
+        <w:rPr>
+          <w:rFonts w:ascii="Consolas" w:hAnsi="Consolas" w:cs="Consolas"/>
+          <w:color w:val="000000"/>
+          <w:sz w:val="19"/>
+          <w:szCs w:val="19"/>
+        </w:rPr>
+        <w:t xml:space="preserve"> </w:t>
+      </w:r>
+      <w:proofErr w:type="spellStart"/>
+      <w:r>
+        <w:rPr>
+          <w:rFonts w:ascii="Consolas" w:hAnsi="Consolas" w:cs="Consolas"/>
+          <w:color w:val="2B91AF"/>
+          <w:sz w:val="19"/>
+          <w:szCs w:val="19"/>
+        </w:rPr>
+        <w:t>SerializerTests</w:t>
+      </w:r>
+      <w:proofErr w:type="spellEnd"/>
+    </w:p>
+    <w:p>
+      <w:pPr>
+        <w:autoSpaceDE w:val="0"/>
+        <w:autoSpaceDN w:val="0"/>
+        <w:adjustRightInd w:val="0"/>
+        <w:spacing w:after="0" w:line="240" w:lineRule="auto"/>
+        <w:rPr>
+          <w:rFonts w:ascii="Consolas" w:hAnsi="Consolas" w:cs="Consolas"/>
+          <w:color w:val="000000"/>
+          <w:sz w:val="19"/>
+          <w:szCs w:val="19"/>
+        </w:rPr>
+      </w:pPr>
+      <w:r>
+        <w:rPr>
+          <w:rFonts w:ascii="Consolas" w:hAnsi="Consolas" w:cs="Consolas"/>
+          <w:color w:val="000000"/>
+          <w:sz w:val="19"/>
+          <w:szCs w:val="19"/>
+        </w:rPr>
+        <w:t xml:space="preserve">    {</w:t>
+      </w:r>
+    </w:p>
+    <w:p>
+      <w:pPr>
+        <w:autoSpaceDE w:val="0"/>
+        <w:autoSpaceDN w:val="0"/>
+        <w:adjustRightInd w:val="0"/>
+        <w:spacing w:after="0" w:line="240" w:lineRule="auto"/>
+        <w:rPr>
+          <w:rFonts w:ascii="Consolas" w:hAnsi="Consolas" w:cs="Consolas"/>
+          <w:color w:val="000000"/>
+          <w:sz w:val="19"/>
+          <w:szCs w:val="19"/>
+        </w:rPr>
+      </w:pPr>
+      <w:r>
+        <w:rPr>
+          <w:rFonts w:ascii="Consolas" w:hAnsi="Consolas" w:cs="Consolas"/>
+          <w:color w:val="000000"/>
+          <w:sz w:val="19"/>
+          <w:szCs w:val="19"/>
+        </w:rPr>
+        <w:t xml:space="preserve">        [</w:t>
+      </w:r>
+      <w:proofErr w:type="spellStart"/>
+      <w:r>
+        <w:rPr>
+          <w:rFonts w:ascii="Consolas" w:hAnsi="Consolas" w:cs="Consolas"/>
+          <w:color w:val="000000"/>
+          <w:sz w:val="19"/>
+          <w:szCs w:val="19"/>
+        </w:rPr>
+        <w:t>TestMethod</w:t>
+      </w:r>
+      <w:proofErr w:type="spellEnd"/>
+      <w:r>
+        <w:rPr>
+          <w:rFonts w:ascii="Consolas" w:hAnsi="Consolas" w:cs="Consolas"/>
+          <w:color w:val="000000"/>
+          <w:sz w:val="19"/>
+          <w:szCs w:val="19"/>
+        </w:rPr>
+        <w:t>]</w:t>
+      </w:r>
+    </w:p>
+    <w:p>
+      <w:pPr>
+        <w:autoSpaceDE w:val="0"/>
+        <w:autoSpaceDN w:val="0"/>
+        <w:adjustRightInd w:val="0"/>
+        <w:spacing w:after="0" w:line="240" w:lineRule="auto"/>
+        <w:rPr>
+          <w:rFonts w:ascii="Consolas" w:hAnsi="Consolas" w:cs="Consolas"/>
+          <w:color w:val="000000"/>
+          <w:sz w:val="19"/>
+          <w:szCs w:val="19"/>
+        </w:rPr>
+      </w:pPr>
+      <w:r>
+        <w:rPr>
+          <w:rFonts w:ascii="Consolas" w:hAnsi="Consolas" w:cs="Consolas"/>
+          <w:color w:val="000000"/>
+          <w:sz w:val="19"/>
+          <w:szCs w:val="19"/>
+        </w:rPr>
+        <w:t xml:space="preserve">        </w:t>
+      </w:r>
+      <w:proofErr w:type="gramStart"/>
+      <w:r>
+        <w:rPr>
+          <w:rFonts w:ascii="Consolas" w:hAnsi="Consolas" w:cs="Consolas"/>
+          <w:color w:val="0000FF"/>
+          <w:sz w:val="19"/>
+          <w:szCs w:val="19"/>
+        </w:rPr>
+        <w:t>public</w:t>
+      </w:r>
+      <w:proofErr w:type="gramEnd"/>
+      <w:r>
+        <w:rPr>
+          <w:rFonts w:ascii="Consolas" w:hAnsi="Consolas" w:cs="Consolas"/>
+          <w:color w:val="000000"/>
+          <w:sz w:val="19"/>
+          <w:szCs w:val="19"/>
+        </w:rPr>
+        <w:t xml:space="preserve"> </w:t>
+      </w:r>
+      <w:r>
+        <w:rPr>
+          <w:rFonts w:ascii="Consolas" w:hAnsi="Consolas" w:cs="Consolas"/>
+          <w:color w:val="0000FF"/>
+          <w:sz w:val="19"/>
+          <w:szCs w:val="19"/>
+        </w:rPr>
+        <w:t>void</w:t>
+      </w:r>
+      <w:r>
+        <w:rPr>
+          <w:rFonts w:ascii="Consolas" w:hAnsi="Consolas" w:cs="Consolas"/>
+          <w:color w:val="000000"/>
+          <w:sz w:val="19"/>
+          <w:szCs w:val="19"/>
+        </w:rPr>
+        <w:t xml:space="preserve"> </w:t>
+      </w:r>
+      <w:proofErr w:type="spellStart"/>
+      <w:r>
+        <w:rPr>
+          <w:rFonts w:ascii="Consolas" w:hAnsi="Consolas" w:cs="Consolas"/>
+          <w:color w:val="000000"/>
+          <w:sz w:val="19"/>
+          <w:szCs w:val="19"/>
+        </w:rPr>
+        <w:t>CreateSerializedDataForPostmanTest</w:t>
+      </w:r>
+      <w:proofErr w:type="spellEnd"/>
+      <w:r>
+        <w:rPr>
+          <w:rFonts w:ascii="Consolas" w:hAnsi="Consolas" w:cs="Consolas"/>
+          <w:color w:val="000000"/>
+          <w:sz w:val="19"/>
+          <w:szCs w:val="19"/>
+        </w:rPr>
+        <w:t>()</w:t>
+      </w:r>
+    </w:p>
+    <w:p>
+      <w:pPr>
+        <w:autoSpaceDE w:val="0"/>
+        <w:autoSpaceDN w:val="0"/>
+        <w:adjustRightInd w:val="0"/>
+        <w:spacing w:after="0" w:line="240" w:lineRule="auto"/>
+        <w:rPr>
+          <w:rFonts w:ascii="Consolas" w:hAnsi="Consolas" w:cs="Consolas"/>
+          <w:color w:val="000000"/>
+          <w:sz w:val="19"/>
+          <w:szCs w:val="19"/>
+        </w:rPr>
+      </w:pPr>
+      <w:r>
+        <w:rPr>
+          <w:rFonts w:ascii="Consolas" w:hAnsi="Consolas" w:cs="Consolas"/>
+          <w:color w:val="000000"/>
+          <w:sz w:val="19"/>
+          <w:szCs w:val="19"/>
+        </w:rPr>
+        <w:t xml:space="preserve">        {</w:t>
+      </w:r>
+    </w:p>
+    <w:p>
+      <w:pPr>
+        <w:autoSpaceDE w:val="0"/>
+        <w:autoSpaceDN w:val="0"/>
+        <w:adjustRightInd w:val="0"/>
+        <w:spacing w:after="0" w:line="240" w:lineRule="auto"/>
+        <w:rPr>
+          <w:rFonts w:ascii="Consolas" w:hAnsi="Consolas" w:cs="Consolas"/>
+          <w:color w:val="000000"/>
+          <w:sz w:val="19"/>
+          <w:szCs w:val="19"/>
+        </w:rPr>
+      </w:pPr>
+      <w:r>
+        <w:rPr>
+          <w:rFonts w:ascii="Consolas" w:hAnsi="Consolas" w:cs="Consolas"/>
+          <w:color w:val="000000"/>
+          <w:sz w:val="19"/>
+          <w:szCs w:val="19"/>
+        </w:rPr>
+        <w:t xml:space="preserve">            </w:t>
+      </w:r>
+      <w:proofErr w:type="spellStart"/>
+      <w:proofErr w:type="gramStart"/>
+      <w:r>
+        <w:rPr>
+          <w:rFonts w:ascii="Consolas" w:hAnsi="Consolas" w:cs="Consolas"/>
+          <w:color w:val="0000FF"/>
+          <w:sz w:val="19"/>
+          <w:szCs w:val="19"/>
+        </w:rPr>
+        <w:t>var</w:t>
+      </w:r>
+      <w:proofErr w:type="spellEnd"/>
+      <w:proofErr w:type="gramEnd"/>
+      <w:r>
+        <w:rPr>
+          <w:rFonts w:ascii="Consolas" w:hAnsi="Consolas" w:cs="Consolas"/>
+          <w:color w:val="000000"/>
+          <w:sz w:val="19"/>
+          <w:szCs w:val="19"/>
+        </w:rPr>
+        <w:t xml:space="preserve"> request = </w:t>
+      </w:r>
+      <w:r>
+        <w:rPr>
+          <w:rFonts w:ascii="Consolas" w:hAnsi="Consolas" w:cs="Consolas"/>
+          <w:color w:val="0000FF"/>
+          <w:sz w:val="19"/>
+          <w:szCs w:val="19"/>
+        </w:rPr>
+        <w:t>new</w:t>
+      </w:r>
+      <w:r>
+        <w:rPr>
+          <w:rFonts w:ascii="Consolas" w:hAnsi="Consolas" w:cs="Consolas"/>
+          <w:color w:val="000000"/>
+          <w:sz w:val="19"/>
+          <w:szCs w:val="19"/>
+        </w:rPr>
+        <w:t xml:space="preserve"> </w:t>
+      </w:r>
+      <w:proofErr w:type="spellStart"/>
+      <w:r>
+        <w:rPr>
+          <w:rFonts w:ascii="Consolas" w:hAnsi="Consolas" w:cs="Consolas"/>
+          <w:color w:val="000000"/>
+          <w:sz w:val="19"/>
+          <w:szCs w:val="19"/>
+        </w:rPr>
+        <w:t>ProductRequest</w:t>
+      </w:r>
+      <w:proofErr w:type="spellEnd"/>
+    </w:p>
+    <w:p>
+      <w:pPr>
+        <w:autoSpaceDE w:val="0"/>
+        <w:autoSpaceDN w:val="0"/>
+        <w:adjustRightInd w:val="0"/>
+        <w:spacing w:after="0" w:line="240" w:lineRule="auto"/>
+        <w:rPr>
+          <w:rFonts w:ascii="Consolas" w:hAnsi="Consolas" w:cs="Consolas"/>
+          <w:color w:val="000000"/>
+          <w:sz w:val="19"/>
+          <w:szCs w:val="19"/>
+        </w:rPr>
+      </w:pPr>
+      <w:r>
+        <w:rPr>
+          <w:rFonts w:ascii="Consolas" w:hAnsi="Consolas" w:cs="Consolas"/>
+          <w:color w:val="000000"/>
+          <w:sz w:val="19"/>
+          <w:szCs w:val="19"/>
+        </w:rPr>
+        <w:t xml:space="preserve">            {</w:t>
+      </w:r>
+    </w:p>
+    <w:p>
+      <w:pPr>
+        <w:autoSpaceDE w:val="0"/>
+        <w:autoSpaceDN w:val="0"/>
+        <w:adjustRightInd w:val="0"/>
+        <w:spacing w:after="0" w:line="240" w:lineRule="auto"/>
+        <w:rPr>
+          <w:rFonts w:ascii="Consolas" w:hAnsi="Consolas" w:cs="Consolas"/>
+          <w:color w:val="000000"/>
+          <w:sz w:val="19"/>
+          <w:szCs w:val="19"/>
+        </w:rPr>
+      </w:pPr>
+      <w:r>
+        <w:rPr>
+          <w:rFonts w:ascii="Consolas" w:hAnsi="Consolas" w:cs="Consolas"/>
+          <w:color w:val="000000"/>
+          <w:sz w:val="19"/>
+          <w:szCs w:val="19"/>
+        </w:rPr>
+        <w:t xml:space="preserve">                A = </w:t>
+      </w:r>
+      <w:r>
+        <w:rPr>
+          <w:rFonts w:ascii="Consolas" w:hAnsi="Consolas" w:cs="Consolas"/>
+          <w:color w:val="0000FF"/>
+          <w:sz w:val="19"/>
+          <w:szCs w:val="19"/>
+        </w:rPr>
+        <w:t>new</w:t>
+      </w:r>
+      <w:r>
+        <w:rPr>
+          <w:rFonts w:ascii="Consolas" w:hAnsi="Consolas" w:cs="Consolas"/>
+          <w:color w:val="000000"/>
+          <w:sz w:val="19"/>
+          <w:szCs w:val="19"/>
+        </w:rPr>
+        <w:t xml:space="preserve"> Product1</w:t>
+      </w:r>
+    </w:p>
+    <w:p>
+      <w:pPr>
+        <w:autoSpaceDE w:val="0"/>
+        <w:autoSpaceDN w:val="0"/>
+        <w:adjustRightInd w:val="0"/>
+        <w:spacing w:after="0" w:line="240" w:lineRule="auto"/>
+        <w:rPr>
+          <w:rFonts w:ascii="Consolas" w:hAnsi="Consolas" w:cs="Consolas"/>
+          <w:color w:val="000000"/>
+          <w:sz w:val="19"/>
+          <w:szCs w:val="19"/>
+        </w:rPr>
+      </w:pPr>
+      <w:r>
+        <w:rPr>
+          <w:rFonts w:ascii="Consolas" w:hAnsi="Consolas" w:cs="Consolas"/>
+          <w:color w:val="000000"/>
+          <w:sz w:val="19"/>
+          <w:szCs w:val="19"/>
+        </w:rPr>
+        <w:t xml:space="preserve">                {</w:t>
+      </w:r>
+    </w:p>
+    <w:p>
+      <w:pPr>
+        <w:autoSpaceDE w:val="0"/>
+        <w:autoSpaceDN w:val="0"/>
+        <w:adjustRightInd w:val="0"/>
+        <w:spacing w:after="0" w:line="240" w:lineRule="auto"/>
+        <w:rPr>
+          <w:rFonts w:ascii="Consolas" w:hAnsi="Consolas" w:cs="Consolas"/>
+          <w:color w:val="000000"/>
+          <w:sz w:val="19"/>
+          <w:szCs w:val="19"/>
+        </w:rPr>
+      </w:pPr>
+      <w:r>
+        <w:rPr>
+          <w:rFonts w:ascii="Consolas" w:hAnsi="Consolas" w:cs="Consolas"/>
+          <w:color w:val="000000"/>
+          <w:sz w:val="19"/>
+          <w:szCs w:val="19"/>
+        </w:rPr>
+        <w:t xml:space="preserve">                    Id = 1,</w:t>
+      </w:r>
+    </w:p>
+    <w:p>
+      <w:pPr>
+        <w:autoSpaceDE w:val="0"/>
+        <w:autoSpaceDN w:val="0"/>
+        <w:adjustRightInd w:val="0"/>
+        <w:spacing w:after="0" w:line="240" w:lineRule="auto"/>
+        <w:rPr>
+          <w:rFonts w:ascii="Consolas" w:hAnsi="Consolas" w:cs="Consolas"/>
+          <w:color w:val="000000"/>
+          <w:sz w:val="19"/>
+          <w:szCs w:val="19"/>
+        </w:rPr>
+      </w:pPr>
+      <w:r>
+        <w:rPr>
+          <w:rFonts w:ascii="Consolas" w:hAnsi="Consolas" w:cs="Consolas"/>
+          <w:color w:val="000000"/>
+          <w:sz w:val="19"/>
+          <w:szCs w:val="19"/>
+        </w:rPr>
+        <w:t xml:space="preserve">                    UniqueProperty1 = </w:t>
+      </w:r>
+      <w:r>
+        <w:rPr>
+          <w:rFonts w:ascii="Consolas" w:hAnsi="Consolas" w:cs="Consolas"/>
+          <w:color w:val="A31515"/>
+          <w:sz w:val="19"/>
+          <w:szCs w:val="19"/>
+        </w:rPr>
+        <w:t>"value 1"</w:t>
+      </w:r>
+    </w:p>
+    <w:p>
+      <w:pPr>
+        <w:autoSpaceDE w:val="0"/>
+        <w:autoSpaceDN w:val="0"/>
+        <w:adjustRightInd w:val="0"/>
+        <w:spacing w:after="0" w:line="240" w:lineRule="auto"/>
+        <w:rPr>
+          <w:rFonts w:ascii="Consolas" w:hAnsi="Consolas" w:cs="Consolas"/>
+          <w:color w:val="000000"/>
+          <w:sz w:val="19"/>
+          <w:szCs w:val="19"/>
+        </w:rPr>
+      </w:pPr>
+      <w:r>
+        <w:rPr>
+          <w:rFonts w:ascii="Consolas" w:hAnsi="Consolas" w:cs="Consolas"/>
+          <w:color w:val="000000"/>
+          <w:sz w:val="19"/>
+          <w:szCs w:val="19"/>
+        </w:rPr>
+        <w:t xml:space="preserve">                },</w:t>
+      </w:r>
+    </w:p>
+    <w:p>
+      <w:pPr>
+        <w:autoSpaceDE w:val="0"/>
+        <w:autoSpaceDN w:val="0"/>
+        <w:adjustRightInd w:val="0"/>
+        <w:spacing w:after="0" w:line="240" w:lineRule="auto"/>
+        <w:rPr>
+          <w:rFonts w:ascii="Consolas" w:hAnsi="Consolas" w:cs="Consolas"/>
+          <w:color w:val="000000"/>
+          <w:sz w:val="19"/>
+          <w:szCs w:val="19"/>
+        </w:rPr>
+      </w:pPr>
+      <w:r>
+        <w:rPr>
+          <w:rFonts w:ascii="Consolas" w:hAnsi="Consolas" w:cs="Consolas"/>
+          <w:color w:val="000000"/>
+          <w:sz w:val="19"/>
+          <w:szCs w:val="19"/>
+        </w:rPr>
+        <w:t xml:space="preserve">                B = </w:t>
+      </w:r>
+      <w:r>
+        <w:rPr>
+          <w:rFonts w:ascii="Consolas" w:hAnsi="Consolas" w:cs="Consolas"/>
+          <w:color w:val="0000FF"/>
+          <w:sz w:val="19"/>
+          <w:szCs w:val="19"/>
+        </w:rPr>
+        <w:t>new</w:t>
+      </w:r>
+      <w:r>
+        <w:rPr>
+          <w:rFonts w:ascii="Consolas" w:hAnsi="Consolas" w:cs="Consolas"/>
+          <w:color w:val="000000"/>
+          <w:sz w:val="19"/>
+          <w:szCs w:val="19"/>
+        </w:rPr>
+        <w:t xml:space="preserve"> Product2</w:t>
+      </w:r>
+    </w:p>
+    <w:p>
+      <w:pPr>
+        <w:autoSpaceDE w:val="0"/>
+        <w:autoSpaceDN w:val="0"/>
+        <w:adjustRightInd w:val="0"/>
+        <w:spacing w:after="0" w:line="240" w:lineRule="auto"/>
+        <w:rPr>
+          <w:rFonts w:ascii="Consolas" w:hAnsi="Consolas" w:cs="Consolas"/>
+          <w:color w:val="000000"/>
+          <w:sz w:val="19"/>
+          <w:szCs w:val="19"/>
+        </w:rPr>
+      </w:pPr>
+      <w:r>
+        <w:rPr>
+          <w:rFonts w:ascii="Consolas" w:hAnsi="Consolas" w:cs="Consolas"/>
+          <w:color w:val="000000"/>
+          <w:sz w:val="19"/>
+          <w:szCs w:val="19"/>
+        </w:rPr>
+        <w:t xml:space="preserve">                {</w:t>
+      </w:r>
+    </w:p>
+    <w:p>
+      <w:pPr>
+        <w:autoSpaceDE w:val="0"/>
+        <w:autoSpaceDN w:val="0"/>
+        <w:adjustRightInd w:val="0"/>
+        <w:spacing w:after="0" w:line="240" w:lineRule="auto"/>
+        <w:rPr>
+          <w:rFonts w:ascii="Consolas" w:hAnsi="Consolas" w:cs="Consolas"/>
+          <w:color w:val="000000"/>
+          <w:sz w:val="19"/>
+          <w:szCs w:val="19"/>
+        </w:rPr>
+      </w:pPr>
+      <w:r>
+        <w:rPr>
+          <w:rFonts w:ascii="Consolas" w:hAnsi="Consolas" w:cs="Consolas"/>
+          <w:color w:val="000000"/>
+          <w:sz w:val="19"/>
+          <w:szCs w:val="19"/>
+        </w:rPr>
+        <w:t xml:space="preserve">                    Id = 2,</w:t>
+      </w:r>
+    </w:p>
+    <w:p>
+      <w:pPr>
+        <w:autoSpaceDE w:val="0"/>
+        <w:autoSpaceDN w:val="0"/>
+        <w:adjustRightInd w:val="0"/>
+        <w:spacing w:after="0" w:line="240" w:lineRule="auto"/>
+        <w:rPr>
+          <w:rFonts w:ascii="Consolas" w:hAnsi="Consolas" w:cs="Consolas"/>
+          <w:color w:val="000000"/>
+          <w:sz w:val="19"/>
+          <w:szCs w:val="19"/>
+        </w:rPr>
+      </w:pPr>
+      <w:r>
+        <w:rPr>
+          <w:rFonts w:ascii="Consolas" w:hAnsi="Consolas" w:cs="Consolas"/>
+          <w:color w:val="000000"/>
+          <w:sz w:val="19"/>
+          <w:szCs w:val="19"/>
+        </w:rPr>
+        <w:t xml:space="preserve">                    UniqueProperty2 = </w:t>
+      </w:r>
+      <w:r>
+        <w:rPr>
+          <w:rFonts w:ascii="Consolas" w:hAnsi="Consolas" w:cs="Consolas"/>
+          <w:color w:val="A31515"/>
+          <w:sz w:val="19"/>
+          <w:szCs w:val="19"/>
+        </w:rPr>
+        <w:t>"value 2"</w:t>
+      </w:r>
+    </w:p>
+    <w:p>
+      <w:pPr>
+        <w:autoSpaceDE w:val="0"/>
+        <w:autoSpaceDN w:val="0"/>
+        <w:adjustRightInd w:val="0"/>
+        <w:spacing w:after="0" w:line="240" w:lineRule="auto"/>
+        <w:rPr>
+          <w:rFonts w:ascii="Consolas" w:hAnsi="Consolas" w:cs="Consolas"/>
+          <w:color w:val="000000"/>
+          <w:sz w:val="19"/>
+          <w:szCs w:val="19"/>
+        </w:rPr>
+      </w:pPr>
+      <w:r>
+        <w:rPr>
+          <w:rFonts w:ascii="Consolas" w:hAnsi="Consolas" w:cs="Consolas"/>
+          <w:color w:val="000000"/>
+          <w:sz w:val="19"/>
+          <w:szCs w:val="19"/>
+        </w:rPr>
+        <w:t xml:space="preserve">                },</w:t>
+      </w:r>
+    </w:p>
+    <w:p>
+      <w:pPr>
+        <w:autoSpaceDE w:val="0"/>
+        <w:autoSpaceDN w:val="0"/>
+        <w:adjustRightInd w:val="0"/>
+        <w:spacing w:after="0" w:line="240" w:lineRule="auto"/>
+        <w:rPr>
+          <w:rFonts w:ascii="Consolas" w:hAnsi="Consolas" w:cs="Consolas"/>
+          <w:color w:val="000000"/>
+          <w:sz w:val="19"/>
+          <w:szCs w:val="19"/>
+        </w:rPr>
+      </w:pPr>
+      <w:r>
+        <w:rPr>
+          <w:rFonts w:ascii="Consolas" w:hAnsi="Consolas" w:cs="Consolas"/>
+          <w:color w:val="000000"/>
+          <w:sz w:val="19"/>
+          <w:szCs w:val="19"/>
+        </w:rPr>
+        <w:t xml:space="preserve">                C = </w:t>
+      </w:r>
+      <w:r>
+        <w:rPr>
+          <w:rFonts w:ascii="Consolas" w:hAnsi="Consolas" w:cs="Consolas"/>
+          <w:color w:val="0000FF"/>
+          <w:sz w:val="19"/>
+          <w:szCs w:val="19"/>
+        </w:rPr>
+        <w:t>new</w:t>
+      </w:r>
+      <w:r>
+        <w:rPr>
+          <w:rFonts w:ascii="Consolas" w:hAnsi="Consolas" w:cs="Consolas"/>
+          <w:color w:val="000000"/>
+          <w:sz w:val="19"/>
+          <w:szCs w:val="19"/>
+        </w:rPr>
+        <w:t xml:space="preserve"> Product1</w:t>
+      </w:r>
+    </w:p>
+    <w:p>
+      <w:pPr>
+        <w:autoSpaceDE w:val="0"/>
+        <w:autoSpaceDN w:val="0"/>
+        <w:adjustRightInd w:val="0"/>
+        <w:spacing w:after="0" w:line="240" w:lineRule="auto"/>
+        <w:rPr>
+          <w:rFonts w:ascii="Consolas" w:hAnsi="Consolas" w:cs="Consolas"/>
+          <w:color w:val="000000"/>
+          <w:sz w:val="19"/>
+          <w:szCs w:val="19"/>
+        </w:rPr>
+      </w:pPr>
+      <w:r>
+        <w:rPr>
+          <w:rFonts w:ascii="Consolas" w:hAnsi="Consolas" w:cs="Consolas"/>
+          <w:color w:val="000000"/>
+          <w:sz w:val="19"/>
+          <w:szCs w:val="19"/>
+        </w:rPr>
+        <w:t xml:space="preserve">                {</w:t>
+      </w:r>
+    </w:p>
+    <w:p>
+      <w:pPr>
+        <w:autoSpaceDE w:val="0"/>
+        <w:autoSpaceDN w:val="0"/>
+        <w:adjustRightInd w:val="0"/>
+        <w:spacing w:after="0" w:line="240" w:lineRule="auto"/>
+        <w:rPr>
+          <w:rFonts w:ascii="Consolas" w:hAnsi="Consolas" w:cs="Consolas"/>
+          <w:color w:val="000000"/>
+          <w:sz w:val="19"/>
+          <w:szCs w:val="19"/>
+        </w:rPr>
+      </w:pPr>
+      <w:r>
+        <w:rPr>
+          <w:rFonts w:ascii="Consolas" w:hAnsi="Consolas" w:cs="Consolas"/>
+          <w:color w:val="000000"/>
+          <w:sz w:val="19"/>
+          <w:szCs w:val="19"/>
+        </w:rPr>
+        <w:t xml:space="preserve">                    Id = 3,</w:t>
+      </w:r>
+    </w:p>
+    <w:p>
+      <w:pPr>
+        <w:autoSpaceDE w:val="0"/>
+        <w:autoSpaceDN w:val="0"/>
+        <w:adjustRightInd w:val="0"/>
+        <w:spacing w:after="0" w:line="240" w:lineRule="auto"/>
+        <w:rPr>
+          <w:rFonts w:ascii="Consolas" w:hAnsi="Consolas" w:cs="Consolas"/>
+          <w:color w:val="000000"/>
+          <w:sz w:val="19"/>
+          <w:szCs w:val="19"/>
+        </w:rPr>
+      </w:pPr>
+      <w:r>
+        <w:rPr>
+          <w:rFonts w:ascii="Consolas" w:hAnsi="Consolas" w:cs="Consolas"/>
+          <w:color w:val="000000"/>
+          <w:sz w:val="19"/>
+          <w:szCs w:val="19"/>
+        </w:rPr>
+        <w:t xml:space="preserve">                    UniqueProperty1 = </w:t>
+      </w:r>
+      <w:r>
+        <w:rPr>
+          <w:rFonts w:ascii="Consolas" w:hAnsi="Consolas" w:cs="Consolas"/>
+          <w:color w:val="A31515"/>
+          <w:sz w:val="19"/>
+          <w:szCs w:val="19"/>
+        </w:rPr>
+        <w:t>"value 3"</w:t>
+      </w:r>
+    </w:p>
+    <w:p>
+      <w:pPr>
+        <w:autoSpaceDE w:val="0"/>
+        <w:autoSpaceDN w:val="0"/>
+        <w:adjustRightInd w:val="0"/>
+        <w:spacing w:after="0" w:line="240" w:lineRule="auto"/>
+        <w:rPr>
+          <w:rFonts w:ascii="Consolas" w:hAnsi="Consolas" w:cs="Consolas"/>
+          <w:color w:val="000000"/>
+          <w:sz w:val="19"/>
+          <w:szCs w:val="19"/>
+        </w:rPr>
+      </w:pPr>
+      <w:r>
+        <w:rPr>
+          <w:rFonts w:ascii="Consolas" w:hAnsi="Consolas" w:cs="Consolas"/>
+          <w:color w:val="000000"/>
+          <w:sz w:val="19"/>
+          <w:szCs w:val="19"/>
+        </w:rPr>
+        <w:t xml:space="preserve">                },</w:t>
+      </w:r>
+    </w:p>
+    <w:p>
+      <w:pPr>
+        <w:autoSpaceDE w:val="0"/>
+        <w:autoSpaceDN w:val="0"/>
+        <w:adjustRightInd w:val="0"/>
+        <w:spacing w:after="0" w:line="240" w:lineRule="auto"/>
+        <w:rPr>
+          <w:rFonts w:ascii="Consolas" w:hAnsi="Consolas" w:cs="Consolas"/>
+          <w:color w:val="000000"/>
+          <w:sz w:val="19"/>
+          <w:szCs w:val="19"/>
+        </w:rPr>
+      </w:pPr>
+      <w:r>
+        <w:rPr>
+          <w:rFonts w:ascii="Consolas" w:hAnsi="Consolas" w:cs="Consolas"/>
+          <w:color w:val="000000"/>
+          <w:sz w:val="19"/>
+          <w:szCs w:val="19"/>
+        </w:rPr>
+        <w:t xml:space="preserve">                D = </w:t>
+      </w:r>
+      <w:r>
+        <w:rPr>
+          <w:rFonts w:ascii="Consolas" w:hAnsi="Consolas" w:cs="Consolas"/>
+          <w:color w:val="0000FF"/>
+          <w:sz w:val="19"/>
+          <w:szCs w:val="19"/>
+        </w:rPr>
+        <w:t>new</w:t>
+      </w:r>
+      <w:r>
+        <w:rPr>
+          <w:rFonts w:ascii="Consolas" w:hAnsi="Consolas" w:cs="Consolas"/>
+          <w:color w:val="000000"/>
+          <w:sz w:val="19"/>
+          <w:szCs w:val="19"/>
+        </w:rPr>
+        <w:t xml:space="preserve"> Product2</w:t>
+      </w:r>
+    </w:p>
+    <w:p>
+      <w:pPr>
+        <w:autoSpaceDE w:val="0"/>
+        <w:autoSpaceDN w:val="0"/>
+        <w:adjustRightInd w:val="0"/>
+        <w:spacing w:after="0" w:line="240" w:lineRule="auto"/>
+        <w:rPr>
+          <w:rFonts w:ascii="Consolas" w:hAnsi="Consolas" w:cs="Consolas"/>
+          <w:color w:val="000000"/>
+          <w:sz w:val="19"/>
+          <w:szCs w:val="19"/>
+        </w:rPr>
+      </w:pPr>
+      <w:r>
+        <w:rPr>
+          <w:rFonts w:ascii="Consolas" w:hAnsi="Consolas" w:cs="Consolas"/>
+          <w:color w:val="000000"/>
+          <w:sz w:val="19"/>
+          <w:szCs w:val="19"/>
+        </w:rPr>
+        <w:t xml:space="preserve">                {</w:t>
+      </w:r>
+    </w:p>
+    <w:p>
+      <w:pPr>
+        <w:autoSpaceDE w:val="0"/>
+        <w:autoSpaceDN w:val="0"/>
+        <w:adjustRightInd w:val="0"/>
+        <w:spacing w:after="0" w:line="240" w:lineRule="auto"/>
+        <w:rPr>
+          <w:rFonts w:ascii="Consolas" w:hAnsi="Consolas" w:cs="Consolas"/>
+          <w:color w:val="000000"/>
+          <w:sz w:val="19"/>
+          <w:szCs w:val="19"/>
+        </w:rPr>
+      </w:pPr>
+      <w:r>
+        <w:rPr>
+          <w:rFonts w:ascii="Consolas" w:hAnsi="Consolas" w:cs="Consolas"/>
+          <w:color w:val="000000"/>
+          <w:sz w:val="19"/>
+          <w:szCs w:val="19"/>
+        </w:rPr>
+        <w:t xml:space="preserve">                    Id = 4,</w:t>
+      </w:r>
+    </w:p>
+    <w:p>
+      <w:pPr>
+        <w:autoSpaceDE w:val="0"/>
+        <w:autoSpaceDN w:val="0"/>
+        <w:adjustRightInd w:val="0"/>
+        <w:spacing w:after="0" w:line="240" w:lineRule="auto"/>
+        <w:rPr>
+          <w:rFonts w:ascii="Consolas" w:hAnsi="Consolas" w:cs="Consolas"/>
+          <w:color w:val="000000"/>
+          <w:sz w:val="19"/>
+          <w:szCs w:val="19"/>
+        </w:rPr>
+      </w:pPr>
+      <w:r>
+        <w:rPr>
+          <w:rFonts w:ascii="Consolas" w:hAnsi="Consolas" w:cs="Consolas"/>
+          <w:color w:val="000000"/>
+          <w:sz w:val="19"/>
+          <w:szCs w:val="19"/>
+        </w:rPr>
+        <w:t xml:space="preserve">                    UniqueProperty2 = </w:t>
+      </w:r>
+      <w:r>
+        <w:rPr>
+          <w:rFonts w:ascii="Consolas" w:hAnsi="Consolas" w:cs="Consolas"/>
+          <w:color w:val="A31515"/>
+          <w:sz w:val="19"/>
+          <w:szCs w:val="19"/>
+        </w:rPr>
+        <w:t>"value 4"</w:t>
+      </w:r>
+    </w:p>
+    <w:p>
+      <w:pPr>
+        <w:autoSpaceDE w:val="0"/>
+        <w:autoSpaceDN w:val="0"/>
+        <w:adjustRightInd w:val="0"/>
+        <w:spacing w:after="0" w:line="240" w:lineRule="auto"/>
+        <w:rPr>
+          <w:rFonts w:ascii="Consolas" w:hAnsi="Consolas" w:cs="Consolas"/>
+          <w:color w:val="000000"/>
+          <w:sz w:val="19"/>
+          <w:szCs w:val="19"/>
+        </w:rPr>
+      </w:pPr>
+      <w:r>
+        <w:rPr>
+          <w:rFonts w:ascii="Consolas" w:hAnsi="Consolas" w:cs="Consolas"/>
+          <w:color w:val="000000"/>
+          <w:sz w:val="19"/>
+          <w:szCs w:val="19"/>
+        </w:rPr>
+        <w:t xml:space="preserve">                },</w:t>
+      </w:r>
+    </w:p>
+    <w:p>
+      <w:pPr>
+        <w:autoSpaceDE w:val="0"/>
+        <w:autoSpaceDN w:val="0"/>
+        <w:adjustRightInd w:val="0"/>
+        <w:spacing w:after="0" w:line="240" w:lineRule="auto"/>
+        <w:rPr>
+          <w:rFonts w:ascii="Consolas" w:hAnsi="Consolas" w:cs="Consolas"/>
+          <w:color w:val="000000"/>
+          <w:sz w:val="19"/>
+          <w:szCs w:val="19"/>
+        </w:rPr>
+      </w:pPr>
+      <w:r>
+        <w:rPr>
+          <w:rFonts w:ascii="Consolas" w:hAnsi="Consolas" w:cs="Consolas"/>
+          <w:color w:val="000000"/>
+          <w:sz w:val="19"/>
+          <w:szCs w:val="19"/>
+        </w:rPr>
         <w:t xml:space="preserve">                </w:t>
       </w:r>
       <w:proofErr w:type="spellStart"/>
-      <w:proofErr w:type="gramStart"/>
-      <w:r>
-        <w:rPr>
-          <w:rFonts w:ascii="Consolas" w:hAnsi="Consolas" w:cs="Consolas"/>
-          <w:color w:val="000000"/>
-          <w:sz w:val="19"/>
-          <w:szCs w:val="19"/>
-        </w:rPr>
-        <w:t>app.UseHsts</w:t>
-      </w:r>
-      <w:proofErr w:type="spellEnd"/>
-      <w:r>
-        <w:rPr>
-          <w:rFonts w:ascii="Consolas" w:hAnsi="Consolas" w:cs="Consolas"/>
-          <w:color w:val="000000"/>
-          <w:sz w:val="19"/>
-          <w:szCs w:val="19"/>
-        </w:rPr>
-        <w:t>(</w:t>
-      </w:r>
-      <w:proofErr w:type="gramEnd"/>
-      <w:r>
-        <w:rPr>
-          <w:rFonts w:ascii="Consolas" w:hAnsi="Consolas" w:cs="Consolas"/>
-          <w:color w:val="000000"/>
-          <w:sz w:val="19"/>
-          <w:szCs w:val="19"/>
-        </w:rPr>
-        <w:t>);</w:t>
-      </w:r>
-    </w:p>
-    <w:p>
-      <w:pPr>
-        <w:autoSpaceDE w:val="0"/>
-        <w:autoSpaceDN w:val="0"/>
-        <w:adjustRightInd w:val="0"/>
-        <w:spacing w:after="0" w:line="240" w:lineRule="auto"/>
-        <w:rPr>
-          <w:rFonts w:ascii="Consolas" w:hAnsi="Consolas" w:cs="Consolas"/>
-          <w:color w:val="000000"/>
-          <w:sz w:val="19"/>
-          <w:szCs w:val="19"/>
-        </w:rPr>
-      </w:pPr>
-      <w:r>
-        <w:rPr>
-          <w:rFonts w:ascii="Consolas" w:hAnsi="Consolas" w:cs="Consolas"/>
-          <w:color w:val="000000"/>
-          <w:sz w:val="19"/>
-          <w:szCs w:val="19"/>
-        </w:rPr>
-        <w:t xml:space="preserve">            }</w:t>
-      </w:r>
-    </w:p>
-    <w:p>
-      <w:pPr>
-        <w:autoSpaceDE w:val="0"/>
-        <w:autoSpaceDN w:val="0"/>
-        <w:adjustRightInd w:val="0"/>
-        <w:spacing w:after="0" w:line="240" w:lineRule="auto"/>
-        <w:rPr>
-          <w:rFonts w:ascii="Consolas" w:hAnsi="Consolas" w:cs="Consolas"/>
-          <w:color w:val="000000"/>
-          <w:sz w:val="19"/>
-          <w:szCs w:val="19"/>
-        </w:rPr>
-      </w:pPr>
-    </w:p>
-    <w:p>
-      <w:pPr>
-        <w:autoSpaceDE w:val="0"/>
-        <w:autoSpaceDN w:val="0"/>
-        <w:adjustRightInd w:val="0"/>
-        <w:spacing w:after="0" w:line="240" w:lineRule="auto"/>
-        <w:rPr>
-          <w:rFonts w:ascii="Consolas" w:hAnsi="Consolas" w:cs="Consolas"/>
-          <w:color w:val="000000"/>
-          <w:sz w:val="19"/>
-          <w:szCs w:val="19"/>
-        </w:rPr>
-      </w:pPr>
-      <w:r>
-        <w:rPr>
-          <w:rFonts w:ascii="Consolas" w:hAnsi="Consolas" w:cs="Consolas"/>
-          <w:color w:val="000000"/>
-          <w:sz w:val="19"/>
-          <w:szCs w:val="19"/>
-        </w:rPr>
-        <w:t xml:space="preserve">            </w:t>
-      </w:r>
-      <w:proofErr w:type="spellStart"/>
-      <w:proofErr w:type="gramStart"/>
-      <w:r>
-        <w:rPr>
-          <w:rFonts w:ascii="Consolas" w:hAnsi="Consolas" w:cs="Consolas"/>
-          <w:color w:val="000000"/>
-          <w:sz w:val="19"/>
-          <w:szCs w:val="19"/>
-        </w:rPr>
-        <w:t>app.UseHttpsRedirection</w:t>
-      </w:r>
-      <w:proofErr w:type="spellEnd"/>
-      <w:r>
-        <w:rPr>
-          <w:rFonts w:ascii="Consolas" w:hAnsi="Consolas" w:cs="Consolas"/>
-          <w:color w:val="000000"/>
-          <w:sz w:val="19"/>
-          <w:szCs w:val="19"/>
-        </w:rPr>
-        <w:t>(</w:t>
-      </w:r>
-      <w:proofErr w:type="gramEnd"/>
-      <w:r>
-        <w:rPr>
-          <w:rFonts w:ascii="Consolas" w:hAnsi="Consolas" w:cs="Consolas"/>
-          <w:color w:val="000000"/>
-          <w:sz w:val="19"/>
-          <w:szCs w:val="19"/>
-        </w:rPr>
-        <w:t>);</w:t>
-      </w:r>
-    </w:p>
-    <w:p>
-      <w:pPr>
-        <w:autoSpaceDE w:val="0"/>
-        <w:autoSpaceDN w:val="0"/>
-        <w:adjustRightInd w:val="0"/>
-        <w:spacing w:after="0" w:line="240" w:lineRule="auto"/>
-        <w:rPr>
-          <w:rFonts w:ascii="Consolas" w:hAnsi="Consolas" w:cs="Consolas"/>
-          <w:color w:val="000000"/>
-          <w:sz w:val="19"/>
-          <w:szCs w:val="19"/>
-        </w:rPr>
-      </w:pPr>
-      <w:r>
-        <w:rPr>
-          <w:rFonts w:ascii="Consolas" w:hAnsi="Consolas" w:cs="Consolas"/>
-          <w:color w:val="000000"/>
-          <w:sz w:val="19"/>
-          <w:szCs w:val="19"/>
-        </w:rPr>
-        <w:t xml:space="preserve">            </w:t>
-      </w:r>
-      <w:proofErr w:type="spellStart"/>
-      <w:proofErr w:type="gramStart"/>
-      <w:r>
-        <w:rPr>
-          <w:rFonts w:ascii="Consolas" w:hAnsi="Consolas" w:cs="Consolas"/>
-          <w:color w:val="000000"/>
-          <w:sz w:val="19"/>
-          <w:szCs w:val="19"/>
-        </w:rPr>
-        <w:t>app.UseMvc</w:t>
-      </w:r>
-      <w:proofErr w:type="spellEnd"/>
-      <w:r>
-        <w:rPr>
-          <w:rFonts w:ascii="Consolas" w:hAnsi="Consolas" w:cs="Consolas"/>
-          <w:color w:val="000000"/>
-          <w:sz w:val="19"/>
-          <w:szCs w:val="19"/>
-        </w:rPr>
-        <w:t>(</w:t>
-      </w:r>
-      <w:proofErr w:type="gramEnd"/>
-      <w:r>
-        <w:rPr>
-          <w:rFonts w:ascii="Consolas" w:hAnsi="Consolas" w:cs="Consolas"/>
-          <w:color w:val="000000"/>
-          <w:sz w:val="19"/>
-          <w:szCs w:val="19"/>
-        </w:rPr>
-        <w:t>);</w:t>
-      </w:r>
-    </w:p>
-    <w:p>
-      <w:pPr>
-        <w:autoSpaceDE w:val="0"/>
-        <w:autoSpaceDN w:val="0"/>
-        <w:adjustRightInd w:val="0"/>
-        <w:spacing w:after="0" w:line="240" w:lineRule="auto"/>
-        <w:rPr>
-          <w:rFonts w:ascii="Consolas" w:hAnsi="Consolas" w:cs="Consolas"/>
-          <w:color w:val="000000"/>
-          <w:sz w:val="19"/>
-          <w:szCs w:val="19"/>
-        </w:rPr>
-      </w:pPr>
-      <w:r>
-        <w:rPr>
-          <w:rFonts w:ascii="Consolas" w:hAnsi="Consolas" w:cs="Consolas"/>
-          <w:color w:val="000000"/>
-          <w:sz w:val="19"/>
-          <w:szCs w:val="19"/>
-        </w:rPr>
-        <w:t xml:space="preserve">        }</w:t>
-      </w:r>
-    </w:p>
-    <w:p>
-      <w:pPr>
-        <w:autoSpaceDE w:val="0"/>
-        <w:autoSpaceDN w:val="0"/>
-        <w:adjustRightInd w:val="0"/>
-        <w:spacing w:after="0" w:line="240" w:lineRule="auto"/>
-        <w:rPr>
-          <w:rFonts w:ascii="Consolas" w:hAnsi="Consolas" w:cs="Consolas"/>
-          <w:color w:val="000000"/>
-          <w:sz w:val="19"/>
-          <w:szCs w:val="19"/>
-        </w:rPr>
-      </w:pPr>
-      <w:r>
-        <w:rPr>
-          <w:rFonts w:ascii="Consolas" w:hAnsi="Consolas" w:cs="Consolas"/>
-          <w:color w:val="000000"/>
-          <w:sz w:val="19"/>
-          <w:szCs w:val="19"/>
-        </w:rPr>
-        <w:t xml:space="preserve">    }</w:t>
-      </w:r>
-    </w:p>
-    <w:p>
-      <w:pPr>
-        <w:autoSpaceDE w:val="0"/>
-        <w:autoSpaceDN w:val="0"/>
-        <w:adjustRightInd w:val="0"/>
-        <w:spacing w:after="0" w:line="240" w:lineRule="auto"/>
-        <w:rPr>
-          <w:rFonts w:ascii="Consolas" w:hAnsi="Consolas" w:cs="Consolas"/>
-          <w:color w:val="000000"/>
-          <w:sz w:val="19"/>
-          <w:szCs w:val="19"/>
-        </w:rPr>
-      </w:pPr>
-      <w:r>
-        <w:rPr>
-          <w:rFonts w:ascii="Consolas" w:hAnsi="Consolas" w:cs="Consolas"/>
-          <w:color w:val="000000"/>
-          <w:sz w:val="19"/>
-          <w:szCs w:val="19"/>
-        </w:rPr>
-        <w:t>}</w:t>
-      </w:r>
-    </w:p>
-    <w:p/>
-    <w:p>
-      <w:pPr>
-        <w:pStyle w:val="Heading1"/>
-      </w:pPr>
-      <w:proofErr w:type="spellStart"/>
-      <w:r>
-        <w:t>SerializerTests</w:t>
-      </w:r>
-      <w:proofErr w:type="spellEnd"/>
-    </w:p>
-    <w:p>
-      <w:pPr>
-        <w:autoSpaceDE w:val="0"/>
-        <w:autoSpaceDN w:val="0"/>
-        <w:adjustRightInd w:val="0"/>
-        <w:spacing w:after="0" w:line="240" w:lineRule="auto"/>
-        <w:rPr>
-          <w:rFonts w:ascii="Consolas" w:hAnsi="Consolas" w:cs="Consolas"/>
-          <w:color w:val="000000"/>
-          <w:sz w:val="19"/>
-          <w:szCs w:val="19"/>
-        </w:rPr>
-      </w:pPr>
-      <w:proofErr w:type="gramStart"/>
-      <w:r>
-        <w:rPr>
-          <w:rFonts w:ascii="Consolas" w:hAnsi="Consolas" w:cs="Consolas"/>
-          <w:color w:val="0000FF"/>
-          <w:sz w:val="19"/>
-          <w:szCs w:val="19"/>
-        </w:rPr>
-        <w:t>using</w:t>
-      </w:r>
-      <w:proofErr w:type="gramEnd"/>
-      <w:r>
-        <w:rPr>
-          <w:rFonts w:ascii="Consolas" w:hAnsi="Consolas" w:cs="Consolas"/>
-          <w:color w:val="000000"/>
-          <w:sz w:val="19"/>
-          <w:szCs w:val="19"/>
-        </w:rPr>
-        <w:t xml:space="preserve"> </w:t>
-      </w:r>
-      <w:proofErr w:type="spellStart"/>
-      <w:r>
-        <w:rPr>
-          <w:rFonts w:ascii="Consolas" w:hAnsi="Consolas" w:cs="Consolas"/>
-          <w:color w:val="000000"/>
-          <w:sz w:val="19"/>
-          <w:szCs w:val="19"/>
-        </w:rPr>
-        <w:t>System.Collections.Generic</w:t>
-      </w:r>
-      <w:proofErr w:type="spellEnd"/>
-      <w:r>
-        <w:rPr>
-          <w:rFonts w:ascii="Consolas" w:hAnsi="Consolas" w:cs="Consolas"/>
-          <w:color w:val="000000"/>
-          <w:sz w:val="19"/>
-          <w:szCs w:val="19"/>
-        </w:rPr>
-        <w:t>;</w:t>
-      </w:r>
-    </w:p>
-    <w:p>
-      <w:pPr>
-        <w:autoSpaceDE w:val="0"/>
-        <w:autoSpaceDN w:val="0"/>
-        <w:adjustRightInd w:val="0"/>
-        <w:spacing w:after="0" w:line="240" w:lineRule="auto"/>
-        <w:rPr>
-          <w:rFonts w:ascii="Consolas" w:hAnsi="Consolas" w:cs="Consolas"/>
-          <w:color w:val="000000"/>
-          <w:sz w:val="19"/>
-          <w:szCs w:val="19"/>
-        </w:rPr>
-      </w:pPr>
-      <w:proofErr w:type="gramStart"/>
-      <w:r>
-        <w:rPr>
-          <w:rFonts w:ascii="Consolas" w:hAnsi="Consolas" w:cs="Consolas"/>
-          <w:color w:val="0000FF"/>
-          <w:sz w:val="19"/>
-          <w:szCs w:val="19"/>
-        </w:rPr>
-        <w:t>using</w:t>
-      </w:r>
-      <w:proofErr w:type="gramEnd"/>
-      <w:r>
-        <w:rPr>
-          <w:rFonts w:ascii="Consolas" w:hAnsi="Consolas" w:cs="Consolas"/>
-          <w:color w:val="000000"/>
-          <w:sz w:val="19"/>
-          <w:szCs w:val="19"/>
-        </w:rPr>
-        <w:t xml:space="preserve"> </w:t>
-      </w:r>
-      <w:proofErr w:type="spellStart"/>
-      <w:r>
-        <w:rPr>
-          <w:rFonts w:ascii="Consolas" w:hAnsi="Consolas" w:cs="Consolas"/>
-          <w:color w:val="000000"/>
-          <w:sz w:val="19"/>
-          <w:szCs w:val="19"/>
-        </w:rPr>
-        <w:t>Microsoft.VisualStudio.TestTools.UnitTesting</w:t>
-      </w:r>
-      <w:proofErr w:type="spellEnd"/>
-      <w:r>
-        <w:rPr>
-          <w:rFonts w:ascii="Consolas" w:hAnsi="Consolas" w:cs="Consolas"/>
-          <w:color w:val="000000"/>
-          <w:sz w:val="19"/>
-          <w:szCs w:val="19"/>
-        </w:rPr>
-        <w:t>;</w:t>
-      </w:r>
-    </w:p>
-    <w:p>
-      <w:pPr>
-        <w:autoSpaceDE w:val="0"/>
-        <w:autoSpaceDN w:val="0"/>
-        <w:adjustRightInd w:val="0"/>
-        <w:spacing w:after="0" w:line="240" w:lineRule="auto"/>
-        <w:rPr>
-          <w:rFonts w:ascii="Consolas" w:hAnsi="Consolas" w:cs="Consolas"/>
-          <w:color w:val="000000"/>
-          <w:sz w:val="19"/>
-          <w:szCs w:val="19"/>
-        </w:rPr>
-      </w:pPr>
-      <w:proofErr w:type="gramStart"/>
-      <w:r>
-        <w:rPr>
-          <w:rFonts w:ascii="Consolas" w:hAnsi="Consolas" w:cs="Consolas"/>
-          <w:color w:val="0000FF"/>
-          <w:sz w:val="19"/>
-          <w:szCs w:val="19"/>
-        </w:rPr>
-        <w:t>using</w:t>
-      </w:r>
-      <w:proofErr w:type="gramEnd"/>
-      <w:r>
-        <w:rPr>
-          <w:rFonts w:ascii="Consolas" w:hAnsi="Consolas" w:cs="Consolas"/>
-          <w:color w:val="000000"/>
-          <w:sz w:val="19"/>
-          <w:szCs w:val="19"/>
-        </w:rPr>
-        <w:t xml:space="preserve"> </w:t>
-      </w:r>
-      <w:proofErr w:type="spellStart"/>
-      <w:r>
-        <w:rPr>
-          <w:rFonts w:ascii="Consolas" w:hAnsi="Consolas" w:cs="Consolas"/>
-          <w:color w:val="000000"/>
-          <w:sz w:val="19"/>
-          <w:szCs w:val="19"/>
-        </w:rPr>
-        <w:t>Newtonsoft.Json</w:t>
-      </w:r>
-      <w:proofErr w:type="spellEnd"/>
-      <w:r>
-        <w:rPr>
-          <w:rFonts w:ascii="Consolas" w:hAnsi="Consolas" w:cs="Consolas"/>
-          <w:color w:val="000000"/>
-          <w:sz w:val="19"/>
-          <w:szCs w:val="19"/>
-        </w:rPr>
-        <w:t>;</w:t>
-      </w:r>
-    </w:p>
-    <w:p>
-      <w:pPr>
-        <w:autoSpaceDE w:val="0"/>
-        <w:autoSpaceDN w:val="0"/>
-        <w:adjustRightInd w:val="0"/>
-        <w:spacing w:after="0" w:line="240" w:lineRule="auto"/>
-        <w:rPr>
-          <w:rFonts w:ascii="Consolas" w:hAnsi="Consolas" w:cs="Consolas"/>
-          <w:color w:val="000000"/>
-          <w:sz w:val="19"/>
-          <w:szCs w:val="19"/>
-        </w:rPr>
-      </w:pPr>
-      <w:proofErr w:type="gramStart"/>
-      <w:r>
-        <w:rPr>
-          <w:rFonts w:ascii="Consolas" w:hAnsi="Consolas" w:cs="Consolas"/>
-          <w:color w:val="0000FF"/>
-          <w:sz w:val="19"/>
-          <w:szCs w:val="19"/>
-        </w:rPr>
-        <w:t>using</w:t>
-      </w:r>
-      <w:proofErr w:type="gramEnd"/>
-      <w:r>
-        <w:rPr>
-          <w:rFonts w:ascii="Consolas" w:hAnsi="Consolas" w:cs="Consolas"/>
-          <w:color w:val="000000"/>
-          <w:sz w:val="19"/>
-          <w:szCs w:val="19"/>
-        </w:rPr>
-        <w:t xml:space="preserve"> </w:t>
-      </w:r>
-      <w:proofErr w:type="spellStart"/>
-      <w:r>
-        <w:rPr>
-          <w:rFonts w:ascii="Consolas" w:hAnsi="Consolas" w:cs="Consolas"/>
-          <w:color w:val="000000"/>
-          <w:sz w:val="19"/>
-          <w:szCs w:val="19"/>
-        </w:rPr>
-        <w:t>Newtonsoft.Json.Converters</w:t>
-      </w:r>
-      <w:proofErr w:type="spellEnd"/>
-      <w:r>
-        <w:rPr>
-          <w:rFonts w:ascii="Consolas" w:hAnsi="Consolas" w:cs="Consolas"/>
-          <w:color w:val="000000"/>
-          <w:sz w:val="19"/>
-          <w:szCs w:val="19"/>
-        </w:rPr>
-        <w:t>;</w:t>
-      </w:r>
-    </w:p>
-    <w:p>
-      <w:pPr>
-        <w:autoSpaceDE w:val="0"/>
-        <w:autoSpaceDN w:val="0"/>
-        <w:adjustRightInd w:val="0"/>
-        <w:spacing w:after="0" w:line="240" w:lineRule="auto"/>
-        <w:rPr>
-          <w:rFonts w:ascii="Consolas" w:hAnsi="Consolas" w:cs="Consolas"/>
-          <w:color w:val="000000"/>
-          <w:sz w:val="19"/>
-          <w:szCs w:val="19"/>
-        </w:rPr>
-      </w:pPr>
-      <w:proofErr w:type="gramStart"/>
-      <w:r>
-        <w:rPr>
-          <w:rFonts w:ascii="Consolas" w:hAnsi="Consolas" w:cs="Consolas"/>
-          <w:color w:val="0000FF"/>
-          <w:sz w:val="19"/>
-          <w:szCs w:val="19"/>
-        </w:rPr>
-        <w:t>using</w:t>
-      </w:r>
-      <w:proofErr w:type="gramEnd"/>
-      <w:r>
-        <w:rPr>
-          <w:rFonts w:ascii="Consolas" w:hAnsi="Consolas" w:cs="Consolas"/>
-          <w:color w:val="000000"/>
-          <w:sz w:val="19"/>
-          <w:szCs w:val="19"/>
-        </w:rPr>
-        <w:t xml:space="preserve"> </w:t>
-      </w:r>
-      <w:proofErr w:type="spellStart"/>
-      <w:r>
-        <w:rPr>
-          <w:rFonts w:ascii="Consolas" w:hAnsi="Consolas" w:cs="Consolas"/>
-          <w:color w:val="000000"/>
-          <w:sz w:val="19"/>
-          <w:szCs w:val="19"/>
-        </w:rPr>
-        <w:t>Newtonsoft.Json.Serialization</w:t>
-      </w:r>
-      <w:proofErr w:type="spellEnd"/>
-      <w:r>
-        <w:rPr>
-          <w:rFonts w:ascii="Consolas" w:hAnsi="Consolas" w:cs="Consolas"/>
-          <w:color w:val="000000"/>
-          <w:sz w:val="19"/>
-          <w:szCs w:val="19"/>
-        </w:rPr>
-        <w:t>;</w:t>
-      </w:r>
-    </w:p>
-    <w:p>
-      <w:pPr>
-        <w:autoSpaceDE w:val="0"/>
-        <w:autoSpaceDN w:val="0"/>
-        <w:adjustRightInd w:val="0"/>
-        <w:spacing w:after="0" w:line="240" w:lineRule="auto"/>
-        <w:rPr>
-          <w:rFonts w:ascii="Consolas" w:hAnsi="Consolas" w:cs="Consolas"/>
-          <w:color w:val="000000"/>
-          <w:sz w:val="19"/>
-          <w:szCs w:val="19"/>
-        </w:rPr>
-      </w:pPr>
-      <w:proofErr w:type="gramStart"/>
-      <w:r>
-        <w:rPr>
-          <w:rFonts w:ascii="Consolas" w:hAnsi="Consolas" w:cs="Consolas"/>
-          <w:color w:val="0000FF"/>
-          <w:sz w:val="19"/>
-          <w:szCs w:val="19"/>
-        </w:rPr>
-        <w:t>using</w:t>
-      </w:r>
-      <w:proofErr w:type="gramEnd"/>
-      <w:r>
-        <w:rPr>
-          <w:rFonts w:ascii="Consolas" w:hAnsi="Consolas" w:cs="Consolas"/>
-          <w:color w:val="000000"/>
-          <w:sz w:val="19"/>
-          <w:szCs w:val="19"/>
-        </w:rPr>
-        <w:t xml:space="preserve"> </w:t>
-      </w:r>
-      <w:proofErr w:type="spellStart"/>
-      <w:r>
-        <w:rPr>
-          <w:rFonts w:ascii="Consolas" w:hAnsi="Consolas" w:cs="Consolas"/>
-          <w:color w:val="000000"/>
-          <w:sz w:val="19"/>
-          <w:szCs w:val="19"/>
-        </w:rPr>
-        <w:t>Tips.JsonSerializer.Configuration</w:t>
-      </w:r>
-      <w:proofErr w:type="spellEnd"/>
-      <w:r>
-        <w:rPr>
-          <w:rFonts w:ascii="Consolas" w:hAnsi="Consolas" w:cs="Consolas"/>
-          <w:color w:val="000000"/>
-          <w:sz w:val="19"/>
-          <w:szCs w:val="19"/>
-        </w:rPr>
-        <w:t>;</w:t>
-      </w:r>
-    </w:p>
-    <w:p>
-      <w:pPr>
-        <w:autoSpaceDE w:val="0"/>
-        <w:autoSpaceDN w:val="0"/>
-        <w:adjustRightInd w:val="0"/>
-        <w:spacing w:after="0" w:line="240" w:lineRule="auto"/>
-        <w:rPr>
-          <w:rFonts w:ascii="Consolas" w:hAnsi="Consolas" w:cs="Consolas"/>
-          <w:color w:val="000000"/>
-          <w:sz w:val="19"/>
-          <w:szCs w:val="19"/>
-        </w:rPr>
-      </w:pPr>
-      <w:proofErr w:type="gramStart"/>
-      <w:r>
-        <w:rPr>
-          <w:rFonts w:ascii="Consolas" w:hAnsi="Consolas" w:cs="Consolas"/>
-          <w:color w:val="0000FF"/>
-          <w:sz w:val="19"/>
-          <w:szCs w:val="19"/>
-        </w:rPr>
-        <w:t>using</w:t>
-      </w:r>
-      <w:proofErr w:type="gramEnd"/>
-      <w:r>
-        <w:rPr>
-          <w:rFonts w:ascii="Consolas" w:hAnsi="Consolas" w:cs="Consolas"/>
-          <w:color w:val="000000"/>
-          <w:sz w:val="19"/>
-          <w:szCs w:val="19"/>
-        </w:rPr>
-        <w:t xml:space="preserve"> </w:t>
-      </w:r>
-      <w:proofErr w:type="spellStart"/>
-      <w:r>
-        <w:rPr>
-          <w:rFonts w:ascii="Consolas" w:hAnsi="Consolas" w:cs="Consolas"/>
-          <w:color w:val="000000"/>
-          <w:sz w:val="19"/>
-          <w:szCs w:val="19"/>
-        </w:rPr>
-        <w:t>Tips.JsonSerializer.Models</w:t>
-      </w:r>
-      <w:proofErr w:type="spellEnd"/>
-      <w:r>
-        <w:rPr>
-          <w:rFonts w:ascii="Consolas" w:hAnsi="Consolas" w:cs="Consolas"/>
-          <w:color w:val="000000"/>
-          <w:sz w:val="19"/>
-          <w:szCs w:val="19"/>
-        </w:rPr>
-        <w:t>;</w:t>
-      </w:r>
-    </w:p>
-    <w:p>
-      <w:pPr>
-        <w:autoSpaceDE w:val="0"/>
-        <w:autoSpaceDN w:val="0"/>
-        <w:adjustRightInd w:val="0"/>
-        <w:spacing w:after="0" w:line="240" w:lineRule="auto"/>
-        <w:rPr>
-          <w:rFonts w:ascii="Consolas" w:hAnsi="Consolas" w:cs="Consolas"/>
-          <w:color w:val="000000"/>
-          <w:sz w:val="19"/>
-          <w:szCs w:val="19"/>
-        </w:rPr>
-      </w:pPr>
-      <w:proofErr w:type="gramStart"/>
-      <w:r>
-        <w:rPr>
-          <w:rFonts w:ascii="Consolas" w:hAnsi="Consolas" w:cs="Consolas"/>
-          <w:color w:val="0000FF"/>
-          <w:sz w:val="19"/>
-          <w:szCs w:val="19"/>
-        </w:rPr>
-        <w:t>using</w:t>
-      </w:r>
-      <w:proofErr w:type="gramEnd"/>
-      <w:r>
-        <w:rPr>
-          <w:rFonts w:ascii="Consolas" w:hAnsi="Consolas" w:cs="Consolas"/>
-          <w:color w:val="000000"/>
-          <w:sz w:val="19"/>
-          <w:szCs w:val="19"/>
-        </w:rPr>
-        <w:t xml:space="preserve"> </w:t>
-      </w:r>
-      <w:proofErr w:type="spellStart"/>
-      <w:r>
-        <w:rPr>
-          <w:rFonts w:ascii="Consolas" w:hAnsi="Consolas" w:cs="Consolas"/>
-          <w:color w:val="000000"/>
-          <w:sz w:val="19"/>
-          <w:szCs w:val="19"/>
-        </w:rPr>
-        <w:t>Tips.JsonSerializer.Models.Nested</w:t>
-      </w:r>
-      <w:proofErr w:type="spellEnd"/>
-      <w:r>
-        <w:rPr>
-          <w:rFonts w:ascii="Consolas" w:hAnsi="Consolas" w:cs="Consolas"/>
-          <w:color w:val="000000"/>
-          <w:sz w:val="19"/>
-          <w:szCs w:val="19"/>
-        </w:rPr>
-        <w:t>;</w:t>
-      </w:r>
-    </w:p>
-    <w:p>
-      <w:pPr>
-        <w:autoSpaceDE w:val="0"/>
-        <w:autoSpaceDN w:val="0"/>
-        <w:adjustRightInd w:val="0"/>
-        <w:spacing w:after="0" w:line="240" w:lineRule="auto"/>
-        <w:rPr>
-          <w:rFonts w:ascii="Consolas" w:hAnsi="Consolas" w:cs="Consolas"/>
-          <w:color w:val="000000"/>
-          <w:sz w:val="19"/>
-          <w:szCs w:val="19"/>
-        </w:rPr>
-      </w:pPr>
-    </w:p>
-    <w:p>
-      <w:pPr>
-        <w:autoSpaceDE w:val="0"/>
-        <w:autoSpaceDN w:val="0"/>
-        <w:adjustRightInd w:val="0"/>
-        <w:spacing w:after="0" w:line="240" w:lineRule="auto"/>
-        <w:rPr>
-          <w:rFonts w:ascii="Consolas" w:hAnsi="Consolas" w:cs="Consolas"/>
-          <w:color w:val="000000"/>
-          <w:sz w:val="19"/>
-          <w:szCs w:val="19"/>
-        </w:rPr>
-      </w:pPr>
-      <w:proofErr w:type="gramStart"/>
-      <w:r>
-        <w:rPr>
-          <w:rFonts w:ascii="Consolas" w:hAnsi="Consolas" w:cs="Consolas"/>
-          <w:color w:val="0000FF"/>
-          <w:sz w:val="19"/>
-          <w:szCs w:val="19"/>
-        </w:rPr>
-        <w:t>namespace</w:t>
-      </w:r>
-      <w:proofErr w:type="gramEnd"/>
-      <w:r>
-        <w:rPr>
-          <w:rFonts w:ascii="Consolas" w:hAnsi="Consolas" w:cs="Consolas"/>
-          <w:color w:val="000000"/>
-          <w:sz w:val="19"/>
-          <w:szCs w:val="19"/>
-        </w:rPr>
-        <w:t xml:space="preserve"> </w:t>
-      </w:r>
-      <w:proofErr w:type="spellStart"/>
-      <w:r>
-        <w:rPr>
-          <w:rFonts w:ascii="Consolas" w:hAnsi="Consolas" w:cs="Consolas"/>
-          <w:color w:val="000000"/>
-          <w:sz w:val="19"/>
-          <w:szCs w:val="19"/>
-        </w:rPr>
-        <w:t>Tips.JsonSerializer.Tests</w:t>
-      </w:r>
-      <w:proofErr w:type="spellEnd"/>
-    </w:p>
-    <w:p>
-      <w:pPr>
-        <w:autoSpaceDE w:val="0"/>
-        <w:autoSpaceDN w:val="0"/>
-        <w:adjustRightInd w:val="0"/>
-        <w:spacing w:after="0" w:line="240" w:lineRule="auto"/>
-        <w:rPr>
-          <w:rFonts w:ascii="Consolas" w:hAnsi="Consolas" w:cs="Consolas"/>
-          <w:color w:val="000000"/>
-          <w:sz w:val="19"/>
-          <w:szCs w:val="19"/>
-        </w:rPr>
-      </w:pPr>
-      <w:r>
-        <w:rPr>
-          <w:rFonts w:ascii="Consolas" w:hAnsi="Consolas" w:cs="Consolas"/>
-          <w:color w:val="000000"/>
-          <w:sz w:val="19"/>
-          <w:szCs w:val="19"/>
-        </w:rPr>
-        <w:t>{</w:t>
-      </w:r>
-    </w:p>
-    <w:p>
-      <w:pPr>
-        <w:autoSpaceDE w:val="0"/>
-        <w:autoSpaceDN w:val="0"/>
-        <w:adjustRightInd w:val="0"/>
-        <w:spacing w:after="0" w:line="240" w:lineRule="auto"/>
-        <w:rPr>
-          <w:rFonts w:ascii="Consolas" w:hAnsi="Consolas" w:cs="Consolas"/>
-          <w:color w:val="000000"/>
-          <w:sz w:val="19"/>
-          <w:szCs w:val="19"/>
-        </w:rPr>
-      </w:pPr>
-      <w:r>
-        <w:rPr>
-          <w:rFonts w:ascii="Consolas" w:hAnsi="Consolas" w:cs="Consolas"/>
-          <w:color w:val="000000"/>
-          <w:sz w:val="19"/>
-          <w:szCs w:val="19"/>
-        </w:rPr>
-        <w:t xml:space="preserve">    [</w:t>
-      </w:r>
-      <w:proofErr w:type="spellStart"/>
-      <w:r>
-        <w:rPr>
-          <w:rFonts w:ascii="Consolas" w:hAnsi="Consolas" w:cs="Consolas"/>
-          <w:color w:val="000000"/>
-          <w:sz w:val="19"/>
-          <w:szCs w:val="19"/>
-        </w:rPr>
-        <w:t>TestClass</w:t>
-      </w:r>
-      <w:proofErr w:type="spellEnd"/>
-      <w:r>
-        <w:rPr>
-          <w:rFonts w:ascii="Consolas" w:hAnsi="Consolas" w:cs="Consolas"/>
-          <w:color w:val="000000"/>
-          <w:sz w:val="19"/>
-          <w:szCs w:val="19"/>
-        </w:rPr>
-        <w:t>]</w:t>
-      </w:r>
-    </w:p>
-    <w:p>
-      <w:pPr>
-        <w:autoSpaceDE w:val="0"/>
-        <w:autoSpaceDN w:val="0"/>
-        <w:adjustRightInd w:val="0"/>
-        <w:spacing w:after="0" w:line="240" w:lineRule="auto"/>
-        <w:rPr>
-          <w:rFonts w:ascii="Consolas" w:hAnsi="Consolas" w:cs="Consolas"/>
-          <w:color w:val="000000"/>
-          <w:sz w:val="19"/>
-          <w:szCs w:val="19"/>
-        </w:rPr>
-      </w:pPr>
-      <w:r>
-        <w:rPr>
-          <w:rFonts w:ascii="Consolas" w:hAnsi="Consolas" w:cs="Consolas"/>
-          <w:color w:val="000000"/>
-          <w:sz w:val="19"/>
-          <w:szCs w:val="19"/>
-        </w:rPr>
-        <w:t xml:space="preserve">    </w:t>
-      </w:r>
-      <w:proofErr w:type="gramStart"/>
-      <w:r>
-        <w:rPr>
-          <w:rFonts w:ascii="Consolas" w:hAnsi="Consolas" w:cs="Consolas"/>
-          <w:color w:val="0000FF"/>
-          <w:sz w:val="19"/>
-          <w:szCs w:val="19"/>
-        </w:rPr>
-        <w:t>public</w:t>
-      </w:r>
-      <w:proofErr w:type="gramEnd"/>
-      <w:r>
-        <w:rPr>
-          <w:rFonts w:ascii="Consolas" w:hAnsi="Consolas" w:cs="Consolas"/>
-          <w:color w:val="000000"/>
-          <w:sz w:val="19"/>
-          <w:szCs w:val="19"/>
-        </w:rPr>
-        <w:t xml:space="preserve"> </w:t>
-      </w:r>
-      <w:r>
-        <w:rPr>
-          <w:rFonts w:ascii="Consolas" w:hAnsi="Consolas" w:cs="Consolas"/>
-          <w:color w:val="0000FF"/>
-          <w:sz w:val="19"/>
-          <w:szCs w:val="19"/>
-        </w:rPr>
-        <w:t>class</w:t>
-      </w:r>
-      <w:r>
-        <w:rPr>
-          <w:rFonts w:ascii="Consolas" w:hAnsi="Consolas" w:cs="Consolas"/>
-          <w:color w:val="000000"/>
-          <w:sz w:val="19"/>
-          <w:szCs w:val="19"/>
-        </w:rPr>
-        <w:t xml:space="preserve"> </w:t>
-      </w:r>
-      <w:proofErr w:type="spellStart"/>
-      <w:r>
-        <w:rPr>
-          <w:rFonts w:ascii="Consolas" w:hAnsi="Consolas" w:cs="Consolas"/>
-          <w:color w:val="2B91AF"/>
-          <w:sz w:val="19"/>
-          <w:szCs w:val="19"/>
-        </w:rPr>
-        <w:t>SerializerTests</w:t>
-      </w:r>
-      <w:proofErr w:type="spellEnd"/>
-    </w:p>
-    <w:p>
-      <w:pPr>
-        <w:autoSpaceDE w:val="0"/>
-        <w:autoSpaceDN w:val="0"/>
-        <w:adjustRightInd w:val="0"/>
-        <w:spacing w:after="0" w:line="240" w:lineRule="auto"/>
-        <w:rPr>
-          <w:rFonts w:ascii="Consolas" w:hAnsi="Consolas" w:cs="Consolas"/>
-          <w:color w:val="000000"/>
-          <w:sz w:val="19"/>
-          <w:szCs w:val="19"/>
-        </w:rPr>
-      </w:pPr>
-      <w:r>
-        <w:rPr>
-          <w:rFonts w:ascii="Consolas" w:hAnsi="Consolas" w:cs="Consolas"/>
-          <w:color w:val="000000"/>
-          <w:sz w:val="19"/>
-          <w:szCs w:val="19"/>
-        </w:rPr>
-        <w:t xml:space="preserve">    {</w:t>
-      </w:r>
-    </w:p>
-    <w:p>
-      <w:pPr>
-        <w:autoSpaceDE w:val="0"/>
-        <w:autoSpaceDN w:val="0"/>
-        <w:adjustRightInd w:val="0"/>
-        <w:spacing w:after="0" w:line="240" w:lineRule="auto"/>
-        <w:rPr>
-          <w:rFonts w:ascii="Consolas" w:hAnsi="Consolas" w:cs="Consolas"/>
-          <w:color w:val="000000"/>
-          <w:sz w:val="19"/>
-          <w:szCs w:val="19"/>
-        </w:rPr>
-      </w:pPr>
-      <w:r>
-        <w:rPr>
-          <w:rFonts w:ascii="Consolas" w:hAnsi="Consolas" w:cs="Consolas"/>
-          <w:color w:val="000000"/>
-          <w:sz w:val="19"/>
-          <w:szCs w:val="19"/>
-        </w:rPr>
-        <w:t xml:space="preserve">        [</w:t>
-      </w:r>
-      <w:proofErr w:type="spellStart"/>
-      <w:r>
-        <w:rPr>
-          <w:rFonts w:ascii="Consolas" w:hAnsi="Consolas" w:cs="Consolas"/>
-          <w:color w:val="000000"/>
-          <w:sz w:val="19"/>
-          <w:szCs w:val="19"/>
-        </w:rPr>
-        <w:t>TestMethod</w:t>
-      </w:r>
-      <w:proofErr w:type="spellEnd"/>
-      <w:r>
-        <w:rPr>
-          <w:rFonts w:ascii="Consolas" w:hAnsi="Consolas" w:cs="Consolas"/>
-          <w:color w:val="000000"/>
-          <w:sz w:val="19"/>
-          <w:szCs w:val="19"/>
-        </w:rPr>
-        <w:t>]</w:t>
-      </w:r>
-    </w:p>
-    <w:p>
-      <w:pPr>
-        <w:autoSpaceDE w:val="0"/>
-        <w:autoSpaceDN w:val="0"/>
-        <w:adjustRightInd w:val="0"/>
-        <w:spacing w:after="0" w:line="240" w:lineRule="auto"/>
-        <w:rPr>
-          <w:rFonts w:ascii="Consolas" w:hAnsi="Consolas" w:cs="Consolas"/>
-          <w:color w:val="000000"/>
-          <w:sz w:val="19"/>
-          <w:szCs w:val="19"/>
-        </w:rPr>
-      </w:pPr>
-      <w:r>
-        <w:rPr>
-          <w:rFonts w:ascii="Consolas" w:hAnsi="Consolas" w:cs="Consolas"/>
-          <w:color w:val="000000"/>
-          <w:sz w:val="19"/>
-          <w:szCs w:val="19"/>
-        </w:rPr>
-        <w:t xml:space="preserve">        </w:t>
-      </w:r>
-      <w:proofErr w:type="gramStart"/>
-      <w:r>
-        <w:rPr>
-          <w:rFonts w:ascii="Consolas" w:hAnsi="Consolas" w:cs="Consolas"/>
-          <w:color w:val="0000FF"/>
-          <w:sz w:val="19"/>
-          <w:szCs w:val="19"/>
-        </w:rPr>
-        <w:t>public</w:t>
-      </w:r>
-      <w:proofErr w:type="gramEnd"/>
-      <w:r>
-        <w:rPr>
-          <w:rFonts w:ascii="Consolas" w:hAnsi="Consolas" w:cs="Consolas"/>
-          <w:color w:val="000000"/>
-          <w:sz w:val="19"/>
-          <w:szCs w:val="19"/>
-        </w:rPr>
-        <w:t xml:space="preserve"> </w:t>
-      </w:r>
-      <w:r>
-        <w:rPr>
-          <w:rFonts w:ascii="Consolas" w:hAnsi="Consolas" w:cs="Consolas"/>
-          <w:color w:val="0000FF"/>
-          <w:sz w:val="19"/>
-          <w:szCs w:val="19"/>
-        </w:rPr>
-        <w:t>void</w:t>
-      </w:r>
-      <w:r>
-        <w:rPr>
-          <w:rFonts w:ascii="Consolas" w:hAnsi="Consolas" w:cs="Consolas"/>
-          <w:color w:val="000000"/>
-          <w:sz w:val="19"/>
-          <w:szCs w:val="19"/>
-        </w:rPr>
-        <w:t xml:space="preserve"> </w:t>
-      </w:r>
-      <w:proofErr w:type="spellStart"/>
-      <w:r>
-        <w:rPr>
-          <w:rFonts w:ascii="Consolas" w:hAnsi="Consolas" w:cs="Consolas"/>
-          <w:color w:val="000000"/>
-          <w:sz w:val="19"/>
-          <w:szCs w:val="19"/>
-        </w:rPr>
-        <w:t>CreateSerializedDataForPostmanTest</w:t>
-      </w:r>
-      <w:proofErr w:type="spellEnd"/>
-      <w:r>
-        <w:rPr>
-          <w:rFonts w:ascii="Consolas" w:hAnsi="Consolas" w:cs="Consolas"/>
-          <w:color w:val="000000"/>
-          <w:sz w:val="19"/>
-          <w:szCs w:val="19"/>
-        </w:rPr>
-        <w:t>()</w:t>
-      </w:r>
-    </w:p>
-    <w:p>
-      <w:pPr>
-        <w:autoSpaceDE w:val="0"/>
-        <w:autoSpaceDN w:val="0"/>
-        <w:adjustRightInd w:val="0"/>
-        <w:spacing w:after="0" w:line="240" w:lineRule="auto"/>
-        <w:rPr>
-          <w:rFonts w:ascii="Consolas" w:hAnsi="Consolas" w:cs="Consolas"/>
-          <w:color w:val="000000"/>
-          <w:sz w:val="19"/>
-          <w:szCs w:val="19"/>
-        </w:rPr>
-      </w:pPr>
-      <w:r>
-        <w:rPr>
-          <w:rFonts w:ascii="Consolas" w:hAnsi="Consolas" w:cs="Consolas"/>
-          <w:color w:val="000000"/>
-          <w:sz w:val="19"/>
-          <w:szCs w:val="19"/>
-        </w:rPr>
-        <w:t xml:space="preserve">        {</w:t>
-      </w:r>
-    </w:p>
-    <w:p>
-      <w:pPr>
-        <w:autoSpaceDE w:val="0"/>
-        <w:autoSpaceDN w:val="0"/>
-        <w:adjustRightInd w:val="0"/>
-        <w:spacing w:after="0" w:line="240" w:lineRule="auto"/>
-        <w:rPr>
-          <w:rFonts w:ascii="Consolas" w:hAnsi="Consolas" w:cs="Consolas"/>
-          <w:color w:val="000000"/>
-          <w:sz w:val="19"/>
-          <w:szCs w:val="19"/>
-        </w:rPr>
-      </w:pPr>
-      <w:r>
-        <w:rPr>
-          <w:rFonts w:ascii="Consolas" w:hAnsi="Consolas" w:cs="Consolas"/>
-          <w:color w:val="000000"/>
-          <w:sz w:val="19"/>
-          <w:szCs w:val="19"/>
-        </w:rPr>
-        <w:t xml:space="preserve">            </w:t>
-      </w:r>
-      <w:proofErr w:type="spellStart"/>
-      <w:proofErr w:type="gramStart"/>
-      <w:r>
-        <w:rPr>
-          <w:rFonts w:ascii="Consolas" w:hAnsi="Consolas" w:cs="Consolas"/>
-          <w:color w:val="0000FF"/>
-          <w:sz w:val="19"/>
-          <w:szCs w:val="19"/>
-        </w:rPr>
-        <w:t>var</w:t>
-      </w:r>
-      <w:proofErr w:type="spellEnd"/>
-      <w:proofErr w:type="gramEnd"/>
-      <w:r>
-        <w:rPr>
-          <w:rFonts w:ascii="Consolas" w:hAnsi="Consolas" w:cs="Consolas"/>
-          <w:color w:val="000000"/>
-          <w:sz w:val="19"/>
-          <w:szCs w:val="19"/>
-        </w:rPr>
-        <w:t xml:space="preserve"> request = </w:t>
+      <w:r>
+        <w:rPr>
+          <w:rFonts w:ascii="Consolas" w:hAnsi="Consolas" w:cs="Consolas"/>
+          <w:color w:val="000000"/>
+          <w:sz w:val="19"/>
+          <w:szCs w:val="19"/>
+        </w:rPr>
+        <w:t>AList</w:t>
+      </w:r>
+      <w:proofErr w:type="spellEnd"/>
+      <w:r>
+        <w:rPr>
+          <w:rFonts w:ascii="Consolas" w:hAnsi="Consolas" w:cs="Consolas"/>
+          <w:color w:val="000000"/>
+          <w:sz w:val="19"/>
+          <w:szCs w:val="19"/>
+        </w:rPr>
+        <w:t xml:space="preserve"> = </w:t>
       </w:r>
       <w:r>
         <w:rPr>
@@ -8378,65 +9041,55 @@
           <w:sz w:val="19"/>
           <w:szCs w:val="19"/>
         </w:rPr>
-        <w:t xml:space="preserve"> </w:t>
-      </w:r>
-      <w:proofErr w:type="spellStart"/>
-      <w:r>
-        <w:rPr>
-          <w:rFonts w:ascii="Consolas" w:hAnsi="Consolas" w:cs="Consolas"/>
-          <w:color w:val="000000"/>
-          <w:sz w:val="19"/>
-          <w:szCs w:val="19"/>
-        </w:rPr>
-        <w:t>ProductRequest</w:t>
-      </w:r>
-      <w:proofErr w:type="spellEnd"/>
-    </w:p>
-    <w:p>
-      <w:pPr>
-        <w:autoSpaceDE w:val="0"/>
-        <w:autoSpaceDN w:val="0"/>
-        <w:adjustRightInd w:val="0"/>
-        <w:spacing w:after="0" w:line="240" w:lineRule="auto"/>
-        <w:rPr>
-          <w:rFonts w:ascii="Consolas" w:hAnsi="Consolas" w:cs="Consolas"/>
-          <w:color w:val="000000"/>
-          <w:sz w:val="19"/>
-          <w:szCs w:val="19"/>
-        </w:rPr>
-      </w:pPr>
-      <w:r>
-        <w:rPr>
-          <w:rFonts w:ascii="Consolas" w:hAnsi="Consolas" w:cs="Consolas"/>
-          <w:color w:val="000000"/>
-          <w:sz w:val="19"/>
-          <w:szCs w:val="19"/>
-        </w:rPr>
-        <w:t xml:space="preserve">            {</w:t>
-      </w:r>
-    </w:p>
-    <w:p>
-      <w:pPr>
-        <w:autoSpaceDE w:val="0"/>
-        <w:autoSpaceDN w:val="0"/>
-        <w:adjustRightInd w:val="0"/>
-        <w:spacing w:after="0" w:line="240" w:lineRule="auto"/>
-        <w:rPr>
-          <w:rFonts w:ascii="Consolas" w:hAnsi="Consolas" w:cs="Consolas"/>
-          <w:color w:val="000000"/>
-          <w:sz w:val="19"/>
-          <w:szCs w:val="19"/>
-        </w:rPr>
-      </w:pPr>
-      <w:r>
-        <w:rPr>
-          <w:rFonts w:ascii="Consolas" w:hAnsi="Consolas" w:cs="Consolas"/>
-          <w:color w:val="000000"/>
-          <w:sz w:val="19"/>
-          <w:szCs w:val="19"/>
-        </w:rPr>
-        <w:t xml:space="preserve">                A = </w:t>
-      </w:r>
+        <w:t xml:space="preserve"> List&lt;Product1&gt;</w:t>
+      </w:r>
+    </w:p>
+    <w:p>
+      <w:pPr>
+        <w:autoSpaceDE w:val="0"/>
+        <w:autoSpaceDN w:val="0"/>
+        <w:adjustRightInd w:val="0"/>
+        <w:spacing w:after="0" w:line="240" w:lineRule="auto"/>
+        <w:rPr>
+          <w:rFonts w:ascii="Consolas" w:hAnsi="Consolas" w:cs="Consolas"/>
+          <w:color w:val="000000"/>
+          <w:sz w:val="19"/>
+          <w:szCs w:val="19"/>
+        </w:rPr>
+      </w:pPr>
+      <w:r>
+        <w:rPr>
+          <w:rFonts w:ascii="Consolas" w:hAnsi="Consolas" w:cs="Consolas"/>
+          <w:color w:val="000000"/>
+          <w:sz w:val="19"/>
+          <w:szCs w:val="19"/>
+        </w:rPr>
+        <w:t xml:space="preserve">                {</w:t>
+      </w:r>
+    </w:p>
+    <w:p>
+      <w:pPr>
+        <w:autoSpaceDE w:val="0"/>
+        <w:autoSpaceDN w:val="0"/>
+        <w:adjustRightInd w:val="0"/>
+        <w:spacing w:after="0" w:line="240" w:lineRule="auto"/>
+        <w:rPr>
+          <w:rFonts w:ascii="Consolas" w:hAnsi="Consolas" w:cs="Consolas"/>
+          <w:color w:val="000000"/>
+          <w:sz w:val="19"/>
+          <w:szCs w:val="19"/>
+        </w:rPr>
+      </w:pPr>
+      <w:r>
+        <w:rPr>
+          <w:rFonts w:ascii="Consolas" w:hAnsi="Consolas" w:cs="Consolas"/>
+          <w:color w:val="000000"/>
+          <w:sz w:val="19"/>
+          <w:szCs w:val="19"/>
+        </w:rPr>
+        <w:t xml:space="preserve">                    </w:t>
+      </w:r>
+      <w:proofErr w:type="gramStart"/>
       <w:r>
         <w:rPr>
           <w:rFonts w:ascii="Consolas" w:hAnsi="Consolas" w:cs="Consolas"/>
@@ -8446,6 +9099,7 @@
         </w:rPr>
         <w:t>new</w:t>
       </w:r>
+      <w:proofErr w:type="gramEnd"/>
       <w:r>
         <w:rPr>
           <w:rFonts w:ascii="Consolas" w:hAnsi="Consolas" w:cs="Consolas"/>
@@ -8476,6 +9130,480 @@
           <w:sz w:val="19"/>
           <w:szCs w:val="19"/>
         </w:rPr>
+        <w:t xml:space="preserve">                    {</w:t>
+      </w:r>
+    </w:p>
+    <w:p>
+      <w:pPr>
+        <w:autoSpaceDE w:val="0"/>
+        <w:autoSpaceDN w:val="0"/>
+        <w:adjustRightInd w:val="0"/>
+        <w:spacing w:after="0" w:line="240" w:lineRule="auto"/>
+        <w:rPr>
+          <w:rFonts w:ascii="Consolas" w:hAnsi="Consolas" w:cs="Consolas"/>
+          <w:color w:val="000000"/>
+          <w:sz w:val="19"/>
+          <w:szCs w:val="19"/>
+        </w:rPr>
+      </w:pPr>
+      <w:r>
+        <w:rPr>
+          <w:rFonts w:ascii="Consolas" w:hAnsi="Consolas" w:cs="Consolas"/>
+          <w:color w:val="000000"/>
+          <w:sz w:val="19"/>
+          <w:szCs w:val="19"/>
+        </w:rPr>
+        <w:t xml:space="preserve">                        Id = 1001,</w:t>
+      </w:r>
+    </w:p>
+    <w:p>
+      <w:pPr>
+        <w:autoSpaceDE w:val="0"/>
+        <w:autoSpaceDN w:val="0"/>
+        <w:adjustRightInd w:val="0"/>
+        <w:spacing w:after="0" w:line="240" w:lineRule="auto"/>
+        <w:rPr>
+          <w:rFonts w:ascii="Consolas" w:hAnsi="Consolas" w:cs="Consolas"/>
+          <w:color w:val="000000"/>
+          <w:sz w:val="19"/>
+          <w:szCs w:val="19"/>
+        </w:rPr>
+      </w:pPr>
+      <w:r>
+        <w:rPr>
+          <w:rFonts w:ascii="Consolas" w:hAnsi="Consolas" w:cs="Consolas"/>
+          <w:color w:val="000000"/>
+          <w:sz w:val="19"/>
+          <w:szCs w:val="19"/>
+        </w:rPr>
+        <w:t xml:space="preserve">                        UniqueProperty1 = </w:t>
+      </w:r>
+      <w:r>
+        <w:rPr>
+          <w:rFonts w:ascii="Consolas" w:hAnsi="Consolas" w:cs="Consolas"/>
+          <w:color w:val="A31515"/>
+          <w:sz w:val="19"/>
+          <w:szCs w:val="19"/>
+        </w:rPr>
+        <w:t>"value 1001"</w:t>
+      </w:r>
+    </w:p>
+    <w:p>
+      <w:pPr>
+        <w:autoSpaceDE w:val="0"/>
+        <w:autoSpaceDN w:val="0"/>
+        <w:adjustRightInd w:val="0"/>
+        <w:spacing w:after="0" w:line="240" w:lineRule="auto"/>
+        <w:rPr>
+          <w:rFonts w:ascii="Consolas" w:hAnsi="Consolas" w:cs="Consolas"/>
+          <w:color w:val="000000"/>
+          <w:sz w:val="19"/>
+          <w:szCs w:val="19"/>
+        </w:rPr>
+      </w:pPr>
+      <w:r>
+        <w:rPr>
+          <w:rFonts w:ascii="Consolas" w:hAnsi="Consolas" w:cs="Consolas"/>
+          <w:color w:val="000000"/>
+          <w:sz w:val="19"/>
+          <w:szCs w:val="19"/>
+        </w:rPr>
+        <w:t xml:space="preserve">                    },</w:t>
+      </w:r>
+    </w:p>
+    <w:p>
+      <w:pPr>
+        <w:autoSpaceDE w:val="0"/>
+        <w:autoSpaceDN w:val="0"/>
+        <w:adjustRightInd w:val="0"/>
+        <w:spacing w:after="0" w:line="240" w:lineRule="auto"/>
+        <w:rPr>
+          <w:rFonts w:ascii="Consolas" w:hAnsi="Consolas" w:cs="Consolas"/>
+          <w:color w:val="000000"/>
+          <w:sz w:val="19"/>
+          <w:szCs w:val="19"/>
+        </w:rPr>
+      </w:pPr>
+      <w:r>
+        <w:rPr>
+          <w:rFonts w:ascii="Consolas" w:hAnsi="Consolas" w:cs="Consolas"/>
+          <w:color w:val="000000"/>
+          <w:sz w:val="19"/>
+          <w:szCs w:val="19"/>
+        </w:rPr>
+        <w:lastRenderedPageBreak/>
+        <w:t xml:space="preserve">                    </w:t>
+      </w:r>
+      <w:proofErr w:type="gramStart"/>
+      <w:r>
+        <w:rPr>
+          <w:rFonts w:ascii="Consolas" w:hAnsi="Consolas" w:cs="Consolas"/>
+          <w:color w:val="0000FF"/>
+          <w:sz w:val="19"/>
+          <w:szCs w:val="19"/>
+        </w:rPr>
+        <w:t>new</w:t>
+      </w:r>
+      <w:proofErr w:type="gramEnd"/>
+      <w:r>
+        <w:rPr>
+          <w:rFonts w:ascii="Consolas" w:hAnsi="Consolas" w:cs="Consolas"/>
+          <w:color w:val="000000"/>
+          <w:sz w:val="19"/>
+          <w:szCs w:val="19"/>
+        </w:rPr>
+        <w:t xml:space="preserve"> Product1</w:t>
+      </w:r>
+    </w:p>
+    <w:p>
+      <w:pPr>
+        <w:autoSpaceDE w:val="0"/>
+        <w:autoSpaceDN w:val="0"/>
+        <w:adjustRightInd w:val="0"/>
+        <w:spacing w:after="0" w:line="240" w:lineRule="auto"/>
+        <w:rPr>
+          <w:rFonts w:ascii="Consolas" w:hAnsi="Consolas" w:cs="Consolas"/>
+          <w:color w:val="000000"/>
+          <w:sz w:val="19"/>
+          <w:szCs w:val="19"/>
+        </w:rPr>
+      </w:pPr>
+      <w:r>
+        <w:rPr>
+          <w:rFonts w:ascii="Consolas" w:hAnsi="Consolas" w:cs="Consolas"/>
+          <w:color w:val="000000"/>
+          <w:sz w:val="19"/>
+          <w:szCs w:val="19"/>
+        </w:rPr>
+        <w:t xml:space="preserve">                    {</w:t>
+      </w:r>
+    </w:p>
+    <w:p>
+      <w:pPr>
+        <w:autoSpaceDE w:val="0"/>
+        <w:autoSpaceDN w:val="0"/>
+        <w:adjustRightInd w:val="0"/>
+        <w:spacing w:after="0" w:line="240" w:lineRule="auto"/>
+        <w:rPr>
+          <w:rFonts w:ascii="Consolas" w:hAnsi="Consolas" w:cs="Consolas"/>
+          <w:color w:val="000000"/>
+          <w:sz w:val="19"/>
+          <w:szCs w:val="19"/>
+        </w:rPr>
+      </w:pPr>
+      <w:r>
+        <w:rPr>
+          <w:rFonts w:ascii="Consolas" w:hAnsi="Consolas" w:cs="Consolas"/>
+          <w:color w:val="000000"/>
+          <w:sz w:val="19"/>
+          <w:szCs w:val="19"/>
+        </w:rPr>
+        <w:t xml:space="preserve">                        Id = 1002,</w:t>
+      </w:r>
+    </w:p>
+    <w:p>
+      <w:pPr>
+        <w:autoSpaceDE w:val="0"/>
+        <w:autoSpaceDN w:val="0"/>
+        <w:adjustRightInd w:val="0"/>
+        <w:spacing w:after="0" w:line="240" w:lineRule="auto"/>
+        <w:rPr>
+          <w:rFonts w:ascii="Consolas" w:hAnsi="Consolas" w:cs="Consolas"/>
+          <w:color w:val="000000"/>
+          <w:sz w:val="19"/>
+          <w:szCs w:val="19"/>
+        </w:rPr>
+      </w:pPr>
+      <w:r>
+        <w:rPr>
+          <w:rFonts w:ascii="Consolas" w:hAnsi="Consolas" w:cs="Consolas"/>
+          <w:color w:val="000000"/>
+          <w:sz w:val="19"/>
+          <w:szCs w:val="19"/>
+        </w:rPr>
+        <w:t xml:space="preserve">                        UniqueProperty1 = </w:t>
+      </w:r>
+      <w:r>
+        <w:rPr>
+          <w:rFonts w:ascii="Consolas" w:hAnsi="Consolas" w:cs="Consolas"/>
+          <w:color w:val="A31515"/>
+          <w:sz w:val="19"/>
+          <w:szCs w:val="19"/>
+        </w:rPr>
+        <w:t>"value 1002"</w:t>
+      </w:r>
+    </w:p>
+    <w:p>
+      <w:pPr>
+        <w:autoSpaceDE w:val="0"/>
+        <w:autoSpaceDN w:val="0"/>
+        <w:adjustRightInd w:val="0"/>
+        <w:spacing w:after="0" w:line="240" w:lineRule="auto"/>
+        <w:rPr>
+          <w:rFonts w:ascii="Consolas" w:hAnsi="Consolas" w:cs="Consolas"/>
+          <w:color w:val="000000"/>
+          <w:sz w:val="19"/>
+          <w:szCs w:val="19"/>
+        </w:rPr>
+      </w:pPr>
+      <w:r>
+        <w:rPr>
+          <w:rFonts w:ascii="Consolas" w:hAnsi="Consolas" w:cs="Consolas"/>
+          <w:color w:val="000000"/>
+          <w:sz w:val="19"/>
+          <w:szCs w:val="19"/>
+        </w:rPr>
+        <w:t xml:space="preserve">                    },</w:t>
+      </w:r>
+    </w:p>
+    <w:p>
+      <w:pPr>
+        <w:autoSpaceDE w:val="0"/>
+        <w:autoSpaceDN w:val="0"/>
+        <w:adjustRightInd w:val="0"/>
+        <w:spacing w:after="0" w:line="240" w:lineRule="auto"/>
+        <w:rPr>
+          <w:rFonts w:ascii="Consolas" w:hAnsi="Consolas" w:cs="Consolas"/>
+          <w:color w:val="000000"/>
+          <w:sz w:val="19"/>
+          <w:szCs w:val="19"/>
+        </w:rPr>
+      </w:pPr>
+      <w:r>
+        <w:rPr>
+          <w:rFonts w:ascii="Consolas" w:hAnsi="Consolas" w:cs="Consolas"/>
+          <w:color w:val="000000"/>
+          <w:sz w:val="19"/>
+          <w:szCs w:val="19"/>
+        </w:rPr>
+        <w:t xml:space="preserve">                    </w:t>
+      </w:r>
+      <w:proofErr w:type="gramStart"/>
+      <w:r>
+        <w:rPr>
+          <w:rFonts w:ascii="Consolas" w:hAnsi="Consolas" w:cs="Consolas"/>
+          <w:color w:val="0000FF"/>
+          <w:sz w:val="19"/>
+          <w:szCs w:val="19"/>
+        </w:rPr>
+        <w:t>new</w:t>
+      </w:r>
+      <w:proofErr w:type="gramEnd"/>
+      <w:r>
+        <w:rPr>
+          <w:rFonts w:ascii="Consolas" w:hAnsi="Consolas" w:cs="Consolas"/>
+          <w:color w:val="000000"/>
+          <w:sz w:val="19"/>
+          <w:szCs w:val="19"/>
+        </w:rPr>
+        <w:t xml:space="preserve"> Product1</w:t>
+      </w:r>
+    </w:p>
+    <w:p>
+      <w:pPr>
+        <w:autoSpaceDE w:val="0"/>
+        <w:autoSpaceDN w:val="0"/>
+        <w:adjustRightInd w:val="0"/>
+        <w:spacing w:after="0" w:line="240" w:lineRule="auto"/>
+        <w:rPr>
+          <w:rFonts w:ascii="Consolas" w:hAnsi="Consolas" w:cs="Consolas"/>
+          <w:color w:val="000000"/>
+          <w:sz w:val="19"/>
+          <w:szCs w:val="19"/>
+        </w:rPr>
+      </w:pPr>
+      <w:r>
+        <w:rPr>
+          <w:rFonts w:ascii="Consolas" w:hAnsi="Consolas" w:cs="Consolas"/>
+          <w:color w:val="000000"/>
+          <w:sz w:val="19"/>
+          <w:szCs w:val="19"/>
+        </w:rPr>
+        <w:t xml:space="preserve">                    {</w:t>
+      </w:r>
+    </w:p>
+    <w:p>
+      <w:pPr>
+        <w:autoSpaceDE w:val="0"/>
+        <w:autoSpaceDN w:val="0"/>
+        <w:adjustRightInd w:val="0"/>
+        <w:spacing w:after="0" w:line="240" w:lineRule="auto"/>
+        <w:rPr>
+          <w:rFonts w:ascii="Consolas" w:hAnsi="Consolas" w:cs="Consolas"/>
+          <w:color w:val="000000"/>
+          <w:sz w:val="19"/>
+          <w:szCs w:val="19"/>
+        </w:rPr>
+      </w:pPr>
+      <w:r>
+        <w:rPr>
+          <w:rFonts w:ascii="Consolas" w:hAnsi="Consolas" w:cs="Consolas"/>
+          <w:color w:val="000000"/>
+          <w:sz w:val="19"/>
+          <w:szCs w:val="19"/>
+        </w:rPr>
+        <w:t xml:space="preserve">                        Id = 1003,</w:t>
+      </w:r>
+    </w:p>
+    <w:p>
+      <w:pPr>
+        <w:autoSpaceDE w:val="0"/>
+        <w:autoSpaceDN w:val="0"/>
+        <w:adjustRightInd w:val="0"/>
+        <w:spacing w:after="0" w:line="240" w:lineRule="auto"/>
+        <w:rPr>
+          <w:rFonts w:ascii="Consolas" w:hAnsi="Consolas" w:cs="Consolas"/>
+          <w:color w:val="000000"/>
+          <w:sz w:val="19"/>
+          <w:szCs w:val="19"/>
+        </w:rPr>
+      </w:pPr>
+      <w:r>
+        <w:rPr>
+          <w:rFonts w:ascii="Consolas" w:hAnsi="Consolas" w:cs="Consolas"/>
+          <w:color w:val="000000"/>
+          <w:sz w:val="19"/>
+          <w:szCs w:val="19"/>
+        </w:rPr>
+        <w:t xml:space="preserve">                        UniqueProperty1 = </w:t>
+      </w:r>
+      <w:r>
+        <w:rPr>
+          <w:rFonts w:ascii="Consolas" w:hAnsi="Consolas" w:cs="Consolas"/>
+          <w:color w:val="A31515"/>
+          <w:sz w:val="19"/>
+          <w:szCs w:val="19"/>
+        </w:rPr>
+        <w:t>"value 1003"</w:t>
+      </w:r>
+    </w:p>
+    <w:p>
+      <w:pPr>
+        <w:autoSpaceDE w:val="0"/>
+        <w:autoSpaceDN w:val="0"/>
+        <w:adjustRightInd w:val="0"/>
+        <w:spacing w:after="0" w:line="240" w:lineRule="auto"/>
+        <w:rPr>
+          <w:rFonts w:ascii="Consolas" w:hAnsi="Consolas" w:cs="Consolas"/>
+          <w:color w:val="000000"/>
+          <w:sz w:val="19"/>
+          <w:szCs w:val="19"/>
+        </w:rPr>
+      </w:pPr>
+      <w:r>
+        <w:rPr>
+          <w:rFonts w:ascii="Consolas" w:hAnsi="Consolas" w:cs="Consolas"/>
+          <w:color w:val="000000"/>
+          <w:sz w:val="19"/>
+          <w:szCs w:val="19"/>
+        </w:rPr>
+        <w:t xml:space="preserve">                    }</w:t>
+      </w:r>
+    </w:p>
+    <w:p>
+      <w:pPr>
+        <w:autoSpaceDE w:val="0"/>
+        <w:autoSpaceDN w:val="0"/>
+        <w:adjustRightInd w:val="0"/>
+        <w:spacing w:after="0" w:line="240" w:lineRule="auto"/>
+        <w:rPr>
+          <w:rFonts w:ascii="Consolas" w:hAnsi="Consolas" w:cs="Consolas"/>
+          <w:color w:val="000000"/>
+          <w:sz w:val="19"/>
+          <w:szCs w:val="19"/>
+        </w:rPr>
+      </w:pPr>
+      <w:r>
+        <w:rPr>
+          <w:rFonts w:ascii="Consolas" w:hAnsi="Consolas" w:cs="Consolas"/>
+          <w:color w:val="000000"/>
+          <w:sz w:val="19"/>
+          <w:szCs w:val="19"/>
+        </w:rPr>
+        <w:t xml:space="preserve">                },</w:t>
+      </w:r>
+    </w:p>
+    <w:p>
+      <w:pPr>
+        <w:autoSpaceDE w:val="0"/>
+        <w:autoSpaceDN w:val="0"/>
+        <w:adjustRightInd w:val="0"/>
+        <w:spacing w:after="0" w:line="240" w:lineRule="auto"/>
+        <w:rPr>
+          <w:rFonts w:ascii="Consolas" w:hAnsi="Consolas" w:cs="Consolas"/>
+          <w:color w:val="000000"/>
+          <w:sz w:val="19"/>
+          <w:szCs w:val="19"/>
+        </w:rPr>
+      </w:pPr>
+      <w:r>
+        <w:rPr>
+          <w:rFonts w:ascii="Consolas" w:hAnsi="Consolas" w:cs="Consolas"/>
+          <w:color w:val="000000"/>
+          <w:sz w:val="19"/>
+          <w:szCs w:val="19"/>
+        </w:rPr>
+        <w:t xml:space="preserve">                </w:t>
+      </w:r>
+      <w:proofErr w:type="spellStart"/>
+      <w:r>
+        <w:rPr>
+          <w:rFonts w:ascii="Consolas" w:hAnsi="Consolas" w:cs="Consolas"/>
+          <w:color w:val="000000"/>
+          <w:sz w:val="19"/>
+          <w:szCs w:val="19"/>
+        </w:rPr>
+        <w:t>BList</w:t>
+      </w:r>
+      <w:proofErr w:type="spellEnd"/>
+      <w:r>
+        <w:rPr>
+          <w:rFonts w:ascii="Consolas" w:hAnsi="Consolas" w:cs="Consolas"/>
+          <w:color w:val="000000"/>
+          <w:sz w:val="19"/>
+          <w:szCs w:val="19"/>
+        </w:rPr>
+        <w:t xml:space="preserve"> = </w:t>
+      </w:r>
+      <w:r>
+        <w:rPr>
+          <w:rFonts w:ascii="Consolas" w:hAnsi="Consolas" w:cs="Consolas"/>
+          <w:color w:val="0000FF"/>
+          <w:sz w:val="19"/>
+          <w:szCs w:val="19"/>
+        </w:rPr>
+        <w:t>new</w:t>
+      </w:r>
+      <w:r>
+        <w:rPr>
+          <w:rFonts w:ascii="Consolas" w:hAnsi="Consolas" w:cs="Consolas"/>
+          <w:color w:val="000000"/>
+          <w:sz w:val="19"/>
+          <w:szCs w:val="19"/>
+        </w:rPr>
+        <w:t xml:space="preserve"> List&lt;Product2&gt;</w:t>
+      </w:r>
+    </w:p>
+    <w:p>
+      <w:pPr>
+        <w:autoSpaceDE w:val="0"/>
+        <w:autoSpaceDN w:val="0"/>
+        <w:adjustRightInd w:val="0"/>
+        <w:spacing w:after="0" w:line="240" w:lineRule="auto"/>
+        <w:rPr>
+          <w:rFonts w:ascii="Consolas" w:hAnsi="Consolas" w:cs="Consolas"/>
+          <w:color w:val="000000"/>
+          <w:sz w:val="19"/>
+          <w:szCs w:val="19"/>
+        </w:rPr>
+      </w:pPr>
+      <w:r>
+        <w:rPr>
+          <w:rFonts w:ascii="Consolas" w:hAnsi="Consolas" w:cs="Consolas"/>
+          <w:color w:val="000000"/>
+          <w:sz w:val="19"/>
+          <w:szCs w:val="19"/>
+        </w:rPr>
         <w:t xml:space="preserve">                {</w:t>
       </w:r>
     </w:p>
@@ -8499,30 +9627,96 @@
           <w:sz w:val="19"/>
           <w:szCs w:val="19"/>
         </w:rPr>
-        <w:t xml:space="preserve">                    Id = 1,</w:t>
-      </w:r>
-    </w:p>
-    <w:p>
-      <w:pPr>
-        <w:autoSpaceDE w:val="0"/>
-        <w:autoSpaceDN w:val="0"/>
-        <w:adjustRightInd w:val="0"/>
-        <w:spacing w:after="0" w:line="240" w:lineRule="auto"/>
-        <w:rPr>
-          <w:rFonts w:ascii="Consolas" w:hAnsi="Consolas" w:cs="Consolas"/>
-          <w:color w:val="000000"/>
-          <w:sz w:val="19"/>
-          <w:szCs w:val="19"/>
-        </w:rPr>
-      </w:pPr>
-      <w:r>
-        <w:rPr>
-          <w:rFonts w:ascii="Consolas" w:hAnsi="Consolas" w:cs="Consolas"/>
-          <w:color w:val="000000"/>
-          <w:sz w:val="19"/>
-          <w:szCs w:val="19"/>
-        </w:rPr>
-        <w:t xml:space="preserve">                    UniqueProperty1 = </w:t>
+        <w:t xml:space="preserve">                    </w:t>
+      </w:r>
+      <w:proofErr w:type="gramStart"/>
+      <w:r>
+        <w:rPr>
+          <w:rFonts w:ascii="Consolas" w:hAnsi="Consolas" w:cs="Consolas"/>
+          <w:color w:val="0000FF"/>
+          <w:sz w:val="19"/>
+          <w:szCs w:val="19"/>
+        </w:rPr>
+        <w:t>new</w:t>
+      </w:r>
+      <w:proofErr w:type="gramEnd"/>
+      <w:r>
+        <w:rPr>
+          <w:rFonts w:ascii="Consolas" w:hAnsi="Consolas" w:cs="Consolas"/>
+          <w:color w:val="000000"/>
+          <w:sz w:val="19"/>
+          <w:szCs w:val="19"/>
+        </w:rPr>
+        <w:t xml:space="preserve"> Product2</w:t>
+      </w:r>
+    </w:p>
+    <w:p>
+      <w:pPr>
+        <w:autoSpaceDE w:val="0"/>
+        <w:autoSpaceDN w:val="0"/>
+        <w:adjustRightInd w:val="0"/>
+        <w:spacing w:after="0" w:line="240" w:lineRule="auto"/>
+        <w:rPr>
+          <w:rFonts w:ascii="Consolas" w:hAnsi="Consolas" w:cs="Consolas"/>
+          <w:color w:val="000000"/>
+          <w:sz w:val="19"/>
+          <w:szCs w:val="19"/>
+        </w:rPr>
+      </w:pPr>
+      <w:r>
+        <w:rPr>
+          <w:rFonts w:ascii="Consolas" w:hAnsi="Consolas" w:cs="Consolas"/>
+          <w:color w:val="000000"/>
+          <w:sz w:val="19"/>
+          <w:szCs w:val="19"/>
+        </w:rPr>
+        <w:t xml:space="preserve">                    {</w:t>
+      </w:r>
+    </w:p>
+    <w:p>
+      <w:pPr>
+        <w:autoSpaceDE w:val="0"/>
+        <w:autoSpaceDN w:val="0"/>
+        <w:adjustRightInd w:val="0"/>
+        <w:spacing w:after="0" w:line="240" w:lineRule="auto"/>
+        <w:rPr>
+          <w:rFonts w:ascii="Consolas" w:hAnsi="Consolas" w:cs="Consolas"/>
+          <w:color w:val="000000"/>
+          <w:sz w:val="19"/>
+          <w:szCs w:val="19"/>
+        </w:rPr>
+      </w:pPr>
+      <w:r>
+        <w:rPr>
+          <w:rFonts w:ascii="Consolas" w:hAnsi="Consolas" w:cs="Consolas"/>
+          <w:color w:val="000000"/>
+          <w:sz w:val="19"/>
+          <w:szCs w:val="19"/>
+        </w:rPr>
+        <w:t xml:space="preserve">                        Id = 2001,</w:t>
+      </w:r>
+    </w:p>
+    <w:p>
+      <w:pPr>
+        <w:autoSpaceDE w:val="0"/>
+        <w:autoSpaceDN w:val="0"/>
+        <w:adjustRightInd w:val="0"/>
+        <w:spacing w:after="0" w:line="240" w:lineRule="auto"/>
+        <w:rPr>
+          <w:rFonts w:ascii="Consolas" w:hAnsi="Consolas" w:cs="Consolas"/>
+          <w:color w:val="000000"/>
+          <w:sz w:val="19"/>
+          <w:szCs w:val="19"/>
+        </w:rPr>
+      </w:pPr>
+      <w:r>
+        <w:rPr>
+          <w:rFonts w:ascii="Consolas" w:hAnsi="Consolas" w:cs="Consolas"/>
+          <w:color w:val="000000"/>
+          <w:sz w:val="19"/>
+          <w:szCs w:val="19"/>
+        </w:rPr>
+        <w:t xml:space="preserve">                        UniqueProperty2 = </w:t>
       </w:r>
       <w:r>
         <w:rPr>
@@ -8531,7 +9725,318 @@
           <w:sz w:val="19"/>
           <w:szCs w:val="19"/>
         </w:rPr>
-        <w:t>"value 1"</w:t>
+        <w:t>"value 2001"</w:t>
+      </w:r>
+    </w:p>
+    <w:p>
+      <w:pPr>
+        <w:autoSpaceDE w:val="0"/>
+        <w:autoSpaceDN w:val="0"/>
+        <w:adjustRightInd w:val="0"/>
+        <w:spacing w:after="0" w:line="240" w:lineRule="auto"/>
+        <w:rPr>
+          <w:rFonts w:ascii="Consolas" w:hAnsi="Consolas" w:cs="Consolas"/>
+          <w:color w:val="000000"/>
+          <w:sz w:val="19"/>
+          <w:szCs w:val="19"/>
+        </w:rPr>
+      </w:pPr>
+      <w:r>
+        <w:rPr>
+          <w:rFonts w:ascii="Consolas" w:hAnsi="Consolas" w:cs="Consolas"/>
+          <w:color w:val="000000"/>
+          <w:sz w:val="19"/>
+          <w:szCs w:val="19"/>
+        </w:rPr>
+        <w:t xml:space="preserve">                    },</w:t>
+      </w:r>
+    </w:p>
+    <w:p>
+      <w:pPr>
+        <w:autoSpaceDE w:val="0"/>
+        <w:autoSpaceDN w:val="0"/>
+        <w:adjustRightInd w:val="0"/>
+        <w:spacing w:after="0" w:line="240" w:lineRule="auto"/>
+        <w:rPr>
+          <w:rFonts w:ascii="Consolas" w:hAnsi="Consolas" w:cs="Consolas"/>
+          <w:color w:val="000000"/>
+          <w:sz w:val="19"/>
+          <w:szCs w:val="19"/>
+        </w:rPr>
+      </w:pPr>
+      <w:r>
+        <w:rPr>
+          <w:rFonts w:ascii="Consolas" w:hAnsi="Consolas" w:cs="Consolas"/>
+          <w:color w:val="000000"/>
+          <w:sz w:val="19"/>
+          <w:szCs w:val="19"/>
+        </w:rPr>
+        <w:t xml:space="preserve">                    </w:t>
+      </w:r>
+      <w:proofErr w:type="gramStart"/>
+      <w:r>
+        <w:rPr>
+          <w:rFonts w:ascii="Consolas" w:hAnsi="Consolas" w:cs="Consolas"/>
+          <w:color w:val="0000FF"/>
+          <w:sz w:val="19"/>
+          <w:szCs w:val="19"/>
+        </w:rPr>
+        <w:t>new</w:t>
+      </w:r>
+      <w:proofErr w:type="gramEnd"/>
+      <w:r>
+        <w:rPr>
+          <w:rFonts w:ascii="Consolas" w:hAnsi="Consolas" w:cs="Consolas"/>
+          <w:color w:val="000000"/>
+          <w:sz w:val="19"/>
+          <w:szCs w:val="19"/>
+        </w:rPr>
+        <w:t xml:space="preserve"> Product2</w:t>
+      </w:r>
+    </w:p>
+    <w:p>
+      <w:pPr>
+        <w:autoSpaceDE w:val="0"/>
+        <w:autoSpaceDN w:val="0"/>
+        <w:adjustRightInd w:val="0"/>
+        <w:spacing w:after="0" w:line="240" w:lineRule="auto"/>
+        <w:rPr>
+          <w:rFonts w:ascii="Consolas" w:hAnsi="Consolas" w:cs="Consolas"/>
+          <w:color w:val="000000"/>
+          <w:sz w:val="19"/>
+          <w:szCs w:val="19"/>
+        </w:rPr>
+      </w:pPr>
+      <w:r>
+        <w:rPr>
+          <w:rFonts w:ascii="Consolas" w:hAnsi="Consolas" w:cs="Consolas"/>
+          <w:color w:val="000000"/>
+          <w:sz w:val="19"/>
+          <w:szCs w:val="19"/>
+        </w:rPr>
+        <w:t xml:space="preserve">                    {</w:t>
+      </w:r>
+    </w:p>
+    <w:p>
+      <w:pPr>
+        <w:autoSpaceDE w:val="0"/>
+        <w:autoSpaceDN w:val="0"/>
+        <w:adjustRightInd w:val="0"/>
+        <w:spacing w:after="0" w:line="240" w:lineRule="auto"/>
+        <w:rPr>
+          <w:rFonts w:ascii="Consolas" w:hAnsi="Consolas" w:cs="Consolas"/>
+          <w:color w:val="000000"/>
+          <w:sz w:val="19"/>
+          <w:szCs w:val="19"/>
+        </w:rPr>
+      </w:pPr>
+      <w:r>
+        <w:rPr>
+          <w:rFonts w:ascii="Consolas" w:hAnsi="Consolas" w:cs="Consolas"/>
+          <w:color w:val="000000"/>
+          <w:sz w:val="19"/>
+          <w:szCs w:val="19"/>
+        </w:rPr>
+        <w:t xml:space="preserve">                        Id = 2002,</w:t>
+      </w:r>
+    </w:p>
+    <w:p>
+      <w:pPr>
+        <w:autoSpaceDE w:val="0"/>
+        <w:autoSpaceDN w:val="0"/>
+        <w:adjustRightInd w:val="0"/>
+        <w:spacing w:after="0" w:line="240" w:lineRule="auto"/>
+        <w:rPr>
+          <w:rFonts w:ascii="Consolas" w:hAnsi="Consolas" w:cs="Consolas"/>
+          <w:color w:val="000000"/>
+          <w:sz w:val="19"/>
+          <w:szCs w:val="19"/>
+        </w:rPr>
+      </w:pPr>
+      <w:r>
+        <w:rPr>
+          <w:rFonts w:ascii="Consolas" w:hAnsi="Consolas" w:cs="Consolas"/>
+          <w:color w:val="000000"/>
+          <w:sz w:val="19"/>
+          <w:szCs w:val="19"/>
+        </w:rPr>
+        <w:t xml:space="preserve">                        UniqueProperty2 = </w:t>
+      </w:r>
+      <w:r>
+        <w:rPr>
+          <w:rFonts w:ascii="Consolas" w:hAnsi="Consolas" w:cs="Consolas"/>
+          <w:color w:val="A31515"/>
+          <w:sz w:val="19"/>
+          <w:szCs w:val="19"/>
+        </w:rPr>
+        <w:t>"value 2002"</w:t>
+      </w:r>
+    </w:p>
+    <w:p>
+      <w:pPr>
+        <w:autoSpaceDE w:val="0"/>
+        <w:autoSpaceDN w:val="0"/>
+        <w:adjustRightInd w:val="0"/>
+        <w:spacing w:after="0" w:line="240" w:lineRule="auto"/>
+        <w:rPr>
+          <w:rFonts w:ascii="Consolas" w:hAnsi="Consolas" w:cs="Consolas"/>
+          <w:color w:val="000000"/>
+          <w:sz w:val="19"/>
+          <w:szCs w:val="19"/>
+        </w:rPr>
+      </w:pPr>
+      <w:r>
+        <w:rPr>
+          <w:rFonts w:ascii="Consolas" w:hAnsi="Consolas" w:cs="Consolas"/>
+          <w:color w:val="000000"/>
+          <w:sz w:val="19"/>
+          <w:szCs w:val="19"/>
+        </w:rPr>
+        <w:t xml:space="preserve">                    },</w:t>
+      </w:r>
+    </w:p>
+    <w:p>
+      <w:pPr>
+        <w:autoSpaceDE w:val="0"/>
+        <w:autoSpaceDN w:val="0"/>
+        <w:adjustRightInd w:val="0"/>
+        <w:spacing w:after="0" w:line="240" w:lineRule="auto"/>
+        <w:rPr>
+          <w:rFonts w:ascii="Consolas" w:hAnsi="Consolas" w:cs="Consolas"/>
+          <w:color w:val="000000"/>
+          <w:sz w:val="19"/>
+          <w:szCs w:val="19"/>
+        </w:rPr>
+      </w:pPr>
+      <w:r>
+        <w:rPr>
+          <w:rFonts w:ascii="Consolas" w:hAnsi="Consolas" w:cs="Consolas"/>
+          <w:color w:val="000000"/>
+          <w:sz w:val="19"/>
+          <w:szCs w:val="19"/>
+        </w:rPr>
+        <w:t xml:space="preserve">                    </w:t>
+      </w:r>
+      <w:proofErr w:type="gramStart"/>
+      <w:r>
+        <w:rPr>
+          <w:rFonts w:ascii="Consolas" w:hAnsi="Consolas" w:cs="Consolas"/>
+          <w:color w:val="0000FF"/>
+          <w:sz w:val="19"/>
+          <w:szCs w:val="19"/>
+        </w:rPr>
+        <w:t>new</w:t>
+      </w:r>
+      <w:proofErr w:type="gramEnd"/>
+      <w:r>
+        <w:rPr>
+          <w:rFonts w:ascii="Consolas" w:hAnsi="Consolas" w:cs="Consolas"/>
+          <w:color w:val="000000"/>
+          <w:sz w:val="19"/>
+          <w:szCs w:val="19"/>
+        </w:rPr>
+        <w:t xml:space="preserve"> Product2</w:t>
+      </w:r>
+    </w:p>
+    <w:p>
+      <w:pPr>
+        <w:autoSpaceDE w:val="0"/>
+        <w:autoSpaceDN w:val="0"/>
+        <w:adjustRightInd w:val="0"/>
+        <w:spacing w:after="0" w:line="240" w:lineRule="auto"/>
+        <w:rPr>
+          <w:rFonts w:ascii="Consolas" w:hAnsi="Consolas" w:cs="Consolas"/>
+          <w:color w:val="000000"/>
+          <w:sz w:val="19"/>
+          <w:szCs w:val="19"/>
+        </w:rPr>
+      </w:pPr>
+      <w:r>
+        <w:rPr>
+          <w:rFonts w:ascii="Consolas" w:hAnsi="Consolas" w:cs="Consolas"/>
+          <w:color w:val="000000"/>
+          <w:sz w:val="19"/>
+          <w:szCs w:val="19"/>
+        </w:rPr>
+        <w:t xml:space="preserve">                    {</w:t>
+      </w:r>
+    </w:p>
+    <w:p>
+      <w:pPr>
+        <w:autoSpaceDE w:val="0"/>
+        <w:autoSpaceDN w:val="0"/>
+        <w:adjustRightInd w:val="0"/>
+        <w:spacing w:after="0" w:line="240" w:lineRule="auto"/>
+        <w:rPr>
+          <w:rFonts w:ascii="Consolas" w:hAnsi="Consolas" w:cs="Consolas"/>
+          <w:color w:val="000000"/>
+          <w:sz w:val="19"/>
+          <w:szCs w:val="19"/>
+        </w:rPr>
+      </w:pPr>
+      <w:r>
+        <w:rPr>
+          <w:rFonts w:ascii="Consolas" w:hAnsi="Consolas" w:cs="Consolas"/>
+          <w:color w:val="000000"/>
+          <w:sz w:val="19"/>
+          <w:szCs w:val="19"/>
+        </w:rPr>
+        <w:t xml:space="preserve">                        Id = 2003,</w:t>
+      </w:r>
+    </w:p>
+    <w:p>
+      <w:pPr>
+        <w:autoSpaceDE w:val="0"/>
+        <w:autoSpaceDN w:val="0"/>
+        <w:adjustRightInd w:val="0"/>
+        <w:spacing w:after="0" w:line="240" w:lineRule="auto"/>
+        <w:rPr>
+          <w:rFonts w:ascii="Consolas" w:hAnsi="Consolas" w:cs="Consolas"/>
+          <w:color w:val="000000"/>
+          <w:sz w:val="19"/>
+          <w:szCs w:val="19"/>
+        </w:rPr>
+      </w:pPr>
+      <w:r>
+        <w:rPr>
+          <w:rFonts w:ascii="Consolas" w:hAnsi="Consolas" w:cs="Consolas"/>
+          <w:color w:val="000000"/>
+          <w:sz w:val="19"/>
+          <w:szCs w:val="19"/>
+        </w:rPr>
+        <w:t xml:space="preserve">                        UniqueProperty2 = </w:t>
+      </w:r>
+      <w:r>
+        <w:rPr>
+          <w:rFonts w:ascii="Consolas" w:hAnsi="Consolas" w:cs="Consolas"/>
+          <w:color w:val="A31515"/>
+          <w:sz w:val="19"/>
+          <w:szCs w:val="19"/>
+        </w:rPr>
+        <w:t>"value 2003"</w:t>
+      </w:r>
+    </w:p>
+    <w:p>
+      <w:pPr>
+        <w:autoSpaceDE w:val="0"/>
+        <w:autoSpaceDN w:val="0"/>
+        <w:adjustRightInd w:val="0"/>
+        <w:spacing w:after="0" w:line="240" w:lineRule="auto"/>
+        <w:rPr>
+          <w:rFonts w:ascii="Consolas" w:hAnsi="Consolas" w:cs="Consolas"/>
+          <w:color w:val="000000"/>
+          <w:sz w:val="19"/>
+          <w:szCs w:val="19"/>
+        </w:rPr>
+      </w:pPr>
+      <w:r>
+        <w:rPr>
+          <w:rFonts w:ascii="Consolas" w:hAnsi="Consolas" w:cs="Consolas"/>
+          <w:color w:val="000000"/>
+          <w:sz w:val="19"/>
+          <w:szCs w:val="19"/>
+        </w:rPr>
+        <w:t xml:space="preserve">                    }</w:t>
       </w:r>
     </w:p>
     <w:p>
@@ -8577,7 +10082,27 @@
           <w:sz w:val="19"/>
           <w:szCs w:val="19"/>
         </w:rPr>
-        <w:t xml:space="preserve">                B = </w:t>
+        <w:t xml:space="preserve">                </w:t>
+      </w:r>
+      <w:proofErr w:type="spellStart"/>
+      <w:r>
+        <w:rPr>
+          <w:rFonts w:ascii="Consolas" w:hAnsi="Consolas" w:cs="Consolas"/>
+          <w:color w:val="000000"/>
+          <w:sz w:val="19"/>
+          <w:szCs w:val="19"/>
+        </w:rPr>
+        <w:t>CList</w:t>
+      </w:r>
+      <w:proofErr w:type="spellEnd"/>
+      <w:r>
+        <w:rPr>
+          <w:rFonts w:ascii="Consolas" w:hAnsi="Consolas" w:cs="Consolas"/>
+          <w:color w:val="000000"/>
+          <w:sz w:val="19"/>
+          <w:szCs w:val="19"/>
+        </w:rPr>
+        <w:t xml:space="preserve"> = </w:t>
       </w:r>
       <w:r>
         <w:rPr>
@@ -8595,6 +10120,216 @@
           <w:sz w:val="19"/>
           <w:szCs w:val="19"/>
         </w:rPr>
+        <w:t xml:space="preserve"> List&lt;Product&gt;</w:t>
+      </w:r>
+    </w:p>
+    <w:p>
+      <w:pPr>
+        <w:autoSpaceDE w:val="0"/>
+        <w:autoSpaceDN w:val="0"/>
+        <w:adjustRightInd w:val="0"/>
+        <w:spacing w:after="0" w:line="240" w:lineRule="auto"/>
+        <w:rPr>
+          <w:rFonts w:ascii="Consolas" w:hAnsi="Consolas" w:cs="Consolas"/>
+          <w:color w:val="000000"/>
+          <w:sz w:val="19"/>
+          <w:szCs w:val="19"/>
+        </w:rPr>
+      </w:pPr>
+      <w:r>
+        <w:rPr>
+          <w:rFonts w:ascii="Consolas" w:hAnsi="Consolas" w:cs="Consolas"/>
+          <w:color w:val="000000"/>
+          <w:sz w:val="19"/>
+          <w:szCs w:val="19"/>
+        </w:rPr>
+        <w:t xml:space="preserve">                {</w:t>
+      </w:r>
+    </w:p>
+    <w:p>
+      <w:pPr>
+        <w:autoSpaceDE w:val="0"/>
+        <w:autoSpaceDN w:val="0"/>
+        <w:adjustRightInd w:val="0"/>
+        <w:spacing w:after="0" w:line="240" w:lineRule="auto"/>
+        <w:rPr>
+          <w:rFonts w:ascii="Consolas" w:hAnsi="Consolas" w:cs="Consolas"/>
+          <w:color w:val="000000"/>
+          <w:sz w:val="19"/>
+          <w:szCs w:val="19"/>
+        </w:rPr>
+      </w:pPr>
+      <w:r>
+        <w:rPr>
+          <w:rFonts w:ascii="Consolas" w:hAnsi="Consolas" w:cs="Consolas"/>
+          <w:color w:val="000000"/>
+          <w:sz w:val="19"/>
+          <w:szCs w:val="19"/>
+        </w:rPr>
+        <w:t xml:space="preserve">                    </w:t>
+      </w:r>
+      <w:proofErr w:type="gramStart"/>
+      <w:r>
+        <w:rPr>
+          <w:rFonts w:ascii="Consolas" w:hAnsi="Consolas" w:cs="Consolas"/>
+          <w:color w:val="0000FF"/>
+          <w:sz w:val="19"/>
+          <w:szCs w:val="19"/>
+        </w:rPr>
+        <w:t>new</w:t>
+      </w:r>
+      <w:proofErr w:type="gramEnd"/>
+      <w:r>
+        <w:rPr>
+          <w:rFonts w:ascii="Consolas" w:hAnsi="Consolas" w:cs="Consolas"/>
+          <w:color w:val="000000"/>
+          <w:sz w:val="19"/>
+          <w:szCs w:val="19"/>
+        </w:rPr>
+        <w:t xml:space="preserve"> Product1</w:t>
+      </w:r>
+    </w:p>
+    <w:p>
+      <w:pPr>
+        <w:autoSpaceDE w:val="0"/>
+        <w:autoSpaceDN w:val="0"/>
+        <w:adjustRightInd w:val="0"/>
+        <w:spacing w:after="0" w:line="240" w:lineRule="auto"/>
+        <w:rPr>
+          <w:rFonts w:ascii="Consolas" w:hAnsi="Consolas" w:cs="Consolas"/>
+          <w:color w:val="000000"/>
+          <w:sz w:val="19"/>
+          <w:szCs w:val="19"/>
+        </w:rPr>
+      </w:pPr>
+      <w:r>
+        <w:rPr>
+          <w:rFonts w:ascii="Consolas" w:hAnsi="Consolas" w:cs="Consolas"/>
+          <w:color w:val="000000"/>
+          <w:sz w:val="19"/>
+          <w:szCs w:val="19"/>
+        </w:rPr>
+        <w:t xml:space="preserve">                    {</w:t>
+      </w:r>
+    </w:p>
+    <w:p>
+      <w:pPr>
+        <w:autoSpaceDE w:val="0"/>
+        <w:autoSpaceDN w:val="0"/>
+        <w:adjustRightInd w:val="0"/>
+        <w:spacing w:after="0" w:line="240" w:lineRule="auto"/>
+        <w:rPr>
+          <w:rFonts w:ascii="Consolas" w:hAnsi="Consolas" w:cs="Consolas"/>
+          <w:color w:val="000000"/>
+          <w:sz w:val="19"/>
+          <w:szCs w:val="19"/>
+        </w:rPr>
+      </w:pPr>
+      <w:r>
+        <w:rPr>
+          <w:rFonts w:ascii="Consolas" w:hAnsi="Consolas" w:cs="Consolas"/>
+          <w:color w:val="000000"/>
+          <w:sz w:val="19"/>
+          <w:szCs w:val="19"/>
+        </w:rPr>
+        <w:t xml:space="preserve">                        Id = 3001,</w:t>
+      </w:r>
+    </w:p>
+    <w:p>
+      <w:pPr>
+        <w:autoSpaceDE w:val="0"/>
+        <w:autoSpaceDN w:val="0"/>
+        <w:adjustRightInd w:val="0"/>
+        <w:spacing w:after="0" w:line="240" w:lineRule="auto"/>
+        <w:rPr>
+          <w:rFonts w:ascii="Consolas" w:hAnsi="Consolas" w:cs="Consolas"/>
+          <w:color w:val="000000"/>
+          <w:sz w:val="19"/>
+          <w:szCs w:val="19"/>
+        </w:rPr>
+      </w:pPr>
+      <w:r>
+        <w:rPr>
+          <w:rFonts w:ascii="Consolas" w:hAnsi="Consolas" w:cs="Consolas"/>
+          <w:color w:val="000000"/>
+          <w:sz w:val="19"/>
+          <w:szCs w:val="19"/>
+        </w:rPr>
+        <w:t xml:space="preserve">                        UniqueProperty1 = </w:t>
+      </w:r>
+      <w:r>
+        <w:rPr>
+          <w:rFonts w:ascii="Consolas" w:hAnsi="Consolas" w:cs="Consolas"/>
+          <w:color w:val="A31515"/>
+          <w:sz w:val="19"/>
+          <w:szCs w:val="19"/>
+        </w:rPr>
+        <w:t>"value 3001"</w:t>
+      </w:r>
+    </w:p>
+    <w:p>
+      <w:pPr>
+        <w:autoSpaceDE w:val="0"/>
+        <w:autoSpaceDN w:val="0"/>
+        <w:adjustRightInd w:val="0"/>
+        <w:spacing w:after="0" w:line="240" w:lineRule="auto"/>
+        <w:rPr>
+          <w:rFonts w:ascii="Consolas" w:hAnsi="Consolas" w:cs="Consolas"/>
+          <w:color w:val="000000"/>
+          <w:sz w:val="19"/>
+          <w:szCs w:val="19"/>
+        </w:rPr>
+      </w:pPr>
+      <w:r>
+        <w:rPr>
+          <w:rFonts w:ascii="Consolas" w:hAnsi="Consolas" w:cs="Consolas"/>
+          <w:color w:val="000000"/>
+          <w:sz w:val="19"/>
+          <w:szCs w:val="19"/>
+        </w:rPr>
+        <w:t xml:space="preserve">                    },</w:t>
+      </w:r>
+    </w:p>
+    <w:p>
+      <w:pPr>
+        <w:autoSpaceDE w:val="0"/>
+        <w:autoSpaceDN w:val="0"/>
+        <w:adjustRightInd w:val="0"/>
+        <w:spacing w:after="0" w:line="240" w:lineRule="auto"/>
+        <w:rPr>
+          <w:rFonts w:ascii="Consolas" w:hAnsi="Consolas" w:cs="Consolas"/>
+          <w:color w:val="000000"/>
+          <w:sz w:val="19"/>
+          <w:szCs w:val="19"/>
+        </w:rPr>
+      </w:pPr>
+      <w:r>
+        <w:rPr>
+          <w:rFonts w:ascii="Consolas" w:hAnsi="Consolas" w:cs="Consolas"/>
+          <w:color w:val="000000"/>
+          <w:sz w:val="19"/>
+          <w:szCs w:val="19"/>
+        </w:rPr>
+        <w:t xml:space="preserve">                    </w:t>
+      </w:r>
+      <w:proofErr w:type="gramStart"/>
+      <w:r>
+        <w:rPr>
+          <w:rFonts w:ascii="Consolas" w:hAnsi="Consolas" w:cs="Consolas"/>
+          <w:color w:val="0000FF"/>
+          <w:sz w:val="19"/>
+          <w:szCs w:val="19"/>
+        </w:rPr>
+        <w:t>new</w:t>
+      </w:r>
+      <w:proofErr w:type="gramEnd"/>
+      <w:r>
+        <w:rPr>
+          <w:rFonts w:ascii="Consolas" w:hAnsi="Consolas" w:cs="Consolas"/>
+          <w:color w:val="000000"/>
+          <w:sz w:val="19"/>
+          <w:szCs w:val="19"/>
+        </w:rPr>
         <w:t xml:space="preserve"> Product2</w:t>
       </w:r>
     </w:p>
@@ -8618,6 +10353,335 @@
           <w:sz w:val="19"/>
           <w:szCs w:val="19"/>
         </w:rPr>
+        <w:t xml:space="preserve">                    {</w:t>
+      </w:r>
+    </w:p>
+    <w:p>
+      <w:pPr>
+        <w:autoSpaceDE w:val="0"/>
+        <w:autoSpaceDN w:val="0"/>
+        <w:adjustRightInd w:val="0"/>
+        <w:spacing w:after="0" w:line="240" w:lineRule="auto"/>
+        <w:rPr>
+          <w:rFonts w:ascii="Consolas" w:hAnsi="Consolas" w:cs="Consolas"/>
+          <w:color w:val="000000"/>
+          <w:sz w:val="19"/>
+          <w:szCs w:val="19"/>
+        </w:rPr>
+      </w:pPr>
+      <w:r>
+        <w:rPr>
+          <w:rFonts w:ascii="Consolas" w:hAnsi="Consolas" w:cs="Consolas"/>
+          <w:color w:val="000000"/>
+          <w:sz w:val="19"/>
+          <w:szCs w:val="19"/>
+        </w:rPr>
+        <w:t xml:space="preserve">                        Id = 3002,</w:t>
+      </w:r>
+    </w:p>
+    <w:p>
+      <w:pPr>
+        <w:autoSpaceDE w:val="0"/>
+        <w:autoSpaceDN w:val="0"/>
+        <w:adjustRightInd w:val="0"/>
+        <w:spacing w:after="0" w:line="240" w:lineRule="auto"/>
+        <w:rPr>
+          <w:rFonts w:ascii="Consolas" w:hAnsi="Consolas" w:cs="Consolas"/>
+          <w:color w:val="000000"/>
+          <w:sz w:val="19"/>
+          <w:szCs w:val="19"/>
+        </w:rPr>
+      </w:pPr>
+      <w:r>
+        <w:rPr>
+          <w:rFonts w:ascii="Consolas" w:hAnsi="Consolas" w:cs="Consolas"/>
+          <w:color w:val="000000"/>
+          <w:sz w:val="19"/>
+          <w:szCs w:val="19"/>
+        </w:rPr>
+        <w:t xml:space="preserve">                        UniqueProperty2 = </w:t>
+      </w:r>
+      <w:r>
+        <w:rPr>
+          <w:rFonts w:ascii="Consolas" w:hAnsi="Consolas" w:cs="Consolas"/>
+          <w:color w:val="A31515"/>
+          <w:sz w:val="19"/>
+          <w:szCs w:val="19"/>
+        </w:rPr>
+        <w:t>"value 3002"</w:t>
+      </w:r>
+    </w:p>
+    <w:p>
+      <w:pPr>
+        <w:autoSpaceDE w:val="0"/>
+        <w:autoSpaceDN w:val="0"/>
+        <w:adjustRightInd w:val="0"/>
+        <w:spacing w:after="0" w:line="240" w:lineRule="auto"/>
+        <w:rPr>
+          <w:rFonts w:ascii="Consolas" w:hAnsi="Consolas" w:cs="Consolas"/>
+          <w:color w:val="000000"/>
+          <w:sz w:val="19"/>
+          <w:szCs w:val="19"/>
+        </w:rPr>
+      </w:pPr>
+      <w:r>
+        <w:rPr>
+          <w:rFonts w:ascii="Consolas" w:hAnsi="Consolas" w:cs="Consolas"/>
+          <w:color w:val="000000"/>
+          <w:sz w:val="19"/>
+          <w:szCs w:val="19"/>
+        </w:rPr>
+        <w:t xml:space="preserve">                    },</w:t>
+      </w:r>
+    </w:p>
+    <w:p>
+      <w:pPr>
+        <w:autoSpaceDE w:val="0"/>
+        <w:autoSpaceDN w:val="0"/>
+        <w:adjustRightInd w:val="0"/>
+        <w:spacing w:after="0" w:line="240" w:lineRule="auto"/>
+        <w:rPr>
+          <w:rFonts w:ascii="Consolas" w:hAnsi="Consolas" w:cs="Consolas"/>
+          <w:color w:val="000000"/>
+          <w:sz w:val="19"/>
+          <w:szCs w:val="19"/>
+        </w:rPr>
+      </w:pPr>
+      <w:r>
+        <w:rPr>
+          <w:rFonts w:ascii="Consolas" w:hAnsi="Consolas" w:cs="Consolas"/>
+          <w:color w:val="000000"/>
+          <w:sz w:val="19"/>
+          <w:szCs w:val="19"/>
+        </w:rPr>
+        <w:t xml:space="preserve">                    </w:t>
+      </w:r>
+      <w:proofErr w:type="gramStart"/>
+      <w:r>
+        <w:rPr>
+          <w:rFonts w:ascii="Consolas" w:hAnsi="Consolas" w:cs="Consolas"/>
+          <w:color w:val="0000FF"/>
+          <w:sz w:val="19"/>
+          <w:szCs w:val="19"/>
+        </w:rPr>
+        <w:t>new</w:t>
+      </w:r>
+      <w:proofErr w:type="gramEnd"/>
+      <w:r>
+        <w:rPr>
+          <w:rFonts w:ascii="Consolas" w:hAnsi="Consolas" w:cs="Consolas"/>
+          <w:color w:val="000000"/>
+          <w:sz w:val="19"/>
+          <w:szCs w:val="19"/>
+        </w:rPr>
+        <w:t xml:space="preserve"> Product1</w:t>
+      </w:r>
+    </w:p>
+    <w:p>
+      <w:pPr>
+        <w:autoSpaceDE w:val="0"/>
+        <w:autoSpaceDN w:val="0"/>
+        <w:adjustRightInd w:val="0"/>
+        <w:spacing w:after="0" w:line="240" w:lineRule="auto"/>
+        <w:rPr>
+          <w:rFonts w:ascii="Consolas" w:hAnsi="Consolas" w:cs="Consolas"/>
+          <w:color w:val="000000"/>
+          <w:sz w:val="19"/>
+          <w:szCs w:val="19"/>
+        </w:rPr>
+      </w:pPr>
+      <w:r>
+        <w:rPr>
+          <w:rFonts w:ascii="Consolas" w:hAnsi="Consolas" w:cs="Consolas"/>
+          <w:color w:val="000000"/>
+          <w:sz w:val="19"/>
+          <w:szCs w:val="19"/>
+        </w:rPr>
+        <w:t xml:space="preserve">                    {</w:t>
+      </w:r>
+    </w:p>
+    <w:p>
+      <w:pPr>
+        <w:autoSpaceDE w:val="0"/>
+        <w:autoSpaceDN w:val="0"/>
+        <w:adjustRightInd w:val="0"/>
+        <w:spacing w:after="0" w:line="240" w:lineRule="auto"/>
+        <w:rPr>
+          <w:rFonts w:ascii="Consolas" w:hAnsi="Consolas" w:cs="Consolas"/>
+          <w:color w:val="000000"/>
+          <w:sz w:val="19"/>
+          <w:szCs w:val="19"/>
+        </w:rPr>
+      </w:pPr>
+      <w:r>
+        <w:rPr>
+          <w:rFonts w:ascii="Consolas" w:hAnsi="Consolas" w:cs="Consolas"/>
+          <w:color w:val="000000"/>
+          <w:sz w:val="19"/>
+          <w:szCs w:val="19"/>
+        </w:rPr>
+        <w:t xml:space="preserve">                        Id = 3003,</w:t>
+      </w:r>
+    </w:p>
+    <w:p>
+      <w:pPr>
+        <w:autoSpaceDE w:val="0"/>
+        <w:autoSpaceDN w:val="0"/>
+        <w:adjustRightInd w:val="0"/>
+        <w:spacing w:after="0" w:line="240" w:lineRule="auto"/>
+        <w:rPr>
+          <w:rFonts w:ascii="Consolas" w:hAnsi="Consolas" w:cs="Consolas"/>
+          <w:color w:val="000000"/>
+          <w:sz w:val="19"/>
+          <w:szCs w:val="19"/>
+        </w:rPr>
+      </w:pPr>
+      <w:r>
+        <w:rPr>
+          <w:rFonts w:ascii="Consolas" w:hAnsi="Consolas" w:cs="Consolas"/>
+          <w:color w:val="000000"/>
+          <w:sz w:val="19"/>
+          <w:szCs w:val="19"/>
+        </w:rPr>
+        <w:t xml:space="preserve">                        UniqueProperty1 = </w:t>
+      </w:r>
+      <w:r>
+        <w:rPr>
+          <w:rFonts w:ascii="Consolas" w:hAnsi="Consolas" w:cs="Consolas"/>
+          <w:color w:val="A31515"/>
+          <w:sz w:val="19"/>
+          <w:szCs w:val="19"/>
+        </w:rPr>
+        <w:t>"value 3003"</w:t>
+      </w:r>
+    </w:p>
+    <w:p>
+      <w:pPr>
+        <w:autoSpaceDE w:val="0"/>
+        <w:autoSpaceDN w:val="0"/>
+        <w:adjustRightInd w:val="0"/>
+        <w:spacing w:after="0" w:line="240" w:lineRule="auto"/>
+        <w:rPr>
+          <w:rFonts w:ascii="Consolas" w:hAnsi="Consolas" w:cs="Consolas"/>
+          <w:color w:val="000000"/>
+          <w:sz w:val="19"/>
+          <w:szCs w:val="19"/>
+        </w:rPr>
+      </w:pPr>
+      <w:r>
+        <w:rPr>
+          <w:rFonts w:ascii="Consolas" w:hAnsi="Consolas" w:cs="Consolas"/>
+          <w:color w:val="000000"/>
+          <w:sz w:val="19"/>
+          <w:szCs w:val="19"/>
+        </w:rPr>
+        <w:t xml:space="preserve">                    }</w:t>
+      </w:r>
+    </w:p>
+    <w:p>
+      <w:pPr>
+        <w:autoSpaceDE w:val="0"/>
+        <w:autoSpaceDN w:val="0"/>
+        <w:adjustRightInd w:val="0"/>
+        <w:spacing w:after="0" w:line="240" w:lineRule="auto"/>
+        <w:rPr>
+          <w:rFonts w:ascii="Consolas" w:hAnsi="Consolas" w:cs="Consolas"/>
+          <w:color w:val="000000"/>
+          <w:sz w:val="19"/>
+          <w:szCs w:val="19"/>
+        </w:rPr>
+      </w:pPr>
+      <w:r>
+        <w:rPr>
+          <w:rFonts w:ascii="Consolas" w:hAnsi="Consolas" w:cs="Consolas"/>
+          <w:color w:val="000000"/>
+          <w:sz w:val="19"/>
+          <w:szCs w:val="19"/>
+        </w:rPr>
+        <w:t xml:space="preserve">                },</w:t>
+      </w:r>
+    </w:p>
+    <w:p>
+      <w:pPr>
+        <w:autoSpaceDE w:val="0"/>
+        <w:autoSpaceDN w:val="0"/>
+        <w:adjustRightInd w:val="0"/>
+        <w:spacing w:after="0" w:line="240" w:lineRule="auto"/>
+        <w:rPr>
+          <w:rFonts w:ascii="Consolas" w:hAnsi="Consolas" w:cs="Consolas"/>
+          <w:color w:val="000000"/>
+          <w:sz w:val="19"/>
+          <w:szCs w:val="19"/>
+        </w:rPr>
+      </w:pPr>
+      <w:r>
+        <w:rPr>
+          <w:rFonts w:ascii="Consolas" w:hAnsi="Consolas" w:cs="Consolas"/>
+          <w:color w:val="000000"/>
+          <w:sz w:val="19"/>
+          <w:szCs w:val="19"/>
+        </w:rPr>
+        <w:t xml:space="preserve">                </w:t>
+      </w:r>
+      <w:proofErr w:type="spellStart"/>
+      <w:r>
+        <w:rPr>
+          <w:rFonts w:ascii="Consolas" w:hAnsi="Consolas" w:cs="Consolas"/>
+          <w:color w:val="000000"/>
+          <w:sz w:val="19"/>
+          <w:szCs w:val="19"/>
+        </w:rPr>
+        <w:t>DList</w:t>
+      </w:r>
+      <w:proofErr w:type="spellEnd"/>
+      <w:r>
+        <w:rPr>
+          <w:rFonts w:ascii="Consolas" w:hAnsi="Consolas" w:cs="Consolas"/>
+          <w:color w:val="000000"/>
+          <w:sz w:val="19"/>
+          <w:szCs w:val="19"/>
+        </w:rPr>
+        <w:t xml:space="preserve"> = </w:t>
+      </w:r>
+      <w:r>
+        <w:rPr>
+          <w:rFonts w:ascii="Consolas" w:hAnsi="Consolas" w:cs="Consolas"/>
+          <w:color w:val="0000FF"/>
+          <w:sz w:val="19"/>
+          <w:szCs w:val="19"/>
+        </w:rPr>
+        <w:t>new</w:t>
+      </w:r>
+      <w:r>
+        <w:rPr>
+          <w:rFonts w:ascii="Consolas" w:hAnsi="Consolas" w:cs="Consolas"/>
+          <w:color w:val="000000"/>
+          <w:sz w:val="19"/>
+          <w:szCs w:val="19"/>
+        </w:rPr>
+        <w:t xml:space="preserve"> List&lt;Product&gt;</w:t>
+      </w:r>
+    </w:p>
+    <w:p>
+      <w:pPr>
+        <w:autoSpaceDE w:val="0"/>
+        <w:autoSpaceDN w:val="0"/>
+        <w:adjustRightInd w:val="0"/>
+        <w:spacing w:after="0" w:line="240" w:lineRule="auto"/>
+        <w:rPr>
+          <w:rFonts w:ascii="Consolas" w:hAnsi="Consolas" w:cs="Consolas"/>
+          <w:color w:val="000000"/>
+          <w:sz w:val="19"/>
+          <w:szCs w:val="19"/>
+        </w:rPr>
+      </w:pPr>
+      <w:r>
+        <w:rPr>
+          <w:rFonts w:ascii="Consolas" w:hAnsi="Consolas" w:cs="Consolas"/>
+          <w:color w:val="000000"/>
+          <w:sz w:val="19"/>
+          <w:szCs w:val="19"/>
+        </w:rPr>
         <w:t xml:space="preserve">                {</w:t>
       </w:r>
     </w:p>
@@ -8641,30 +10705,96 @@
           <w:sz w:val="19"/>
           <w:szCs w:val="19"/>
         </w:rPr>
-        <w:t xml:space="preserve">                    Id = 2,</w:t>
-      </w:r>
-    </w:p>
-    <w:p>
-      <w:pPr>
-        <w:autoSpaceDE w:val="0"/>
-        <w:autoSpaceDN w:val="0"/>
-        <w:adjustRightInd w:val="0"/>
-        <w:spacing w:after="0" w:line="240" w:lineRule="auto"/>
-        <w:rPr>
-          <w:rFonts w:ascii="Consolas" w:hAnsi="Consolas" w:cs="Consolas"/>
-          <w:color w:val="000000"/>
-          <w:sz w:val="19"/>
-          <w:szCs w:val="19"/>
-        </w:rPr>
-      </w:pPr>
-      <w:r>
-        <w:rPr>
-          <w:rFonts w:ascii="Consolas" w:hAnsi="Consolas" w:cs="Consolas"/>
-          <w:color w:val="000000"/>
-          <w:sz w:val="19"/>
-          <w:szCs w:val="19"/>
-        </w:rPr>
-        <w:t xml:space="preserve">                    UniqueProperty2 = </w:t>
+        <w:t xml:space="preserve">                    </w:t>
+      </w:r>
+      <w:proofErr w:type="gramStart"/>
+      <w:r>
+        <w:rPr>
+          <w:rFonts w:ascii="Consolas" w:hAnsi="Consolas" w:cs="Consolas"/>
+          <w:color w:val="0000FF"/>
+          <w:sz w:val="19"/>
+          <w:szCs w:val="19"/>
+        </w:rPr>
+        <w:t>new</w:t>
+      </w:r>
+      <w:proofErr w:type="gramEnd"/>
+      <w:r>
+        <w:rPr>
+          <w:rFonts w:ascii="Consolas" w:hAnsi="Consolas" w:cs="Consolas"/>
+          <w:color w:val="000000"/>
+          <w:sz w:val="19"/>
+          <w:szCs w:val="19"/>
+        </w:rPr>
+        <w:t xml:space="preserve"> Product2</w:t>
+      </w:r>
+    </w:p>
+    <w:p>
+      <w:pPr>
+        <w:autoSpaceDE w:val="0"/>
+        <w:autoSpaceDN w:val="0"/>
+        <w:adjustRightInd w:val="0"/>
+        <w:spacing w:after="0" w:line="240" w:lineRule="auto"/>
+        <w:rPr>
+          <w:rFonts w:ascii="Consolas" w:hAnsi="Consolas" w:cs="Consolas"/>
+          <w:color w:val="000000"/>
+          <w:sz w:val="19"/>
+          <w:szCs w:val="19"/>
+        </w:rPr>
+      </w:pPr>
+      <w:r>
+        <w:rPr>
+          <w:rFonts w:ascii="Consolas" w:hAnsi="Consolas" w:cs="Consolas"/>
+          <w:color w:val="000000"/>
+          <w:sz w:val="19"/>
+          <w:szCs w:val="19"/>
+        </w:rPr>
+        <w:t xml:space="preserve">                    {</w:t>
+      </w:r>
+    </w:p>
+    <w:p>
+      <w:pPr>
+        <w:autoSpaceDE w:val="0"/>
+        <w:autoSpaceDN w:val="0"/>
+        <w:adjustRightInd w:val="0"/>
+        <w:spacing w:after="0" w:line="240" w:lineRule="auto"/>
+        <w:rPr>
+          <w:rFonts w:ascii="Consolas" w:hAnsi="Consolas" w:cs="Consolas"/>
+          <w:color w:val="000000"/>
+          <w:sz w:val="19"/>
+          <w:szCs w:val="19"/>
+        </w:rPr>
+      </w:pPr>
+      <w:r>
+        <w:rPr>
+          <w:rFonts w:ascii="Consolas" w:hAnsi="Consolas" w:cs="Consolas"/>
+          <w:color w:val="000000"/>
+          <w:sz w:val="19"/>
+          <w:szCs w:val="19"/>
+        </w:rPr>
+        <w:t xml:space="preserve">                        Id = 4001,</w:t>
+      </w:r>
+    </w:p>
+    <w:p>
+      <w:pPr>
+        <w:autoSpaceDE w:val="0"/>
+        <w:autoSpaceDN w:val="0"/>
+        <w:adjustRightInd w:val="0"/>
+        <w:spacing w:after="0" w:line="240" w:lineRule="auto"/>
+        <w:rPr>
+          <w:rFonts w:ascii="Consolas" w:hAnsi="Consolas" w:cs="Consolas"/>
+          <w:color w:val="000000"/>
+          <w:sz w:val="19"/>
+          <w:szCs w:val="19"/>
+        </w:rPr>
+      </w:pPr>
+      <w:r>
+        <w:rPr>
+          <w:rFonts w:ascii="Consolas" w:hAnsi="Consolas" w:cs="Consolas"/>
+          <w:color w:val="000000"/>
+          <w:sz w:val="19"/>
+          <w:szCs w:val="19"/>
+        </w:rPr>
+        <w:t xml:space="preserve">                        UniqueProperty2 = </w:t>
       </w:r>
       <w:r>
         <w:rPr>
@@ -8673,54 +10803,55 @@
           <w:sz w:val="19"/>
           <w:szCs w:val="19"/>
         </w:rPr>
-        <w:t>"value 2"</w:t>
-      </w:r>
-    </w:p>
-    <w:p>
-      <w:pPr>
-        <w:autoSpaceDE w:val="0"/>
-        <w:autoSpaceDN w:val="0"/>
-        <w:adjustRightInd w:val="0"/>
-        <w:spacing w:after="0" w:line="240" w:lineRule="auto"/>
-        <w:rPr>
-          <w:rFonts w:ascii="Consolas" w:hAnsi="Consolas" w:cs="Consolas"/>
-          <w:color w:val="000000"/>
-          <w:sz w:val="19"/>
-          <w:szCs w:val="19"/>
-        </w:rPr>
-      </w:pPr>
-      <w:r>
-        <w:rPr>
-          <w:rFonts w:ascii="Consolas" w:hAnsi="Consolas" w:cs="Consolas"/>
-          <w:color w:val="000000"/>
-          <w:sz w:val="19"/>
-          <w:szCs w:val="19"/>
-        </w:rPr>
-        <w:t xml:space="preserve">                },</w:t>
-      </w:r>
-    </w:p>
-    <w:p>
-      <w:pPr>
-        <w:autoSpaceDE w:val="0"/>
-        <w:autoSpaceDN w:val="0"/>
-        <w:adjustRightInd w:val="0"/>
-        <w:spacing w:after="0" w:line="240" w:lineRule="auto"/>
-        <w:rPr>
-          <w:rFonts w:ascii="Consolas" w:hAnsi="Consolas" w:cs="Consolas"/>
-          <w:color w:val="000000"/>
-          <w:sz w:val="19"/>
-          <w:szCs w:val="19"/>
-        </w:rPr>
-      </w:pPr>
-      <w:r>
-        <w:rPr>
-          <w:rFonts w:ascii="Consolas" w:hAnsi="Consolas" w:cs="Consolas"/>
-          <w:color w:val="000000"/>
-          <w:sz w:val="19"/>
-          <w:szCs w:val="19"/>
-        </w:rPr>
-        <w:t xml:space="preserve">                C = </w:t>
-      </w:r>
+        <w:t>"value 4001"</w:t>
+      </w:r>
+    </w:p>
+    <w:p>
+      <w:pPr>
+        <w:autoSpaceDE w:val="0"/>
+        <w:autoSpaceDN w:val="0"/>
+        <w:adjustRightInd w:val="0"/>
+        <w:spacing w:after="0" w:line="240" w:lineRule="auto"/>
+        <w:rPr>
+          <w:rFonts w:ascii="Consolas" w:hAnsi="Consolas" w:cs="Consolas"/>
+          <w:color w:val="000000"/>
+          <w:sz w:val="19"/>
+          <w:szCs w:val="19"/>
+        </w:rPr>
+      </w:pPr>
+      <w:r>
+        <w:rPr>
+          <w:rFonts w:ascii="Consolas" w:hAnsi="Consolas" w:cs="Consolas"/>
+          <w:color w:val="000000"/>
+          <w:sz w:val="19"/>
+          <w:szCs w:val="19"/>
+        </w:rPr>
+        <w:t xml:space="preserve">                    },</w:t>
+      </w:r>
+    </w:p>
+    <w:p>
+      <w:pPr>
+        <w:autoSpaceDE w:val="0"/>
+        <w:autoSpaceDN w:val="0"/>
+        <w:adjustRightInd w:val="0"/>
+        <w:spacing w:after="0" w:line="240" w:lineRule="auto"/>
+        <w:rPr>
+          <w:rFonts w:ascii="Consolas" w:hAnsi="Consolas" w:cs="Consolas"/>
+          <w:color w:val="000000"/>
+          <w:sz w:val="19"/>
+          <w:szCs w:val="19"/>
+        </w:rPr>
+      </w:pPr>
+      <w:r>
+        <w:rPr>
+          <w:rFonts w:ascii="Consolas" w:hAnsi="Consolas" w:cs="Consolas"/>
+          <w:color w:val="000000"/>
+          <w:sz w:val="19"/>
+          <w:szCs w:val="19"/>
+        </w:rPr>
+        <w:t xml:space="preserve">                    </w:t>
+      </w:r>
+      <w:proofErr w:type="gramStart"/>
       <w:r>
         <w:rPr>
           <w:rFonts w:ascii="Consolas" w:hAnsi="Consolas" w:cs="Consolas"/>
@@ -8730,6 +10861,7 @@
         </w:rPr>
         <w:t>new</w:t>
       </w:r>
+      <w:proofErr w:type="gramEnd"/>
       <w:r>
         <w:rPr>
           <w:rFonts w:ascii="Consolas" w:hAnsi="Consolas" w:cs="Consolas"/>
@@ -8760,53 +10892,53 @@
           <w:sz w:val="19"/>
           <w:szCs w:val="19"/>
         </w:rPr>
-        <w:t xml:space="preserve">                {</w:t>
-      </w:r>
-    </w:p>
-    <w:p>
-      <w:pPr>
-        <w:autoSpaceDE w:val="0"/>
-        <w:autoSpaceDN w:val="0"/>
-        <w:adjustRightInd w:val="0"/>
-        <w:spacing w:after="0" w:line="240" w:lineRule="auto"/>
-        <w:rPr>
-          <w:rFonts w:ascii="Consolas" w:hAnsi="Consolas" w:cs="Consolas"/>
-          <w:color w:val="000000"/>
-          <w:sz w:val="19"/>
-          <w:szCs w:val="19"/>
-        </w:rPr>
-      </w:pPr>
-      <w:r>
-        <w:rPr>
-          <w:rFonts w:ascii="Consolas" w:hAnsi="Consolas" w:cs="Consolas"/>
-          <w:color w:val="000000"/>
-          <w:sz w:val="19"/>
-          <w:szCs w:val="19"/>
-        </w:rPr>
-        <w:t xml:space="preserve">                    Id = 3,</w:t>
-      </w:r>
-    </w:p>
-    <w:p>
-      <w:pPr>
-        <w:autoSpaceDE w:val="0"/>
-        <w:autoSpaceDN w:val="0"/>
-        <w:adjustRightInd w:val="0"/>
-        <w:spacing w:after="0" w:line="240" w:lineRule="auto"/>
-        <w:rPr>
-          <w:rFonts w:ascii="Consolas" w:hAnsi="Consolas" w:cs="Consolas"/>
-          <w:color w:val="000000"/>
-          <w:sz w:val="19"/>
-          <w:szCs w:val="19"/>
-        </w:rPr>
-      </w:pPr>
-      <w:r>
-        <w:rPr>
-          <w:rFonts w:ascii="Consolas" w:hAnsi="Consolas" w:cs="Consolas"/>
-          <w:color w:val="000000"/>
-          <w:sz w:val="19"/>
-          <w:szCs w:val="19"/>
-        </w:rPr>
-        <w:t xml:space="preserve">                    UniqueProperty1 = </w:t>
+        <w:t xml:space="preserve">                    {</w:t>
+      </w:r>
+    </w:p>
+    <w:p>
+      <w:pPr>
+        <w:autoSpaceDE w:val="0"/>
+        <w:autoSpaceDN w:val="0"/>
+        <w:adjustRightInd w:val="0"/>
+        <w:spacing w:after="0" w:line="240" w:lineRule="auto"/>
+        <w:rPr>
+          <w:rFonts w:ascii="Consolas" w:hAnsi="Consolas" w:cs="Consolas"/>
+          <w:color w:val="000000"/>
+          <w:sz w:val="19"/>
+          <w:szCs w:val="19"/>
+        </w:rPr>
+      </w:pPr>
+      <w:r>
+        <w:rPr>
+          <w:rFonts w:ascii="Consolas" w:hAnsi="Consolas" w:cs="Consolas"/>
+          <w:color w:val="000000"/>
+          <w:sz w:val="19"/>
+          <w:szCs w:val="19"/>
+        </w:rPr>
+        <w:t xml:space="preserve">                        Id = 4002,</w:t>
+      </w:r>
+    </w:p>
+    <w:p>
+      <w:pPr>
+        <w:autoSpaceDE w:val="0"/>
+        <w:autoSpaceDN w:val="0"/>
+        <w:adjustRightInd w:val="0"/>
+        <w:spacing w:after="0" w:line="240" w:lineRule="auto"/>
+        <w:rPr>
+          <w:rFonts w:ascii="Consolas" w:hAnsi="Consolas" w:cs="Consolas"/>
+          <w:color w:val="000000"/>
+          <w:sz w:val="19"/>
+          <w:szCs w:val="19"/>
+        </w:rPr>
+      </w:pPr>
+      <w:r>
+        <w:rPr>
+          <w:rFonts w:ascii="Consolas" w:hAnsi="Consolas" w:cs="Consolas"/>
+          <w:color w:val="000000"/>
+          <w:sz w:val="19"/>
+          <w:szCs w:val="19"/>
+        </w:rPr>
+        <w:t xml:space="preserve">                        UniqueProperty1 = </w:t>
       </w:r>
       <w:r>
         <w:rPr>
@@ -8815,377 +10947,7 @@
           <w:sz w:val="19"/>
           <w:szCs w:val="19"/>
         </w:rPr>
-        <w:t>"value 3"</w:t>
-      </w:r>
-    </w:p>
-    <w:p>
-      <w:pPr>
-        <w:autoSpaceDE w:val="0"/>
-        <w:autoSpaceDN w:val="0"/>
-        <w:adjustRightInd w:val="0"/>
-        <w:spacing w:after="0" w:line="240" w:lineRule="auto"/>
-        <w:rPr>
-          <w:rFonts w:ascii="Consolas" w:hAnsi="Consolas" w:cs="Consolas"/>
-          <w:color w:val="000000"/>
-          <w:sz w:val="19"/>
-          <w:szCs w:val="19"/>
-        </w:rPr>
-      </w:pPr>
-      <w:r>
-        <w:rPr>
-          <w:rFonts w:ascii="Consolas" w:hAnsi="Consolas" w:cs="Consolas"/>
-          <w:color w:val="000000"/>
-          <w:sz w:val="19"/>
-          <w:szCs w:val="19"/>
-        </w:rPr>
-        <w:t xml:space="preserve">                },</w:t>
-      </w:r>
-    </w:p>
-    <w:p>
-      <w:pPr>
-        <w:autoSpaceDE w:val="0"/>
-        <w:autoSpaceDN w:val="0"/>
-        <w:adjustRightInd w:val="0"/>
-        <w:spacing w:after="0" w:line="240" w:lineRule="auto"/>
-        <w:rPr>
-          <w:rFonts w:ascii="Consolas" w:hAnsi="Consolas" w:cs="Consolas"/>
-          <w:color w:val="000000"/>
-          <w:sz w:val="19"/>
-          <w:szCs w:val="19"/>
-        </w:rPr>
-      </w:pPr>
-      <w:r>
-        <w:rPr>
-          <w:rFonts w:ascii="Consolas" w:hAnsi="Consolas" w:cs="Consolas"/>
-          <w:color w:val="000000"/>
-          <w:sz w:val="19"/>
-          <w:szCs w:val="19"/>
-        </w:rPr>
-        <w:t xml:space="preserve">                D = </w:t>
-      </w:r>
-      <w:r>
-        <w:rPr>
-          <w:rFonts w:ascii="Consolas" w:hAnsi="Consolas" w:cs="Consolas"/>
-          <w:color w:val="0000FF"/>
-          <w:sz w:val="19"/>
-          <w:szCs w:val="19"/>
-        </w:rPr>
-        <w:t>new</w:t>
-      </w:r>
-      <w:r>
-        <w:rPr>
-          <w:rFonts w:ascii="Consolas" w:hAnsi="Consolas" w:cs="Consolas"/>
-          <w:color w:val="000000"/>
-          <w:sz w:val="19"/>
-          <w:szCs w:val="19"/>
-        </w:rPr>
-        <w:t xml:space="preserve"> Product2</w:t>
-      </w:r>
-    </w:p>
-    <w:p>
-      <w:pPr>
-        <w:autoSpaceDE w:val="0"/>
-        <w:autoSpaceDN w:val="0"/>
-        <w:adjustRightInd w:val="0"/>
-        <w:spacing w:after="0" w:line="240" w:lineRule="auto"/>
-        <w:rPr>
-          <w:rFonts w:ascii="Consolas" w:hAnsi="Consolas" w:cs="Consolas"/>
-          <w:color w:val="000000"/>
-          <w:sz w:val="19"/>
-          <w:szCs w:val="19"/>
-        </w:rPr>
-      </w:pPr>
-      <w:r>
-        <w:rPr>
-          <w:rFonts w:ascii="Consolas" w:hAnsi="Consolas" w:cs="Consolas"/>
-          <w:color w:val="000000"/>
-          <w:sz w:val="19"/>
-          <w:szCs w:val="19"/>
-        </w:rPr>
-        <w:t xml:space="preserve">                {</w:t>
-      </w:r>
-    </w:p>
-    <w:p>
-      <w:pPr>
-        <w:autoSpaceDE w:val="0"/>
-        <w:autoSpaceDN w:val="0"/>
-        <w:adjustRightInd w:val="0"/>
-        <w:spacing w:after="0" w:line="240" w:lineRule="auto"/>
-        <w:rPr>
-          <w:rFonts w:ascii="Consolas" w:hAnsi="Consolas" w:cs="Consolas"/>
-          <w:color w:val="000000"/>
-          <w:sz w:val="19"/>
-          <w:szCs w:val="19"/>
-        </w:rPr>
-      </w:pPr>
-      <w:r>
-        <w:rPr>
-          <w:rFonts w:ascii="Consolas" w:hAnsi="Consolas" w:cs="Consolas"/>
-          <w:color w:val="000000"/>
-          <w:sz w:val="19"/>
-          <w:szCs w:val="19"/>
-        </w:rPr>
-        <w:t xml:space="preserve">                    Id = 4,</w:t>
-      </w:r>
-    </w:p>
-    <w:p>
-      <w:pPr>
-        <w:autoSpaceDE w:val="0"/>
-        <w:autoSpaceDN w:val="0"/>
-        <w:adjustRightInd w:val="0"/>
-        <w:spacing w:after="0" w:line="240" w:lineRule="auto"/>
-        <w:rPr>
-          <w:rFonts w:ascii="Consolas" w:hAnsi="Consolas" w:cs="Consolas"/>
-          <w:color w:val="000000"/>
-          <w:sz w:val="19"/>
-          <w:szCs w:val="19"/>
-        </w:rPr>
-      </w:pPr>
-      <w:r>
-        <w:rPr>
-          <w:rFonts w:ascii="Consolas" w:hAnsi="Consolas" w:cs="Consolas"/>
-          <w:color w:val="000000"/>
-          <w:sz w:val="19"/>
-          <w:szCs w:val="19"/>
-        </w:rPr>
-        <w:t xml:space="preserve">                    UniqueProperty2 = </w:t>
-      </w:r>
-      <w:r>
-        <w:rPr>
-          <w:rFonts w:ascii="Consolas" w:hAnsi="Consolas" w:cs="Consolas"/>
-          <w:color w:val="A31515"/>
-          <w:sz w:val="19"/>
-          <w:szCs w:val="19"/>
-        </w:rPr>
-        <w:t>"value 4"</w:t>
-      </w:r>
-    </w:p>
-    <w:p>
-      <w:pPr>
-        <w:autoSpaceDE w:val="0"/>
-        <w:autoSpaceDN w:val="0"/>
-        <w:adjustRightInd w:val="0"/>
-        <w:spacing w:after="0" w:line="240" w:lineRule="auto"/>
-        <w:rPr>
-          <w:rFonts w:ascii="Consolas" w:hAnsi="Consolas" w:cs="Consolas"/>
-          <w:color w:val="000000"/>
-          <w:sz w:val="19"/>
-          <w:szCs w:val="19"/>
-        </w:rPr>
-      </w:pPr>
-      <w:r>
-        <w:rPr>
-          <w:rFonts w:ascii="Consolas" w:hAnsi="Consolas" w:cs="Consolas"/>
-          <w:color w:val="000000"/>
-          <w:sz w:val="19"/>
-          <w:szCs w:val="19"/>
-        </w:rPr>
-        <w:t xml:space="preserve">                },</w:t>
-      </w:r>
-    </w:p>
-    <w:p>
-      <w:pPr>
-        <w:autoSpaceDE w:val="0"/>
-        <w:autoSpaceDN w:val="0"/>
-        <w:adjustRightInd w:val="0"/>
-        <w:spacing w:after="0" w:line="240" w:lineRule="auto"/>
-        <w:rPr>
-          <w:rFonts w:ascii="Consolas" w:hAnsi="Consolas" w:cs="Consolas"/>
-          <w:color w:val="000000"/>
-          <w:sz w:val="19"/>
-          <w:szCs w:val="19"/>
-        </w:rPr>
-      </w:pPr>
-      <w:r>
-        <w:rPr>
-          <w:rFonts w:ascii="Consolas" w:hAnsi="Consolas" w:cs="Consolas"/>
-          <w:color w:val="000000"/>
-          <w:sz w:val="19"/>
-          <w:szCs w:val="19"/>
-        </w:rPr>
-        <w:t xml:space="preserve">                </w:t>
-      </w:r>
-      <w:proofErr w:type="spellStart"/>
-      <w:r>
-        <w:rPr>
-          <w:rFonts w:ascii="Consolas" w:hAnsi="Consolas" w:cs="Consolas"/>
-          <w:color w:val="000000"/>
-          <w:sz w:val="19"/>
-          <w:szCs w:val="19"/>
-        </w:rPr>
-        <w:t>AList</w:t>
-      </w:r>
-      <w:proofErr w:type="spellEnd"/>
-      <w:r>
-        <w:rPr>
-          <w:rFonts w:ascii="Consolas" w:hAnsi="Consolas" w:cs="Consolas"/>
-          <w:color w:val="000000"/>
-          <w:sz w:val="19"/>
-          <w:szCs w:val="19"/>
-        </w:rPr>
-        <w:t xml:space="preserve"> = </w:t>
-      </w:r>
-      <w:r>
-        <w:rPr>
-          <w:rFonts w:ascii="Consolas" w:hAnsi="Consolas" w:cs="Consolas"/>
-          <w:color w:val="0000FF"/>
-          <w:sz w:val="19"/>
-          <w:szCs w:val="19"/>
-        </w:rPr>
-        <w:t>new</w:t>
-      </w:r>
-      <w:r>
-        <w:rPr>
-          <w:rFonts w:ascii="Consolas" w:hAnsi="Consolas" w:cs="Consolas"/>
-          <w:color w:val="000000"/>
-          <w:sz w:val="19"/>
-          <w:szCs w:val="19"/>
-        </w:rPr>
-        <w:t xml:space="preserve"> List&lt;Product1&gt;</w:t>
-      </w:r>
-    </w:p>
-    <w:p>
-      <w:pPr>
-        <w:autoSpaceDE w:val="0"/>
-        <w:autoSpaceDN w:val="0"/>
-        <w:adjustRightInd w:val="0"/>
-        <w:spacing w:after="0" w:line="240" w:lineRule="auto"/>
-        <w:rPr>
-          <w:rFonts w:ascii="Consolas" w:hAnsi="Consolas" w:cs="Consolas"/>
-          <w:color w:val="000000"/>
-          <w:sz w:val="19"/>
-          <w:szCs w:val="19"/>
-        </w:rPr>
-      </w:pPr>
-      <w:r>
-        <w:rPr>
-          <w:rFonts w:ascii="Consolas" w:hAnsi="Consolas" w:cs="Consolas"/>
-          <w:color w:val="000000"/>
-          <w:sz w:val="19"/>
-          <w:szCs w:val="19"/>
-        </w:rPr>
-        <w:t xml:space="preserve">                {</w:t>
-      </w:r>
-    </w:p>
-    <w:p>
-      <w:pPr>
-        <w:autoSpaceDE w:val="0"/>
-        <w:autoSpaceDN w:val="0"/>
-        <w:adjustRightInd w:val="0"/>
-        <w:spacing w:after="0" w:line="240" w:lineRule="auto"/>
-        <w:rPr>
-          <w:rFonts w:ascii="Consolas" w:hAnsi="Consolas" w:cs="Consolas"/>
-          <w:color w:val="000000"/>
-          <w:sz w:val="19"/>
-          <w:szCs w:val="19"/>
-        </w:rPr>
-      </w:pPr>
-      <w:r>
-        <w:rPr>
-          <w:rFonts w:ascii="Consolas" w:hAnsi="Consolas" w:cs="Consolas"/>
-          <w:color w:val="000000"/>
-          <w:sz w:val="19"/>
-          <w:szCs w:val="19"/>
-        </w:rPr>
-        <w:t xml:space="preserve">                    </w:t>
-      </w:r>
-      <w:proofErr w:type="gramStart"/>
-      <w:r>
-        <w:rPr>
-          <w:rFonts w:ascii="Consolas" w:hAnsi="Consolas" w:cs="Consolas"/>
-          <w:color w:val="0000FF"/>
-          <w:sz w:val="19"/>
-          <w:szCs w:val="19"/>
-        </w:rPr>
-        <w:t>new</w:t>
-      </w:r>
-      <w:proofErr w:type="gramEnd"/>
-      <w:r>
-        <w:rPr>
-          <w:rFonts w:ascii="Consolas" w:hAnsi="Consolas" w:cs="Consolas"/>
-          <w:color w:val="000000"/>
-          <w:sz w:val="19"/>
-          <w:szCs w:val="19"/>
-        </w:rPr>
-        <w:t xml:space="preserve"> Product1</w:t>
-      </w:r>
-    </w:p>
-    <w:p>
-      <w:pPr>
-        <w:autoSpaceDE w:val="0"/>
-        <w:autoSpaceDN w:val="0"/>
-        <w:adjustRightInd w:val="0"/>
-        <w:spacing w:after="0" w:line="240" w:lineRule="auto"/>
-        <w:rPr>
-          <w:rFonts w:ascii="Consolas" w:hAnsi="Consolas" w:cs="Consolas"/>
-          <w:color w:val="000000"/>
-          <w:sz w:val="19"/>
-          <w:szCs w:val="19"/>
-        </w:rPr>
-      </w:pPr>
-      <w:r>
-        <w:rPr>
-          <w:rFonts w:ascii="Consolas" w:hAnsi="Consolas" w:cs="Consolas"/>
-          <w:color w:val="000000"/>
-          <w:sz w:val="19"/>
-          <w:szCs w:val="19"/>
-        </w:rPr>
-        <w:t xml:space="preserve">                    {</w:t>
-      </w:r>
-    </w:p>
-    <w:p>
-      <w:pPr>
-        <w:autoSpaceDE w:val="0"/>
-        <w:autoSpaceDN w:val="0"/>
-        <w:adjustRightInd w:val="0"/>
-        <w:spacing w:after="0" w:line="240" w:lineRule="auto"/>
-        <w:rPr>
-          <w:rFonts w:ascii="Consolas" w:hAnsi="Consolas" w:cs="Consolas"/>
-          <w:color w:val="000000"/>
-          <w:sz w:val="19"/>
-          <w:szCs w:val="19"/>
-        </w:rPr>
-      </w:pPr>
-      <w:r>
-        <w:rPr>
-          <w:rFonts w:ascii="Consolas" w:hAnsi="Consolas" w:cs="Consolas"/>
-          <w:color w:val="000000"/>
-          <w:sz w:val="19"/>
-          <w:szCs w:val="19"/>
-        </w:rPr>
-        <w:t xml:space="preserve">                        Id = 1001,</w:t>
-      </w:r>
-    </w:p>
-    <w:p>
-      <w:pPr>
-        <w:autoSpaceDE w:val="0"/>
-        <w:autoSpaceDN w:val="0"/>
-        <w:adjustRightInd w:val="0"/>
-        <w:spacing w:after="0" w:line="240" w:lineRule="auto"/>
-        <w:rPr>
-          <w:rFonts w:ascii="Consolas" w:hAnsi="Consolas" w:cs="Consolas"/>
-          <w:color w:val="000000"/>
-          <w:sz w:val="19"/>
-          <w:szCs w:val="19"/>
-        </w:rPr>
-      </w:pPr>
-      <w:r>
-        <w:rPr>
-          <w:rFonts w:ascii="Consolas" w:hAnsi="Consolas" w:cs="Consolas"/>
-          <w:color w:val="000000"/>
-          <w:sz w:val="19"/>
-          <w:szCs w:val="19"/>
-        </w:rPr>
-        <w:t xml:space="preserve">                        UniqueProperty1 = </w:t>
-      </w:r>
-      <w:r>
-        <w:rPr>
-          <w:rFonts w:ascii="Consolas" w:hAnsi="Consolas" w:cs="Consolas"/>
-          <w:color w:val="A31515"/>
-          <w:sz w:val="19"/>
-          <w:szCs w:val="19"/>
-        </w:rPr>
-        <w:t>"value 1001"</w:t>
+        <w:t>"value 4002"</w:t>
       </w:r>
     </w:p>
     <w:p>
@@ -9252,7 +11014,7 @@
           <w:sz w:val="19"/>
           <w:szCs w:val="19"/>
         </w:rPr>
-        <w:t xml:space="preserve"> Product1</w:t>
+        <w:t xml:space="preserve"> Product2</w:t>
       </w:r>
     </w:p>
     <w:p>
@@ -9298,30 +11060,30 @@
           <w:sz w:val="19"/>
           <w:szCs w:val="19"/>
         </w:rPr>
-        <w:t xml:space="preserve">                        Id = 1002,</w:t>
-      </w:r>
-    </w:p>
-    <w:p>
-      <w:pPr>
-        <w:autoSpaceDE w:val="0"/>
-        <w:autoSpaceDN w:val="0"/>
-        <w:adjustRightInd w:val="0"/>
-        <w:spacing w:after="0" w:line="240" w:lineRule="auto"/>
-        <w:rPr>
-          <w:rFonts w:ascii="Consolas" w:hAnsi="Consolas" w:cs="Consolas"/>
-          <w:color w:val="000000"/>
-          <w:sz w:val="19"/>
-          <w:szCs w:val="19"/>
-        </w:rPr>
-      </w:pPr>
-      <w:r>
-        <w:rPr>
-          <w:rFonts w:ascii="Consolas" w:hAnsi="Consolas" w:cs="Consolas"/>
-          <w:color w:val="000000"/>
-          <w:sz w:val="19"/>
-          <w:szCs w:val="19"/>
-        </w:rPr>
-        <w:t xml:space="preserve">                        UniqueProperty1 = </w:t>
+        <w:t xml:space="preserve">                        Id = 4003,</w:t>
+      </w:r>
+    </w:p>
+    <w:p>
+      <w:pPr>
+        <w:autoSpaceDE w:val="0"/>
+        <w:autoSpaceDN w:val="0"/>
+        <w:adjustRightInd w:val="0"/>
+        <w:spacing w:after="0" w:line="240" w:lineRule="auto"/>
+        <w:rPr>
+          <w:rFonts w:ascii="Consolas" w:hAnsi="Consolas" w:cs="Consolas"/>
+          <w:color w:val="000000"/>
+          <w:sz w:val="19"/>
+          <w:szCs w:val="19"/>
+        </w:rPr>
+      </w:pPr>
+      <w:r>
+        <w:rPr>
+          <w:rFonts w:ascii="Consolas" w:hAnsi="Consolas" w:cs="Consolas"/>
+          <w:color w:val="000000"/>
+          <w:sz w:val="19"/>
+          <w:szCs w:val="19"/>
+        </w:rPr>
+        <w:t xml:space="preserve">                        UniqueProperty2 = </w:t>
       </w:r>
       <w:r>
         <w:rPr>
@@ -9330,55 +11092,221 @@
           <w:sz w:val="19"/>
           <w:szCs w:val="19"/>
         </w:rPr>
-        <w:t>"value 1002"</w:t>
-      </w:r>
-    </w:p>
-    <w:p>
-      <w:pPr>
-        <w:autoSpaceDE w:val="0"/>
-        <w:autoSpaceDN w:val="0"/>
-        <w:adjustRightInd w:val="0"/>
-        <w:spacing w:after="0" w:line="240" w:lineRule="auto"/>
-        <w:rPr>
-          <w:rFonts w:ascii="Consolas" w:hAnsi="Consolas" w:cs="Consolas"/>
-          <w:color w:val="000000"/>
-          <w:sz w:val="19"/>
-          <w:szCs w:val="19"/>
-        </w:rPr>
-      </w:pPr>
-      <w:r>
-        <w:rPr>
-          <w:rFonts w:ascii="Consolas" w:hAnsi="Consolas" w:cs="Consolas"/>
-          <w:color w:val="000000"/>
-          <w:sz w:val="19"/>
-          <w:szCs w:val="19"/>
-        </w:rPr>
-        <w:t xml:space="preserve">                    },</w:t>
-      </w:r>
-    </w:p>
-    <w:p>
-      <w:pPr>
-        <w:autoSpaceDE w:val="0"/>
-        <w:autoSpaceDN w:val="0"/>
-        <w:adjustRightInd w:val="0"/>
-        <w:spacing w:after="0" w:line="240" w:lineRule="auto"/>
-        <w:rPr>
-          <w:rFonts w:ascii="Consolas" w:hAnsi="Consolas" w:cs="Consolas"/>
-          <w:color w:val="000000"/>
-          <w:sz w:val="19"/>
-          <w:szCs w:val="19"/>
-        </w:rPr>
-      </w:pPr>
-      <w:r>
-        <w:rPr>
-          <w:rFonts w:ascii="Consolas" w:hAnsi="Consolas" w:cs="Consolas"/>
-          <w:color w:val="000000"/>
-          <w:sz w:val="19"/>
-          <w:szCs w:val="19"/>
-        </w:rPr>
-        <w:t xml:space="preserve">                    </w:t>
-      </w:r>
-      <w:proofErr w:type="gramStart"/>
+        <w:t>"value 4003"</w:t>
+      </w:r>
+    </w:p>
+    <w:p>
+      <w:pPr>
+        <w:autoSpaceDE w:val="0"/>
+        <w:autoSpaceDN w:val="0"/>
+        <w:adjustRightInd w:val="0"/>
+        <w:spacing w:after="0" w:line="240" w:lineRule="auto"/>
+        <w:rPr>
+          <w:rFonts w:ascii="Consolas" w:hAnsi="Consolas" w:cs="Consolas"/>
+          <w:color w:val="000000"/>
+          <w:sz w:val="19"/>
+          <w:szCs w:val="19"/>
+        </w:rPr>
+      </w:pPr>
+      <w:r>
+        <w:rPr>
+          <w:rFonts w:ascii="Consolas" w:hAnsi="Consolas" w:cs="Consolas"/>
+          <w:color w:val="000000"/>
+          <w:sz w:val="19"/>
+          <w:szCs w:val="19"/>
+        </w:rPr>
+        <w:t xml:space="preserve">                    }</w:t>
+      </w:r>
+    </w:p>
+    <w:p>
+      <w:pPr>
+        <w:autoSpaceDE w:val="0"/>
+        <w:autoSpaceDN w:val="0"/>
+        <w:adjustRightInd w:val="0"/>
+        <w:spacing w:after="0" w:line="240" w:lineRule="auto"/>
+        <w:rPr>
+          <w:rFonts w:ascii="Consolas" w:hAnsi="Consolas" w:cs="Consolas"/>
+          <w:color w:val="000000"/>
+          <w:sz w:val="19"/>
+          <w:szCs w:val="19"/>
+        </w:rPr>
+      </w:pPr>
+      <w:r>
+        <w:rPr>
+          <w:rFonts w:ascii="Consolas" w:hAnsi="Consolas" w:cs="Consolas"/>
+          <w:color w:val="000000"/>
+          <w:sz w:val="19"/>
+          <w:szCs w:val="19"/>
+        </w:rPr>
+        <w:t xml:space="preserve">                }</w:t>
+      </w:r>
+    </w:p>
+    <w:p>
+      <w:pPr>
+        <w:autoSpaceDE w:val="0"/>
+        <w:autoSpaceDN w:val="0"/>
+        <w:adjustRightInd w:val="0"/>
+        <w:spacing w:after="0" w:line="240" w:lineRule="auto"/>
+        <w:rPr>
+          <w:rFonts w:ascii="Consolas" w:hAnsi="Consolas" w:cs="Consolas"/>
+          <w:color w:val="000000"/>
+          <w:sz w:val="19"/>
+          <w:szCs w:val="19"/>
+        </w:rPr>
+      </w:pPr>
+      <w:r>
+        <w:rPr>
+          <w:rFonts w:ascii="Consolas" w:hAnsi="Consolas" w:cs="Consolas"/>
+          <w:color w:val="000000"/>
+          <w:sz w:val="19"/>
+          <w:szCs w:val="19"/>
+        </w:rPr>
+        <w:t xml:space="preserve">            };</w:t>
+      </w:r>
+    </w:p>
+    <w:p>
+      <w:pPr>
+        <w:autoSpaceDE w:val="0"/>
+        <w:autoSpaceDN w:val="0"/>
+        <w:adjustRightInd w:val="0"/>
+        <w:spacing w:after="0" w:line="240" w:lineRule="auto"/>
+        <w:rPr>
+          <w:rFonts w:ascii="Consolas" w:hAnsi="Consolas" w:cs="Consolas"/>
+          <w:color w:val="000000"/>
+          <w:sz w:val="19"/>
+          <w:szCs w:val="19"/>
+        </w:rPr>
+      </w:pPr>
+    </w:p>
+    <w:p>
+      <w:pPr>
+        <w:autoSpaceDE w:val="0"/>
+        <w:autoSpaceDN w:val="0"/>
+        <w:adjustRightInd w:val="0"/>
+        <w:spacing w:after="0" w:line="240" w:lineRule="auto"/>
+        <w:rPr>
+          <w:rFonts w:ascii="Consolas" w:hAnsi="Consolas" w:cs="Consolas"/>
+          <w:color w:val="000000"/>
+          <w:sz w:val="19"/>
+          <w:szCs w:val="19"/>
+        </w:rPr>
+      </w:pPr>
+      <w:r>
+        <w:rPr>
+          <w:rFonts w:ascii="Consolas" w:hAnsi="Consolas" w:cs="Consolas"/>
+          <w:color w:val="000000"/>
+          <w:sz w:val="19"/>
+          <w:szCs w:val="19"/>
+        </w:rPr>
+        <w:t xml:space="preserve">            </w:t>
+      </w:r>
+      <w:proofErr w:type="spellStart"/>
+      <w:proofErr w:type="gramStart"/>
+      <w:r>
+        <w:rPr>
+          <w:rFonts w:ascii="Consolas" w:hAnsi="Consolas" w:cs="Consolas"/>
+          <w:color w:val="0000FF"/>
+          <w:sz w:val="19"/>
+          <w:szCs w:val="19"/>
+        </w:rPr>
+        <w:t>var</w:t>
+      </w:r>
+      <w:proofErr w:type="spellEnd"/>
+      <w:proofErr w:type="gramEnd"/>
+      <w:r>
+        <w:rPr>
+          <w:rFonts w:ascii="Consolas" w:hAnsi="Consolas" w:cs="Consolas"/>
+          <w:color w:val="000000"/>
+          <w:sz w:val="19"/>
+          <w:szCs w:val="19"/>
+        </w:rPr>
+        <w:t xml:space="preserve"> </w:t>
+      </w:r>
+      <w:proofErr w:type="spellStart"/>
+      <w:r>
+        <w:rPr>
+          <w:rFonts w:ascii="Consolas" w:hAnsi="Consolas" w:cs="Consolas"/>
+          <w:color w:val="000000"/>
+          <w:sz w:val="19"/>
+          <w:szCs w:val="19"/>
+        </w:rPr>
+        <w:t>namespaceToTypes</w:t>
+      </w:r>
+      <w:proofErr w:type="spellEnd"/>
+      <w:r>
+        <w:rPr>
+          <w:rFonts w:ascii="Consolas" w:hAnsi="Consolas" w:cs="Consolas"/>
+          <w:color w:val="000000"/>
+          <w:sz w:val="19"/>
+          <w:szCs w:val="19"/>
+        </w:rPr>
+        <w:t xml:space="preserve"> = </w:t>
+      </w:r>
+      <w:proofErr w:type="spellStart"/>
+      <w:r>
+        <w:rPr>
+          <w:rFonts w:ascii="Consolas" w:hAnsi="Consolas" w:cs="Consolas"/>
+          <w:color w:val="0000FF"/>
+          <w:sz w:val="19"/>
+          <w:szCs w:val="19"/>
+        </w:rPr>
+        <w:t>typeof</w:t>
+      </w:r>
+      <w:proofErr w:type="spellEnd"/>
+      <w:r>
+        <w:rPr>
+          <w:rFonts w:ascii="Consolas" w:hAnsi="Consolas" w:cs="Consolas"/>
+          <w:color w:val="000000"/>
+          <w:sz w:val="19"/>
+          <w:szCs w:val="19"/>
+        </w:rPr>
+        <w:t>(Product).Namespace;</w:t>
+      </w:r>
+    </w:p>
+    <w:p>
+      <w:pPr>
+        <w:autoSpaceDE w:val="0"/>
+        <w:autoSpaceDN w:val="0"/>
+        <w:adjustRightInd w:val="0"/>
+        <w:spacing w:after="0" w:line="240" w:lineRule="auto"/>
+        <w:rPr>
+          <w:rFonts w:ascii="Consolas" w:hAnsi="Consolas" w:cs="Consolas"/>
+          <w:color w:val="000000"/>
+          <w:sz w:val="19"/>
+          <w:szCs w:val="19"/>
+        </w:rPr>
+      </w:pPr>
+      <w:r>
+        <w:rPr>
+          <w:rFonts w:ascii="Consolas" w:hAnsi="Consolas" w:cs="Consolas"/>
+          <w:color w:val="000000"/>
+          <w:sz w:val="19"/>
+          <w:szCs w:val="19"/>
+        </w:rPr>
+        <w:t xml:space="preserve">            </w:t>
+      </w:r>
+      <w:proofErr w:type="spellStart"/>
+      <w:proofErr w:type="gramStart"/>
+      <w:r>
+        <w:rPr>
+          <w:rFonts w:ascii="Consolas" w:hAnsi="Consolas" w:cs="Consolas"/>
+          <w:color w:val="0000FF"/>
+          <w:sz w:val="19"/>
+          <w:szCs w:val="19"/>
+        </w:rPr>
+        <w:t>var</w:t>
+      </w:r>
+      <w:proofErr w:type="spellEnd"/>
+      <w:proofErr w:type="gramEnd"/>
+      <w:r>
+        <w:rPr>
+          <w:rFonts w:ascii="Consolas" w:hAnsi="Consolas" w:cs="Consolas"/>
+          <w:color w:val="000000"/>
+          <w:sz w:val="19"/>
+          <w:szCs w:val="19"/>
+        </w:rPr>
+        <w:t xml:space="preserve"> settings = </w:t>
+      </w:r>
       <w:r>
         <w:rPr>
           <w:rFonts w:ascii="Consolas" w:hAnsi="Consolas" w:cs="Consolas"/>
@@ -9388,1831 +11316,6 @@
         </w:rPr>
         <w:t>new</w:t>
       </w:r>
-      <w:proofErr w:type="gramEnd"/>
-      <w:r>
-        <w:rPr>
-          <w:rFonts w:ascii="Consolas" w:hAnsi="Consolas" w:cs="Consolas"/>
-          <w:color w:val="000000"/>
-          <w:sz w:val="19"/>
-          <w:szCs w:val="19"/>
-        </w:rPr>
-        <w:t xml:space="preserve"> Product1</w:t>
-      </w:r>
-    </w:p>
-    <w:p>
-      <w:pPr>
-        <w:autoSpaceDE w:val="0"/>
-        <w:autoSpaceDN w:val="0"/>
-        <w:adjustRightInd w:val="0"/>
-        <w:spacing w:after="0" w:line="240" w:lineRule="auto"/>
-        <w:rPr>
-          <w:rFonts w:ascii="Consolas" w:hAnsi="Consolas" w:cs="Consolas"/>
-          <w:color w:val="000000"/>
-          <w:sz w:val="19"/>
-          <w:szCs w:val="19"/>
-        </w:rPr>
-      </w:pPr>
-      <w:r>
-        <w:rPr>
-          <w:rFonts w:ascii="Consolas" w:hAnsi="Consolas" w:cs="Consolas"/>
-          <w:color w:val="000000"/>
-          <w:sz w:val="19"/>
-          <w:szCs w:val="19"/>
-        </w:rPr>
-        <w:t xml:space="preserve">                    {</w:t>
-      </w:r>
-    </w:p>
-    <w:p>
-      <w:pPr>
-        <w:autoSpaceDE w:val="0"/>
-        <w:autoSpaceDN w:val="0"/>
-        <w:adjustRightInd w:val="0"/>
-        <w:spacing w:after="0" w:line="240" w:lineRule="auto"/>
-        <w:rPr>
-          <w:rFonts w:ascii="Consolas" w:hAnsi="Consolas" w:cs="Consolas"/>
-          <w:color w:val="000000"/>
-          <w:sz w:val="19"/>
-          <w:szCs w:val="19"/>
-        </w:rPr>
-      </w:pPr>
-      <w:r>
-        <w:rPr>
-          <w:rFonts w:ascii="Consolas" w:hAnsi="Consolas" w:cs="Consolas"/>
-          <w:color w:val="000000"/>
-          <w:sz w:val="19"/>
-          <w:szCs w:val="19"/>
-        </w:rPr>
-        <w:t xml:space="preserve">                        Id = 1003,</w:t>
-      </w:r>
-    </w:p>
-    <w:p>
-      <w:pPr>
-        <w:autoSpaceDE w:val="0"/>
-        <w:autoSpaceDN w:val="0"/>
-        <w:adjustRightInd w:val="0"/>
-        <w:spacing w:after="0" w:line="240" w:lineRule="auto"/>
-        <w:rPr>
-          <w:rFonts w:ascii="Consolas" w:hAnsi="Consolas" w:cs="Consolas"/>
-          <w:color w:val="000000"/>
-          <w:sz w:val="19"/>
-          <w:szCs w:val="19"/>
-        </w:rPr>
-      </w:pPr>
-      <w:r>
-        <w:rPr>
-          <w:rFonts w:ascii="Consolas" w:hAnsi="Consolas" w:cs="Consolas"/>
-          <w:color w:val="000000"/>
-          <w:sz w:val="19"/>
-          <w:szCs w:val="19"/>
-        </w:rPr>
-        <w:t xml:space="preserve">                        UniqueProperty1 = </w:t>
-      </w:r>
-      <w:r>
-        <w:rPr>
-          <w:rFonts w:ascii="Consolas" w:hAnsi="Consolas" w:cs="Consolas"/>
-          <w:color w:val="A31515"/>
-          <w:sz w:val="19"/>
-          <w:szCs w:val="19"/>
-        </w:rPr>
-        <w:t>"value 1003"</w:t>
-      </w:r>
-    </w:p>
-    <w:p>
-      <w:pPr>
-        <w:autoSpaceDE w:val="0"/>
-        <w:autoSpaceDN w:val="0"/>
-        <w:adjustRightInd w:val="0"/>
-        <w:spacing w:after="0" w:line="240" w:lineRule="auto"/>
-        <w:rPr>
-          <w:rFonts w:ascii="Consolas" w:hAnsi="Consolas" w:cs="Consolas"/>
-          <w:color w:val="000000"/>
-          <w:sz w:val="19"/>
-          <w:szCs w:val="19"/>
-        </w:rPr>
-      </w:pPr>
-      <w:r>
-        <w:rPr>
-          <w:rFonts w:ascii="Consolas" w:hAnsi="Consolas" w:cs="Consolas"/>
-          <w:color w:val="000000"/>
-          <w:sz w:val="19"/>
-          <w:szCs w:val="19"/>
-        </w:rPr>
-        <w:t xml:space="preserve">                    }</w:t>
-      </w:r>
-    </w:p>
-    <w:p>
-      <w:pPr>
-        <w:autoSpaceDE w:val="0"/>
-        <w:autoSpaceDN w:val="0"/>
-        <w:adjustRightInd w:val="0"/>
-        <w:spacing w:after="0" w:line="240" w:lineRule="auto"/>
-        <w:rPr>
-          <w:rFonts w:ascii="Consolas" w:hAnsi="Consolas" w:cs="Consolas"/>
-          <w:color w:val="000000"/>
-          <w:sz w:val="19"/>
-          <w:szCs w:val="19"/>
-        </w:rPr>
-      </w:pPr>
-      <w:r>
-        <w:rPr>
-          <w:rFonts w:ascii="Consolas" w:hAnsi="Consolas" w:cs="Consolas"/>
-          <w:color w:val="000000"/>
-          <w:sz w:val="19"/>
-          <w:szCs w:val="19"/>
-        </w:rPr>
-        <w:t xml:space="preserve">                },</w:t>
-      </w:r>
-    </w:p>
-    <w:p>
-      <w:pPr>
-        <w:autoSpaceDE w:val="0"/>
-        <w:autoSpaceDN w:val="0"/>
-        <w:adjustRightInd w:val="0"/>
-        <w:spacing w:after="0" w:line="240" w:lineRule="auto"/>
-        <w:rPr>
-          <w:rFonts w:ascii="Consolas" w:hAnsi="Consolas" w:cs="Consolas"/>
-          <w:color w:val="000000"/>
-          <w:sz w:val="19"/>
-          <w:szCs w:val="19"/>
-        </w:rPr>
-      </w:pPr>
-      <w:r>
-        <w:rPr>
-          <w:rFonts w:ascii="Consolas" w:hAnsi="Consolas" w:cs="Consolas"/>
-          <w:color w:val="000000"/>
-          <w:sz w:val="19"/>
-          <w:szCs w:val="19"/>
-        </w:rPr>
-        <w:t xml:space="preserve">                </w:t>
-      </w:r>
-      <w:proofErr w:type="spellStart"/>
-      <w:r>
-        <w:rPr>
-          <w:rFonts w:ascii="Consolas" w:hAnsi="Consolas" w:cs="Consolas"/>
-          <w:color w:val="000000"/>
-          <w:sz w:val="19"/>
-          <w:szCs w:val="19"/>
-        </w:rPr>
-        <w:t>BList</w:t>
-      </w:r>
-      <w:proofErr w:type="spellEnd"/>
-      <w:r>
-        <w:rPr>
-          <w:rFonts w:ascii="Consolas" w:hAnsi="Consolas" w:cs="Consolas"/>
-          <w:color w:val="000000"/>
-          <w:sz w:val="19"/>
-          <w:szCs w:val="19"/>
-        </w:rPr>
-        <w:t xml:space="preserve"> = </w:t>
-      </w:r>
-      <w:r>
-        <w:rPr>
-          <w:rFonts w:ascii="Consolas" w:hAnsi="Consolas" w:cs="Consolas"/>
-          <w:color w:val="0000FF"/>
-          <w:sz w:val="19"/>
-          <w:szCs w:val="19"/>
-        </w:rPr>
-        <w:t>new</w:t>
-      </w:r>
-      <w:r>
-        <w:rPr>
-          <w:rFonts w:ascii="Consolas" w:hAnsi="Consolas" w:cs="Consolas"/>
-          <w:color w:val="000000"/>
-          <w:sz w:val="19"/>
-          <w:szCs w:val="19"/>
-        </w:rPr>
-        <w:t xml:space="preserve"> List&lt;Product2&gt;</w:t>
-      </w:r>
-    </w:p>
-    <w:p>
-      <w:pPr>
-        <w:autoSpaceDE w:val="0"/>
-        <w:autoSpaceDN w:val="0"/>
-        <w:adjustRightInd w:val="0"/>
-        <w:spacing w:after="0" w:line="240" w:lineRule="auto"/>
-        <w:rPr>
-          <w:rFonts w:ascii="Consolas" w:hAnsi="Consolas" w:cs="Consolas"/>
-          <w:color w:val="000000"/>
-          <w:sz w:val="19"/>
-          <w:szCs w:val="19"/>
-        </w:rPr>
-      </w:pPr>
-      <w:r>
-        <w:rPr>
-          <w:rFonts w:ascii="Consolas" w:hAnsi="Consolas" w:cs="Consolas"/>
-          <w:color w:val="000000"/>
-          <w:sz w:val="19"/>
-          <w:szCs w:val="19"/>
-        </w:rPr>
-        <w:t xml:space="preserve">                {</w:t>
-      </w:r>
-    </w:p>
-    <w:p>
-      <w:pPr>
-        <w:autoSpaceDE w:val="0"/>
-        <w:autoSpaceDN w:val="0"/>
-        <w:adjustRightInd w:val="0"/>
-        <w:spacing w:after="0" w:line="240" w:lineRule="auto"/>
-        <w:rPr>
-          <w:rFonts w:ascii="Consolas" w:hAnsi="Consolas" w:cs="Consolas"/>
-          <w:color w:val="000000"/>
-          <w:sz w:val="19"/>
-          <w:szCs w:val="19"/>
-        </w:rPr>
-      </w:pPr>
-      <w:r>
-        <w:rPr>
-          <w:rFonts w:ascii="Consolas" w:hAnsi="Consolas" w:cs="Consolas"/>
-          <w:color w:val="000000"/>
-          <w:sz w:val="19"/>
-          <w:szCs w:val="19"/>
-        </w:rPr>
-        <w:t xml:space="preserve">                    </w:t>
-      </w:r>
-      <w:proofErr w:type="gramStart"/>
-      <w:r>
-        <w:rPr>
-          <w:rFonts w:ascii="Consolas" w:hAnsi="Consolas" w:cs="Consolas"/>
-          <w:color w:val="0000FF"/>
-          <w:sz w:val="19"/>
-          <w:szCs w:val="19"/>
-        </w:rPr>
-        <w:t>new</w:t>
-      </w:r>
-      <w:proofErr w:type="gramEnd"/>
-      <w:r>
-        <w:rPr>
-          <w:rFonts w:ascii="Consolas" w:hAnsi="Consolas" w:cs="Consolas"/>
-          <w:color w:val="000000"/>
-          <w:sz w:val="19"/>
-          <w:szCs w:val="19"/>
-        </w:rPr>
-        <w:t xml:space="preserve"> Product2</w:t>
-      </w:r>
-    </w:p>
-    <w:p>
-      <w:pPr>
-        <w:autoSpaceDE w:val="0"/>
-        <w:autoSpaceDN w:val="0"/>
-        <w:adjustRightInd w:val="0"/>
-        <w:spacing w:after="0" w:line="240" w:lineRule="auto"/>
-        <w:rPr>
-          <w:rFonts w:ascii="Consolas" w:hAnsi="Consolas" w:cs="Consolas"/>
-          <w:color w:val="000000"/>
-          <w:sz w:val="19"/>
-          <w:szCs w:val="19"/>
-        </w:rPr>
-      </w:pPr>
-      <w:r>
-        <w:rPr>
-          <w:rFonts w:ascii="Consolas" w:hAnsi="Consolas" w:cs="Consolas"/>
-          <w:color w:val="000000"/>
-          <w:sz w:val="19"/>
-          <w:szCs w:val="19"/>
-        </w:rPr>
-        <w:t xml:space="preserve">                    {</w:t>
-      </w:r>
-    </w:p>
-    <w:p>
-      <w:pPr>
-        <w:autoSpaceDE w:val="0"/>
-        <w:autoSpaceDN w:val="0"/>
-        <w:adjustRightInd w:val="0"/>
-        <w:spacing w:after="0" w:line="240" w:lineRule="auto"/>
-        <w:rPr>
-          <w:rFonts w:ascii="Consolas" w:hAnsi="Consolas" w:cs="Consolas"/>
-          <w:color w:val="000000"/>
-          <w:sz w:val="19"/>
-          <w:szCs w:val="19"/>
-        </w:rPr>
-      </w:pPr>
-      <w:r>
-        <w:rPr>
-          <w:rFonts w:ascii="Consolas" w:hAnsi="Consolas" w:cs="Consolas"/>
-          <w:color w:val="000000"/>
-          <w:sz w:val="19"/>
-          <w:szCs w:val="19"/>
-        </w:rPr>
-        <w:t xml:space="preserve">                        Id = 2001,</w:t>
-      </w:r>
-    </w:p>
-    <w:p>
-      <w:pPr>
-        <w:autoSpaceDE w:val="0"/>
-        <w:autoSpaceDN w:val="0"/>
-        <w:adjustRightInd w:val="0"/>
-        <w:spacing w:after="0" w:line="240" w:lineRule="auto"/>
-        <w:rPr>
-          <w:rFonts w:ascii="Consolas" w:hAnsi="Consolas" w:cs="Consolas"/>
-          <w:color w:val="000000"/>
-          <w:sz w:val="19"/>
-          <w:szCs w:val="19"/>
-        </w:rPr>
-      </w:pPr>
-      <w:r>
-        <w:rPr>
-          <w:rFonts w:ascii="Consolas" w:hAnsi="Consolas" w:cs="Consolas"/>
-          <w:color w:val="000000"/>
-          <w:sz w:val="19"/>
-          <w:szCs w:val="19"/>
-        </w:rPr>
-        <w:t xml:space="preserve">                        UniqueProperty2 = </w:t>
-      </w:r>
-      <w:r>
-        <w:rPr>
-          <w:rFonts w:ascii="Consolas" w:hAnsi="Consolas" w:cs="Consolas"/>
-          <w:color w:val="A31515"/>
-          <w:sz w:val="19"/>
-          <w:szCs w:val="19"/>
-        </w:rPr>
-        <w:t>"value 2001"</w:t>
-      </w:r>
-    </w:p>
-    <w:p>
-      <w:pPr>
-        <w:autoSpaceDE w:val="0"/>
-        <w:autoSpaceDN w:val="0"/>
-        <w:adjustRightInd w:val="0"/>
-        <w:spacing w:after="0" w:line="240" w:lineRule="auto"/>
-        <w:rPr>
-          <w:rFonts w:ascii="Consolas" w:hAnsi="Consolas" w:cs="Consolas"/>
-          <w:color w:val="000000"/>
-          <w:sz w:val="19"/>
-          <w:szCs w:val="19"/>
-        </w:rPr>
-      </w:pPr>
-      <w:r>
-        <w:rPr>
-          <w:rFonts w:ascii="Consolas" w:hAnsi="Consolas" w:cs="Consolas"/>
-          <w:color w:val="000000"/>
-          <w:sz w:val="19"/>
-          <w:szCs w:val="19"/>
-        </w:rPr>
-        <w:t xml:space="preserve">                    },</w:t>
-      </w:r>
-    </w:p>
-    <w:p>
-      <w:pPr>
-        <w:autoSpaceDE w:val="0"/>
-        <w:autoSpaceDN w:val="0"/>
-        <w:adjustRightInd w:val="0"/>
-        <w:spacing w:after="0" w:line="240" w:lineRule="auto"/>
-        <w:rPr>
-          <w:rFonts w:ascii="Consolas" w:hAnsi="Consolas" w:cs="Consolas"/>
-          <w:color w:val="000000"/>
-          <w:sz w:val="19"/>
-          <w:szCs w:val="19"/>
-        </w:rPr>
-      </w:pPr>
-      <w:r>
-        <w:rPr>
-          <w:rFonts w:ascii="Consolas" w:hAnsi="Consolas" w:cs="Consolas"/>
-          <w:color w:val="000000"/>
-          <w:sz w:val="19"/>
-          <w:szCs w:val="19"/>
-        </w:rPr>
-        <w:t xml:space="preserve">                    </w:t>
-      </w:r>
-      <w:proofErr w:type="gramStart"/>
-      <w:r>
-        <w:rPr>
-          <w:rFonts w:ascii="Consolas" w:hAnsi="Consolas" w:cs="Consolas"/>
-          <w:color w:val="0000FF"/>
-          <w:sz w:val="19"/>
-          <w:szCs w:val="19"/>
-        </w:rPr>
-        <w:t>new</w:t>
-      </w:r>
-      <w:proofErr w:type="gramEnd"/>
-      <w:r>
-        <w:rPr>
-          <w:rFonts w:ascii="Consolas" w:hAnsi="Consolas" w:cs="Consolas"/>
-          <w:color w:val="000000"/>
-          <w:sz w:val="19"/>
-          <w:szCs w:val="19"/>
-        </w:rPr>
-        <w:t xml:space="preserve"> Product2</w:t>
-      </w:r>
-    </w:p>
-    <w:p>
-      <w:pPr>
-        <w:autoSpaceDE w:val="0"/>
-        <w:autoSpaceDN w:val="0"/>
-        <w:adjustRightInd w:val="0"/>
-        <w:spacing w:after="0" w:line="240" w:lineRule="auto"/>
-        <w:rPr>
-          <w:rFonts w:ascii="Consolas" w:hAnsi="Consolas" w:cs="Consolas"/>
-          <w:color w:val="000000"/>
-          <w:sz w:val="19"/>
-          <w:szCs w:val="19"/>
-        </w:rPr>
-      </w:pPr>
-      <w:r>
-        <w:rPr>
-          <w:rFonts w:ascii="Consolas" w:hAnsi="Consolas" w:cs="Consolas"/>
-          <w:color w:val="000000"/>
-          <w:sz w:val="19"/>
-          <w:szCs w:val="19"/>
-        </w:rPr>
-        <w:t xml:space="preserve">                    {</w:t>
-      </w:r>
-    </w:p>
-    <w:p>
-      <w:pPr>
-        <w:autoSpaceDE w:val="0"/>
-        <w:autoSpaceDN w:val="0"/>
-        <w:adjustRightInd w:val="0"/>
-        <w:spacing w:after="0" w:line="240" w:lineRule="auto"/>
-        <w:rPr>
-          <w:rFonts w:ascii="Consolas" w:hAnsi="Consolas" w:cs="Consolas"/>
-          <w:color w:val="000000"/>
-          <w:sz w:val="19"/>
-          <w:szCs w:val="19"/>
-        </w:rPr>
-      </w:pPr>
-      <w:r>
-        <w:rPr>
-          <w:rFonts w:ascii="Consolas" w:hAnsi="Consolas" w:cs="Consolas"/>
-          <w:color w:val="000000"/>
-          <w:sz w:val="19"/>
-          <w:szCs w:val="19"/>
-        </w:rPr>
-        <w:t xml:space="preserve">                        Id = 2002,</w:t>
-      </w:r>
-    </w:p>
-    <w:p>
-      <w:pPr>
-        <w:autoSpaceDE w:val="0"/>
-        <w:autoSpaceDN w:val="0"/>
-        <w:adjustRightInd w:val="0"/>
-        <w:spacing w:after="0" w:line="240" w:lineRule="auto"/>
-        <w:rPr>
-          <w:rFonts w:ascii="Consolas" w:hAnsi="Consolas" w:cs="Consolas"/>
-          <w:color w:val="000000"/>
-          <w:sz w:val="19"/>
-          <w:szCs w:val="19"/>
-        </w:rPr>
-      </w:pPr>
-      <w:r>
-        <w:rPr>
-          <w:rFonts w:ascii="Consolas" w:hAnsi="Consolas" w:cs="Consolas"/>
-          <w:color w:val="000000"/>
-          <w:sz w:val="19"/>
-          <w:szCs w:val="19"/>
-        </w:rPr>
-        <w:t xml:space="preserve">                        UniqueProperty2 = </w:t>
-      </w:r>
-      <w:r>
-        <w:rPr>
-          <w:rFonts w:ascii="Consolas" w:hAnsi="Consolas" w:cs="Consolas"/>
-          <w:color w:val="A31515"/>
-          <w:sz w:val="19"/>
-          <w:szCs w:val="19"/>
-        </w:rPr>
-        <w:t>"value 2002"</w:t>
-      </w:r>
-    </w:p>
-    <w:p>
-      <w:pPr>
-        <w:autoSpaceDE w:val="0"/>
-        <w:autoSpaceDN w:val="0"/>
-        <w:adjustRightInd w:val="0"/>
-        <w:spacing w:after="0" w:line="240" w:lineRule="auto"/>
-        <w:rPr>
-          <w:rFonts w:ascii="Consolas" w:hAnsi="Consolas" w:cs="Consolas"/>
-          <w:color w:val="000000"/>
-          <w:sz w:val="19"/>
-          <w:szCs w:val="19"/>
-        </w:rPr>
-      </w:pPr>
-      <w:r>
-        <w:rPr>
-          <w:rFonts w:ascii="Consolas" w:hAnsi="Consolas" w:cs="Consolas"/>
-          <w:color w:val="000000"/>
-          <w:sz w:val="19"/>
-          <w:szCs w:val="19"/>
-        </w:rPr>
-        <w:t xml:space="preserve">                    },</w:t>
-      </w:r>
-    </w:p>
-    <w:p>
-      <w:pPr>
-        <w:autoSpaceDE w:val="0"/>
-        <w:autoSpaceDN w:val="0"/>
-        <w:adjustRightInd w:val="0"/>
-        <w:spacing w:after="0" w:line="240" w:lineRule="auto"/>
-        <w:rPr>
-          <w:rFonts w:ascii="Consolas" w:hAnsi="Consolas" w:cs="Consolas"/>
-          <w:color w:val="000000"/>
-          <w:sz w:val="19"/>
-          <w:szCs w:val="19"/>
-        </w:rPr>
-      </w:pPr>
-      <w:r>
-        <w:rPr>
-          <w:rFonts w:ascii="Consolas" w:hAnsi="Consolas" w:cs="Consolas"/>
-          <w:color w:val="000000"/>
-          <w:sz w:val="19"/>
-          <w:szCs w:val="19"/>
-        </w:rPr>
-        <w:t xml:space="preserve">                    </w:t>
-      </w:r>
-      <w:proofErr w:type="gramStart"/>
-      <w:r>
-        <w:rPr>
-          <w:rFonts w:ascii="Consolas" w:hAnsi="Consolas" w:cs="Consolas"/>
-          <w:color w:val="0000FF"/>
-          <w:sz w:val="19"/>
-          <w:szCs w:val="19"/>
-        </w:rPr>
-        <w:t>new</w:t>
-      </w:r>
-      <w:proofErr w:type="gramEnd"/>
-      <w:r>
-        <w:rPr>
-          <w:rFonts w:ascii="Consolas" w:hAnsi="Consolas" w:cs="Consolas"/>
-          <w:color w:val="000000"/>
-          <w:sz w:val="19"/>
-          <w:szCs w:val="19"/>
-        </w:rPr>
-        <w:t xml:space="preserve"> Product2</w:t>
-      </w:r>
-    </w:p>
-    <w:p>
-      <w:pPr>
-        <w:autoSpaceDE w:val="0"/>
-        <w:autoSpaceDN w:val="0"/>
-        <w:adjustRightInd w:val="0"/>
-        <w:spacing w:after="0" w:line="240" w:lineRule="auto"/>
-        <w:rPr>
-          <w:rFonts w:ascii="Consolas" w:hAnsi="Consolas" w:cs="Consolas"/>
-          <w:color w:val="000000"/>
-          <w:sz w:val="19"/>
-          <w:szCs w:val="19"/>
-        </w:rPr>
-      </w:pPr>
-      <w:r>
-        <w:rPr>
-          <w:rFonts w:ascii="Consolas" w:hAnsi="Consolas" w:cs="Consolas"/>
-          <w:color w:val="000000"/>
-          <w:sz w:val="19"/>
-          <w:szCs w:val="19"/>
-        </w:rPr>
-        <w:t xml:space="preserve">                    {</w:t>
-      </w:r>
-    </w:p>
-    <w:p>
-      <w:pPr>
-        <w:autoSpaceDE w:val="0"/>
-        <w:autoSpaceDN w:val="0"/>
-        <w:adjustRightInd w:val="0"/>
-        <w:spacing w:after="0" w:line="240" w:lineRule="auto"/>
-        <w:rPr>
-          <w:rFonts w:ascii="Consolas" w:hAnsi="Consolas" w:cs="Consolas"/>
-          <w:color w:val="000000"/>
-          <w:sz w:val="19"/>
-          <w:szCs w:val="19"/>
-        </w:rPr>
-      </w:pPr>
-      <w:r>
-        <w:rPr>
-          <w:rFonts w:ascii="Consolas" w:hAnsi="Consolas" w:cs="Consolas"/>
-          <w:color w:val="000000"/>
-          <w:sz w:val="19"/>
-          <w:szCs w:val="19"/>
-        </w:rPr>
-        <w:t xml:space="preserve">                        Id = 2003,</w:t>
-      </w:r>
-    </w:p>
-    <w:p>
-      <w:pPr>
-        <w:autoSpaceDE w:val="0"/>
-        <w:autoSpaceDN w:val="0"/>
-        <w:adjustRightInd w:val="0"/>
-        <w:spacing w:after="0" w:line="240" w:lineRule="auto"/>
-        <w:rPr>
-          <w:rFonts w:ascii="Consolas" w:hAnsi="Consolas" w:cs="Consolas"/>
-          <w:color w:val="000000"/>
-          <w:sz w:val="19"/>
-          <w:szCs w:val="19"/>
-        </w:rPr>
-      </w:pPr>
-      <w:r>
-        <w:rPr>
-          <w:rFonts w:ascii="Consolas" w:hAnsi="Consolas" w:cs="Consolas"/>
-          <w:color w:val="000000"/>
-          <w:sz w:val="19"/>
-          <w:szCs w:val="19"/>
-        </w:rPr>
-        <w:t xml:space="preserve">                        UniqueProperty2 = </w:t>
-      </w:r>
-      <w:r>
-        <w:rPr>
-          <w:rFonts w:ascii="Consolas" w:hAnsi="Consolas" w:cs="Consolas"/>
-          <w:color w:val="A31515"/>
-          <w:sz w:val="19"/>
-          <w:szCs w:val="19"/>
-        </w:rPr>
-        <w:t>"value 2003"</w:t>
-      </w:r>
-    </w:p>
-    <w:p>
-      <w:pPr>
-        <w:autoSpaceDE w:val="0"/>
-        <w:autoSpaceDN w:val="0"/>
-        <w:adjustRightInd w:val="0"/>
-        <w:spacing w:after="0" w:line="240" w:lineRule="auto"/>
-        <w:rPr>
-          <w:rFonts w:ascii="Consolas" w:hAnsi="Consolas" w:cs="Consolas"/>
-          <w:color w:val="000000"/>
-          <w:sz w:val="19"/>
-          <w:szCs w:val="19"/>
-        </w:rPr>
-      </w:pPr>
-      <w:r>
-        <w:rPr>
-          <w:rFonts w:ascii="Consolas" w:hAnsi="Consolas" w:cs="Consolas"/>
-          <w:color w:val="000000"/>
-          <w:sz w:val="19"/>
-          <w:szCs w:val="19"/>
-        </w:rPr>
-        <w:t xml:space="preserve">                    }</w:t>
-      </w:r>
-    </w:p>
-    <w:p>
-      <w:pPr>
-        <w:autoSpaceDE w:val="0"/>
-        <w:autoSpaceDN w:val="0"/>
-        <w:adjustRightInd w:val="0"/>
-        <w:spacing w:after="0" w:line="240" w:lineRule="auto"/>
-        <w:rPr>
-          <w:rFonts w:ascii="Consolas" w:hAnsi="Consolas" w:cs="Consolas"/>
-          <w:color w:val="000000"/>
-          <w:sz w:val="19"/>
-          <w:szCs w:val="19"/>
-        </w:rPr>
-      </w:pPr>
-      <w:r>
-        <w:rPr>
-          <w:rFonts w:ascii="Consolas" w:hAnsi="Consolas" w:cs="Consolas"/>
-          <w:color w:val="000000"/>
-          <w:sz w:val="19"/>
-          <w:szCs w:val="19"/>
-        </w:rPr>
-        <w:t xml:space="preserve">                },</w:t>
-      </w:r>
-    </w:p>
-    <w:p>
-      <w:pPr>
-        <w:autoSpaceDE w:val="0"/>
-        <w:autoSpaceDN w:val="0"/>
-        <w:adjustRightInd w:val="0"/>
-        <w:spacing w:after="0" w:line="240" w:lineRule="auto"/>
-        <w:rPr>
-          <w:rFonts w:ascii="Consolas" w:hAnsi="Consolas" w:cs="Consolas"/>
-          <w:color w:val="000000"/>
-          <w:sz w:val="19"/>
-          <w:szCs w:val="19"/>
-        </w:rPr>
-      </w:pPr>
-      <w:r>
-        <w:rPr>
-          <w:rFonts w:ascii="Consolas" w:hAnsi="Consolas" w:cs="Consolas"/>
-          <w:color w:val="000000"/>
-          <w:sz w:val="19"/>
-          <w:szCs w:val="19"/>
-        </w:rPr>
-        <w:t xml:space="preserve">                </w:t>
-      </w:r>
-      <w:proofErr w:type="spellStart"/>
-      <w:r>
-        <w:rPr>
-          <w:rFonts w:ascii="Consolas" w:hAnsi="Consolas" w:cs="Consolas"/>
-          <w:color w:val="000000"/>
-          <w:sz w:val="19"/>
-          <w:szCs w:val="19"/>
-        </w:rPr>
-        <w:t>CList</w:t>
-      </w:r>
-      <w:proofErr w:type="spellEnd"/>
-      <w:r>
-        <w:rPr>
-          <w:rFonts w:ascii="Consolas" w:hAnsi="Consolas" w:cs="Consolas"/>
-          <w:color w:val="000000"/>
-          <w:sz w:val="19"/>
-          <w:szCs w:val="19"/>
-        </w:rPr>
-        <w:t xml:space="preserve"> = </w:t>
-      </w:r>
-      <w:r>
-        <w:rPr>
-          <w:rFonts w:ascii="Consolas" w:hAnsi="Consolas" w:cs="Consolas"/>
-          <w:color w:val="0000FF"/>
-          <w:sz w:val="19"/>
-          <w:szCs w:val="19"/>
-        </w:rPr>
-        <w:t>new</w:t>
-      </w:r>
-      <w:r>
-        <w:rPr>
-          <w:rFonts w:ascii="Consolas" w:hAnsi="Consolas" w:cs="Consolas"/>
-          <w:color w:val="000000"/>
-          <w:sz w:val="19"/>
-          <w:szCs w:val="19"/>
-        </w:rPr>
-        <w:t xml:space="preserve"> List&lt;Product&gt;</w:t>
-      </w:r>
-    </w:p>
-    <w:p>
-      <w:pPr>
-        <w:autoSpaceDE w:val="0"/>
-        <w:autoSpaceDN w:val="0"/>
-        <w:adjustRightInd w:val="0"/>
-        <w:spacing w:after="0" w:line="240" w:lineRule="auto"/>
-        <w:rPr>
-          <w:rFonts w:ascii="Consolas" w:hAnsi="Consolas" w:cs="Consolas"/>
-          <w:color w:val="000000"/>
-          <w:sz w:val="19"/>
-          <w:szCs w:val="19"/>
-        </w:rPr>
-      </w:pPr>
-      <w:r>
-        <w:rPr>
-          <w:rFonts w:ascii="Consolas" w:hAnsi="Consolas" w:cs="Consolas"/>
-          <w:color w:val="000000"/>
-          <w:sz w:val="19"/>
-          <w:szCs w:val="19"/>
-        </w:rPr>
-        <w:t xml:space="preserve">                {</w:t>
-      </w:r>
-    </w:p>
-    <w:p>
-      <w:pPr>
-        <w:autoSpaceDE w:val="0"/>
-        <w:autoSpaceDN w:val="0"/>
-        <w:adjustRightInd w:val="0"/>
-        <w:spacing w:after="0" w:line="240" w:lineRule="auto"/>
-        <w:rPr>
-          <w:rFonts w:ascii="Consolas" w:hAnsi="Consolas" w:cs="Consolas"/>
-          <w:color w:val="000000"/>
-          <w:sz w:val="19"/>
-          <w:szCs w:val="19"/>
-        </w:rPr>
-      </w:pPr>
-      <w:r>
-        <w:rPr>
-          <w:rFonts w:ascii="Consolas" w:hAnsi="Consolas" w:cs="Consolas"/>
-          <w:color w:val="000000"/>
-          <w:sz w:val="19"/>
-          <w:szCs w:val="19"/>
-        </w:rPr>
-        <w:t xml:space="preserve">                    </w:t>
-      </w:r>
-      <w:proofErr w:type="gramStart"/>
-      <w:r>
-        <w:rPr>
-          <w:rFonts w:ascii="Consolas" w:hAnsi="Consolas" w:cs="Consolas"/>
-          <w:color w:val="0000FF"/>
-          <w:sz w:val="19"/>
-          <w:szCs w:val="19"/>
-        </w:rPr>
-        <w:t>new</w:t>
-      </w:r>
-      <w:proofErr w:type="gramEnd"/>
-      <w:r>
-        <w:rPr>
-          <w:rFonts w:ascii="Consolas" w:hAnsi="Consolas" w:cs="Consolas"/>
-          <w:color w:val="000000"/>
-          <w:sz w:val="19"/>
-          <w:szCs w:val="19"/>
-        </w:rPr>
-        <w:t xml:space="preserve"> Product1</w:t>
-      </w:r>
-    </w:p>
-    <w:p>
-      <w:pPr>
-        <w:autoSpaceDE w:val="0"/>
-        <w:autoSpaceDN w:val="0"/>
-        <w:adjustRightInd w:val="0"/>
-        <w:spacing w:after="0" w:line="240" w:lineRule="auto"/>
-        <w:rPr>
-          <w:rFonts w:ascii="Consolas" w:hAnsi="Consolas" w:cs="Consolas"/>
-          <w:color w:val="000000"/>
-          <w:sz w:val="19"/>
-          <w:szCs w:val="19"/>
-        </w:rPr>
-      </w:pPr>
-      <w:r>
-        <w:rPr>
-          <w:rFonts w:ascii="Consolas" w:hAnsi="Consolas" w:cs="Consolas"/>
-          <w:color w:val="000000"/>
-          <w:sz w:val="19"/>
-          <w:szCs w:val="19"/>
-        </w:rPr>
-        <w:t xml:space="preserve">                    {</w:t>
-      </w:r>
-    </w:p>
-    <w:p>
-      <w:pPr>
-        <w:autoSpaceDE w:val="0"/>
-        <w:autoSpaceDN w:val="0"/>
-        <w:adjustRightInd w:val="0"/>
-        <w:spacing w:after="0" w:line="240" w:lineRule="auto"/>
-        <w:rPr>
-          <w:rFonts w:ascii="Consolas" w:hAnsi="Consolas" w:cs="Consolas"/>
-          <w:color w:val="000000"/>
-          <w:sz w:val="19"/>
-          <w:szCs w:val="19"/>
-        </w:rPr>
-      </w:pPr>
-      <w:r>
-        <w:rPr>
-          <w:rFonts w:ascii="Consolas" w:hAnsi="Consolas" w:cs="Consolas"/>
-          <w:color w:val="000000"/>
-          <w:sz w:val="19"/>
-          <w:szCs w:val="19"/>
-        </w:rPr>
-        <w:t xml:space="preserve">                        Id = 3001,</w:t>
-      </w:r>
-    </w:p>
-    <w:p>
-      <w:pPr>
-        <w:autoSpaceDE w:val="0"/>
-        <w:autoSpaceDN w:val="0"/>
-        <w:adjustRightInd w:val="0"/>
-        <w:spacing w:after="0" w:line="240" w:lineRule="auto"/>
-        <w:rPr>
-          <w:rFonts w:ascii="Consolas" w:hAnsi="Consolas" w:cs="Consolas"/>
-          <w:color w:val="000000"/>
-          <w:sz w:val="19"/>
-          <w:szCs w:val="19"/>
-        </w:rPr>
-      </w:pPr>
-      <w:r>
-        <w:rPr>
-          <w:rFonts w:ascii="Consolas" w:hAnsi="Consolas" w:cs="Consolas"/>
-          <w:color w:val="000000"/>
-          <w:sz w:val="19"/>
-          <w:szCs w:val="19"/>
-        </w:rPr>
-        <w:t xml:space="preserve">                        UniqueProperty1 = </w:t>
-      </w:r>
-      <w:r>
-        <w:rPr>
-          <w:rFonts w:ascii="Consolas" w:hAnsi="Consolas" w:cs="Consolas"/>
-          <w:color w:val="A31515"/>
-          <w:sz w:val="19"/>
-          <w:szCs w:val="19"/>
-        </w:rPr>
-        <w:t>"value 3001"</w:t>
-      </w:r>
-    </w:p>
-    <w:p>
-      <w:pPr>
-        <w:autoSpaceDE w:val="0"/>
-        <w:autoSpaceDN w:val="0"/>
-        <w:adjustRightInd w:val="0"/>
-        <w:spacing w:after="0" w:line="240" w:lineRule="auto"/>
-        <w:rPr>
-          <w:rFonts w:ascii="Consolas" w:hAnsi="Consolas" w:cs="Consolas"/>
-          <w:color w:val="000000"/>
-          <w:sz w:val="19"/>
-          <w:szCs w:val="19"/>
-        </w:rPr>
-      </w:pPr>
-      <w:r>
-        <w:rPr>
-          <w:rFonts w:ascii="Consolas" w:hAnsi="Consolas" w:cs="Consolas"/>
-          <w:color w:val="000000"/>
-          <w:sz w:val="19"/>
-          <w:szCs w:val="19"/>
-        </w:rPr>
-        <w:t xml:space="preserve">                    },</w:t>
-      </w:r>
-    </w:p>
-    <w:p>
-      <w:pPr>
-        <w:autoSpaceDE w:val="0"/>
-        <w:autoSpaceDN w:val="0"/>
-        <w:adjustRightInd w:val="0"/>
-        <w:spacing w:after="0" w:line="240" w:lineRule="auto"/>
-        <w:rPr>
-          <w:rFonts w:ascii="Consolas" w:hAnsi="Consolas" w:cs="Consolas"/>
-          <w:color w:val="000000"/>
-          <w:sz w:val="19"/>
-          <w:szCs w:val="19"/>
-        </w:rPr>
-      </w:pPr>
-      <w:r>
-        <w:rPr>
-          <w:rFonts w:ascii="Consolas" w:hAnsi="Consolas" w:cs="Consolas"/>
-          <w:color w:val="000000"/>
-          <w:sz w:val="19"/>
-          <w:szCs w:val="19"/>
-        </w:rPr>
-        <w:t xml:space="preserve">                    </w:t>
-      </w:r>
-      <w:proofErr w:type="gramStart"/>
-      <w:r>
-        <w:rPr>
-          <w:rFonts w:ascii="Consolas" w:hAnsi="Consolas" w:cs="Consolas"/>
-          <w:color w:val="0000FF"/>
-          <w:sz w:val="19"/>
-          <w:szCs w:val="19"/>
-        </w:rPr>
-        <w:t>new</w:t>
-      </w:r>
-      <w:proofErr w:type="gramEnd"/>
-      <w:r>
-        <w:rPr>
-          <w:rFonts w:ascii="Consolas" w:hAnsi="Consolas" w:cs="Consolas"/>
-          <w:color w:val="000000"/>
-          <w:sz w:val="19"/>
-          <w:szCs w:val="19"/>
-        </w:rPr>
-        <w:t xml:space="preserve"> Product2</w:t>
-      </w:r>
-    </w:p>
-    <w:p>
-      <w:pPr>
-        <w:autoSpaceDE w:val="0"/>
-        <w:autoSpaceDN w:val="0"/>
-        <w:adjustRightInd w:val="0"/>
-        <w:spacing w:after="0" w:line="240" w:lineRule="auto"/>
-        <w:rPr>
-          <w:rFonts w:ascii="Consolas" w:hAnsi="Consolas" w:cs="Consolas"/>
-          <w:color w:val="000000"/>
-          <w:sz w:val="19"/>
-          <w:szCs w:val="19"/>
-        </w:rPr>
-      </w:pPr>
-      <w:r>
-        <w:rPr>
-          <w:rFonts w:ascii="Consolas" w:hAnsi="Consolas" w:cs="Consolas"/>
-          <w:color w:val="000000"/>
-          <w:sz w:val="19"/>
-          <w:szCs w:val="19"/>
-        </w:rPr>
-        <w:t xml:space="preserve">                    {</w:t>
-      </w:r>
-    </w:p>
-    <w:p>
-      <w:pPr>
-        <w:autoSpaceDE w:val="0"/>
-        <w:autoSpaceDN w:val="0"/>
-        <w:adjustRightInd w:val="0"/>
-        <w:spacing w:after="0" w:line="240" w:lineRule="auto"/>
-        <w:rPr>
-          <w:rFonts w:ascii="Consolas" w:hAnsi="Consolas" w:cs="Consolas"/>
-          <w:color w:val="000000"/>
-          <w:sz w:val="19"/>
-          <w:szCs w:val="19"/>
-        </w:rPr>
-      </w:pPr>
-      <w:r>
-        <w:rPr>
-          <w:rFonts w:ascii="Consolas" w:hAnsi="Consolas" w:cs="Consolas"/>
-          <w:color w:val="000000"/>
-          <w:sz w:val="19"/>
-          <w:szCs w:val="19"/>
-        </w:rPr>
-        <w:t xml:space="preserve">                        Id = 3002,</w:t>
-      </w:r>
-    </w:p>
-    <w:p>
-      <w:pPr>
-        <w:autoSpaceDE w:val="0"/>
-        <w:autoSpaceDN w:val="0"/>
-        <w:adjustRightInd w:val="0"/>
-        <w:spacing w:after="0" w:line="240" w:lineRule="auto"/>
-        <w:rPr>
-          <w:rFonts w:ascii="Consolas" w:hAnsi="Consolas" w:cs="Consolas"/>
-          <w:color w:val="000000"/>
-          <w:sz w:val="19"/>
-          <w:szCs w:val="19"/>
-        </w:rPr>
-      </w:pPr>
-      <w:r>
-        <w:rPr>
-          <w:rFonts w:ascii="Consolas" w:hAnsi="Consolas" w:cs="Consolas"/>
-          <w:color w:val="000000"/>
-          <w:sz w:val="19"/>
-          <w:szCs w:val="19"/>
-        </w:rPr>
-        <w:t xml:space="preserve">                        UniqueProperty2 = </w:t>
-      </w:r>
-      <w:r>
-        <w:rPr>
-          <w:rFonts w:ascii="Consolas" w:hAnsi="Consolas" w:cs="Consolas"/>
-          <w:color w:val="A31515"/>
-          <w:sz w:val="19"/>
-          <w:szCs w:val="19"/>
-        </w:rPr>
-        <w:t>"value 3002"</w:t>
-      </w:r>
-    </w:p>
-    <w:p>
-      <w:pPr>
-        <w:autoSpaceDE w:val="0"/>
-        <w:autoSpaceDN w:val="0"/>
-        <w:adjustRightInd w:val="0"/>
-        <w:spacing w:after="0" w:line="240" w:lineRule="auto"/>
-        <w:rPr>
-          <w:rFonts w:ascii="Consolas" w:hAnsi="Consolas" w:cs="Consolas"/>
-          <w:color w:val="000000"/>
-          <w:sz w:val="19"/>
-          <w:szCs w:val="19"/>
-        </w:rPr>
-      </w:pPr>
-      <w:r>
-        <w:rPr>
-          <w:rFonts w:ascii="Consolas" w:hAnsi="Consolas" w:cs="Consolas"/>
-          <w:color w:val="000000"/>
-          <w:sz w:val="19"/>
-          <w:szCs w:val="19"/>
-        </w:rPr>
-        <w:t xml:space="preserve">                    },</w:t>
-      </w:r>
-    </w:p>
-    <w:p>
-      <w:pPr>
-        <w:autoSpaceDE w:val="0"/>
-        <w:autoSpaceDN w:val="0"/>
-        <w:adjustRightInd w:val="0"/>
-        <w:spacing w:after="0" w:line="240" w:lineRule="auto"/>
-        <w:rPr>
-          <w:rFonts w:ascii="Consolas" w:hAnsi="Consolas" w:cs="Consolas"/>
-          <w:color w:val="000000"/>
-          <w:sz w:val="19"/>
-          <w:szCs w:val="19"/>
-        </w:rPr>
-      </w:pPr>
-      <w:r>
-        <w:rPr>
-          <w:rFonts w:ascii="Consolas" w:hAnsi="Consolas" w:cs="Consolas"/>
-          <w:color w:val="000000"/>
-          <w:sz w:val="19"/>
-          <w:szCs w:val="19"/>
-        </w:rPr>
-        <w:t xml:space="preserve">                    </w:t>
-      </w:r>
-      <w:proofErr w:type="gramStart"/>
-      <w:r>
-        <w:rPr>
-          <w:rFonts w:ascii="Consolas" w:hAnsi="Consolas" w:cs="Consolas"/>
-          <w:color w:val="0000FF"/>
-          <w:sz w:val="19"/>
-          <w:szCs w:val="19"/>
-        </w:rPr>
-        <w:t>new</w:t>
-      </w:r>
-      <w:proofErr w:type="gramEnd"/>
-      <w:r>
-        <w:rPr>
-          <w:rFonts w:ascii="Consolas" w:hAnsi="Consolas" w:cs="Consolas"/>
-          <w:color w:val="000000"/>
-          <w:sz w:val="19"/>
-          <w:szCs w:val="19"/>
-        </w:rPr>
-        <w:t xml:space="preserve"> Product1</w:t>
-      </w:r>
-    </w:p>
-    <w:p>
-      <w:pPr>
-        <w:autoSpaceDE w:val="0"/>
-        <w:autoSpaceDN w:val="0"/>
-        <w:adjustRightInd w:val="0"/>
-        <w:spacing w:after="0" w:line="240" w:lineRule="auto"/>
-        <w:rPr>
-          <w:rFonts w:ascii="Consolas" w:hAnsi="Consolas" w:cs="Consolas"/>
-          <w:color w:val="000000"/>
-          <w:sz w:val="19"/>
-          <w:szCs w:val="19"/>
-        </w:rPr>
-      </w:pPr>
-      <w:r>
-        <w:rPr>
-          <w:rFonts w:ascii="Consolas" w:hAnsi="Consolas" w:cs="Consolas"/>
-          <w:color w:val="000000"/>
-          <w:sz w:val="19"/>
-          <w:szCs w:val="19"/>
-        </w:rPr>
-        <w:t xml:space="preserve">                    {</w:t>
-      </w:r>
-    </w:p>
-    <w:p>
-      <w:pPr>
-        <w:autoSpaceDE w:val="0"/>
-        <w:autoSpaceDN w:val="0"/>
-        <w:adjustRightInd w:val="0"/>
-        <w:spacing w:after="0" w:line="240" w:lineRule="auto"/>
-        <w:rPr>
-          <w:rFonts w:ascii="Consolas" w:hAnsi="Consolas" w:cs="Consolas"/>
-          <w:color w:val="000000"/>
-          <w:sz w:val="19"/>
-          <w:szCs w:val="19"/>
-        </w:rPr>
-      </w:pPr>
-      <w:r>
-        <w:rPr>
-          <w:rFonts w:ascii="Consolas" w:hAnsi="Consolas" w:cs="Consolas"/>
-          <w:color w:val="000000"/>
-          <w:sz w:val="19"/>
-          <w:szCs w:val="19"/>
-        </w:rPr>
-        <w:t xml:space="preserve">                        Id = 3003,</w:t>
-      </w:r>
-    </w:p>
-    <w:p>
-      <w:pPr>
-        <w:autoSpaceDE w:val="0"/>
-        <w:autoSpaceDN w:val="0"/>
-        <w:adjustRightInd w:val="0"/>
-        <w:spacing w:after="0" w:line="240" w:lineRule="auto"/>
-        <w:rPr>
-          <w:rFonts w:ascii="Consolas" w:hAnsi="Consolas" w:cs="Consolas"/>
-          <w:color w:val="000000"/>
-          <w:sz w:val="19"/>
-          <w:szCs w:val="19"/>
-        </w:rPr>
-      </w:pPr>
-      <w:r>
-        <w:rPr>
-          <w:rFonts w:ascii="Consolas" w:hAnsi="Consolas" w:cs="Consolas"/>
-          <w:color w:val="000000"/>
-          <w:sz w:val="19"/>
-          <w:szCs w:val="19"/>
-        </w:rPr>
-        <w:t xml:space="preserve">                        UniqueProperty1 = </w:t>
-      </w:r>
-      <w:r>
-        <w:rPr>
-          <w:rFonts w:ascii="Consolas" w:hAnsi="Consolas" w:cs="Consolas"/>
-          <w:color w:val="A31515"/>
-          <w:sz w:val="19"/>
-          <w:szCs w:val="19"/>
-        </w:rPr>
-        <w:t>"value 3003"</w:t>
-      </w:r>
-    </w:p>
-    <w:p>
-      <w:pPr>
-        <w:autoSpaceDE w:val="0"/>
-        <w:autoSpaceDN w:val="0"/>
-        <w:adjustRightInd w:val="0"/>
-        <w:spacing w:after="0" w:line="240" w:lineRule="auto"/>
-        <w:rPr>
-          <w:rFonts w:ascii="Consolas" w:hAnsi="Consolas" w:cs="Consolas"/>
-          <w:color w:val="000000"/>
-          <w:sz w:val="19"/>
-          <w:szCs w:val="19"/>
-        </w:rPr>
-      </w:pPr>
-      <w:r>
-        <w:rPr>
-          <w:rFonts w:ascii="Consolas" w:hAnsi="Consolas" w:cs="Consolas"/>
-          <w:color w:val="000000"/>
-          <w:sz w:val="19"/>
-          <w:szCs w:val="19"/>
-        </w:rPr>
-        <w:t xml:space="preserve">                    }</w:t>
-      </w:r>
-    </w:p>
-    <w:p>
-      <w:pPr>
-        <w:autoSpaceDE w:val="0"/>
-        <w:autoSpaceDN w:val="0"/>
-        <w:adjustRightInd w:val="0"/>
-        <w:spacing w:after="0" w:line="240" w:lineRule="auto"/>
-        <w:rPr>
-          <w:rFonts w:ascii="Consolas" w:hAnsi="Consolas" w:cs="Consolas"/>
-          <w:color w:val="000000"/>
-          <w:sz w:val="19"/>
-          <w:szCs w:val="19"/>
-        </w:rPr>
-      </w:pPr>
-      <w:r>
-        <w:rPr>
-          <w:rFonts w:ascii="Consolas" w:hAnsi="Consolas" w:cs="Consolas"/>
-          <w:color w:val="000000"/>
-          <w:sz w:val="19"/>
-          <w:szCs w:val="19"/>
-        </w:rPr>
-        <w:t xml:space="preserve">                },</w:t>
-      </w:r>
-    </w:p>
-    <w:p>
-      <w:pPr>
-        <w:autoSpaceDE w:val="0"/>
-        <w:autoSpaceDN w:val="0"/>
-        <w:adjustRightInd w:val="0"/>
-        <w:spacing w:after="0" w:line="240" w:lineRule="auto"/>
-        <w:rPr>
-          <w:rFonts w:ascii="Consolas" w:hAnsi="Consolas" w:cs="Consolas"/>
-          <w:color w:val="000000"/>
-          <w:sz w:val="19"/>
-          <w:szCs w:val="19"/>
-        </w:rPr>
-      </w:pPr>
-      <w:r>
-        <w:rPr>
-          <w:rFonts w:ascii="Consolas" w:hAnsi="Consolas" w:cs="Consolas"/>
-          <w:color w:val="000000"/>
-          <w:sz w:val="19"/>
-          <w:szCs w:val="19"/>
-        </w:rPr>
-        <w:t xml:space="preserve">                </w:t>
-      </w:r>
-      <w:proofErr w:type="spellStart"/>
-      <w:r>
-        <w:rPr>
-          <w:rFonts w:ascii="Consolas" w:hAnsi="Consolas" w:cs="Consolas"/>
-          <w:color w:val="000000"/>
-          <w:sz w:val="19"/>
-          <w:szCs w:val="19"/>
-        </w:rPr>
-        <w:t>DList</w:t>
-      </w:r>
-      <w:proofErr w:type="spellEnd"/>
-      <w:r>
-        <w:rPr>
-          <w:rFonts w:ascii="Consolas" w:hAnsi="Consolas" w:cs="Consolas"/>
-          <w:color w:val="000000"/>
-          <w:sz w:val="19"/>
-          <w:szCs w:val="19"/>
-        </w:rPr>
-        <w:t xml:space="preserve"> = </w:t>
-      </w:r>
-      <w:r>
-        <w:rPr>
-          <w:rFonts w:ascii="Consolas" w:hAnsi="Consolas" w:cs="Consolas"/>
-          <w:color w:val="0000FF"/>
-          <w:sz w:val="19"/>
-          <w:szCs w:val="19"/>
-        </w:rPr>
-        <w:t>new</w:t>
-      </w:r>
-      <w:r>
-        <w:rPr>
-          <w:rFonts w:ascii="Consolas" w:hAnsi="Consolas" w:cs="Consolas"/>
-          <w:color w:val="000000"/>
-          <w:sz w:val="19"/>
-          <w:szCs w:val="19"/>
-        </w:rPr>
-        <w:t xml:space="preserve"> List&lt;Product&gt;</w:t>
-      </w:r>
-    </w:p>
-    <w:p>
-      <w:pPr>
-        <w:autoSpaceDE w:val="0"/>
-        <w:autoSpaceDN w:val="0"/>
-        <w:adjustRightInd w:val="0"/>
-        <w:spacing w:after="0" w:line="240" w:lineRule="auto"/>
-        <w:rPr>
-          <w:rFonts w:ascii="Consolas" w:hAnsi="Consolas" w:cs="Consolas"/>
-          <w:color w:val="000000"/>
-          <w:sz w:val="19"/>
-          <w:szCs w:val="19"/>
-        </w:rPr>
-      </w:pPr>
-      <w:r>
-        <w:rPr>
-          <w:rFonts w:ascii="Consolas" w:hAnsi="Consolas" w:cs="Consolas"/>
-          <w:color w:val="000000"/>
-          <w:sz w:val="19"/>
-          <w:szCs w:val="19"/>
-        </w:rPr>
-        <w:t xml:space="preserve">                {</w:t>
-      </w:r>
-    </w:p>
-    <w:p>
-      <w:pPr>
-        <w:autoSpaceDE w:val="0"/>
-        <w:autoSpaceDN w:val="0"/>
-        <w:adjustRightInd w:val="0"/>
-        <w:spacing w:after="0" w:line="240" w:lineRule="auto"/>
-        <w:rPr>
-          <w:rFonts w:ascii="Consolas" w:hAnsi="Consolas" w:cs="Consolas"/>
-          <w:color w:val="000000"/>
-          <w:sz w:val="19"/>
-          <w:szCs w:val="19"/>
-        </w:rPr>
-      </w:pPr>
-      <w:r>
-        <w:rPr>
-          <w:rFonts w:ascii="Consolas" w:hAnsi="Consolas" w:cs="Consolas"/>
-          <w:color w:val="000000"/>
-          <w:sz w:val="19"/>
-          <w:szCs w:val="19"/>
-        </w:rPr>
-        <w:t xml:space="preserve">                    </w:t>
-      </w:r>
-      <w:proofErr w:type="gramStart"/>
-      <w:r>
-        <w:rPr>
-          <w:rFonts w:ascii="Consolas" w:hAnsi="Consolas" w:cs="Consolas"/>
-          <w:color w:val="0000FF"/>
-          <w:sz w:val="19"/>
-          <w:szCs w:val="19"/>
-        </w:rPr>
-        <w:t>new</w:t>
-      </w:r>
-      <w:proofErr w:type="gramEnd"/>
-      <w:r>
-        <w:rPr>
-          <w:rFonts w:ascii="Consolas" w:hAnsi="Consolas" w:cs="Consolas"/>
-          <w:color w:val="000000"/>
-          <w:sz w:val="19"/>
-          <w:szCs w:val="19"/>
-        </w:rPr>
-        <w:t xml:space="preserve"> Product2</w:t>
-      </w:r>
-    </w:p>
-    <w:p>
-      <w:pPr>
-        <w:autoSpaceDE w:val="0"/>
-        <w:autoSpaceDN w:val="0"/>
-        <w:adjustRightInd w:val="0"/>
-        <w:spacing w:after="0" w:line="240" w:lineRule="auto"/>
-        <w:rPr>
-          <w:rFonts w:ascii="Consolas" w:hAnsi="Consolas" w:cs="Consolas"/>
-          <w:color w:val="000000"/>
-          <w:sz w:val="19"/>
-          <w:szCs w:val="19"/>
-        </w:rPr>
-      </w:pPr>
-      <w:r>
-        <w:rPr>
-          <w:rFonts w:ascii="Consolas" w:hAnsi="Consolas" w:cs="Consolas"/>
-          <w:color w:val="000000"/>
-          <w:sz w:val="19"/>
-          <w:szCs w:val="19"/>
-        </w:rPr>
-        <w:t xml:space="preserve">                    {</w:t>
-      </w:r>
-    </w:p>
-    <w:p>
-      <w:pPr>
-        <w:autoSpaceDE w:val="0"/>
-        <w:autoSpaceDN w:val="0"/>
-        <w:adjustRightInd w:val="0"/>
-        <w:spacing w:after="0" w:line="240" w:lineRule="auto"/>
-        <w:rPr>
-          <w:rFonts w:ascii="Consolas" w:hAnsi="Consolas" w:cs="Consolas"/>
-          <w:color w:val="000000"/>
-          <w:sz w:val="19"/>
-          <w:szCs w:val="19"/>
-        </w:rPr>
-      </w:pPr>
-      <w:r>
-        <w:rPr>
-          <w:rFonts w:ascii="Consolas" w:hAnsi="Consolas" w:cs="Consolas"/>
-          <w:color w:val="000000"/>
-          <w:sz w:val="19"/>
-          <w:szCs w:val="19"/>
-        </w:rPr>
-        <w:t xml:space="preserve">                        Id = 4001,</w:t>
-      </w:r>
-    </w:p>
-    <w:p>
-      <w:pPr>
-        <w:autoSpaceDE w:val="0"/>
-        <w:autoSpaceDN w:val="0"/>
-        <w:adjustRightInd w:val="0"/>
-        <w:spacing w:after="0" w:line="240" w:lineRule="auto"/>
-        <w:rPr>
-          <w:rFonts w:ascii="Consolas" w:hAnsi="Consolas" w:cs="Consolas"/>
-          <w:color w:val="000000"/>
-          <w:sz w:val="19"/>
-          <w:szCs w:val="19"/>
-        </w:rPr>
-      </w:pPr>
-      <w:r>
-        <w:rPr>
-          <w:rFonts w:ascii="Consolas" w:hAnsi="Consolas" w:cs="Consolas"/>
-          <w:color w:val="000000"/>
-          <w:sz w:val="19"/>
-          <w:szCs w:val="19"/>
-        </w:rPr>
-        <w:t xml:space="preserve">                        UniqueProperty2 = </w:t>
-      </w:r>
-      <w:r>
-        <w:rPr>
-          <w:rFonts w:ascii="Consolas" w:hAnsi="Consolas" w:cs="Consolas"/>
-          <w:color w:val="A31515"/>
-          <w:sz w:val="19"/>
-          <w:szCs w:val="19"/>
-        </w:rPr>
-        <w:t>"value 4001"</w:t>
-      </w:r>
-    </w:p>
-    <w:p>
-      <w:pPr>
-        <w:autoSpaceDE w:val="0"/>
-        <w:autoSpaceDN w:val="0"/>
-        <w:adjustRightInd w:val="0"/>
-        <w:spacing w:after="0" w:line="240" w:lineRule="auto"/>
-        <w:rPr>
-          <w:rFonts w:ascii="Consolas" w:hAnsi="Consolas" w:cs="Consolas"/>
-          <w:color w:val="000000"/>
-          <w:sz w:val="19"/>
-          <w:szCs w:val="19"/>
-        </w:rPr>
-      </w:pPr>
-      <w:r>
-        <w:rPr>
-          <w:rFonts w:ascii="Consolas" w:hAnsi="Consolas" w:cs="Consolas"/>
-          <w:color w:val="000000"/>
-          <w:sz w:val="19"/>
-          <w:szCs w:val="19"/>
-        </w:rPr>
-        <w:t xml:space="preserve">                    },</w:t>
-      </w:r>
-    </w:p>
-    <w:p>
-      <w:pPr>
-        <w:autoSpaceDE w:val="0"/>
-        <w:autoSpaceDN w:val="0"/>
-        <w:adjustRightInd w:val="0"/>
-        <w:spacing w:after="0" w:line="240" w:lineRule="auto"/>
-        <w:rPr>
-          <w:rFonts w:ascii="Consolas" w:hAnsi="Consolas" w:cs="Consolas"/>
-          <w:color w:val="000000"/>
-          <w:sz w:val="19"/>
-          <w:szCs w:val="19"/>
-        </w:rPr>
-      </w:pPr>
-      <w:r>
-        <w:rPr>
-          <w:rFonts w:ascii="Consolas" w:hAnsi="Consolas" w:cs="Consolas"/>
-          <w:color w:val="000000"/>
-          <w:sz w:val="19"/>
-          <w:szCs w:val="19"/>
-        </w:rPr>
-        <w:t xml:space="preserve">                    </w:t>
-      </w:r>
-      <w:proofErr w:type="gramStart"/>
-      <w:r>
-        <w:rPr>
-          <w:rFonts w:ascii="Consolas" w:hAnsi="Consolas" w:cs="Consolas"/>
-          <w:color w:val="0000FF"/>
-          <w:sz w:val="19"/>
-          <w:szCs w:val="19"/>
-        </w:rPr>
-        <w:t>new</w:t>
-      </w:r>
-      <w:proofErr w:type="gramEnd"/>
-      <w:r>
-        <w:rPr>
-          <w:rFonts w:ascii="Consolas" w:hAnsi="Consolas" w:cs="Consolas"/>
-          <w:color w:val="000000"/>
-          <w:sz w:val="19"/>
-          <w:szCs w:val="19"/>
-        </w:rPr>
-        <w:t xml:space="preserve"> Product1</w:t>
-      </w:r>
-    </w:p>
-    <w:p>
-      <w:pPr>
-        <w:autoSpaceDE w:val="0"/>
-        <w:autoSpaceDN w:val="0"/>
-        <w:adjustRightInd w:val="0"/>
-        <w:spacing w:after="0" w:line="240" w:lineRule="auto"/>
-        <w:rPr>
-          <w:rFonts w:ascii="Consolas" w:hAnsi="Consolas" w:cs="Consolas"/>
-          <w:color w:val="000000"/>
-          <w:sz w:val="19"/>
-          <w:szCs w:val="19"/>
-        </w:rPr>
-      </w:pPr>
-      <w:r>
-        <w:rPr>
-          <w:rFonts w:ascii="Consolas" w:hAnsi="Consolas" w:cs="Consolas"/>
-          <w:color w:val="000000"/>
-          <w:sz w:val="19"/>
-          <w:szCs w:val="19"/>
-        </w:rPr>
-        <w:t xml:space="preserve">                    {</w:t>
-      </w:r>
-    </w:p>
-    <w:p>
-      <w:pPr>
-        <w:autoSpaceDE w:val="0"/>
-        <w:autoSpaceDN w:val="0"/>
-        <w:adjustRightInd w:val="0"/>
-        <w:spacing w:after="0" w:line="240" w:lineRule="auto"/>
-        <w:rPr>
-          <w:rFonts w:ascii="Consolas" w:hAnsi="Consolas" w:cs="Consolas"/>
-          <w:color w:val="000000"/>
-          <w:sz w:val="19"/>
-          <w:szCs w:val="19"/>
-        </w:rPr>
-      </w:pPr>
-      <w:r>
-        <w:rPr>
-          <w:rFonts w:ascii="Consolas" w:hAnsi="Consolas" w:cs="Consolas"/>
-          <w:color w:val="000000"/>
-          <w:sz w:val="19"/>
-          <w:szCs w:val="19"/>
-        </w:rPr>
-        <w:t xml:space="preserve">                        Id = 4002,</w:t>
-      </w:r>
-    </w:p>
-    <w:p>
-      <w:pPr>
-        <w:autoSpaceDE w:val="0"/>
-        <w:autoSpaceDN w:val="0"/>
-        <w:adjustRightInd w:val="0"/>
-        <w:spacing w:after="0" w:line="240" w:lineRule="auto"/>
-        <w:rPr>
-          <w:rFonts w:ascii="Consolas" w:hAnsi="Consolas" w:cs="Consolas"/>
-          <w:color w:val="000000"/>
-          <w:sz w:val="19"/>
-          <w:szCs w:val="19"/>
-        </w:rPr>
-      </w:pPr>
-      <w:r>
-        <w:rPr>
-          <w:rFonts w:ascii="Consolas" w:hAnsi="Consolas" w:cs="Consolas"/>
-          <w:color w:val="000000"/>
-          <w:sz w:val="19"/>
-          <w:szCs w:val="19"/>
-        </w:rPr>
-        <w:lastRenderedPageBreak/>
-        <w:t xml:space="preserve">                        UniqueProperty1 = </w:t>
-      </w:r>
-      <w:r>
-        <w:rPr>
-          <w:rFonts w:ascii="Consolas" w:hAnsi="Consolas" w:cs="Consolas"/>
-          <w:color w:val="A31515"/>
-          <w:sz w:val="19"/>
-          <w:szCs w:val="19"/>
-        </w:rPr>
-        <w:t>"value 4002"</w:t>
-      </w:r>
-    </w:p>
-    <w:p>
-      <w:pPr>
-        <w:autoSpaceDE w:val="0"/>
-        <w:autoSpaceDN w:val="0"/>
-        <w:adjustRightInd w:val="0"/>
-        <w:spacing w:after="0" w:line="240" w:lineRule="auto"/>
-        <w:rPr>
-          <w:rFonts w:ascii="Consolas" w:hAnsi="Consolas" w:cs="Consolas"/>
-          <w:color w:val="000000"/>
-          <w:sz w:val="19"/>
-          <w:szCs w:val="19"/>
-        </w:rPr>
-      </w:pPr>
-      <w:r>
-        <w:rPr>
-          <w:rFonts w:ascii="Consolas" w:hAnsi="Consolas" w:cs="Consolas"/>
-          <w:color w:val="000000"/>
-          <w:sz w:val="19"/>
-          <w:szCs w:val="19"/>
-        </w:rPr>
-        <w:t xml:space="preserve">                    },</w:t>
-      </w:r>
-    </w:p>
-    <w:p>
-      <w:pPr>
-        <w:autoSpaceDE w:val="0"/>
-        <w:autoSpaceDN w:val="0"/>
-        <w:adjustRightInd w:val="0"/>
-        <w:spacing w:after="0" w:line="240" w:lineRule="auto"/>
-        <w:rPr>
-          <w:rFonts w:ascii="Consolas" w:hAnsi="Consolas" w:cs="Consolas"/>
-          <w:color w:val="000000"/>
-          <w:sz w:val="19"/>
-          <w:szCs w:val="19"/>
-        </w:rPr>
-      </w:pPr>
-      <w:r>
-        <w:rPr>
-          <w:rFonts w:ascii="Consolas" w:hAnsi="Consolas" w:cs="Consolas"/>
-          <w:color w:val="000000"/>
-          <w:sz w:val="19"/>
-          <w:szCs w:val="19"/>
-        </w:rPr>
-        <w:t xml:space="preserve">                    </w:t>
-      </w:r>
-      <w:proofErr w:type="gramStart"/>
-      <w:r>
-        <w:rPr>
-          <w:rFonts w:ascii="Consolas" w:hAnsi="Consolas" w:cs="Consolas"/>
-          <w:color w:val="0000FF"/>
-          <w:sz w:val="19"/>
-          <w:szCs w:val="19"/>
-        </w:rPr>
-        <w:t>new</w:t>
-      </w:r>
-      <w:proofErr w:type="gramEnd"/>
-      <w:r>
-        <w:rPr>
-          <w:rFonts w:ascii="Consolas" w:hAnsi="Consolas" w:cs="Consolas"/>
-          <w:color w:val="000000"/>
-          <w:sz w:val="19"/>
-          <w:szCs w:val="19"/>
-        </w:rPr>
-        <w:t xml:space="preserve"> Product2</w:t>
-      </w:r>
-    </w:p>
-    <w:p>
-      <w:pPr>
-        <w:autoSpaceDE w:val="0"/>
-        <w:autoSpaceDN w:val="0"/>
-        <w:adjustRightInd w:val="0"/>
-        <w:spacing w:after="0" w:line="240" w:lineRule="auto"/>
-        <w:rPr>
-          <w:rFonts w:ascii="Consolas" w:hAnsi="Consolas" w:cs="Consolas"/>
-          <w:color w:val="000000"/>
-          <w:sz w:val="19"/>
-          <w:szCs w:val="19"/>
-        </w:rPr>
-      </w:pPr>
-      <w:r>
-        <w:rPr>
-          <w:rFonts w:ascii="Consolas" w:hAnsi="Consolas" w:cs="Consolas"/>
-          <w:color w:val="000000"/>
-          <w:sz w:val="19"/>
-          <w:szCs w:val="19"/>
-        </w:rPr>
-        <w:t xml:space="preserve">                    {</w:t>
-      </w:r>
-    </w:p>
-    <w:p>
-      <w:pPr>
-        <w:autoSpaceDE w:val="0"/>
-        <w:autoSpaceDN w:val="0"/>
-        <w:adjustRightInd w:val="0"/>
-        <w:spacing w:after="0" w:line="240" w:lineRule="auto"/>
-        <w:rPr>
-          <w:rFonts w:ascii="Consolas" w:hAnsi="Consolas" w:cs="Consolas"/>
-          <w:color w:val="000000"/>
-          <w:sz w:val="19"/>
-          <w:szCs w:val="19"/>
-        </w:rPr>
-      </w:pPr>
-      <w:r>
-        <w:rPr>
-          <w:rFonts w:ascii="Consolas" w:hAnsi="Consolas" w:cs="Consolas"/>
-          <w:color w:val="000000"/>
-          <w:sz w:val="19"/>
-          <w:szCs w:val="19"/>
-        </w:rPr>
-        <w:t xml:space="preserve">                        Id = 4003,</w:t>
-      </w:r>
-    </w:p>
-    <w:p>
-      <w:pPr>
-        <w:autoSpaceDE w:val="0"/>
-        <w:autoSpaceDN w:val="0"/>
-        <w:adjustRightInd w:val="0"/>
-        <w:spacing w:after="0" w:line="240" w:lineRule="auto"/>
-        <w:rPr>
-          <w:rFonts w:ascii="Consolas" w:hAnsi="Consolas" w:cs="Consolas"/>
-          <w:color w:val="000000"/>
-          <w:sz w:val="19"/>
-          <w:szCs w:val="19"/>
-        </w:rPr>
-      </w:pPr>
-      <w:r>
-        <w:rPr>
-          <w:rFonts w:ascii="Consolas" w:hAnsi="Consolas" w:cs="Consolas"/>
-          <w:color w:val="000000"/>
-          <w:sz w:val="19"/>
-          <w:szCs w:val="19"/>
-        </w:rPr>
-        <w:t xml:space="preserve">                        UniqueProperty2 = </w:t>
-      </w:r>
-      <w:r>
-        <w:rPr>
-          <w:rFonts w:ascii="Consolas" w:hAnsi="Consolas" w:cs="Consolas"/>
-          <w:color w:val="A31515"/>
-          <w:sz w:val="19"/>
-          <w:szCs w:val="19"/>
-        </w:rPr>
-        <w:t>"value 4003"</w:t>
-      </w:r>
-    </w:p>
-    <w:p>
-      <w:pPr>
-        <w:autoSpaceDE w:val="0"/>
-        <w:autoSpaceDN w:val="0"/>
-        <w:adjustRightInd w:val="0"/>
-        <w:spacing w:after="0" w:line="240" w:lineRule="auto"/>
-        <w:rPr>
-          <w:rFonts w:ascii="Consolas" w:hAnsi="Consolas" w:cs="Consolas"/>
-          <w:color w:val="000000"/>
-          <w:sz w:val="19"/>
-          <w:szCs w:val="19"/>
-        </w:rPr>
-      </w:pPr>
-      <w:r>
-        <w:rPr>
-          <w:rFonts w:ascii="Consolas" w:hAnsi="Consolas" w:cs="Consolas"/>
-          <w:color w:val="000000"/>
-          <w:sz w:val="19"/>
-          <w:szCs w:val="19"/>
-        </w:rPr>
-        <w:t xml:space="preserve">                    }</w:t>
-      </w:r>
-    </w:p>
-    <w:p>
-      <w:pPr>
-        <w:autoSpaceDE w:val="0"/>
-        <w:autoSpaceDN w:val="0"/>
-        <w:adjustRightInd w:val="0"/>
-        <w:spacing w:after="0" w:line="240" w:lineRule="auto"/>
-        <w:rPr>
-          <w:rFonts w:ascii="Consolas" w:hAnsi="Consolas" w:cs="Consolas"/>
-          <w:color w:val="000000"/>
-          <w:sz w:val="19"/>
-          <w:szCs w:val="19"/>
-        </w:rPr>
-      </w:pPr>
-      <w:r>
-        <w:rPr>
-          <w:rFonts w:ascii="Consolas" w:hAnsi="Consolas" w:cs="Consolas"/>
-          <w:color w:val="000000"/>
-          <w:sz w:val="19"/>
-          <w:szCs w:val="19"/>
-        </w:rPr>
-        <w:t xml:space="preserve">                }</w:t>
-      </w:r>
-    </w:p>
-    <w:p>
-      <w:pPr>
-        <w:autoSpaceDE w:val="0"/>
-        <w:autoSpaceDN w:val="0"/>
-        <w:adjustRightInd w:val="0"/>
-        <w:spacing w:after="0" w:line="240" w:lineRule="auto"/>
-        <w:rPr>
-          <w:rFonts w:ascii="Consolas" w:hAnsi="Consolas" w:cs="Consolas"/>
-          <w:color w:val="000000"/>
-          <w:sz w:val="19"/>
-          <w:szCs w:val="19"/>
-        </w:rPr>
-      </w:pPr>
-      <w:r>
-        <w:rPr>
-          <w:rFonts w:ascii="Consolas" w:hAnsi="Consolas" w:cs="Consolas"/>
-          <w:color w:val="000000"/>
-          <w:sz w:val="19"/>
-          <w:szCs w:val="19"/>
-        </w:rPr>
-        <w:t xml:space="preserve">            };</w:t>
-      </w:r>
-    </w:p>
-    <w:p>
-      <w:pPr>
-        <w:autoSpaceDE w:val="0"/>
-        <w:autoSpaceDN w:val="0"/>
-        <w:adjustRightInd w:val="0"/>
-        <w:spacing w:after="0" w:line="240" w:lineRule="auto"/>
-        <w:rPr>
-          <w:rFonts w:ascii="Consolas" w:hAnsi="Consolas" w:cs="Consolas"/>
-          <w:color w:val="000000"/>
-          <w:sz w:val="19"/>
-          <w:szCs w:val="19"/>
-        </w:rPr>
-      </w:pPr>
-    </w:p>
-    <w:p>
-      <w:pPr>
-        <w:autoSpaceDE w:val="0"/>
-        <w:autoSpaceDN w:val="0"/>
-        <w:adjustRightInd w:val="0"/>
-        <w:spacing w:after="0" w:line="240" w:lineRule="auto"/>
-        <w:rPr>
-          <w:rFonts w:ascii="Consolas" w:hAnsi="Consolas" w:cs="Consolas"/>
-          <w:color w:val="000000"/>
-          <w:sz w:val="19"/>
-          <w:szCs w:val="19"/>
-        </w:rPr>
-      </w:pPr>
-      <w:r>
-        <w:rPr>
-          <w:rFonts w:ascii="Consolas" w:hAnsi="Consolas" w:cs="Consolas"/>
-          <w:color w:val="000000"/>
-          <w:sz w:val="19"/>
-          <w:szCs w:val="19"/>
-        </w:rPr>
-        <w:t xml:space="preserve">            </w:t>
-      </w:r>
-      <w:proofErr w:type="spellStart"/>
-      <w:proofErr w:type="gramStart"/>
-      <w:r>
-        <w:rPr>
-          <w:rFonts w:ascii="Consolas" w:hAnsi="Consolas" w:cs="Consolas"/>
-          <w:color w:val="0000FF"/>
-          <w:sz w:val="19"/>
-          <w:szCs w:val="19"/>
-        </w:rPr>
-        <w:t>var</w:t>
-      </w:r>
-      <w:proofErr w:type="spellEnd"/>
-      <w:proofErr w:type="gramEnd"/>
       <w:r>
         <w:rPr>
           <w:rFonts w:ascii="Consolas" w:hAnsi="Consolas" w:cs="Consolas"/>
@@ -11230,109 +11333,6 @@
           <w:sz w:val="19"/>
           <w:szCs w:val="19"/>
         </w:rPr>
-        <w:t>namespaceToTypes</w:t>
-      </w:r>
-      <w:proofErr w:type="spellEnd"/>
-      <w:r>
-        <w:rPr>
-          <w:rFonts w:ascii="Consolas" w:hAnsi="Consolas" w:cs="Consolas"/>
-          <w:color w:val="000000"/>
-          <w:sz w:val="19"/>
-          <w:szCs w:val="19"/>
-        </w:rPr>
-        <w:t xml:space="preserve"> = </w:t>
-      </w:r>
-      <w:proofErr w:type="spellStart"/>
-      <w:r>
-        <w:rPr>
-          <w:rFonts w:ascii="Consolas" w:hAnsi="Consolas" w:cs="Consolas"/>
-          <w:color w:val="0000FF"/>
-          <w:sz w:val="19"/>
-          <w:szCs w:val="19"/>
-        </w:rPr>
-        <w:t>typeof</w:t>
-      </w:r>
-      <w:proofErr w:type="spellEnd"/>
-      <w:r>
-        <w:rPr>
-          <w:rFonts w:ascii="Consolas" w:hAnsi="Consolas" w:cs="Consolas"/>
-          <w:color w:val="000000"/>
-          <w:sz w:val="19"/>
-          <w:szCs w:val="19"/>
-        </w:rPr>
-        <w:t>(Product).Namespace;</w:t>
-      </w:r>
-    </w:p>
-    <w:p>
-      <w:pPr>
-        <w:autoSpaceDE w:val="0"/>
-        <w:autoSpaceDN w:val="0"/>
-        <w:adjustRightInd w:val="0"/>
-        <w:spacing w:after="0" w:line="240" w:lineRule="auto"/>
-        <w:rPr>
-          <w:rFonts w:ascii="Consolas" w:hAnsi="Consolas" w:cs="Consolas"/>
-          <w:color w:val="000000"/>
-          <w:sz w:val="19"/>
-          <w:szCs w:val="19"/>
-        </w:rPr>
-      </w:pPr>
-      <w:r>
-        <w:rPr>
-          <w:rFonts w:ascii="Consolas" w:hAnsi="Consolas" w:cs="Consolas"/>
-          <w:color w:val="000000"/>
-          <w:sz w:val="19"/>
-          <w:szCs w:val="19"/>
-        </w:rPr>
-        <w:t xml:space="preserve">            </w:t>
-      </w:r>
-      <w:proofErr w:type="spellStart"/>
-      <w:proofErr w:type="gramStart"/>
-      <w:r>
-        <w:rPr>
-          <w:rFonts w:ascii="Consolas" w:hAnsi="Consolas" w:cs="Consolas"/>
-          <w:color w:val="0000FF"/>
-          <w:sz w:val="19"/>
-          <w:szCs w:val="19"/>
-        </w:rPr>
-        <w:t>var</w:t>
-      </w:r>
-      <w:proofErr w:type="spellEnd"/>
-      <w:proofErr w:type="gramEnd"/>
-      <w:r>
-        <w:rPr>
-          <w:rFonts w:ascii="Consolas" w:hAnsi="Consolas" w:cs="Consolas"/>
-          <w:color w:val="000000"/>
-          <w:sz w:val="19"/>
-          <w:szCs w:val="19"/>
-        </w:rPr>
-        <w:t xml:space="preserve"> settings = </w:t>
-      </w:r>
-      <w:r>
-        <w:rPr>
-          <w:rFonts w:ascii="Consolas" w:hAnsi="Consolas" w:cs="Consolas"/>
-          <w:color w:val="0000FF"/>
-          <w:sz w:val="19"/>
-          <w:szCs w:val="19"/>
-        </w:rPr>
-        <w:t>new</w:t>
-      </w:r>
-      <w:r>
-        <w:rPr>
-          <w:rFonts w:ascii="Consolas" w:hAnsi="Consolas" w:cs="Consolas"/>
-          <w:color w:val="000000"/>
-          <w:sz w:val="19"/>
-          <w:szCs w:val="19"/>
-        </w:rPr>
-        <w:t xml:space="preserve"> </w:t>
-      </w:r>
-      <w:proofErr w:type="spellStart"/>
-      <w:r>
-        <w:rPr>
-          <w:rFonts w:ascii="Consolas" w:hAnsi="Consolas" w:cs="Consolas"/>
-          <w:color w:val="000000"/>
-          <w:sz w:val="19"/>
-          <w:szCs w:val="19"/>
-        </w:rPr>
         <w:t>JsonSerializerSettings</w:t>
       </w:r>
       <w:proofErr w:type="spellEnd"/>
@@ -11359,78 +11359,8 @@
           <w:szCs w:val="19"/>
         </w:rPr>
       </w:pPr>
-      <w:r>
-        <w:rPr>
-          <w:rFonts w:ascii="Consolas" w:hAnsi="Consolas" w:cs="Consolas"/>
-          <w:color w:val="000000"/>
-          <w:sz w:val="19"/>
-          <w:szCs w:val="19"/>
-        </w:rPr>
-        <w:t xml:space="preserve">                </w:t>
-      </w:r>
-      <w:r>
-        <w:rPr>
-          <w:rFonts w:ascii="Consolas" w:hAnsi="Consolas" w:cs="Consolas"/>
-          <w:color w:val="008000"/>
-          <w:sz w:val="19"/>
-          <w:szCs w:val="19"/>
-        </w:rPr>
-        <w:t>//</w:t>
-      </w:r>
-      <w:proofErr w:type="spellStart"/>
-      <w:r>
-        <w:rPr>
-          <w:rFonts w:ascii="Consolas" w:hAnsi="Consolas" w:cs="Consolas"/>
-          <w:color w:val="008000"/>
-          <w:sz w:val="19"/>
-          <w:szCs w:val="19"/>
-        </w:rPr>
-        <w:t>TypeNameHandling</w:t>
-      </w:r>
-      <w:proofErr w:type="spellEnd"/>
-      <w:r>
-        <w:rPr>
-          <w:rFonts w:ascii="Consolas" w:hAnsi="Consolas" w:cs="Consolas"/>
-          <w:color w:val="008000"/>
-          <w:sz w:val="19"/>
-          <w:szCs w:val="19"/>
-        </w:rPr>
-        <w:t xml:space="preserve"> = </w:t>
-      </w:r>
-      <w:proofErr w:type="spellStart"/>
-      <w:r>
-        <w:rPr>
-          <w:rFonts w:ascii="Consolas" w:hAnsi="Consolas" w:cs="Consolas"/>
-          <w:color w:val="008000"/>
-          <w:sz w:val="19"/>
-          <w:szCs w:val="19"/>
-        </w:rPr>
-        <w:t>TypeNameHandling.Objects</w:t>
-      </w:r>
-      <w:proofErr w:type="spellEnd"/>
-      <w:r>
-        <w:rPr>
-          <w:rFonts w:ascii="Consolas" w:hAnsi="Consolas" w:cs="Consolas"/>
-          <w:color w:val="008000"/>
-          <w:sz w:val="19"/>
-          <w:szCs w:val="19"/>
-        </w:rPr>
-        <w:t>;</w:t>
-      </w:r>
-    </w:p>
-    <w:p>
-      <w:pPr>
-        <w:autoSpaceDE w:val="0"/>
-        <w:autoSpaceDN w:val="0"/>
-        <w:adjustRightInd w:val="0"/>
-        <w:spacing w:after="0" w:line="240" w:lineRule="auto"/>
-        <w:rPr>
-          <w:rFonts w:ascii="Consolas" w:hAnsi="Consolas" w:cs="Consolas"/>
-          <w:color w:val="000000"/>
-          <w:sz w:val="19"/>
-          <w:szCs w:val="19"/>
-        </w:rPr>
-      </w:pPr>
+      <w:bookmarkStart w:id="0" w:name="_GoBack"/>
+      <w:bookmarkEnd w:id="0"/>
       <w:r>
         <w:rPr>
           <w:rFonts w:ascii="Consolas" w:hAnsi="Consolas" w:cs="Consolas"/>
@@ -12387,13 +12317,7 @@
       </w:pPr>
       <w:r>
         <w:lastRenderedPageBreak/>
-        <w:t>Postman (</w:t>
-      </w:r>
-      <w:r>
-        <w:t>Response</w:t>
-      </w:r>
-      <w:r>
-        <w:t>) screenshot</w:t>
+        <w:t>Postman (Response) screenshot</w:t>
       </w:r>
     </w:p>
     <w:p>
@@ -13075,19 +12999,6 @@
     <w:p>
       <w:r>
         <w:lastRenderedPageBreak/>
-        <w:t xml:space="preserve">    "$type": "</w:t>
-      </w:r>
-      <w:proofErr w:type="spellStart"/>
-      <w:r>
-        <w:t>ProductRequest</w:t>
-      </w:r>
-      <w:proofErr w:type="spellEnd"/>
-      <w:r>
-        <w:t>",</w:t>
-      </w:r>
-    </w:p>
-    <w:p>
-      <w:r>
         <w:t xml:space="preserve">    "</w:t>
       </w:r>
       <w:proofErr w:type="gramStart"/>
@@ -13101,12 +13012,84 @@
     </w:p>
     <w:p>
       <w:r>
+        <w:t xml:space="preserve">        "uniqueProperty1": "value 1",</w:t>
+      </w:r>
+    </w:p>
+    <w:p>
+      <w:r>
+        <w:t xml:space="preserve">        "</w:t>
+      </w:r>
+      <w:proofErr w:type="gramStart"/>
+      <w:r>
+        <w:t>id</w:t>
+      </w:r>
+      <w:proofErr w:type="gramEnd"/>
+      <w:r>
+        <w:t>": 1</w:t>
+      </w:r>
+    </w:p>
+    <w:p>
+      <w:r>
+        <w:t xml:space="preserve">    },</w:t>
+      </w:r>
+    </w:p>
+    <w:p>
+      <w:r>
+        <w:t xml:space="preserve">    "</w:t>
+      </w:r>
+      <w:proofErr w:type="gramStart"/>
+      <w:r>
+        <w:t>b</w:t>
+      </w:r>
+      <w:proofErr w:type="gramEnd"/>
+      <w:r>
+        <w:t>": {</w:t>
+      </w:r>
+    </w:p>
+    <w:p>
+      <w:r>
+        <w:t xml:space="preserve">        "uniqueProperty2": "value 2",</w:t>
+      </w:r>
+    </w:p>
+    <w:p>
+      <w:r>
+        <w:t xml:space="preserve">        "</w:t>
+      </w:r>
+      <w:proofErr w:type="gramStart"/>
+      <w:r>
+        <w:t>id</w:t>
+      </w:r>
+      <w:proofErr w:type="gramEnd"/>
+      <w:r>
+        <w:t>": 2</w:t>
+      </w:r>
+    </w:p>
+    <w:p>
+      <w:r>
+        <w:t xml:space="preserve">    },</w:t>
+      </w:r>
+    </w:p>
+    <w:p>
+      <w:r>
+        <w:t xml:space="preserve">    "</w:t>
+      </w:r>
+      <w:proofErr w:type="gramStart"/>
+      <w:r>
+        <w:t>c</w:t>
+      </w:r>
+      <w:proofErr w:type="gramEnd"/>
+      <w:r>
+        <w:t>": {</w:t>
+      </w:r>
+    </w:p>
+    <w:p>
+      <w:r>
         <w:t xml:space="preserve">        "$type": "Product1",</w:t>
       </w:r>
     </w:p>
     <w:p>
       <w:r>
-        <w:t xml:space="preserve">        "uniqueProperty1": "value 1",</w:t>
+        <w:t xml:space="preserve">        "uniqueProperty1": "value 3",</w:t>
       </w:r>
     </w:p>
     <w:p>
@@ -13119,7 +13102,7 @@
       </w:r>
       <w:proofErr w:type="gramEnd"/>
       <w:r>
-        <w:t>": 1</w:t>
+        <w:t>": 3</w:t>
       </w:r>
     </w:p>
     <w:p>
@@ -13133,7 +13116,7 @@
       </w:r>
       <w:proofErr w:type="gramStart"/>
       <w:r>
-        <w:t>b</w:t>
+        <w:t>d</w:t>
       </w:r>
       <w:proofErr w:type="gramEnd"/>
       <w:r>
@@ -13147,7 +13130,7 @@
     </w:p>
     <w:p>
       <w:r>
-        <w:t xml:space="preserve">        "uniqueProperty2": "value 2",</w:t>
+        <w:t xml:space="preserve">        "uniqueProperty2": "value 4",</w:t>
       </w:r>
     </w:p>
     <w:p>
@@ -13160,7 +13143,7 @@
       </w:r>
       <w:proofErr w:type="gramEnd"/>
       <w:r>
-        <w:t>": 2</w:t>
+        <w:t>": 4</w:t>
       </w:r>
     </w:p>
     <w:p>
@@ -13172,28 +13155,30 @@
       <w:r>
         <w:t xml:space="preserve">    "</w:t>
       </w:r>
-      <w:proofErr w:type="gramStart"/>
-      <w:r>
-        <w:t>c</w:t>
-      </w:r>
-      <w:proofErr w:type="gramEnd"/>
-      <w:r>
-        <w:t>": {</w:t>
-      </w:r>
-    </w:p>
-    <w:p>
-      <w:r>
-        <w:t xml:space="preserve">        "$type": "Product1",</w:t>
-      </w:r>
-    </w:p>
-    <w:p>
-      <w:r>
-        <w:t xml:space="preserve">        "uniqueProperty1": "value 3",</w:t>
-      </w:r>
-    </w:p>
-    <w:p>
-      <w:r>
-        <w:t xml:space="preserve">        "</w:t>
+      <w:proofErr w:type="spellStart"/>
+      <w:proofErr w:type="gramStart"/>
+      <w:r>
+        <w:t>aList</w:t>
+      </w:r>
+      <w:proofErr w:type="spellEnd"/>
+      <w:proofErr w:type="gramEnd"/>
+      <w:r>
+        <w:t>": [</w:t>
+      </w:r>
+    </w:p>
+    <w:p>
+      <w:r>
+        <w:t xml:space="preserve">        {</w:t>
+      </w:r>
+    </w:p>
+    <w:p>
+      <w:r>
+        <w:t xml:space="preserve">            "uniqueProperty1": "value 1001",</w:t>
+      </w:r>
+    </w:p>
+    <w:p>
+      <w:r>
+        <w:t xml:space="preserve">            "</w:t>
       </w:r>
       <w:proofErr w:type="gramStart"/>
       <w:r>
@@ -13201,68 +13186,12 @@
       </w:r>
       <w:proofErr w:type="gramEnd"/>
       <w:r>
-        <w:t>": 3</w:t>
-      </w:r>
-    </w:p>
-    <w:p>
-      <w:r>
-        <w:t xml:space="preserve">    },</w:t>
-      </w:r>
-    </w:p>
-    <w:p>
-      <w:r>
-        <w:t xml:space="preserve">    "</w:t>
-      </w:r>
-      <w:proofErr w:type="gramStart"/>
-      <w:r>
-        <w:t>d</w:t>
-      </w:r>
-      <w:proofErr w:type="gramEnd"/>
-      <w:r>
-        <w:t>": {</w:t>
-      </w:r>
-    </w:p>
-    <w:p>
-      <w:r>
-        <w:t xml:space="preserve">        "$type": "Nested.Product2",</w:t>
-      </w:r>
-    </w:p>
-    <w:p>
-      <w:r>
-        <w:t xml:space="preserve">        "uniqueProperty2": "value 4",</w:t>
-      </w:r>
-    </w:p>
-    <w:p>
-      <w:r>
-        <w:t xml:space="preserve">        "</w:t>
-      </w:r>
-      <w:proofErr w:type="gramStart"/>
-      <w:r>
-        <w:t>id</w:t>
-      </w:r>
-      <w:proofErr w:type="gramEnd"/>
-      <w:r>
-        <w:t>": 4</w:t>
-      </w:r>
-    </w:p>
-    <w:p>
-      <w:r>
-        <w:t xml:space="preserve">    },</w:t>
-      </w:r>
-    </w:p>
-    <w:p>
-      <w:r>
-        <w:t xml:space="preserve">    "</w:t>
-      </w:r>
-      <w:proofErr w:type="spellStart"/>
-      <w:proofErr w:type="gramStart"/>
-      <w:r>
-        <w:t>aList</w:t>
-      </w:r>
-      <w:proofErr w:type="spellEnd"/>
-      <w:proofErr w:type="gramEnd"/>
-      <w:r>
-        <w:t>": [</w:t>
+        <w:t>": 1001</w:t>
+      </w:r>
+    </w:p>
+    <w:p>
+      <w:r>
+        <w:t xml:space="preserve">        },</w:t>
       </w:r>
     </w:p>
     <w:p>
@@ -13272,12 +13201,7 @@
     </w:p>
     <w:p>
       <w:r>
-        <w:t xml:space="preserve">            "$type": "Product1",</w:t>
-      </w:r>
-    </w:p>
-    <w:p>
-      <w:r>
-        <w:t xml:space="preserve">            "uniqueProperty1": "value 1001",</w:t>
+        <w:t xml:space="preserve">            "uniqueProperty1": "value 1002",</w:t>
       </w:r>
     </w:p>
     <w:p>
@@ -13291,7 +13215,7 @@
       </w:r>
       <w:proofErr w:type="gramEnd"/>
       <w:r>
-        <w:t>": 1001</w:t>
+        <w:t>": 1002</w:t>
       </w:r>
     </w:p>
     <w:p>
@@ -13306,16 +13230,169 @@
     </w:p>
     <w:p>
       <w:r>
+        <w:t xml:space="preserve">            "uniqueProperty1": "value 1003",</w:t>
+      </w:r>
+    </w:p>
+    <w:p>
+      <w:r>
+        <w:t xml:space="preserve">            "</w:t>
+      </w:r>
+      <w:proofErr w:type="gramStart"/>
+      <w:r>
+        <w:t>id</w:t>
+      </w:r>
+      <w:proofErr w:type="gramEnd"/>
+      <w:r>
+        <w:t>": 1003</w:t>
+      </w:r>
+    </w:p>
+    <w:p>
+      <w:r>
+        <w:t xml:space="preserve">        }</w:t>
+      </w:r>
+    </w:p>
+    <w:p>
+      <w:r>
+        <w:t xml:space="preserve">    ],</w:t>
+      </w:r>
+    </w:p>
+    <w:p>
+      <w:r>
+        <w:t xml:space="preserve">    "</w:t>
+      </w:r>
+      <w:proofErr w:type="spellStart"/>
+      <w:proofErr w:type="gramStart"/>
+      <w:r>
+        <w:t>bList</w:t>
+      </w:r>
+      <w:proofErr w:type="spellEnd"/>
+      <w:proofErr w:type="gramEnd"/>
+      <w:r>
+        <w:t>": [</w:t>
+      </w:r>
+    </w:p>
+    <w:p>
+      <w:r>
+        <w:t xml:space="preserve">        {</w:t>
+      </w:r>
+    </w:p>
+    <w:p>
+      <w:r>
+        <w:t xml:space="preserve">            "uniqueProperty2": "value 2001",</w:t>
+      </w:r>
+    </w:p>
+    <w:p>
+      <w:r>
+        <w:t xml:space="preserve">            "</w:t>
+      </w:r>
+      <w:proofErr w:type="gramStart"/>
+      <w:r>
+        <w:t>id</w:t>
+      </w:r>
+      <w:proofErr w:type="gramEnd"/>
+      <w:r>
+        <w:t>": 2001</w:t>
+      </w:r>
+    </w:p>
+    <w:p>
+      <w:r>
+        <w:t xml:space="preserve">        },</w:t>
+      </w:r>
+    </w:p>
+    <w:p>
+      <w:r>
+        <w:t xml:space="preserve">        {</w:t>
+      </w:r>
+    </w:p>
+    <w:p>
+      <w:r>
+        <w:t xml:space="preserve">            "uniqueProperty2": "value 2002",</w:t>
+      </w:r>
+    </w:p>
+    <w:p>
+      <w:r>
+        <w:t xml:space="preserve">            "</w:t>
+      </w:r>
+      <w:proofErr w:type="gramStart"/>
+      <w:r>
+        <w:t>id</w:t>
+      </w:r>
+      <w:proofErr w:type="gramEnd"/>
+      <w:r>
+        <w:t>": 2002</w:t>
+      </w:r>
+    </w:p>
+    <w:p>
+      <w:r>
+        <w:t xml:space="preserve">        },</w:t>
+      </w:r>
+    </w:p>
+    <w:p>
+      <w:r>
+        <w:t xml:space="preserve">        {</w:t>
+      </w:r>
+    </w:p>
+    <w:p>
+      <w:r>
+        <w:t xml:space="preserve">            "uniqueProperty2": "value 2003",</w:t>
+      </w:r>
+    </w:p>
+    <w:p>
+      <w:r>
+        <w:t xml:space="preserve">            "</w:t>
+      </w:r>
+      <w:proofErr w:type="gramStart"/>
+      <w:r>
+        <w:t>id</w:t>
+      </w:r>
+      <w:proofErr w:type="gramEnd"/>
+      <w:r>
+        <w:t>": 2003</w:t>
+      </w:r>
+    </w:p>
+    <w:p>
+      <w:r>
+        <w:t xml:space="preserve">        }</w:t>
+      </w:r>
+    </w:p>
+    <w:p>
+      <w:r>
+        <w:t xml:space="preserve">    ],</w:t>
+      </w:r>
+    </w:p>
+    <w:p>
+      <w:r>
+        <w:t xml:space="preserve">    "</w:t>
+      </w:r>
+      <w:proofErr w:type="spellStart"/>
+      <w:proofErr w:type="gramStart"/>
+      <w:r>
+        <w:t>cList</w:t>
+      </w:r>
+      <w:proofErr w:type="spellEnd"/>
+      <w:proofErr w:type="gramEnd"/>
+      <w:r>
+        <w:t>": [</w:t>
+      </w:r>
+    </w:p>
+    <w:p>
+      <w:r>
+        <w:t xml:space="preserve">        {</w:t>
+      </w:r>
+    </w:p>
+    <w:p>
+      <w:r>
         <w:t xml:space="preserve">            "$type": "Product1",</w:t>
       </w:r>
     </w:p>
     <w:p>
       <w:r>
-        <w:t xml:space="preserve">            "uniqueProperty1": "value 1002",</w:t>
-      </w:r>
-    </w:p>
-    <w:p>
-      <w:r>
+        <w:t xml:space="preserve">            "uniqueProperty1": "value 3001",</w:t>
+      </w:r>
+    </w:p>
+    <w:p>
+      <w:r>
+        <w:lastRenderedPageBreak/>
         <w:t xml:space="preserve">            "</w:t>
       </w:r>
       <w:proofErr w:type="gramStart"/>
@@ -13324,7 +13401,7 @@
       </w:r>
       <w:proofErr w:type="gramEnd"/>
       <w:r>
-        <w:t>": 1002</w:t>
+        <w:t>": 3001</w:t>
       </w:r>
     </w:p>
     <w:p>
@@ -13339,12 +13416,45 @@
     </w:p>
     <w:p>
       <w:r>
+        <w:t xml:space="preserve">            "$type": "Nested.Product2",</w:t>
+      </w:r>
+    </w:p>
+    <w:p>
+      <w:r>
+        <w:t xml:space="preserve">            "uniqueProperty2": "value 3002",</w:t>
+      </w:r>
+    </w:p>
+    <w:p>
+      <w:r>
+        <w:t xml:space="preserve">            "</w:t>
+      </w:r>
+      <w:proofErr w:type="gramStart"/>
+      <w:r>
+        <w:t>id</w:t>
+      </w:r>
+      <w:proofErr w:type="gramEnd"/>
+      <w:r>
+        <w:t>": 3002</w:t>
+      </w:r>
+    </w:p>
+    <w:p>
+      <w:r>
+        <w:t xml:space="preserve">        },</w:t>
+      </w:r>
+    </w:p>
+    <w:p>
+      <w:r>
+        <w:t xml:space="preserve">        {</w:t>
+      </w:r>
+    </w:p>
+    <w:p>
+      <w:r>
         <w:t xml:space="preserve">            "$type": "Product1",</w:t>
       </w:r>
     </w:p>
     <w:p>
       <w:r>
-        <w:t xml:space="preserve">            "uniqueProperty1": "value 1003",</w:t>
+        <w:t xml:space="preserve">            "uniqueProperty1": "value 3003",</w:t>
       </w:r>
     </w:p>
     <w:p>
@@ -13357,7 +13467,7 @@
       </w:r>
       <w:proofErr w:type="gramEnd"/>
       <w:r>
-        <w:t>": 1003</w:t>
+        <w:t>": 3003</w:t>
       </w:r>
     </w:p>
     <w:p>
@@ -13377,7 +13487,7 @@
       <w:proofErr w:type="spellStart"/>
       <w:proofErr w:type="gramStart"/>
       <w:r>
-        <w:t>bList</w:t>
+        <w:t>dList</w:t>
       </w:r>
       <w:proofErr w:type="spellEnd"/>
       <w:proofErr w:type="gramEnd"/>
@@ -13397,7 +13507,7 @@
     </w:p>
     <w:p>
       <w:r>
-        <w:t xml:space="preserve">            "uniqueProperty2": "value 2001",</w:t>
+        <w:t xml:space="preserve">            "uniqueProperty2": "value 4001",</w:t>
       </w:r>
     </w:p>
     <w:p>
@@ -13410,7 +13520,7 @@
       </w:r>
       <w:proofErr w:type="gramEnd"/>
       <w:r>
-        <w:t>": 2001</w:t>
+        <w:t>": 4001</w:t>
       </w:r>
     </w:p>
     <w:p>
@@ -13425,12 +13535,12 @@
     </w:p>
     <w:p>
       <w:r>
-        <w:t xml:space="preserve">            "$type": "Nested.Product2",</w:t>
-      </w:r>
-    </w:p>
-    <w:p>
-      <w:r>
-        <w:t xml:space="preserve">            "uniqueProperty2": "value 2002",</w:t>
+        <w:t xml:space="preserve">            "$type": "Product1",</w:t>
+      </w:r>
+    </w:p>
+    <w:p>
+      <w:r>
+        <w:t xml:space="preserve">            "uniqueProperty1": "value 4002",</w:t>
       </w:r>
     </w:p>
     <w:p>
@@ -13443,7 +13553,7 @@
       </w:r>
       <w:proofErr w:type="gramEnd"/>
       <w:r>
-        <w:t>": 2002</w:t>
+        <w:t>": 4002</w:t>
       </w:r>
     </w:p>
     <w:p>
@@ -13464,7 +13574,7 @@
     </w:p>
     <w:p>
       <w:r>
-        <w:t xml:space="preserve">            "uniqueProperty2": "value 2003",</w:t>
+        <w:t xml:space="preserve">            "uniqueProperty2": "value 4003",</w:t>
       </w:r>
     </w:p>
     <w:p>
@@ -13477,7 +13587,7 @@
       </w:r>
       <w:proofErr w:type="gramEnd"/>
       <w:r>
-        <w:t>": 2003</w:t>
+        <w:t>": 4003</w:t>
       </w:r>
     </w:p>
     <w:p>
@@ -13487,245 +13597,6 @@
     </w:p>
     <w:p>
       <w:r>
-        <w:t xml:space="preserve">    ],</w:t>
-      </w:r>
-    </w:p>
-    <w:p>
-      <w:r>
-        <w:t xml:space="preserve">    "</w:t>
-      </w:r>
-      <w:proofErr w:type="spellStart"/>
-      <w:proofErr w:type="gramStart"/>
-      <w:r>
-        <w:t>cList</w:t>
-      </w:r>
-      <w:proofErr w:type="spellEnd"/>
-      <w:proofErr w:type="gramEnd"/>
-      <w:r>
-        <w:t>": [</w:t>
-      </w:r>
-    </w:p>
-    <w:p>
-      <w:r>
-        <w:t xml:space="preserve">        {</w:t>
-      </w:r>
-    </w:p>
-    <w:p>
-      <w:r>
-        <w:t xml:space="preserve">            "$type": "Product1",</w:t>
-      </w:r>
-    </w:p>
-    <w:p>
-      <w:r>
-        <w:t xml:space="preserve">            "uniqueProperty1": "value 3001",</w:t>
-      </w:r>
-    </w:p>
-    <w:p>
-      <w:r>
-        <w:t xml:space="preserve">            "</w:t>
-      </w:r>
-      <w:proofErr w:type="gramStart"/>
-      <w:r>
-        <w:t>id</w:t>
-      </w:r>
-      <w:proofErr w:type="gramEnd"/>
-      <w:r>
-        <w:t>": 3001</w:t>
-      </w:r>
-    </w:p>
-    <w:p>
-      <w:r>
-        <w:t xml:space="preserve">        },</w:t>
-      </w:r>
-    </w:p>
-    <w:p>
-      <w:r>
-        <w:t xml:space="preserve">        {</w:t>
-      </w:r>
-    </w:p>
-    <w:p>
-      <w:r>
-        <w:t xml:space="preserve">            "$type": "Nested.Product2",</w:t>
-      </w:r>
-    </w:p>
-    <w:p>
-      <w:r>
-        <w:t xml:space="preserve">            "uniqueProperty2": "value 3002",</w:t>
-      </w:r>
-    </w:p>
-    <w:p>
-      <w:r>
-        <w:t xml:space="preserve">            "</w:t>
-      </w:r>
-      <w:proofErr w:type="gramStart"/>
-      <w:r>
-        <w:t>id</w:t>
-      </w:r>
-      <w:proofErr w:type="gramEnd"/>
-      <w:r>
-        <w:t>": 3002</w:t>
-      </w:r>
-    </w:p>
-    <w:p>
-      <w:r>
-        <w:t xml:space="preserve">        },</w:t>
-      </w:r>
-    </w:p>
-    <w:p>
-      <w:r>
-        <w:t xml:space="preserve">        {</w:t>
-      </w:r>
-    </w:p>
-    <w:p>
-      <w:r>
-        <w:t xml:space="preserve">            "$type": "Product1",</w:t>
-      </w:r>
-    </w:p>
-    <w:p>
-      <w:r>
-        <w:t xml:space="preserve">            "uniqueProperty1": "value 3003",</w:t>
-      </w:r>
-    </w:p>
-    <w:p>
-      <w:r>
-        <w:t xml:space="preserve">            "</w:t>
-      </w:r>
-      <w:proofErr w:type="gramStart"/>
-      <w:r>
-        <w:t>id</w:t>
-      </w:r>
-      <w:proofErr w:type="gramEnd"/>
-      <w:r>
-        <w:t>": 3003</w:t>
-      </w:r>
-    </w:p>
-    <w:p>
-      <w:r>
-        <w:t xml:space="preserve">        }</w:t>
-      </w:r>
-    </w:p>
-    <w:p>
-      <w:r>
-        <w:t xml:space="preserve">    ],</w:t>
-      </w:r>
-    </w:p>
-    <w:p>
-      <w:r>
-        <w:t xml:space="preserve">    "</w:t>
-      </w:r>
-      <w:proofErr w:type="spellStart"/>
-      <w:proofErr w:type="gramStart"/>
-      <w:r>
-        <w:t>dList</w:t>
-      </w:r>
-      <w:proofErr w:type="spellEnd"/>
-      <w:proofErr w:type="gramEnd"/>
-      <w:r>
-        <w:t>": [</w:t>
-      </w:r>
-    </w:p>
-    <w:p>
-      <w:r>
-        <w:t xml:space="preserve">        {</w:t>
-      </w:r>
-    </w:p>
-    <w:p>
-      <w:r>
-        <w:t xml:space="preserve">            "$type": "Nested.Product2",</w:t>
-      </w:r>
-    </w:p>
-    <w:p>
-      <w:r>
-        <w:lastRenderedPageBreak/>
-        <w:t xml:space="preserve">            "uniqueProperty2": "value 4001",</w:t>
-      </w:r>
-    </w:p>
-    <w:p>
-      <w:r>
-        <w:t xml:space="preserve">            "</w:t>
-      </w:r>
-      <w:proofErr w:type="gramStart"/>
-      <w:r>
-        <w:t>id</w:t>
-      </w:r>
-      <w:proofErr w:type="gramEnd"/>
-      <w:r>
-        <w:t>": 4001</w:t>
-      </w:r>
-    </w:p>
-    <w:p>
-      <w:r>
-        <w:t xml:space="preserve">        },</w:t>
-      </w:r>
-    </w:p>
-    <w:p>
-      <w:r>
-        <w:t xml:space="preserve">        {</w:t>
-      </w:r>
-    </w:p>
-    <w:p>
-      <w:r>
-        <w:t xml:space="preserve">            "$type": "Product1",</w:t>
-      </w:r>
-    </w:p>
-    <w:p>
-      <w:r>
-        <w:t xml:space="preserve">            "uniqueProperty1": "value 4002",</w:t>
-      </w:r>
-    </w:p>
-    <w:p>
-      <w:r>
-        <w:t xml:space="preserve">            "</w:t>
-      </w:r>
-      <w:proofErr w:type="gramStart"/>
-      <w:r>
-        <w:t>id</w:t>
-      </w:r>
-      <w:proofErr w:type="gramEnd"/>
-      <w:r>
-        <w:t>": 4002</w:t>
-      </w:r>
-    </w:p>
-    <w:p>
-      <w:r>
-        <w:t xml:space="preserve">        },</w:t>
-      </w:r>
-    </w:p>
-    <w:p>
-      <w:r>
-        <w:t xml:space="preserve">        {</w:t>
-      </w:r>
-    </w:p>
-    <w:p>
-      <w:r>
-        <w:t xml:space="preserve">            "$type": "Nested.Product2",</w:t>
-      </w:r>
-    </w:p>
-    <w:p>
-      <w:r>
-        <w:t xml:space="preserve">            "uniqueProperty2": "value 4003",</w:t>
-      </w:r>
-    </w:p>
-    <w:p>
-      <w:r>
-        <w:t xml:space="preserve">            "</w:t>
-      </w:r>
-      <w:proofErr w:type="gramStart"/>
-      <w:r>
-        <w:t>id</w:t>
-      </w:r>
-      <w:proofErr w:type="gramEnd"/>
-      <w:r>
-        <w:t>": 4003</w:t>
-      </w:r>
-    </w:p>
-    <w:p>
-      <w:r>
-        <w:t xml:space="preserve">        }</w:t>
-      </w:r>
-    </w:p>
-    <w:p>
-      <w:r>
         <w:t xml:space="preserve">    ]</w:t>
       </w:r>
     </w:p>
@@ -13768,16 +13639,8 @@
       </w:r>
       <w:proofErr w:type="spellEnd"/>
       <w:r>
-        <w:t xml:space="preserve">, or rolling your own custom serializer?  </w:t>
-      </w:r>
-      <w:r>
-        <w:t xml:space="preserve">How do you handle serialization?  </w:t>
-      </w:r>
-      <w:r>
-        <w:t>Do you support Derived Types or have you been working with other workarounds?  Do you have another solution to support Derived Types that you like better?</w:t>
-      </w:r>
-      <w:bookmarkStart w:id="0" w:name="_GoBack"/>
-      <w:bookmarkEnd w:id="0"/>
+        <w:t>, or rolling your own custom serializer?  How do you handle serialization?  Do you support Derived Types or have you been working with other workarounds?  Do you have another solution to support Derived Types that you like better?</w:t>
+      </w:r>
     </w:p>
     <w:sectPr>
       <w:pgSz w:w="12240" w:h="15840"/>

--- a/Tips.JsonSerializer/docs/Create a custom JSON Serialization Binder to resolve Derived Types.docx
+++ b/Tips.JsonSerializer/docs/Create a custom JSON Serialization Binder to resolve Derived Types.docx
@@ -6682,11 +6682,92 @@
         </w:rPr>
         <w:t xml:space="preserve">            </w:t>
       </w:r>
-      <w:proofErr w:type="spellStart"/>
-      <w:r>
-        <w:rPr>
-          <w:rFonts w:ascii="Consolas" w:hAnsi="Consolas" w:cs="Consolas"/>
-          <w:color w:val="000000"/>
+      <w:r>
+        <w:rPr>
+          <w:rFonts w:ascii="Consolas" w:hAnsi="Consolas" w:cs="Consolas"/>
+          <w:color w:val="008000"/>
+          <w:sz w:val="19"/>
+          <w:szCs w:val="19"/>
+        </w:rPr>
+        <w:t xml:space="preserve">// The </w:t>
+      </w:r>
+      <w:proofErr w:type="spellStart"/>
+      <w:r>
+        <w:rPr>
+          <w:rFonts w:ascii="Consolas" w:hAnsi="Consolas" w:cs="Consolas"/>
+          <w:color w:val="008000"/>
+          <w:sz w:val="19"/>
+          <w:szCs w:val="19"/>
+        </w:rPr>
+        <w:t>AddTransient</w:t>
+      </w:r>
+      <w:proofErr w:type="spellEnd"/>
+      <w:r>
+        <w:rPr>
+          <w:rFonts w:ascii="Consolas" w:hAnsi="Consolas" w:cs="Consolas"/>
+          <w:color w:val="008000"/>
+          <w:sz w:val="19"/>
+          <w:szCs w:val="19"/>
+        </w:rPr>
+        <w:t xml:space="preserve"> is not necessary for the </w:t>
+      </w:r>
+      <w:proofErr w:type="spellStart"/>
+      <w:r>
+        <w:rPr>
+          <w:rFonts w:ascii="Consolas" w:hAnsi="Consolas" w:cs="Consolas"/>
+          <w:color w:val="008000"/>
+          <w:sz w:val="19"/>
+          <w:szCs w:val="19"/>
+        </w:rPr>
+        <w:t>JsonSerializer</w:t>
+      </w:r>
+      <w:proofErr w:type="spellEnd"/>
+      <w:r>
+        <w:rPr>
+          <w:rFonts w:ascii="Consolas" w:hAnsi="Consolas" w:cs="Consolas"/>
+          <w:color w:val="008000"/>
+          <w:sz w:val="19"/>
+          <w:szCs w:val="19"/>
+        </w:rPr>
+        <w:t>.</w:t>
+      </w:r>
+    </w:p>
+    <w:p>
+      <w:pPr>
+        <w:autoSpaceDE w:val="0"/>
+        <w:autoSpaceDN w:val="0"/>
+        <w:adjustRightInd w:val="0"/>
+        <w:spacing w:after="0" w:line="240" w:lineRule="auto"/>
+        <w:rPr>
+          <w:rFonts w:ascii="Consolas" w:hAnsi="Consolas" w:cs="Consolas"/>
+          <w:color w:val="000000"/>
+          <w:sz w:val="19"/>
+          <w:szCs w:val="19"/>
+        </w:rPr>
+      </w:pPr>
+      <w:r>
+        <w:rPr>
+          <w:rFonts w:ascii="Consolas" w:hAnsi="Consolas" w:cs="Consolas"/>
+          <w:color w:val="000000"/>
+          <w:sz w:val="19"/>
+          <w:szCs w:val="19"/>
+        </w:rPr>
+        <w:t xml:space="preserve">            </w:t>
+      </w:r>
+      <w:r>
+        <w:rPr>
+          <w:rFonts w:ascii="Consolas" w:hAnsi="Consolas" w:cs="Consolas"/>
+          <w:color w:val="008000"/>
+          <w:sz w:val="19"/>
+          <w:szCs w:val="19"/>
+        </w:rPr>
+        <w:t>//</w:t>
+      </w:r>
+      <w:proofErr w:type="spellStart"/>
+      <w:r>
+        <w:rPr>
+          <w:rFonts w:ascii="Consolas" w:hAnsi="Consolas" w:cs="Consolas"/>
+          <w:color w:val="008000"/>
           <w:sz w:val="19"/>
           <w:szCs w:val="19"/>
         </w:rPr>
@@ -6696,7 +6777,7 @@
       <w:r>
         <w:rPr>
           <w:rFonts w:ascii="Consolas" w:hAnsi="Consolas" w:cs="Consolas"/>
-          <w:color w:val="000000"/>
+          <w:color w:val="008000"/>
           <w:sz w:val="19"/>
           <w:szCs w:val="19"/>
         </w:rPr>
@@ -6706,7 +6787,7 @@
       <w:r>
         <w:rPr>
           <w:rFonts w:ascii="Consolas" w:hAnsi="Consolas" w:cs="Consolas"/>
-          <w:color w:val="000000"/>
+          <w:color w:val="008000"/>
           <w:sz w:val="19"/>
           <w:szCs w:val="19"/>
         </w:rPr>
@@ -6716,7 +6797,7 @@
       <w:r>
         <w:rPr>
           <w:rFonts w:ascii="Consolas" w:hAnsi="Consolas" w:cs="Consolas"/>
-          <w:color w:val="000000"/>
+          <w:color w:val="008000"/>
           <w:sz w:val="19"/>
           <w:szCs w:val="19"/>
         </w:rPr>
@@ -6745,11 +6826,20 @@
         </w:rPr>
         <w:t xml:space="preserve">            </w:t>
       </w:r>
-      <w:proofErr w:type="spellStart"/>
-      <w:r>
-        <w:rPr>
-          <w:rFonts w:ascii="Consolas" w:hAnsi="Consolas" w:cs="Consolas"/>
-          <w:color w:val="000000"/>
+      <w:r>
+        <w:rPr>
+          <w:rFonts w:ascii="Consolas" w:hAnsi="Consolas" w:cs="Consolas"/>
+          <w:color w:val="008000"/>
+          <w:sz w:val="19"/>
+          <w:szCs w:val="19"/>
+        </w:rPr>
+        <w:t>//</w:t>
+      </w:r>
+      <w:proofErr w:type="spellStart"/>
+      <w:r>
+        <w:rPr>
+          <w:rFonts w:ascii="Consolas" w:hAnsi="Consolas" w:cs="Consolas"/>
+          <w:color w:val="008000"/>
           <w:sz w:val="19"/>
           <w:szCs w:val="19"/>
         </w:rPr>
@@ -6759,7 +6849,7 @@
       <w:r>
         <w:rPr>
           <w:rFonts w:ascii="Consolas" w:hAnsi="Consolas" w:cs="Consolas"/>
-          <w:color w:val="000000"/>
+          <w:color w:val="008000"/>
           <w:sz w:val="19"/>
           <w:szCs w:val="19"/>
         </w:rPr>
@@ -6769,7 +6859,7 @@
       <w:r>
         <w:rPr>
           <w:rFonts w:ascii="Consolas" w:hAnsi="Consolas" w:cs="Consolas"/>
-          <w:color w:val="000000"/>
+          <w:color w:val="008000"/>
           <w:sz w:val="19"/>
           <w:szCs w:val="19"/>
         </w:rPr>
@@ -6779,7 +6869,7 @@
       <w:r>
         <w:rPr>
           <w:rFonts w:ascii="Consolas" w:hAnsi="Consolas" w:cs="Consolas"/>
-          <w:color w:val="000000"/>
+          <w:color w:val="008000"/>
           <w:sz w:val="19"/>
           <w:szCs w:val="19"/>
         </w:rPr>
@@ -6799,6 +6889,8 @@
           <w:szCs w:val="19"/>
         </w:rPr>
       </w:pPr>
+      <w:bookmarkStart w:id="0" w:name="_GoBack"/>
+      <w:bookmarkEnd w:id="0"/>
       <w:r>
         <w:rPr>
           <w:rFonts w:ascii="Consolas" w:hAnsi="Consolas" w:cs="Consolas"/>
@@ -7259,6 +7351,7 @@
           <w:sz w:val="19"/>
           <w:szCs w:val="19"/>
         </w:rPr>
+        <w:lastRenderedPageBreak/>
         <w:t xml:space="preserve">                </w:t>
       </w:r>
       <w:proofErr w:type="spellStart"/>
@@ -7313,7 +7406,6 @@
           <w:sz w:val="19"/>
           <w:szCs w:val="19"/>
         </w:rPr>
-        <w:lastRenderedPageBreak/>
         <w:t xml:space="preserve">            }</w:t>
       </w:r>
     </w:p>
@@ -9186,1768 +9278,6 @@
           <w:szCs w:val="19"/>
         </w:rPr>
         <w:t>"value 1001"</w:t>
-      </w:r>
-    </w:p>
-    <w:p>
-      <w:pPr>
-        <w:autoSpaceDE w:val="0"/>
-        <w:autoSpaceDN w:val="0"/>
-        <w:adjustRightInd w:val="0"/>
-        <w:spacing w:after="0" w:line="240" w:lineRule="auto"/>
-        <w:rPr>
-          <w:rFonts w:ascii="Consolas" w:hAnsi="Consolas" w:cs="Consolas"/>
-          <w:color w:val="000000"/>
-          <w:sz w:val="19"/>
-          <w:szCs w:val="19"/>
-        </w:rPr>
-      </w:pPr>
-      <w:r>
-        <w:rPr>
-          <w:rFonts w:ascii="Consolas" w:hAnsi="Consolas" w:cs="Consolas"/>
-          <w:color w:val="000000"/>
-          <w:sz w:val="19"/>
-          <w:szCs w:val="19"/>
-        </w:rPr>
-        <w:t xml:space="preserve">                    },</w:t>
-      </w:r>
-    </w:p>
-    <w:p>
-      <w:pPr>
-        <w:autoSpaceDE w:val="0"/>
-        <w:autoSpaceDN w:val="0"/>
-        <w:adjustRightInd w:val="0"/>
-        <w:spacing w:after="0" w:line="240" w:lineRule="auto"/>
-        <w:rPr>
-          <w:rFonts w:ascii="Consolas" w:hAnsi="Consolas" w:cs="Consolas"/>
-          <w:color w:val="000000"/>
-          <w:sz w:val="19"/>
-          <w:szCs w:val="19"/>
-        </w:rPr>
-      </w:pPr>
-      <w:r>
-        <w:rPr>
-          <w:rFonts w:ascii="Consolas" w:hAnsi="Consolas" w:cs="Consolas"/>
-          <w:color w:val="000000"/>
-          <w:sz w:val="19"/>
-          <w:szCs w:val="19"/>
-        </w:rPr>
-        <w:lastRenderedPageBreak/>
-        <w:t xml:space="preserve">                    </w:t>
-      </w:r>
-      <w:proofErr w:type="gramStart"/>
-      <w:r>
-        <w:rPr>
-          <w:rFonts w:ascii="Consolas" w:hAnsi="Consolas" w:cs="Consolas"/>
-          <w:color w:val="0000FF"/>
-          <w:sz w:val="19"/>
-          <w:szCs w:val="19"/>
-        </w:rPr>
-        <w:t>new</w:t>
-      </w:r>
-      <w:proofErr w:type="gramEnd"/>
-      <w:r>
-        <w:rPr>
-          <w:rFonts w:ascii="Consolas" w:hAnsi="Consolas" w:cs="Consolas"/>
-          <w:color w:val="000000"/>
-          <w:sz w:val="19"/>
-          <w:szCs w:val="19"/>
-        </w:rPr>
-        <w:t xml:space="preserve"> Product1</w:t>
-      </w:r>
-    </w:p>
-    <w:p>
-      <w:pPr>
-        <w:autoSpaceDE w:val="0"/>
-        <w:autoSpaceDN w:val="0"/>
-        <w:adjustRightInd w:val="0"/>
-        <w:spacing w:after="0" w:line="240" w:lineRule="auto"/>
-        <w:rPr>
-          <w:rFonts w:ascii="Consolas" w:hAnsi="Consolas" w:cs="Consolas"/>
-          <w:color w:val="000000"/>
-          <w:sz w:val="19"/>
-          <w:szCs w:val="19"/>
-        </w:rPr>
-      </w:pPr>
-      <w:r>
-        <w:rPr>
-          <w:rFonts w:ascii="Consolas" w:hAnsi="Consolas" w:cs="Consolas"/>
-          <w:color w:val="000000"/>
-          <w:sz w:val="19"/>
-          <w:szCs w:val="19"/>
-        </w:rPr>
-        <w:t xml:space="preserve">                    {</w:t>
-      </w:r>
-    </w:p>
-    <w:p>
-      <w:pPr>
-        <w:autoSpaceDE w:val="0"/>
-        <w:autoSpaceDN w:val="0"/>
-        <w:adjustRightInd w:val="0"/>
-        <w:spacing w:after="0" w:line="240" w:lineRule="auto"/>
-        <w:rPr>
-          <w:rFonts w:ascii="Consolas" w:hAnsi="Consolas" w:cs="Consolas"/>
-          <w:color w:val="000000"/>
-          <w:sz w:val="19"/>
-          <w:szCs w:val="19"/>
-        </w:rPr>
-      </w:pPr>
-      <w:r>
-        <w:rPr>
-          <w:rFonts w:ascii="Consolas" w:hAnsi="Consolas" w:cs="Consolas"/>
-          <w:color w:val="000000"/>
-          <w:sz w:val="19"/>
-          <w:szCs w:val="19"/>
-        </w:rPr>
-        <w:t xml:space="preserve">                        Id = 1002,</w:t>
-      </w:r>
-    </w:p>
-    <w:p>
-      <w:pPr>
-        <w:autoSpaceDE w:val="0"/>
-        <w:autoSpaceDN w:val="0"/>
-        <w:adjustRightInd w:val="0"/>
-        <w:spacing w:after="0" w:line="240" w:lineRule="auto"/>
-        <w:rPr>
-          <w:rFonts w:ascii="Consolas" w:hAnsi="Consolas" w:cs="Consolas"/>
-          <w:color w:val="000000"/>
-          <w:sz w:val="19"/>
-          <w:szCs w:val="19"/>
-        </w:rPr>
-      </w:pPr>
-      <w:r>
-        <w:rPr>
-          <w:rFonts w:ascii="Consolas" w:hAnsi="Consolas" w:cs="Consolas"/>
-          <w:color w:val="000000"/>
-          <w:sz w:val="19"/>
-          <w:szCs w:val="19"/>
-        </w:rPr>
-        <w:t xml:space="preserve">                        UniqueProperty1 = </w:t>
-      </w:r>
-      <w:r>
-        <w:rPr>
-          <w:rFonts w:ascii="Consolas" w:hAnsi="Consolas" w:cs="Consolas"/>
-          <w:color w:val="A31515"/>
-          <w:sz w:val="19"/>
-          <w:szCs w:val="19"/>
-        </w:rPr>
-        <w:t>"value 1002"</w:t>
-      </w:r>
-    </w:p>
-    <w:p>
-      <w:pPr>
-        <w:autoSpaceDE w:val="0"/>
-        <w:autoSpaceDN w:val="0"/>
-        <w:adjustRightInd w:val="0"/>
-        <w:spacing w:after="0" w:line="240" w:lineRule="auto"/>
-        <w:rPr>
-          <w:rFonts w:ascii="Consolas" w:hAnsi="Consolas" w:cs="Consolas"/>
-          <w:color w:val="000000"/>
-          <w:sz w:val="19"/>
-          <w:szCs w:val="19"/>
-        </w:rPr>
-      </w:pPr>
-      <w:r>
-        <w:rPr>
-          <w:rFonts w:ascii="Consolas" w:hAnsi="Consolas" w:cs="Consolas"/>
-          <w:color w:val="000000"/>
-          <w:sz w:val="19"/>
-          <w:szCs w:val="19"/>
-        </w:rPr>
-        <w:t xml:space="preserve">                    },</w:t>
-      </w:r>
-    </w:p>
-    <w:p>
-      <w:pPr>
-        <w:autoSpaceDE w:val="0"/>
-        <w:autoSpaceDN w:val="0"/>
-        <w:adjustRightInd w:val="0"/>
-        <w:spacing w:after="0" w:line="240" w:lineRule="auto"/>
-        <w:rPr>
-          <w:rFonts w:ascii="Consolas" w:hAnsi="Consolas" w:cs="Consolas"/>
-          <w:color w:val="000000"/>
-          <w:sz w:val="19"/>
-          <w:szCs w:val="19"/>
-        </w:rPr>
-      </w:pPr>
-      <w:r>
-        <w:rPr>
-          <w:rFonts w:ascii="Consolas" w:hAnsi="Consolas" w:cs="Consolas"/>
-          <w:color w:val="000000"/>
-          <w:sz w:val="19"/>
-          <w:szCs w:val="19"/>
-        </w:rPr>
-        <w:t xml:space="preserve">                    </w:t>
-      </w:r>
-      <w:proofErr w:type="gramStart"/>
-      <w:r>
-        <w:rPr>
-          <w:rFonts w:ascii="Consolas" w:hAnsi="Consolas" w:cs="Consolas"/>
-          <w:color w:val="0000FF"/>
-          <w:sz w:val="19"/>
-          <w:szCs w:val="19"/>
-        </w:rPr>
-        <w:t>new</w:t>
-      </w:r>
-      <w:proofErr w:type="gramEnd"/>
-      <w:r>
-        <w:rPr>
-          <w:rFonts w:ascii="Consolas" w:hAnsi="Consolas" w:cs="Consolas"/>
-          <w:color w:val="000000"/>
-          <w:sz w:val="19"/>
-          <w:szCs w:val="19"/>
-        </w:rPr>
-        <w:t xml:space="preserve"> Product1</w:t>
-      </w:r>
-    </w:p>
-    <w:p>
-      <w:pPr>
-        <w:autoSpaceDE w:val="0"/>
-        <w:autoSpaceDN w:val="0"/>
-        <w:adjustRightInd w:val="0"/>
-        <w:spacing w:after="0" w:line="240" w:lineRule="auto"/>
-        <w:rPr>
-          <w:rFonts w:ascii="Consolas" w:hAnsi="Consolas" w:cs="Consolas"/>
-          <w:color w:val="000000"/>
-          <w:sz w:val="19"/>
-          <w:szCs w:val="19"/>
-        </w:rPr>
-      </w:pPr>
-      <w:r>
-        <w:rPr>
-          <w:rFonts w:ascii="Consolas" w:hAnsi="Consolas" w:cs="Consolas"/>
-          <w:color w:val="000000"/>
-          <w:sz w:val="19"/>
-          <w:szCs w:val="19"/>
-        </w:rPr>
-        <w:t xml:space="preserve">                    {</w:t>
-      </w:r>
-    </w:p>
-    <w:p>
-      <w:pPr>
-        <w:autoSpaceDE w:val="0"/>
-        <w:autoSpaceDN w:val="0"/>
-        <w:adjustRightInd w:val="0"/>
-        <w:spacing w:after="0" w:line="240" w:lineRule="auto"/>
-        <w:rPr>
-          <w:rFonts w:ascii="Consolas" w:hAnsi="Consolas" w:cs="Consolas"/>
-          <w:color w:val="000000"/>
-          <w:sz w:val="19"/>
-          <w:szCs w:val="19"/>
-        </w:rPr>
-      </w:pPr>
-      <w:r>
-        <w:rPr>
-          <w:rFonts w:ascii="Consolas" w:hAnsi="Consolas" w:cs="Consolas"/>
-          <w:color w:val="000000"/>
-          <w:sz w:val="19"/>
-          <w:szCs w:val="19"/>
-        </w:rPr>
-        <w:t xml:space="preserve">                        Id = 1003,</w:t>
-      </w:r>
-    </w:p>
-    <w:p>
-      <w:pPr>
-        <w:autoSpaceDE w:val="0"/>
-        <w:autoSpaceDN w:val="0"/>
-        <w:adjustRightInd w:val="0"/>
-        <w:spacing w:after="0" w:line="240" w:lineRule="auto"/>
-        <w:rPr>
-          <w:rFonts w:ascii="Consolas" w:hAnsi="Consolas" w:cs="Consolas"/>
-          <w:color w:val="000000"/>
-          <w:sz w:val="19"/>
-          <w:szCs w:val="19"/>
-        </w:rPr>
-      </w:pPr>
-      <w:r>
-        <w:rPr>
-          <w:rFonts w:ascii="Consolas" w:hAnsi="Consolas" w:cs="Consolas"/>
-          <w:color w:val="000000"/>
-          <w:sz w:val="19"/>
-          <w:szCs w:val="19"/>
-        </w:rPr>
-        <w:t xml:space="preserve">                        UniqueProperty1 = </w:t>
-      </w:r>
-      <w:r>
-        <w:rPr>
-          <w:rFonts w:ascii="Consolas" w:hAnsi="Consolas" w:cs="Consolas"/>
-          <w:color w:val="A31515"/>
-          <w:sz w:val="19"/>
-          <w:szCs w:val="19"/>
-        </w:rPr>
-        <w:t>"value 1003"</w:t>
-      </w:r>
-    </w:p>
-    <w:p>
-      <w:pPr>
-        <w:autoSpaceDE w:val="0"/>
-        <w:autoSpaceDN w:val="0"/>
-        <w:adjustRightInd w:val="0"/>
-        <w:spacing w:after="0" w:line="240" w:lineRule="auto"/>
-        <w:rPr>
-          <w:rFonts w:ascii="Consolas" w:hAnsi="Consolas" w:cs="Consolas"/>
-          <w:color w:val="000000"/>
-          <w:sz w:val="19"/>
-          <w:szCs w:val="19"/>
-        </w:rPr>
-      </w:pPr>
-      <w:r>
-        <w:rPr>
-          <w:rFonts w:ascii="Consolas" w:hAnsi="Consolas" w:cs="Consolas"/>
-          <w:color w:val="000000"/>
-          <w:sz w:val="19"/>
-          <w:szCs w:val="19"/>
-        </w:rPr>
-        <w:t xml:space="preserve">                    }</w:t>
-      </w:r>
-    </w:p>
-    <w:p>
-      <w:pPr>
-        <w:autoSpaceDE w:val="0"/>
-        <w:autoSpaceDN w:val="0"/>
-        <w:adjustRightInd w:val="0"/>
-        <w:spacing w:after="0" w:line="240" w:lineRule="auto"/>
-        <w:rPr>
-          <w:rFonts w:ascii="Consolas" w:hAnsi="Consolas" w:cs="Consolas"/>
-          <w:color w:val="000000"/>
-          <w:sz w:val="19"/>
-          <w:szCs w:val="19"/>
-        </w:rPr>
-      </w:pPr>
-      <w:r>
-        <w:rPr>
-          <w:rFonts w:ascii="Consolas" w:hAnsi="Consolas" w:cs="Consolas"/>
-          <w:color w:val="000000"/>
-          <w:sz w:val="19"/>
-          <w:szCs w:val="19"/>
-        </w:rPr>
-        <w:t xml:space="preserve">                },</w:t>
-      </w:r>
-    </w:p>
-    <w:p>
-      <w:pPr>
-        <w:autoSpaceDE w:val="0"/>
-        <w:autoSpaceDN w:val="0"/>
-        <w:adjustRightInd w:val="0"/>
-        <w:spacing w:after="0" w:line="240" w:lineRule="auto"/>
-        <w:rPr>
-          <w:rFonts w:ascii="Consolas" w:hAnsi="Consolas" w:cs="Consolas"/>
-          <w:color w:val="000000"/>
-          <w:sz w:val="19"/>
-          <w:szCs w:val="19"/>
-        </w:rPr>
-      </w:pPr>
-      <w:r>
-        <w:rPr>
-          <w:rFonts w:ascii="Consolas" w:hAnsi="Consolas" w:cs="Consolas"/>
-          <w:color w:val="000000"/>
-          <w:sz w:val="19"/>
-          <w:szCs w:val="19"/>
-        </w:rPr>
-        <w:t xml:space="preserve">                </w:t>
-      </w:r>
-      <w:proofErr w:type="spellStart"/>
-      <w:r>
-        <w:rPr>
-          <w:rFonts w:ascii="Consolas" w:hAnsi="Consolas" w:cs="Consolas"/>
-          <w:color w:val="000000"/>
-          <w:sz w:val="19"/>
-          <w:szCs w:val="19"/>
-        </w:rPr>
-        <w:t>BList</w:t>
-      </w:r>
-      <w:proofErr w:type="spellEnd"/>
-      <w:r>
-        <w:rPr>
-          <w:rFonts w:ascii="Consolas" w:hAnsi="Consolas" w:cs="Consolas"/>
-          <w:color w:val="000000"/>
-          <w:sz w:val="19"/>
-          <w:szCs w:val="19"/>
-        </w:rPr>
-        <w:t xml:space="preserve"> = </w:t>
-      </w:r>
-      <w:r>
-        <w:rPr>
-          <w:rFonts w:ascii="Consolas" w:hAnsi="Consolas" w:cs="Consolas"/>
-          <w:color w:val="0000FF"/>
-          <w:sz w:val="19"/>
-          <w:szCs w:val="19"/>
-        </w:rPr>
-        <w:t>new</w:t>
-      </w:r>
-      <w:r>
-        <w:rPr>
-          <w:rFonts w:ascii="Consolas" w:hAnsi="Consolas" w:cs="Consolas"/>
-          <w:color w:val="000000"/>
-          <w:sz w:val="19"/>
-          <w:szCs w:val="19"/>
-        </w:rPr>
-        <w:t xml:space="preserve"> List&lt;Product2&gt;</w:t>
-      </w:r>
-    </w:p>
-    <w:p>
-      <w:pPr>
-        <w:autoSpaceDE w:val="0"/>
-        <w:autoSpaceDN w:val="0"/>
-        <w:adjustRightInd w:val="0"/>
-        <w:spacing w:after="0" w:line="240" w:lineRule="auto"/>
-        <w:rPr>
-          <w:rFonts w:ascii="Consolas" w:hAnsi="Consolas" w:cs="Consolas"/>
-          <w:color w:val="000000"/>
-          <w:sz w:val="19"/>
-          <w:szCs w:val="19"/>
-        </w:rPr>
-      </w:pPr>
-      <w:r>
-        <w:rPr>
-          <w:rFonts w:ascii="Consolas" w:hAnsi="Consolas" w:cs="Consolas"/>
-          <w:color w:val="000000"/>
-          <w:sz w:val="19"/>
-          <w:szCs w:val="19"/>
-        </w:rPr>
-        <w:t xml:space="preserve">                {</w:t>
-      </w:r>
-    </w:p>
-    <w:p>
-      <w:pPr>
-        <w:autoSpaceDE w:val="0"/>
-        <w:autoSpaceDN w:val="0"/>
-        <w:adjustRightInd w:val="0"/>
-        <w:spacing w:after="0" w:line="240" w:lineRule="auto"/>
-        <w:rPr>
-          <w:rFonts w:ascii="Consolas" w:hAnsi="Consolas" w:cs="Consolas"/>
-          <w:color w:val="000000"/>
-          <w:sz w:val="19"/>
-          <w:szCs w:val="19"/>
-        </w:rPr>
-      </w:pPr>
-      <w:r>
-        <w:rPr>
-          <w:rFonts w:ascii="Consolas" w:hAnsi="Consolas" w:cs="Consolas"/>
-          <w:color w:val="000000"/>
-          <w:sz w:val="19"/>
-          <w:szCs w:val="19"/>
-        </w:rPr>
-        <w:t xml:space="preserve">                    </w:t>
-      </w:r>
-      <w:proofErr w:type="gramStart"/>
-      <w:r>
-        <w:rPr>
-          <w:rFonts w:ascii="Consolas" w:hAnsi="Consolas" w:cs="Consolas"/>
-          <w:color w:val="0000FF"/>
-          <w:sz w:val="19"/>
-          <w:szCs w:val="19"/>
-        </w:rPr>
-        <w:t>new</w:t>
-      </w:r>
-      <w:proofErr w:type="gramEnd"/>
-      <w:r>
-        <w:rPr>
-          <w:rFonts w:ascii="Consolas" w:hAnsi="Consolas" w:cs="Consolas"/>
-          <w:color w:val="000000"/>
-          <w:sz w:val="19"/>
-          <w:szCs w:val="19"/>
-        </w:rPr>
-        <w:t xml:space="preserve"> Product2</w:t>
-      </w:r>
-    </w:p>
-    <w:p>
-      <w:pPr>
-        <w:autoSpaceDE w:val="0"/>
-        <w:autoSpaceDN w:val="0"/>
-        <w:adjustRightInd w:val="0"/>
-        <w:spacing w:after="0" w:line="240" w:lineRule="auto"/>
-        <w:rPr>
-          <w:rFonts w:ascii="Consolas" w:hAnsi="Consolas" w:cs="Consolas"/>
-          <w:color w:val="000000"/>
-          <w:sz w:val="19"/>
-          <w:szCs w:val="19"/>
-        </w:rPr>
-      </w:pPr>
-      <w:r>
-        <w:rPr>
-          <w:rFonts w:ascii="Consolas" w:hAnsi="Consolas" w:cs="Consolas"/>
-          <w:color w:val="000000"/>
-          <w:sz w:val="19"/>
-          <w:szCs w:val="19"/>
-        </w:rPr>
-        <w:t xml:space="preserve">                    {</w:t>
-      </w:r>
-    </w:p>
-    <w:p>
-      <w:pPr>
-        <w:autoSpaceDE w:val="0"/>
-        <w:autoSpaceDN w:val="0"/>
-        <w:adjustRightInd w:val="0"/>
-        <w:spacing w:after="0" w:line="240" w:lineRule="auto"/>
-        <w:rPr>
-          <w:rFonts w:ascii="Consolas" w:hAnsi="Consolas" w:cs="Consolas"/>
-          <w:color w:val="000000"/>
-          <w:sz w:val="19"/>
-          <w:szCs w:val="19"/>
-        </w:rPr>
-      </w:pPr>
-      <w:r>
-        <w:rPr>
-          <w:rFonts w:ascii="Consolas" w:hAnsi="Consolas" w:cs="Consolas"/>
-          <w:color w:val="000000"/>
-          <w:sz w:val="19"/>
-          <w:szCs w:val="19"/>
-        </w:rPr>
-        <w:t xml:space="preserve">                        Id = 2001,</w:t>
-      </w:r>
-    </w:p>
-    <w:p>
-      <w:pPr>
-        <w:autoSpaceDE w:val="0"/>
-        <w:autoSpaceDN w:val="0"/>
-        <w:adjustRightInd w:val="0"/>
-        <w:spacing w:after="0" w:line="240" w:lineRule="auto"/>
-        <w:rPr>
-          <w:rFonts w:ascii="Consolas" w:hAnsi="Consolas" w:cs="Consolas"/>
-          <w:color w:val="000000"/>
-          <w:sz w:val="19"/>
-          <w:szCs w:val="19"/>
-        </w:rPr>
-      </w:pPr>
-      <w:r>
-        <w:rPr>
-          <w:rFonts w:ascii="Consolas" w:hAnsi="Consolas" w:cs="Consolas"/>
-          <w:color w:val="000000"/>
-          <w:sz w:val="19"/>
-          <w:szCs w:val="19"/>
-        </w:rPr>
-        <w:t xml:space="preserve">                        UniqueProperty2 = </w:t>
-      </w:r>
-      <w:r>
-        <w:rPr>
-          <w:rFonts w:ascii="Consolas" w:hAnsi="Consolas" w:cs="Consolas"/>
-          <w:color w:val="A31515"/>
-          <w:sz w:val="19"/>
-          <w:szCs w:val="19"/>
-        </w:rPr>
-        <w:t>"value 2001"</w:t>
-      </w:r>
-    </w:p>
-    <w:p>
-      <w:pPr>
-        <w:autoSpaceDE w:val="0"/>
-        <w:autoSpaceDN w:val="0"/>
-        <w:adjustRightInd w:val="0"/>
-        <w:spacing w:after="0" w:line="240" w:lineRule="auto"/>
-        <w:rPr>
-          <w:rFonts w:ascii="Consolas" w:hAnsi="Consolas" w:cs="Consolas"/>
-          <w:color w:val="000000"/>
-          <w:sz w:val="19"/>
-          <w:szCs w:val="19"/>
-        </w:rPr>
-      </w:pPr>
-      <w:r>
-        <w:rPr>
-          <w:rFonts w:ascii="Consolas" w:hAnsi="Consolas" w:cs="Consolas"/>
-          <w:color w:val="000000"/>
-          <w:sz w:val="19"/>
-          <w:szCs w:val="19"/>
-        </w:rPr>
-        <w:t xml:space="preserve">                    },</w:t>
-      </w:r>
-    </w:p>
-    <w:p>
-      <w:pPr>
-        <w:autoSpaceDE w:val="0"/>
-        <w:autoSpaceDN w:val="0"/>
-        <w:adjustRightInd w:val="0"/>
-        <w:spacing w:after="0" w:line="240" w:lineRule="auto"/>
-        <w:rPr>
-          <w:rFonts w:ascii="Consolas" w:hAnsi="Consolas" w:cs="Consolas"/>
-          <w:color w:val="000000"/>
-          <w:sz w:val="19"/>
-          <w:szCs w:val="19"/>
-        </w:rPr>
-      </w:pPr>
-      <w:r>
-        <w:rPr>
-          <w:rFonts w:ascii="Consolas" w:hAnsi="Consolas" w:cs="Consolas"/>
-          <w:color w:val="000000"/>
-          <w:sz w:val="19"/>
-          <w:szCs w:val="19"/>
-        </w:rPr>
-        <w:t xml:space="preserve">                    </w:t>
-      </w:r>
-      <w:proofErr w:type="gramStart"/>
-      <w:r>
-        <w:rPr>
-          <w:rFonts w:ascii="Consolas" w:hAnsi="Consolas" w:cs="Consolas"/>
-          <w:color w:val="0000FF"/>
-          <w:sz w:val="19"/>
-          <w:szCs w:val="19"/>
-        </w:rPr>
-        <w:t>new</w:t>
-      </w:r>
-      <w:proofErr w:type="gramEnd"/>
-      <w:r>
-        <w:rPr>
-          <w:rFonts w:ascii="Consolas" w:hAnsi="Consolas" w:cs="Consolas"/>
-          <w:color w:val="000000"/>
-          <w:sz w:val="19"/>
-          <w:szCs w:val="19"/>
-        </w:rPr>
-        <w:t xml:space="preserve"> Product2</w:t>
-      </w:r>
-    </w:p>
-    <w:p>
-      <w:pPr>
-        <w:autoSpaceDE w:val="0"/>
-        <w:autoSpaceDN w:val="0"/>
-        <w:adjustRightInd w:val="0"/>
-        <w:spacing w:after="0" w:line="240" w:lineRule="auto"/>
-        <w:rPr>
-          <w:rFonts w:ascii="Consolas" w:hAnsi="Consolas" w:cs="Consolas"/>
-          <w:color w:val="000000"/>
-          <w:sz w:val="19"/>
-          <w:szCs w:val="19"/>
-        </w:rPr>
-      </w:pPr>
-      <w:r>
-        <w:rPr>
-          <w:rFonts w:ascii="Consolas" w:hAnsi="Consolas" w:cs="Consolas"/>
-          <w:color w:val="000000"/>
-          <w:sz w:val="19"/>
-          <w:szCs w:val="19"/>
-        </w:rPr>
-        <w:t xml:space="preserve">                    {</w:t>
-      </w:r>
-    </w:p>
-    <w:p>
-      <w:pPr>
-        <w:autoSpaceDE w:val="0"/>
-        <w:autoSpaceDN w:val="0"/>
-        <w:adjustRightInd w:val="0"/>
-        <w:spacing w:after="0" w:line="240" w:lineRule="auto"/>
-        <w:rPr>
-          <w:rFonts w:ascii="Consolas" w:hAnsi="Consolas" w:cs="Consolas"/>
-          <w:color w:val="000000"/>
-          <w:sz w:val="19"/>
-          <w:szCs w:val="19"/>
-        </w:rPr>
-      </w:pPr>
-      <w:r>
-        <w:rPr>
-          <w:rFonts w:ascii="Consolas" w:hAnsi="Consolas" w:cs="Consolas"/>
-          <w:color w:val="000000"/>
-          <w:sz w:val="19"/>
-          <w:szCs w:val="19"/>
-        </w:rPr>
-        <w:t xml:space="preserve">                        Id = 2002,</w:t>
-      </w:r>
-    </w:p>
-    <w:p>
-      <w:pPr>
-        <w:autoSpaceDE w:val="0"/>
-        <w:autoSpaceDN w:val="0"/>
-        <w:adjustRightInd w:val="0"/>
-        <w:spacing w:after="0" w:line="240" w:lineRule="auto"/>
-        <w:rPr>
-          <w:rFonts w:ascii="Consolas" w:hAnsi="Consolas" w:cs="Consolas"/>
-          <w:color w:val="000000"/>
-          <w:sz w:val="19"/>
-          <w:szCs w:val="19"/>
-        </w:rPr>
-      </w:pPr>
-      <w:r>
-        <w:rPr>
-          <w:rFonts w:ascii="Consolas" w:hAnsi="Consolas" w:cs="Consolas"/>
-          <w:color w:val="000000"/>
-          <w:sz w:val="19"/>
-          <w:szCs w:val="19"/>
-        </w:rPr>
-        <w:t xml:space="preserve">                        UniqueProperty2 = </w:t>
-      </w:r>
-      <w:r>
-        <w:rPr>
-          <w:rFonts w:ascii="Consolas" w:hAnsi="Consolas" w:cs="Consolas"/>
-          <w:color w:val="A31515"/>
-          <w:sz w:val="19"/>
-          <w:szCs w:val="19"/>
-        </w:rPr>
-        <w:t>"value 2002"</w:t>
-      </w:r>
-    </w:p>
-    <w:p>
-      <w:pPr>
-        <w:autoSpaceDE w:val="0"/>
-        <w:autoSpaceDN w:val="0"/>
-        <w:adjustRightInd w:val="0"/>
-        <w:spacing w:after="0" w:line="240" w:lineRule="auto"/>
-        <w:rPr>
-          <w:rFonts w:ascii="Consolas" w:hAnsi="Consolas" w:cs="Consolas"/>
-          <w:color w:val="000000"/>
-          <w:sz w:val="19"/>
-          <w:szCs w:val="19"/>
-        </w:rPr>
-      </w:pPr>
-      <w:r>
-        <w:rPr>
-          <w:rFonts w:ascii="Consolas" w:hAnsi="Consolas" w:cs="Consolas"/>
-          <w:color w:val="000000"/>
-          <w:sz w:val="19"/>
-          <w:szCs w:val="19"/>
-        </w:rPr>
-        <w:t xml:space="preserve">                    },</w:t>
-      </w:r>
-    </w:p>
-    <w:p>
-      <w:pPr>
-        <w:autoSpaceDE w:val="0"/>
-        <w:autoSpaceDN w:val="0"/>
-        <w:adjustRightInd w:val="0"/>
-        <w:spacing w:after="0" w:line="240" w:lineRule="auto"/>
-        <w:rPr>
-          <w:rFonts w:ascii="Consolas" w:hAnsi="Consolas" w:cs="Consolas"/>
-          <w:color w:val="000000"/>
-          <w:sz w:val="19"/>
-          <w:szCs w:val="19"/>
-        </w:rPr>
-      </w:pPr>
-      <w:r>
-        <w:rPr>
-          <w:rFonts w:ascii="Consolas" w:hAnsi="Consolas" w:cs="Consolas"/>
-          <w:color w:val="000000"/>
-          <w:sz w:val="19"/>
-          <w:szCs w:val="19"/>
-        </w:rPr>
-        <w:t xml:space="preserve">                    </w:t>
-      </w:r>
-      <w:proofErr w:type="gramStart"/>
-      <w:r>
-        <w:rPr>
-          <w:rFonts w:ascii="Consolas" w:hAnsi="Consolas" w:cs="Consolas"/>
-          <w:color w:val="0000FF"/>
-          <w:sz w:val="19"/>
-          <w:szCs w:val="19"/>
-        </w:rPr>
-        <w:t>new</w:t>
-      </w:r>
-      <w:proofErr w:type="gramEnd"/>
-      <w:r>
-        <w:rPr>
-          <w:rFonts w:ascii="Consolas" w:hAnsi="Consolas" w:cs="Consolas"/>
-          <w:color w:val="000000"/>
-          <w:sz w:val="19"/>
-          <w:szCs w:val="19"/>
-        </w:rPr>
-        <w:t xml:space="preserve"> Product2</w:t>
-      </w:r>
-    </w:p>
-    <w:p>
-      <w:pPr>
-        <w:autoSpaceDE w:val="0"/>
-        <w:autoSpaceDN w:val="0"/>
-        <w:adjustRightInd w:val="0"/>
-        <w:spacing w:after="0" w:line="240" w:lineRule="auto"/>
-        <w:rPr>
-          <w:rFonts w:ascii="Consolas" w:hAnsi="Consolas" w:cs="Consolas"/>
-          <w:color w:val="000000"/>
-          <w:sz w:val="19"/>
-          <w:szCs w:val="19"/>
-        </w:rPr>
-      </w:pPr>
-      <w:r>
-        <w:rPr>
-          <w:rFonts w:ascii="Consolas" w:hAnsi="Consolas" w:cs="Consolas"/>
-          <w:color w:val="000000"/>
-          <w:sz w:val="19"/>
-          <w:szCs w:val="19"/>
-        </w:rPr>
-        <w:t xml:space="preserve">                    {</w:t>
-      </w:r>
-    </w:p>
-    <w:p>
-      <w:pPr>
-        <w:autoSpaceDE w:val="0"/>
-        <w:autoSpaceDN w:val="0"/>
-        <w:adjustRightInd w:val="0"/>
-        <w:spacing w:after="0" w:line="240" w:lineRule="auto"/>
-        <w:rPr>
-          <w:rFonts w:ascii="Consolas" w:hAnsi="Consolas" w:cs="Consolas"/>
-          <w:color w:val="000000"/>
-          <w:sz w:val="19"/>
-          <w:szCs w:val="19"/>
-        </w:rPr>
-      </w:pPr>
-      <w:r>
-        <w:rPr>
-          <w:rFonts w:ascii="Consolas" w:hAnsi="Consolas" w:cs="Consolas"/>
-          <w:color w:val="000000"/>
-          <w:sz w:val="19"/>
-          <w:szCs w:val="19"/>
-        </w:rPr>
-        <w:t xml:space="preserve">                        Id = 2003,</w:t>
-      </w:r>
-    </w:p>
-    <w:p>
-      <w:pPr>
-        <w:autoSpaceDE w:val="0"/>
-        <w:autoSpaceDN w:val="0"/>
-        <w:adjustRightInd w:val="0"/>
-        <w:spacing w:after="0" w:line="240" w:lineRule="auto"/>
-        <w:rPr>
-          <w:rFonts w:ascii="Consolas" w:hAnsi="Consolas" w:cs="Consolas"/>
-          <w:color w:val="000000"/>
-          <w:sz w:val="19"/>
-          <w:szCs w:val="19"/>
-        </w:rPr>
-      </w:pPr>
-      <w:r>
-        <w:rPr>
-          <w:rFonts w:ascii="Consolas" w:hAnsi="Consolas" w:cs="Consolas"/>
-          <w:color w:val="000000"/>
-          <w:sz w:val="19"/>
-          <w:szCs w:val="19"/>
-        </w:rPr>
-        <w:t xml:space="preserve">                        UniqueProperty2 = </w:t>
-      </w:r>
-      <w:r>
-        <w:rPr>
-          <w:rFonts w:ascii="Consolas" w:hAnsi="Consolas" w:cs="Consolas"/>
-          <w:color w:val="A31515"/>
-          <w:sz w:val="19"/>
-          <w:szCs w:val="19"/>
-        </w:rPr>
-        <w:t>"value 2003"</w:t>
-      </w:r>
-    </w:p>
-    <w:p>
-      <w:pPr>
-        <w:autoSpaceDE w:val="0"/>
-        <w:autoSpaceDN w:val="0"/>
-        <w:adjustRightInd w:val="0"/>
-        <w:spacing w:after="0" w:line="240" w:lineRule="auto"/>
-        <w:rPr>
-          <w:rFonts w:ascii="Consolas" w:hAnsi="Consolas" w:cs="Consolas"/>
-          <w:color w:val="000000"/>
-          <w:sz w:val="19"/>
-          <w:szCs w:val="19"/>
-        </w:rPr>
-      </w:pPr>
-      <w:r>
-        <w:rPr>
-          <w:rFonts w:ascii="Consolas" w:hAnsi="Consolas" w:cs="Consolas"/>
-          <w:color w:val="000000"/>
-          <w:sz w:val="19"/>
-          <w:szCs w:val="19"/>
-        </w:rPr>
-        <w:t xml:space="preserve">                    }</w:t>
-      </w:r>
-    </w:p>
-    <w:p>
-      <w:pPr>
-        <w:autoSpaceDE w:val="0"/>
-        <w:autoSpaceDN w:val="0"/>
-        <w:adjustRightInd w:val="0"/>
-        <w:spacing w:after="0" w:line="240" w:lineRule="auto"/>
-        <w:rPr>
-          <w:rFonts w:ascii="Consolas" w:hAnsi="Consolas" w:cs="Consolas"/>
-          <w:color w:val="000000"/>
-          <w:sz w:val="19"/>
-          <w:szCs w:val="19"/>
-        </w:rPr>
-      </w:pPr>
-      <w:r>
-        <w:rPr>
-          <w:rFonts w:ascii="Consolas" w:hAnsi="Consolas" w:cs="Consolas"/>
-          <w:color w:val="000000"/>
-          <w:sz w:val="19"/>
-          <w:szCs w:val="19"/>
-        </w:rPr>
-        <w:t xml:space="preserve">                },</w:t>
-      </w:r>
-    </w:p>
-    <w:p>
-      <w:pPr>
-        <w:autoSpaceDE w:val="0"/>
-        <w:autoSpaceDN w:val="0"/>
-        <w:adjustRightInd w:val="0"/>
-        <w:spacing w:after="0" w:line="240" w:lineRule="auto"/>
-        <w:rPr>
-          <w:rFonts w:ascii="Consolas" w:hAnsi="Consolas" w:cs="Consolas"/>
-          <w:color w:val="000000"/>
-          <w:sz w:val="19"/>
-          <w:szCs w:val="19"/>
-        </w:rPr>
-      </w:pPr>
-      <w:r>
-        <w:rPr>
-          <w:rFonts w:ascii="Consolas" w:hAnsi="Consolas" w:cs="Consolas"/>
-          <w:color w:val="000000"/>
-          <w:sz w:val="19"/>
-          <w:szCs w:val="19"/>
-        </w:rPr>
-        <w:t xml:space="preserve">                </w:t>
-      </w:r>
-      <w:proofErr w:type="spellStart"/>
-      <w:r>
-        <w:rPr>
-          <w:rFonts w:ascii="Consolas" w:hAnsi="Consolas" w:cs="Consolas"/>
-          <w:color w:val="000000"/>
-          <w:sz w:val="19"/>
-          <w:szCs w:val="19"/>
-        </w:rPr>
-        <w:t>CList</w:t>
-      </w:r>
-      <w:proofErr w:type="spellEnd"/>
-      <w:r>
-        <w:rPr>
-          <w:rFonts w:ascii="Consolas" w:hAnsi="Consolas" w:cs="Consolas"/>
-          <w:color w:val="000000"/>
-          <w:sz w:val="19"/>
-          <w:szCs w:val="19"/>
-        </w:rPr>
-        <w:t xml:space="preserve"> = </w:t>
-      </w:r>
-      <w:r>
-        <w:rPr>
-          <w:rFonts w:ascii="Consolas" w:hAnsi="Consolas" w:cs="Consolas"/>
-          <w:color w:val="0000FF"/>
-          <w:sz w:val="19"/>
-          <w:szCs w:val="19"/>
-        </w:rPr>
-        <w:t>new</w:t>
-      </w:r>
-      <w:r>
-        <w:rPr>
-          <w:rFonts w:ascii="Consolas" w:hAnsi="Consolas" w:cs="Consolas"/>
-          <w:color w:val="000000"/>
-          <w:sz w:val="19"/>
-          <w:szCs w:val="19"/>
-        </w:rPr>
-        <w:t xml:space="preserve"> List&lt;Product&gt;</w:t>
-      </w:r>
-    </w:p>
-    <w:p>
-      <w:pPr>
-        <w:autoSpaceDE w:val="0"/>
-        <w:autoSpaceDN w:val="0"/>
-        <w:adjustRightInd w:val="0"/>
-        <w:spacing w:after="0" w:line="240" w:lineRule="auto"/>
-        <w:rPr>
-          <w:rFonts w:ascii="Consolas" w:hAnsi="Consolas" w:cs="Consolas"/>
-          <w:color w:val="000000"/>
-          <w:sz w:val="19"/>
-          <w:szCs w:val="19"/>
-        </w:rPr>
-      </w:pPr>
-      <w:r>
-        <w:rPr>
-          <w:rFonts w:ascii="Consolas" w:hAnsi="Consolas" w:cs="Consolas"/>
-          <w:color w:val="000000"/>
-          <w:sz w:val="19"/>
-          <w:szCs w:val="19"/>
-        </w:rPr>
-        <w:t xml:space="preserve">                {</w:t>
-      </w:r>
-    </w:p>
-    <w:p>
-      <w:pPr>
-        <w:autoSpaceDE w:val="0"/>
-        <w:autoSpaceDN w:val="0"/>
-        <w:adjustRightInd w:val="0"/>
-        <w:spacing w:after="0" w:line="240" w:lineRule="auto"/>
-        <w:rPr>
-          <w:rFonts w:ascii="Consolas" w:hAnsi="Consolas" w:cs="Consolas"/>
-          <w:color w:val="000000"/>
-          <w:sz w:val="19"/>
-          <w:szCs w:val="19"/>
-        </w:rPr>
-      </w:pPr>
-      <w:r>
-        <w:rPr>
-          <w:rFonts w:ascii="Consolas" w:hAnsi="Consolas" w:cs="Consolas"/>
-          <w:color w:val="000000"/>
-          <w:sz w:val="19"/>
-          <w:szCs w:val="19"/>
-        </w:rPr>
-        <w:t xml:space="preserve">                    </w:t>
-      </w:r>
-      <w:proofErr w:type="gramStart"/>
-      <w:r>
-        <w:rPr>
-          <w:rFonts w:ascii="Consolas" w:hAnsi="Consolas" w:cs="Consolas"/>
-          <w:color w:val="0000FF"/>
-          <w:sz w:val="19"/>
-          <w:szCs w:val="19"/>
-        </w:rPr>
-        <w:t>new</w:t>
-      </w:r>
-      <w:proofErr w:type="gramEnd"/>
-      <w:r>
-        <w:rPr>
-          <w:rFonts w:ascii="Consolas" w:hAnsi="Consolas" w:cs="Consolas"/>
-          <w:color w:val="000000"/>
-          <w:sz w:val="19"/>
-          <w:szCs w:val="19"/>
-        </w:rPr>
-        <w:t xml:space="preserve"> Product1</w:t>
-      </w:r>
-    </w:p>
-    <w:p>
-      <w:pPr>
-        <w:autoSpaceDE w:val="0"/>
-        <w:autoSpaceDN w:val="0"/>
-        <w:adjustRightInd w:val="0"/>
-        <w:spacing w:after="0" w:line="240" w:lineRule="auto"/>
-        <w:rPr>
-          <w:rFonts w:ascii="Consolas" w:hAnsi="Consolas" w:cs="Consolas"/>
-          <w:color w:val="000000"/>
-          <w:sz w:val="19"/>
-          <w:szCs w:val="19"/>
-        </w:rPr>
-      </w:pPr>
-      <w:r>
-        <w:rPr>
-          <w:rFonts w:ascii="Consolas" w:hAnsi="Consolas" w:cs="Consolas"/>
-          <w:color w:val="000000"/>
-          <w:sz w:val="19"/>
-          <w:szCs w:val="19"/>
-        </w:rPr>
-        <w:t xml:space="preserve">                    {</w:t>
-      </w:r>
-    </w:p>
-    <w:p>
-      <w:pPr>
-        <w:autoSpaceDE w:val="0"/>
-        <w:autoSpaceDN w:val="0"/>
-        <w:adjustRightInd w:val="0"/>
-        <w:spacing w:after="0" w:line="240" w:lineRule="auto"/>
-        <w:rPr>
-          <w:rFonts w:ascii="Consolas" w:hAnsi="Consolas" w:cs="Consolas"/>
-          <w:color w:val="000000"/>
-          <w:sz w:val="19"/>
-          <w:szCs w:val="19"/>
-        </w:rPr>
-      </w:pPr>
-      <w:r>
-        <w:rPr>
-          <w:rFonts w:ascii="Consolas" w:hAnsi="Consolas" w:cs="Consolas"/>
-          <w:color w:val="000000"/>
-          <w:sz w:val="19"/>
-          <w:szCs w:val="19"/>
-        </w:rPr>
-        <w:t xml:space="preserve">                        Id = 3001,</w:t>
-      </w:r>
-    </w:p>
-    <w:p>
-      <w:pPr>
-        <w:autoSpaceDE w:val="0"/>
-        <w:autoSpaceDN w:val="0"/>
-        <w:adjustRightInd w:val="0"/>
-        <w:spacing w:after="0" w:line="240" w:lineRule="auto"/>
-        <w:rPr>
-          <w:rFonts w:ascii="Consolas" w:hAnsi="Consolas" w:cs="Consolas"/>
-          <w:color w:val="000000"/>
-          <w:sz w:val="19"/>
-          <w:szCs w:val="19"/>
-        </w:rPr>
-      </w:pPr>
-      <w:r>
-        <w:rPr>
-          <w:rFonts w:ascii="Consolas" w:hAnsi="Consolas" w:cs="Consolas"/>
-          <w:color w:val="000000"/>
-          <w:sz w:val="19"/>
-          <w:szCs w:val="19"/>
-        </w:rPr>
-        <w:t xml:space="preserve">                        UniqueProperty1 = </w:t>
-      </w:r>
-      <w:r>
-        <w:rPr>
-          <w:rFonts w:ascii="Consolas" w:hAnsi="Consolas" w:cs="Consolas"/>
-          <w:color w:val="A31515"/>
-          <w:sz w:val="19"/>
-          <w:szCs w:val="19"/>
-        </w:rPr>
-        <w:t>"value 3001"</w:t>
-      </w:r>
-    </w:p>
-    <w:p>
-      <w:pPr>
-        <w:autoSpaceDE w:val="0"/>
-        <w:autoSpaceDN w:val="0"/>
-        <w:adjustRightInd w:val="0"/>
-        <w:spacing w:after="0" w:line="240" w:lineRule="auto"/>
-        <w:rPr>
-          <w:rFonts w:ascii="Consolas" w:hAnsi="Consolas" w:cs="Consolas"/>
-          <w:color w:val="000000"/>
-          <w:sz w:val="19"/>
-          <w:szCs w:val="19"/>
-        </w:rPr>
-      </w:pPr>
-      <w:r>
-        <w:rPr>
-          <w:rFonts w:ascii="Consolas" w:hAnsi="Consolas" w:cs="Consolas"/>
-          <w:color w:val="000000"/>
-          <w:sz w:val="19"/>
-          <w:szCs w:val="19"/>
-        </w:rPr>
-        <w:t xml:space="preserve">                    },</w:t>
-      </w:r>
-    </w:p>
-    <w:p>
-      <w:pPr>
-        <w:autoSpaceDE w:val="0"/>
-        <w:autoSpaceDN w:val="0"/>
-        <w:adjustRightInd w:val="0"/>
-        <w:spacing w:after="0" w:line="240" w:lineRule="auto"/>
-        <w:rPr>
-          <w:rFonts w:ascii="Consolas" w:hAnsi="Consolas" w:cs="Consolas"/>
-          <w:color w:val="000000"/>
-          <w:sz w:val="19"/>
-          <w:szCs w:val="19"/>
-        </w:rPr>
-      </w:pPr>
-      <w:r>
-        <w:rPr>
-          <w:rFonts w:ascii="Consolas" w:hAnsi="Consolas" w:cs="Consolas"/>
-          <w:color w:val="000000"/>
-          <w:sz w:val="19"/>
-          <w:szCs w:val="19"/>
-        </w:rPr>
-        <w:t xml:space="preserve">                    </w:t>
-      </w:r>
-      <w:proofErr w:type="gramStart"/>
-      <w:r>
-        <w:rPr>
-          <w:rFonts w:ascii="Consolas" w:hAnsi="Consolas" w:cs="Consolas"/>
-          <w:color w:val="0000FF"/>
-          <w:sz w:val="19"/>
-          <w:szCs w:val="19"/>
-        </w:rPr>
-        <w:t>new</w:t>
-      </w:r>
-      <w:proofErr w:type="gramEnd"/>
-      <w:r>
-        <w:rPr>
-          <w:rFonts w:ascii="Consolas" w:hAnsi="Consolas" w:cs="Consolas"/>
-          <w:color w:val="000000"/>
-          <w:sz w:val="19"/>
-          <w:szCs w:val="19"/>
-        </w:rPr>
-        <w:t xml:space="preserve"> Product2</w:t>
-      </w:r>
-    </w:p>
-    <w:p>
-      <w:pPr>
-        <w:autoSpaceDE w:val="0"/>
-        <w:autoSpaceDN w:val="0"/>
-        <w:adjustRightInd w:val="0"/>
-        <w:spacing w:after="0" w:line="240" w:lineRule="auto"/>
-        <w:rPr>
-          <w:rFonts w:ascii="Consolas" w:hAnsi="Consolas" w:cs="Consolas"/>
-          <w:color w:val="000000"/>
-          <w:sz w:val="19"/>
-          <w:szCs w:val="19"/>
-        </w:rPr>
-      </w:pPr>
-      <w:r>
-        <w:rPr>
-          <w:rFonts w:ascii="Consolas" w:hAnsi="Consolas" w:cs="Consolas"/>
-          <w:color w:val="000000"/>
-          <w:sz w:val="19"/>
-          <w:szCs w:val="19"/>
-        </w:rPr>
-        <w:t xml:space="preserve">                    {</w:t>
-      </w:r>
-    </w:p>
-    <w:p>
-      <w:pPr>
-        <w:autoSpaceDE w:val="0"/>
-        <w:autoSpaceDN w:val="0"/>
-        <w:adjustRightInd w:val="0"/>
-        <w:spacing w:after="0" w:line="240" w:lineRule="auto"/>
-        <w:rPr>
-          <w:rFonts w:ascii="Consolas" w:hAnsi="Consolas" w:cs="Consolas"/>
-          <w:color w:val="000000"/>
-          <w:sz w:val="19"/>
-          <w:szCs w:val="19"/>
-        </w:rPr>
-      </w:pPr>
-      <w:r>
-        <w:rPr>
-          <w:rFonts w:ascii="Consolas" w:hAnsi="Consolas" w:cs="Consolas"/>
-          <w:color w:val="000000"/>
-          <w:sz w:val="19"/>
-          <w:szCs w:val="19"/>
-        </w:rPr>
-        <w:t xml:space="preserve">                        Id = 3002,</w:t>
-      </w:r>
-    </w:p>
-    <w:p>
-      <w:pPr>
-        <w:autoSpaceDE w:val="0"/>
-        <w:autoSpaceDN w:val="0"/>
-        <w:adjustRightInd w:val="0"/>
-        <w:spacing w:after="0" w:line="240" w:lineRule="auto"/>
-        <w:rPr>
-          <w:rFonts w:ascii="Consolas" w:hAnsi="Consolas" w:cs="Consolas"/>
-          <w:color w:val="000000"/>
-          <w:sz w:val="19"/>
-          <w:szCs w:val="19"/>
-        </w:rPr>
-      </w:pPr>
-      <w:r>
-        <w:rPr>
-          <w:rFonts w:ascii="Consolas" w:hAnsi="Consolas" w:cs="Consolas"/>
-          <w:color w:val="000000"/>
-          <w:sz w:val="19"/>
-          <w:szCs w:val="19"/>
-        </w:rPr>
-        <w:t xml:space="preserve">                        UniqueProperty2 = </w:t>
-      </w:r>
-      <w:r>
-        <w:rPr>
-          <w:rFonts w:ascii="Consolas" w:hAnsi="Consolas" w:cs="Consolas"/>
-          <w:color w:val="A31515"/>
-          <w:sz w:val="19"/>
-          <w:szCs w:val="19"/>
-        </w:rPr>
-        <w:t>"value 3002"</w:t>
-      </w:r>
-    </w:p>
-    <w:p>
-      <w:pPr>
-        <w:autoSpaceDE w:val="0"/>
-        <w:autoSpaceDN w:val="0"/>
-        <w:adjustRightInd w:val="0"/>
-        <w:spacing w:after="0" w:line="240" w:lineRule="auto"/>
-        <w:rPr>
-          <w:rFonts w:ascii="Consolas" w:hAnsi="Consolas" w:cs="Consolas"/>
-          <w:color w:val="000000"/>
-          <w:sz w:val="19"/>
-          <w:szCs w:val="19"/>
-        </w:rPr>
-      </w:pPr>
-      <w:r>
-        <w:rPr>
-          <w:rFonts w:ascii="Consolas" w:hAnsi="Consolas" w:cs="Consolas"/>
-          <w:color w:val="000000"/>
-          <w:sz w:val="19"/>
-          <w:szCs w:val="19"/>
-        </w:rPr>
-        <w:t xml:space="preserve">                    },</w:t>
-      </w:r>
-    </w:p>
-    <w:p>
-      <w:pPr>
-        <w:autoSpaceDE w:val="0"/>
-        <w:autoSpaceDN w:val="0"/>
-        <w:adjustRightInd w:val="0"/>
-        <w:spacing w:after="0" w:line="240" w:lineRule="auto"/>
-        <w:rPr>
-          <w:rFonts w:ascii="Consolas" w:hAnsi="Consolas" w:cs="Consolas"/>
-          <w:color w:val="000000"/>
-          <w:sz w:val="19"/>
-          <w:szCs w:val="19"/>
-        </w:rPr>
-      </w:pPr>
-      <w:r>
-        <w:rPr>
-          <w:rFonts w:ascii="Consolas" w:hAnsi="Consolas" w:cs="Consolas"/>
-          <w:color w:val="000000"/>
-          <w:sz w:val="19"/>
-          <w:szCs w:val="19"/>
-        </w:rPr>
-        <w:t xml:space="preserve">                    </w:t>
-      </w:r>
-      <w:proofErr w:type="gramStart"/>
-      <w:r>
-        <w:rPr>
-          <w:rFonts w:ascii="Consolas" w:hAnsi="Consolas" w:cs="Consolas"/>
-          <w:color w:val="0000FF"/>
-          <w:sz w:val="19"/>
-          <w:szCs w:val="19"/>
-        </w:rPr>
-        <w:t>new</w:t>
-      </w:r>
-      <w:proofErr w:type="gramEnd"/>
-      <w:r>
-        <w:rPr>
-          <w:rFonts w:ascii="Consolas" w:hAnsi="Consolas" w:cs="Consolas"/>
-          <w:color w:val="000000"/>
-          <w:sz w:val="19"/>
-          <w:szCs w:val="19"/>
-        </w:rPr>
-        <w:t xml:space="preserve"> Product1</w:t>
-      </w:r>
-    </w:p>
-    <w:p>
-      <w:pPr>
-        <w:autoSpaceDE w:val="0"/>
-        <w:autoSpaceDN w:val="0"/>
-        <w:adjustRightInd w:val="0"/>
-        <w:spacing w:after="0" w:line="240" w:lineRule="auto"/>
-        <w:rPr>
-          <w:rFonts w:ascii="Consolas" w:hAnsi="Consolas" w:cs="Consolas"/>
-          <w:color w:val="000000"/>
-          <w:sz w:val="19"/>
-          <w:szCs w:val="19"/>
-        </w:rPr>
-      </w:pPr>
-      <w:r>
-        <w:rPr>
-          <w:rFonts w:ascii="Consolas" w:hAnsi="Consolas" w:cs="Consolas"/>
-          <w:color w:val="000000"/>
-          <w:sz w:val="19"/>
-          <w:szCs w:val="19"/>
-        </w:rPr>
-        <w:t xml:space="preserve">                    {</w:t>
-      </w:r>
-    </w:p>
-    <w:p>
-      <w:pPr>
-        <w:autoSpaceDE w:val="0"/>
-        <w:autoSpaceDN w:val="0"/>
-        <w:adjustRightInd w:val="0"/>
-        <w:spacing w:after="0" w:line="240" w:lineRule="auto"/>
-        <w:rPr>
-          <w:rFonts w:ascii="Consolas" w:hAnsi="Consolas" w:cs="Consolas"/>
-          <w:color w:val="000000"/>
-          <w:sz w:val="19"/>
-          <w:szCs w:val="19"/>
-        </w:rPr>
-      </w:pPr>
-      <w:r>
-        <w:rPr>
-          <w:rFonts w:ascii="Consolas" w:hAnsi="Consolas" w:cs="Consolas"/>
-          <w:color w:val="000000"/>
-          <w:sz w:val="19"/>
-          <w:szCs w:val="19"/>
-        </w:rPr>
-        <w:t xml:space="preserve">                        Id = 3003,</w:t>
-      </w:r>
-    </w:p>
-    <w:p>
-      <w:pPr>
-        <w:autoSpaceDE w:val="0"/>
-        <w:autoSpaceDN w:val="0"/>
-        <w:adjustRightInd w:val="0"/>
-        <w:spacing w:after="0" w:line="240" w:lineRule="auto"/>
-        <w:rPr>
-          <w:rFonts w:ascii="Consolas" w:hAnsi="Consolas" w:cs="Consolas"/>
-          <w:color w:val="000000"/>
-          <w:sz w:val="19"/>
-          <w:szCs w:val="19"/>
-        </w:rPr>
-      </w:pPr>
-      <w:r>
-        <w:rPr>
-          <w:rFonts w:ascii="Consolas" w:hAnsi="Consolas" w:cs="Consolas"/>
-          <w:color w:val="000000"/>
-          <w:sz w:val="19"/>
-          <w:szCs w:val="19"/>
-        </w:rPr>
-        <w:t xml:space="preserve">                        UniqueProperty1 = </w:t>
-      </w:r>
-      <w:r>
-        <w:rPr>
-          <w:rFonts w:ascii="Consolas" w:hAnsi="Consolas" w:cs="Consolas"/>
-          <w:color w:val="A31515"/>
-          <w:sz w:val="19"/>
-          <w:szCs w:val="19"/>
-        </w:rPr>
-        <w:t>"value 3003"</w:t>
-      </w:r>
-    </w:p>
-    <w:p>
-      <w:pPr>
-        <w:autoSpaceDE w:val="0"/>
-        <w:autoSpaceDN w:val="0"/>
-        <w:adjustRightInd w:val="0"/>
-        <w:spacing w:after="0" w:line="240" w:lineRule="auto"/>
-        <w:rPr>
-          <w:rFonts w:ascii="Consolas" w:hAnsi="Consolas" w:cs="Consolas"/>
-          <w:color w:val="000000"/>
-          <w:sz w:val="19"/>
-          <w:szCs w:val="19"/>
-        </w:rPr>
-      </w:pPr>
-      <w:r>
-        <w:rPr>
-          <w:rFonts w:ascii="Consolas" w:hAnsi="Consolas" w:cs="Consolas"/>
-          <w:color w:val="000000"/>
-          <w:sz w:val="19"/>
-          <w:szCs w:val="19"/>
-        </w:rPr>
-        <w:t xml:space="preserve">                    }</w:t>
-      </w:r>
-    </w:p>
-    <w:p>
-      <w:pPr>
-        <w:autoSpaceDE w:val="0"/>
-        <w:autoSpaceDN w:val="0"/>
-        <w:adjustRightInd w:val="0"/>
-        <w:spacing w:after="0" w:line="240" w:lineRule="auto"/>
-        <w:rPr>
-          <w:rFonts w:ascii="Consolas" w:hAnsi="Consolas" w:cs="Consolas"/>
-          <w:color w:val="000000"/>
-          <w:sz w:val="19"/>
-          <w:szCs w:val="19"/>
-        </w:rPr>
-      </w:pPr>
-      <w:r>
-        <w:rPr>
-          <w:rFonts w:ascii="Consolas" w:hAnsi="Consolas" w:cs="Consolas"/>
-          <w:color w:val="000000"/>
-          <w:sz w:val="19"/>
-          <w:szCs w:val="19"/>
-        </w:rPr>
-        <w:t xml:space="preserve">                },</w:t>
-      </w:r>
-    </w:p>
-    <w:p>
-      <w:pPr>
-        <w:autoSpaceDE w:val="0"/>
-        <w:autoSpaceDN w:val="0"/>
-        <w:adjustRightInd w:val="0"/>
-        <w:spacing w:after="0" w:line="240" w:lineRule="auto"/>
-        <w:rPr>
-          <w:rFonts w:ascii="Consolas" w:hAnsi="Consolas" w:cs="Consolas"/>
-          <w:color w:val="000000"/>
-          <w:sz w:val="19"/>
-          <w:szCs w:val="19"/>
-        </w:rPr>
-      </w:pPr>
-      <w:r>
-        <w:rPr>
-          <w:rFonts w:ascii="Consolas" w:hAnsi="Consolas" w:cs="Consolas"/>
-          <w:color w:val="000000"/>
-          <w:sz w:val="19"/>
-          <w:szCs w:val="19"/>
-        </w:rPr>
-        <w:t xml:space="preserve">                </w:t>
-      </w:r>
-      <w:proofErr w:type="spellStart"/>
-      <w:r>
-        <w:rPr>
-          <w:rFonts w:ascii="Consolas" w:hAnsi="Consolas" w:cs="Consolas"/>
-          <w:color w:val="000000"/>
-          <w:sz w:val="19"/>
-          <w:szCs w:val="19"/>
-        </w:rPr>
-        <w:t>DList</w:t>
-      </w:r>
-      <w:proofErr w:type="spellEnd"/>
-      <w:r>
-        <w:rPr>
-          <w:rFonts w:ascii="Consolas" w:hAnsi="Consolas" w:cs="Consolas"/>
-          <w:color w:val="000000"/>
-          <w:sz w:val="19"/>
-          <w:szCs w:val="19"/>
-        </w:rPr>
-        <w:t xml:space="preserve"> = </w:t>
-      </w:r>
-      <w:r>
-        <w:rPr>
-          <w:rFonts w:ascii="Consolas" w:hAnsi="Consolas" w:cs="Consolas"/>
-          <w:color w:val="0000FF"/>
-          <w:sz w:val="19"/>
-          <w:szCs w:val="19"/>
-        </w:rPr>
-        <w:t>new</w:t>
-      </w:r>
-      <w:r>
-        <w:rPr>
-          <w:rFonts w:ascii="Consolas" w:hAnsi="Consolas" w:cs="Consolas"/>
-          <w:color w:val="000000"/>
-          <w:sz w:val="19"/>
-          <w:szCs w:val="19"/>
-        </w:rPr>
-        <w:t xml:space="preserve"> List&lt;Product&gt;</w:t>
-      </w:r>
-    </w:p>
-    <w:p>
-      <w:pPr>
-        <w:autoSpaceDE w:val="0"/>
-        <w:autoSpaceDN w:val="0"/>
-        <w:adjustRightInd w:val="0"/>
-        <w:spacing w:after="0" w:line="240" w:lineRule="auto"/>
-        <w:rPr>
-          <w:rFonts w:ascii="Consolas" w:hAnsi="Consolas" w:cs="Consolas"/>
-          <w:color w:val="000000"/>
-          <w:sz w:val="19"/>
-          <w:szCs w:val="19"/>
-        </w:rPr>
-      </w:pPr>
-      <w:r>
-        <w:rPr>
-          <w:rFonts w:ascii="Consolas" w:hAnsi="Consolas" w:cs="Consolas"/>
-          <w:color w:val="000000"/>
-          <w:sz w:val="19"/>
-          <w:szCs w:val="19"/>
-        </w:rPr>
-        <w:t xml:space="preserve">                {</w:t>
-      </w:r>
-    </w:p>
-    <w:p>
-      <w:pPr>
-        <w:autoSpaceDE w:val="0"/>
-        <w:autoSpaceDN w:val="0"/>
-        <w:adjustRightInd w:val="0"/>
-        <w:spacing w:after="0" w:line="240" w:lineRule="auto"/>
-        <w:rPr>
-          <w:rFonts w:ascii="Consolas" w:hAnsi="Consolas" w:cs="Consolas"/>
-          <w:color w:val="000000"/>
-          <w:sz w:val="19"/>
-          <w:szCs w:val="19"/>
-        </w:rPr>
-      </w:pPr>
-      <w:r>
-        <w:rPr>
-          <w:rFonts w:ascii="Consolas" w:hAnsi="Consolas" w:cs="Consolas"/>
-          <w:color w:val="000000"/>
-          <w:sz w:val="19"/>
-          <w:szCs w:val="19"/>
-        </w:rPr>
-        <w:t xml:space="preserve">                    </w:t>
-      </w:r>
-      <w:proofErr w:type="gramStart"/>
-      <w:r>
-        <w:rPr>
-          <w:rFonts w:ascii="Consolas" w:hAnsi="Consolas" w:cs="Consolas"/>
-          <w:color w:val="0000FF"/>
-          <w:sz w:val="19"/>
-          <w:szCs w:val="19"/>
-        </w:rPr>
-        <w:t>new</w:t>
-      </w:r>
-      <w:proofErr w:type="gramEnd"/>
-      <w:r>
-        <w:rPr>
-          <w:rFonts w:ascii="Consolas" w:hAnsi="Consolas" w:cs="Consolas"/>
-          <w:color w:val="000000"/>
-          <w:sz w:val="19"/>
-          <w:szCs w:val="19"/>
-        </w:rPr>
-        <w:t xml:space="preserve"> Product2</w:t>
-      </w:r>
-    </w:p>
-    <w:p>
-      <w:pPr>
-        <w:autoSpaceDE w:val="0"/>
-        <w:autoSpaceDN w:val="0"/>
-        <w:adjustRightInd w:val="0"/>
-        <w:spacing w:after="0" w:line="240" w:lineRule="auto"/>
-        <w:rPr>
-          <w:rFonts w:ascii="Consolas" w:hAnsi="Consolas" w:cs="Consolas"/>
-          <w:color w:val="000000"/>
-          <w:sz w:val="19"/>
-          <w:szCs w:val="19"/>
-        </w:rPr>
-      </w:pPr>
-      <w:r>
-        <w:rPr>
-          <w:rFonts w:ascii="Consolas" w:hAnsi="Consolas" w:cs="Consolas"/>
-          <w:color w:val="000000"/>
-          <w:sz w:val="19"/>
-          <w:szCs w:val="19"/>
-        </w:rPr>
-        <w:t xml:space="preserve">                    {</w:t>
-      </w:r>
-    </w:p>
-    <w:p>
-      <w:pPr>
-        <w:autoSpaceDE w:val="0"/>
-        <w:autoSpaceDN w:val="0"/>
-        <w:adjustRightInd w:val="0"/>
-        <w:spacing w:after="0" w:line="240" w:lineRule="auto"/>
-        <w:rPr>
-          <w:rFonts w:ascii="Consolas" w:hAnsi="Consolas" w:cs="Consolas"/>
-          <w:color w:val="000000"/>
-          <w:sz w:val="19"/>
-          <w:szCs w:val="19"/>
-        </w:rPr>
-      </w:pPr>
-      <w:r>
-        <w:rPr>
-          <w:rFonts w:ascii="Consolas" w:hAnsi="Consolas" w:cs="Consolas"/>
-          <w:color w:val="000000"/>
-          <w:sz w:val="19"/>
-          <w:szCs w:val="19"/>
-        </w:rPr>
-        <w:t xml:space="preserve">                        Id = 4001,</w:t>
-      </w:r>
-    </w:p>
-    <w:p>
-      <w:pPr>
-        <w:autoSpaceDE w:val="0"/>
-        <w:autoSpaceDN w:val="0"/>
-        <w:adjustRightInd w:val="0"/>
-        <w:spacing w:after="0" w:line="240" w:lineRule="auto"/>
-        <w:rPr>
-          <w:rFonts w:ascii="Consolas" w:hAnsi="Consolas" w:cs="Consolas"/>
-          <w:color w:val="000000"/>
-          <w:sz w:val="19"/>
-          <w:szCs w:val="19"/>
-        </w:rPr>
-      </w:pPr>
-      <w:r>
-        <w:rPr>
-          <w:rFonts w:ascii="Consolas" w:hAnsi="Consolas" w:cs="Consolas"/>
-          <w:color w:val="000000"/>
-          <w:sz w:val="19"/>
-          <w:szCs w:val="19"/>
-        </w:rPr>
-        <w:t xml:space="preserve">                        UniqueProperty2 = </w:t>
-      </w:r>
-      <w:r>
-        <w:rPr>
-          <w:rFonts w:ascii="Consolas" w:hAnsi="Consolas" w:cs="Consolas"/>
-          <w:color w:val="A31515"/>
-          <w:sz w:val="19"/>
-          <w:szCs w:val="19"/>
-        </w:rPr>
-        <w:t>"value 4001"</w:t>
-      </w:r>
-    </w:p>
-    <w:p>
-      <w:pPr>
-        <w:autoSpaceDE w:val="0"/>
-        <w:autoSpaceDN w:val="0"/>
-        <w:adjustRightInd w:val="0"/>
-        <w:spacing w:after="0" w:line="240" w:lineRule="auto"/>
-        <w:rPr>
-          <w:rFonts w:ascii="Consolas" w:hAnsi="Consolas" w:cs="Consolas"/>
-          <w:color w:val="000000"/>
-          <w:sz w:val="19"/>
-          <w:szCs w:val="19"/>
-        </w:rPr>
-      </w:pPr>
-      <w:r>
-        <w:rPr>
-          <w:rFonts w:ascii="Consolas" w:hAnsi="Consolas" w:cs="Consolas"/>
-          <w:color w:val="000000"/>
-          <w:sz w:val="19"/>
-          <w:szCs w:val="19"/>
-        </w:rPr>
-        <w:t xml:space="preserve">                    },</w:t>
-      </w:r>
-    </w:p>
-    <w:p>
-      <w:pPr>
-        <w:autoSpaceDE w:val="0"/>
-        <w:autoSpaceDN w:val="0"/>
-        <w:adjustRightInd w:val="0"/>
-        <w:spacing w:after="0" w:line="240" w:lineRule="auto"/>
-        <w:rPr>
-          <w:rFonts w:ascii="Consolas" w:hAnsi="Consolas" w:cs="Consolas"/>
-          <w:color w:val="000000"/>
-          <w:sz w:val="19"/>
-          <w:szCs w:val="19"/>
-        </w:rPr>
-      </w:pPr>
-      <w:r>
-        <w:rPr>
-          <w:rFonts w:ascii="Consolas" w:hAnsi="Consolas" w:cs="Consolas"/>
-          <w:color w:val="000000"/>
-          <w:sz w:val="19"/>
-          <w:szCs w:val="19"/>
-        </w:rPr>
-        <w:t xml:space="preserve">                    </w:t>
-      </w:r>
-      <w:proofErr w:type="gramStart"/>
-      <w:r>
-        <w:rPr>
-          <w:rFonts w:ascii="Consolas" w:hAnsi="Consolas" w:cs="Consolas"/>
-          <w:color w:val="0000FF"/>
-          <w:sz w:val="19"/>
-          <w:szCs w:val="19"/>
-        </w:rPr>
-        <w:t>new</w:t>
-      </w:r>
-      <w:proofErr w:type="gramEnd"/>
-      <w:r>
-        <w:rPr>
-          <w:rFonts w:ascii="Consolas" w:hAnsi="Consolas" w:cs="Consolas"/>
-          <w:color w:val="000000"/>
-          <w:sz w:val="19"/>
-          <w:szCs w:val="19"/>
-        </w:rPr>
-        <w:t xml:space="preserve"> Product1</w:t>
-      </w:r>
-    </w:p>
-    <w:p>
-      <w:pPr>
-        <w:autoSpaceDE w:val="0"/>
-        <w:autoSpaceDN w:val="0"/>
-        <w:adjustRightInd w:val="0"/>
-        <w:spacing w:after="0" w:line="240" w:lineRule="auto"/>
-        <w:rPr>
-          <w:rFonts w:ascii="Consolas" w:hAnsi="Consolas" w:cs="Consolas"/>
-          <w:color w:val="000000"/>
-          <w:sz w:val="19"/>
-          <w:szCs w:val="19"/>
-        </w:rPr>
-      </w:pPr>
-      <w:r>
-        <w:rPr>
-          <w:rFonts w:ascii="Consolas" w:hAnsi="Consolas" w:cs="Consolas"/>
-          <w:color w:val="000000"/>
-          <w:sz w:val="19"/>
-          <w:szCs w:val="19"/>
-        </w:rPr>
-        <w:t xml:space="preserve">                    {</w:t>
-      </w:r>
-    </w:p>
-    <w:p>
-      <w:pPr>
-        <w:autoSpaceDE w:val="0"/>
-        <w:autoSpaceDN w:val="0"/>
-        <w:adjustRightInd w:val="0"/>
-        <w:spacing w:after="0" w:line="240" w:lineRule="auto"/>
-        <w:rPr>
-          <w:rFonts w:ascii="Consolas" w:hAnsi="Consolas" w:cs="Consolas"/>
-          <w:color w:val="000000"/>
-          <w:sz w:val="19"/>
-          <w:szCs w:val="19"/>
-        </w:rPr>
-      </w:pPr>
-      <w:r>
-        <w:rPr>
-          <w:rFonts w:ascii="Consolas" w:hAnsi="Consolas" w:cs="Consolas"/>
-          <w:color w:val="000000"/>
-          <w:sz w:val="19"/>
-          <w:szCs w:val="19"/>
-        </w:rPr>
-        <w:t xml:space="preserve">                        Id = 4002,</w:t>
-      </w:r>
-    </w:p>
-    <w:p>
-      <w:pPr>
-        <w:autoSpaceDE w:val="0"/>
-        <w:autoSpaceDN w:val="0"/>
-        <w:adjustRightInd w:val="0"/>
-        <w:spacing w:after="0" w:line="240" w:lineRule="auto"/>
-        <w:rPr>
-          <w:rFonts w:ascii="Consolas" w:hAnsi="Consolas" w:cs="Consolas"/>
-          <w:color w:val="000000"/>
-          <w:sz w:val="19"/>
-          <w:szCs w:val="19"/>
-        </w:rPr>
-      </w:pPr>
-      <w:r>
-        <w:rPr>
-          <w:rFonts w:ascii="Consolas" w:hAnsi="Consolas" w:cs="Consolas"/>
-          <w:color w:val="000000"/>
-          <w:sz w:val="19"/>
-          <w:szCs w:val="19"/>
-        </w:rPr>
-        <w:t xml:space="preserve">                        UniqueProperty1 = </w:t>
-      </w:r>
-      <w:r>
-        <w:rPr>
-          <w:rFonts w:ascii="Consolas" w:hAnsi="Consolas" w:cs="Consolas"/>
-          <w:color w:val="A31515"/>
-          <w:sz w:val="19"/>
-          <w:szCs w:val="19"/>
-        </w:rPr>
-        <w:t>"value 4002"</w:t>
       </w:r>
     </w:p>
     <w:p>
@@ -11014,6 +9344,401 @@
           <w:sz w:val="19"/>
           <w:szCs w:val="19"/>
         </w:rPr>
+        <w:t xml:space="preserve"> Product1</w:t>
+      </w:r>
+    </w:p>
+    <w:p>
+      <w:pPr>
+        <w:autoSpaceDE w:val="0"/>
+        <w:autoSpaceDN w:val="0"/>
+        <w:adjustRightInd w:val="0"/>
+        <w:spacing w:after="0" w:line="240" w:lineRule="auto"/>
+        <w:rPr>
+          <w:rFonts w:ascii="Consolas" w:hAnsi="Consolas" w:cs="Consolas"/>
+          <w:color w:val="000000"/>
+          <w:sz w:val="19"/>
+          <w:szCs w:val="19"/>
+        </w:rPr>
+      </w:pPr>
+      <w:r>
+        <w:rPr>
+          <w:rFonts w:ascii="Consolas" w:hAnsi="Consolas" w:cs="Consolas"/>
+          <w:color w:val="000000"/>
+          <w:sz w:val="19"/>
+          <w:szCs w:val="19"/>
+        </w:rPr>
+        <w:t xml:space="preserve">                    {</w:t>
+      </w:r>
+    </w:p>
+    <w:p>
+      <w:pPr>
+        <w:autoSpaceDE w:val="0"/>
+        <w:autoSpaceDN w:val="0"/>
+        <w:adjustRightInd w:val="0"/>
+        <w:spacing w:after="0" w:line="240" w:lineRule="auto"/>
+        <w:rPr>
+          <w:rFonts w:ascii="Consolas" w:hAnsi="Consolas" w:cs="Consolas"/>
+          <w:color w:val="000000"/>
+          <w:sz w:val="19"/>
+          <w:szCs w:val="19"/>
+        </w:rPr>
+      </w:pPr>
+      <w:r>
+        <w:rPr>
+          <w:rFonts w:ascii="Consolas" w:hAnsi="Consolas" w:cs="Consolas"/>
+          <w:color w:val="000000"/>
+          <w:sz w:val="19"/>
+          <w:szCs w:val="19"/>
+        </w:rPr>
+        <w:t xml:space="preserve">                        Id = 1002,</w:t>
+      </w:r>
+    </w:p>
+    <w:p>
+      <w:pPr>
+        <w:autoSpaceDE w:val="0"/>
+        <w:autoSpaceDN w:val="0"/>
+        <w:adjustRightInd w:val="0"/>
+        <w:spacing w:after="0" w:line="240" w:lineRule="auto"/>
+        <w:rPr>
+          <w:rFonts w:ascii="Consolas" w:hAnsi="Consolas" w:cs="Consolas"/>
+          <w:color w:val="000000"/>
+          <w:sz w:val="19"/>
+          <w:szCs w:val="19"/>
+        </w:rPr>
+      </w:pPr>
+      <w:r>
+        <w:rPr>
+          <w:rFonts w:ascii="Consolas" w:hAnsi="Consolas" w:cs="Consolas"/>
+          <w:color w:val="000000"/>
+          <w:sz w:val="19"/>
+          <w:szCs w:val="19"/>
+        </w:rPr>
+        <w:t xml:space="preserve">                        UniqueProperty1 = </w:t>
+      </w:r>
+      <w:r>
+        <w:rPr>
+          <w:rFonts w:ascii="Consolas" w:hAnsi="Consolas" w:cs="Consolas"/>
+          <w:color w:val="A31515"/>
+          <w:sz w:val="19"/>
+          <w:szCs w:val="19"/>
+        </w:rPr>
+        <w:t>"value 1002"</w:t>
+      </w:r>
+    </w:p>
+    <w:p>
+      <w:pPr>
+        <w:autoSpaceDE w:val="0"/>
+        <w:autoSpaceDN w:val="0"/>
+        <w:adjustRightInd w:val="0"/>
+        <w:spacing w:after="0" w:line="240" w:lineRule="auto"/>
+        <w:rPr>
+          <w:rFonts w:ascii="Consolas" w:hAnsi="Consolas" w:cs="Consolas"/>
+          <w:color w:val="000000"/>
+          <w:sz w:val="19"/>
+          <w:szCs w:val="19"/>
+        </w:rPr>
+      </w:pPr>
+      <w:r>
+        <w:rPr>
+          <w:rFonts w:ascii="Consolas" w:hAnsi="Consolas" w:cs="Consolas"/>
+          <w:color w:val="000000"/>
+          <w:sz w:val="19"/>
+          <w:szCs w:val="19"/>
+        </w:rPr>
+        <w:t xml:space="preserve">                    },</w:t>
+      </w:r>
+    </w:p>
+    <w:p>
+      <w:pPr>
+        <w:autoSpaceDE w:val="0"/>
+        <w:autoSpaceDN w:val="0"/>
+        <w:adjustRightInd w:val="0"/>
+        <w:spacing w:after="0" w:line="240" w:lineRule="auto"/>
+        <w:rPr>
+          <w:rFonts w:ascii="Consolas" w:hAnsi="Consolas" w:cs="Consolas"/>
+          <w:color w:val="000000"/>
+          <w:sz w:val="19"/>
+          <w:szCs w:val="19"/>
+        </w:rPr>
+      </w:pPr>
+      <w:r>
+        <w:rPr>
+          <w:rFonts w:ascii="Consolas" w:hAnsi="Consolas" w:cs="Consolas"/>
+          <w:color w:val="000000"/>
+          <w:sz w:val="19"/>
+          <w:szCs w:val="19"/>
+        </w:rPr>
+        <w:t xml:space="preserve">                    </w:t>
+      </w:r>
+      <w:proofErr w:type="gramStart"/>
+      <w:r>
+        <w:rPr>
+          <w:rFonts w:ascii="Consolas" w:hAnsi="Consolas" w:cs="Consolas"/>
+          <w:color w:val="0000FF"/>
+          <w:sz w:val="19"/>
+          <w:szCs w:val="19"/>
+        </w:rPr>
+        <w:t>new</w:t>
+      </w:r>
+      <w:proofErr w:type="gramEnd"/>
+      <w:r>
+        <w:rPr>
+          <w:rFonts w:ascii="Consolas" w:hAnsi="Consolas" w:cs="Consolas"/>
+          <w:color w:val="000000"/>
+          <w:sz w:val="19"/>
+          <w:szCs w:val="19"/>
+        </w:rPr>
+        <w:t xml:space="preserve"> Product1</w:t>
+      </w:r>
+    </w:p>
+    <w:p>
+      <w:pPr>
+        <w:autoSpaceDE w:val="0"/>
+        <w:autoSpaceDN w:val="0"/>
+        <w:adjustRightInd w:val="0"/>
+        <w:spacing w:after="0" w:line="240" w:lineRule="auto"/>
+        <w:rPr>
+          <w:rFonts w:ascii="Consolas" w:hAnsi="Consolas" w:cs="Consolas"/>
+          <w:color w:val="000000"/>
+          <w:sz w:val="19"/>
+          <w:szCs w:val="19"/>
+        </w:rPr>
+      </w:pPr>
+      <w:r>
+        <w:rPr>
+          <w:rFonts w:ascii="Consolas" w:hAnsi="Consolas" w:cs="Consolas"/>
+          <w:color w:val="000000"/>
+          <w:sz w:val="19"/>
+          <w:szCs w:val="19"/>
+        </w:rPr>
+        <w:t xml:space="preserve">                    {</w:t>
+      </w:r>
+    </w:p>
+    <w:p>
+      <w:pPr>
+        <w:autoSpaceDE w:val="0"/>
+        <w:autoSpaceDN w:val="0"/>
+        <w:adjustRightInd w:val="0"/>
+        <w:spacing w:after="0" w:line="240" w:lineRule="auto"/>
+        <w:rPr>
+          <w:rFonts w:ascii="Consolas" w:hAnsi="Consolas" w:cs="Consolas"/>
+          <w:color w:val="000000"/>
+          <w:sz w:val="19"/>
+          <w:szCs w:val="19"/>
+        </w:rPr>
+      </w:pPr>
+      <w:r>
+        <w:rPr>
+          <w:rFonts w:ascii="Consolas" w:hAnsi="Consolas" w:cs="Consolas"/>
+          <w:color w:val="000000"/>
+          <w:sz w:val="19"/>
+          <w:szCs w:val="19"/>
+        </w:rPr>
+        <w:t xml:space="preserve">                        Id = 1003,</w:t>
+      </w:r>
+    </w:p>
+    <w:p>
+      <w:pPr>
+        <w:autoSpaceDE w:val="0"/>
+        <w:autoSpaceDN w:val="0"/>
+        <w:adjustRightInd w:val="0"/>
+        <w:spacing w:after="0" w:line="240" w:lineRule="auto"/>
+        <w:rPr>
+          <w:rFonts w:ascii="Consolas" w:hAnsi="Consolas" w:cs="Consolas"/>
+          <w:color w:val="000000"/>
+          <w:sz w:val="19"/>
+          <w:szCs w:val="19"/>
+        </w:rPr>
+      </w:pPr>
+      <w:r>
+        <w:rPr>
+          <w:rFonts w:ascii="Consolas" w:hAnsi="Consolas" w:cs="Consolas"/>
+          <w:color w:val="000000"/>
+          <w:sz w:val="19"/>
+          <w:szCs w:val="19"/>
+        </w:rPr>
+        <w:t xml:space="preserve">                        UniqueProperty1 = </w:t>
+      </w:r>
+      <w:r>
+        <w:rPr>
+          <w:rFonts w:ascii="Consolas" w:hAnsi="Consolas" w:cs="Consolas"/>
+          <w:color w:val="A31515"/>
+          <w:sz w:val="19"/>
+          <w:szCs w:val="19"/>
+        </w:rPr>
+        <w:t>"value 1003"</w:t>
+      </w:r>
+    </w:p>
+    <w:p>
+      <w:pPr>
+        <w:autoSpaceDE w:val="0"/>
+        <w:autoSpaceDN w:val="0"/>
+        <w:adjustRightInd w:val="0"/>
+        <w:spacing w:after="0" w:line="240" w:lineRule="auto"/>
+        <w:rPr>
+          <w:rFonts w:ascii="Consolas" w:hAnsi="Consolas" w:cs="Consolas"/>
+          <w:color w:val="000000"/>
+          <w:sz w:val="19"/>
+          <w:szCs w:val="19"/>
+        </w:rPr>
+      </w:pPr>
+      <w:r>
+        <w:rPr>
+          <w:rFonts w:ascii="Consolas" w:hAnsi="Consolas" w:cs="Consolas"/>
+          <w:color w:val="000000"/>
+          <w:sz w:val="19"/>
+          <w:szCs w:val="19"/>
+        </w:rPr>
+        <w:t xml:space="preserve">                    }</w:t>
+      </w:r>
+    </w:p>
+    <w:p>
+      <w:pPr>
+        <w:autoSpaceDE w:val="0"/>
+        <w:autoSpaceDN w:val="0"/>
+        <w:adjustRightInd w:val="0"/>
+        <w:spacing w:after="0" w:line="240" w:lineRule="auto"/>
+        <w:rPr>
+          <w:rFonts w:ascii="Consolas" w:hAnsi="Consolas" w:cs="Consolas"/>
+          <w:color w:val="000000"/>
+          <w:sz w:val="19"/>
+          <w:szCs w:val="19"/>
+        </w:rPr>
+      </w:pPr>
+      <w:r>
+        <w:rPr>
+          <w:rFonts w:ascii="Consolas" w:hAnsi="Consolas" w:cs="Consolas"/>
+          <w:color w:val="000000"/>
+          <w:sz w:val="19"/>
+          <w:szCs w:val="19"/>
+        </w:rPr>
+        <w:t xml:space="preserve">                },</w:t>
+      </w:r>
+    </w:p>
+    <w:p>
+      <w:pPr>
+        <w:autoSpaceDE w:val="0"/>
+        <w:autoSpaceDN w:val="0"/>
+        <w:adjustRightInd w:val="0"/>
+        <w:spacing w:after="0" w:line="240" w:lineRule="auto"/>
+        <w:rPr>
+          <w:rFonts w:ascii="Consolas" w:hAnsi="Consolas" w:cs="Consolas"/>
+          <w:color w:val="000000"/>
+          <w:sz w:val="19"/>
+          <w:szCs w:val="19"/>
+        </w:rPr>
+      </w:pPr>
+      <w:r>
+        <w:rPr>
+          <w:rFonts w:ascii="Consolas" w:hAnsi="Consolas" w:cs="Consolas"/>
+          <w:color w:val="000000"/>
+          <w:sz w:val="19"/>
+          <w:szCs w:val="19"/>
+        </w:rPr>
+        <w:t xml:space="preserve">                </w:t>
+      </w:r>
+      <w:proofErr w:type="spellStart"/>
+      <w:r>
+        <w:rPr>
+          <w:rFonts w:ascii="Consolas" w:hAnsi="Consolas" w:cs="Consolas"/>
+          <w:color w:val="000000"/>
+          <w:sz w:val="19"/>
+          <w:szCs w:val="19"/>
+        </w:rPr>
+        <w:t>BList</w:t>
+      </w:r>
+      <w:proofErr w:type="spellEnd"/>
+      <w:r>
+        <w:rPr>
+          <w:rFonts w:ascii="Consolas" w:hAnsi="Consolas" w:cs="Consolas"/>
+          <w:color w:val="000000"/>
+          <w:sz w:val="19"/>
+          <w:szCs w:val="19"/>
+        </w:rPr>
+        <w:t xml:space="preserve"> = </w:t>
+      </w:r>
+      <w:r>
+        <w:rPr>
+          <w:rFonts w:ascii="Consolas" w:hAnsi="Consolas" w:cs="Consolas"/>
+          <w:color w:val="0000FF"/>
+          <w:sz w:val="19"/>
+          <w:szCs w:val="19"/>
+        </w:rPr>
+        <w:t>new</w:t>
+      </w:r>
+      <w:r>
+        <w:rPr>
+          <w:rFonts w:ascii="Consolas" w:hAnsi="Consolas" w:cs="Consolas"/>
+          <w:color w:val="000000"/>
+          <w:sz w:val="19"/>
+          <w:szCs w:val="19"/>
+        </w:rPr>
+        <w:t xml:space="preserve"> List&lt;Product2&gt;</w:t>
+      </w:r>
+    </w:p>
+    <w:p>
+      <w:pPr>
+        <w:autoSpaceDE w:val="0"/>
+        <w:autoSpaceDN w:val="0"/>
+        <w:adjustRightInd w:val="0"/>
+        <w:spacing w:after="0" w:line="240" w:lineRule="auto"/>
+        <w:rPr>
+          <w:rFonts w:ascii="Consolas" w:hAnsi="Consolas" w:cs="Consolas"/>
+          <w:color w:val="000000"/>
+          <w:sz w:val="19"/>
+          <w:szCs w:val="19"/>
+        </w:rPr>
+      </w:pPr>
+      <w:r>
+        <w:rPr>
+          <w:rFonts w:ascii="Consolas" w:hAnsi="Consolas" w:cs="Consolas"/>
+          <w:color w:val="000000"/>
+          <w:sz w:val="19"/>
+          <w:szCs w:val="19"/>
+        </w:rPr>
+        <w:t xml:space="preserve">                {</w:t>
+      </w:r>
+    </w:p>
+    <w:p>
+      <w:pPr>
+        <w:autoSpaceDE w:val="0"/>
+        <w:autoSpaceDN w:val="0"/>
+        <w:adjustRightInd w:val="0"/>
+        <w:spacing w:after="0" w:line="240" w:lineRule="auto"/>
+        <w:rPr>
+          <w:rFonts w:ascii="Consolas" w:hAnsi="Consolas" w:cs="Consolas"/>
+          <w:color w:val="000000"/>
+          <w:sz w:val="19"/>
+          <w:szCs w:val="19"/>
+        </w:rPr>
+      </w:pPr>
+      <w:r>
+        <w:rPr>
+          <w:rFonts w:ascii="Consolas" w:hAnsi="Consolas" w:cs="Consolas"/>
+          <w:color w:val="000000"/>
+          <w:sz w:val="19"/>
+          <w:szCs w:val="19"/>
+        </w:rPr>
+        <w:t xml:space="preserve">                    </w:t>
+      </w:r>
+      <w:proofErr w:type="gramStart"/>
+      <w:r>
+        <w:rPr>
+          <w:rFonts w:ascii="Consolas" w:hAnsi="Consolas" w:cs="Consolas"/>
+          <w:color w:val="0000FF"/>
+          <w:sz w:val="19"/>
+          <w:szCs w:val="19"/>
+        </w:rPr>
+        <w:t>new</w:t>
+      </w:r>
+      <w:proofErr w:type="gramEnd"/>
+      <w:r>
+        <w:rPr>
+          <w:rFonts w:ascii="Consolas" w:hAnsi="Consolas" w:cs="Consolas"/>
+          <w:color w:val="000000"/>
+          <w:sz w:val="19"/>
+          <w:szCs w:val="19"/>
+        </w:rPr>
         <w:t xml:space="preserve"> Product2</w:t>
       </w:r>
     </w:p>
@@ -11060,6 +9785,1373 @@
           <w:sz w:val="19"/>
           <w:szCs w:val="19"/>
         </w:rPr>
+        <w:t xml:space="preserve">                        Id = 2001,</w:t>
+      </w:r>
+    </w:p>
+    <w:p>
+      <w:pPr>
+        <w:autoSpaceDE w:val="0"/>
+        <w:autoSpaceDN w:val="0"/>
+        <w:adjustRightInd w:val="0"/>
+        <w:spacing w:after="0" w:line="240" w:lineRule="auto"/>
+        <w:rPr>
+          <w:rFonts w:ascii="Consolas" w:hAnsi="Consolas" w:cs="Consolas"/>
+          <w:color w:val="000000"/>
+          <w:sz w:val="19"/>
+          <w:szCs w:val="19"/>
+        </w:rPr>
+      </w:pPr>
+      <w:r>
+        <w:rPr>
+          <w:rFonts w:ascii="Consolas" w:hAnsi="Consolas" w:cs="Consolas"/>
+          <w:color w:val="000000"/>
+          <w:sz w:val="19"/>
+          <w:szCs w:val="19"/>
+        </w:rPr>
+        <w:t xml:space="preserve">                        UniqueProperty2 = </w:t>
+      </w:r>
+      <w:r>
+        <w:rPr>
+          <w:rFonts w:ascii="Consolas" w:hAnsi="Consolas" w:cs="Consolas"/>
+          <w:color w:val="A31515"/>
+          <w:sz w:val="19"/>
+          <w:szCs w:val="19"/>
+        </w:rPr>
+        <w:t>"value 2001"</w:t>
+      </w:r>
+    </w:p>
+    <w:p>
+      <w:pPr>
+        <w:autoSpaceDE w:val="0"/>
+        <w:autoSpaceDN w:val="0"/>
+        <w:adjustRightInd w:val="0"/>
+        <w:spacing w:after="0" w:line="240" w:lineRule="auto"/>
+        <w:rPr>
+          <w:rFonts w:ascii="Consolas" w:hAnsi="Consolas" w:cs="Consolas"/>
+          <w:color w:val="000000"/>
+          <w:sz w:val="19"/>
+          <w:szCs w:val="19"/>
+        </w:rPr>
+      </w:pPr>
+      <w:r>
+        <w:rPr>
+          <w:rFonts w:ascii="Consolas" w:hAnsi="Consolas" w:cs="Consolas"/>
+          <w:color w:val="000000"/>
+          <w:sz w:val="19"/>
+          <w:szCs w:val="19"/>
+        </w:rPr>
+        <w:t xml:space="preserve">                    },</w:t>
+      </w:r>
+    </w:p>
+    <w:p>
+      <w:pPr>
+        <w:autoSpaceDE w:val="0"/>
+        <w:autoSpaceDN w:val="0"/>
+        <w:adjustRightInd w:val="0"/>
+        <w:spacing w:after="0" w:line="240" w:lineRule="auto"/>
+        <w:rPr>
+          <w:rFonts w:ascii="Consolas" w:hAnsi="Consolas" w:cs="Consolas"/>
+          <w:color w:val="000000"/>
+          <w:sz w:val="19"/>
+          <w:szCs w:val="19"/>
+        </w:rPr>
+      </w:pPr>
+      <w:r>
+        <w:rPr>
+          <w:rFonts w:ascii="Consolas" w:hAnsi="Consolas" w:cs="Consolas"/>
+          <w:color w:val="000000"/>
+          <w:sz w:val="19"/>
+          <w:szCs w:val="19"/>
+        </w:rPr>
+        <w:t xml:space="preserve">                    </w:t>
+      </w:r>
+      <w:proofErr w:type="gramStart"/>
+      <w:r>
+        <w:rPr>
+          <w:rFonts w:ascii="Consolas" w:hAnsi="Consolas" w:cs="Consolas"/>
+          <w:color w:val="0000FF"/>
+          <w:sz w:val="19"/>
+          <w:szCs w:val="19"/>
+        </w:rPr>
+        <w:t>new</w:t>
+      </w:r>
+      <w:proofErr w:type="gramEnd"/>
+      <w:r>
+        <w:rPr>
+          <w:rFonts w:ascii="Consolas" w:hAnsi="Consolas" w:cs="Consolas"/>
+          <w:color w:val="000000"/>
+          <w:sz w:val="19"/>
+          <w:szCs w:val="19"/>
+        </w:rPr>
+        <w:t xml:space="preserve"> Product2</w:t>
+      </w:r>
+    </w:p>
+    <w:p>
+      <w:pPr>
+        <w:autoSpaceDE w:val="0"/>
+        <w:autoSpaceDN w:val="0"/>
+        <w:adjustRightInd w:val="0"/>
+        <w:spacing w:after="0" w:line="240" w:lineRule="auto"/>
+        <w:rPr>
+          <w:rFonts w:ascii="Consolas" w:hAnsi="Consolas" w:cs="Consolas"/>
+          <w:color w:val="000000"/>
+          <w:sz w:val="19"/>
+          <w:szCs w:val="19"/>
+        </w:rPr>
+      </w:pPr>
+      <w:r>
+        <w:rPr>
+          <w:rFonts w:ascii="Consolas" w:hAnsi="Consolas" w:cs="Consolas"/>
+          <w:color w:val="000000"/>
+          <w:sz w:val="19"/>
+          <w:szCs w:val="19"/>
+        </w:rPr>
+        <w:t xml:space="preserve">                    {</w:t>
+      </w:r>
+    </w:p>
+    <w:p>
+      <w:pPr>
+        <w:autoSpaceDE w:val="0"/>
+        <w:autoSpaceDN w:val="0"/>
+        <w:adjustRightInd w:val="0"/>
+        <w:spacing w:after="0" w:line="240" w:lineRule="auto"/>
+        <w:rPr>
+          <w:rFonts w:ascii="Consolas" w:hAnsi="Consolas" w:cs="Consolas"/>
+          <w:color w:val="000000"/>
+          <w:sz w:val="19"/>
+          <w:szCs w:val="19"/>
+        </w:rPr>
+      </w:pPr>
+      <w:r>
+        <w:rPr>
+          <w:rFonts w:ascii="Consolas" w:hAnsi="Consolas" w:cs="Consolas"/>
+          <w:color w:val="000000"/>
+          <w:sz w:val="19"/>
+          <w:szCs w:val="19"/>
+        </w:rPr>
+        <w:t xml:space="preserve">                        Id = 2002,</w:t>
+      </w:r>
+    </w:p>
+    <w:p>
+      <w:pPr>
+        <w:autoSpaceDE w:val="0"/>
+        <w:autoSpaceDN w:val="0"/>
+        <w:adjustRightInd w:val="0"/>
+        <w:spacing w:after="0" w:line="240" w:lineRule="auto"/>
+        <w:rPr>
+          <w:rFonts w:ascii="Consolas" w:hAnsi="Consolas" w:cs="Consolas"/>
+          <w:color w:val="000000"/>
+          <w:sz w:val="19"/>
+          <w:szCs w:val="19"/>
+        </w:rPr>
+      </w:pPr>
+      <w:r>
+        <w:rPr>
+          <w:rFonts w:ascii="Consolas" w:hAnsi="Consolas" w:cs="Consolas"/>
+          <w:color w:val="000000"/>
+          <w:sz w:val="19"/>
+          <w:szCs w:val="19"/>
+        </w:rPr>
+        <w:t xml:space="preserve">                        UniqueProperty2 = </w:t>
+      </w:r>
+      <w:r>
+        <w:rPr>
+          <w:rFonts w:ascii="Consolas" w:hAnsi="Consolas" w:cs="Consolas"/>
+          <w:color w:val="A31515"/>
+          <w:sz w:val="19"/>
+          <w:szCs w:val="19"/>
+        </w:rPr>
+        <w:t>"value 2002"</w:t>
+      </w:r>
+    </w:p>
+    <w:p>
+      <w:pPr>
+        <w:autoSpaceDE w:val="0"/>
+        <w:autoSpaceDN w:val="0"/>
+        <w:adjustRightInd w:val="0"/>
+        <w:spacing w:after="0" w:line="240" w:lineRule="auto"/>
+        <w:rPr>
+          <w:rFonts w:ascii="Consolas" w:hAnsi="Consolas" w:cs="Consolas"/>
+          <w:color w:val="000000"/>
+          <w:sz w:val="19"/>
+          <w:szCs w:val="19"/>
+        </w:rPr>
+      </w:pPr>
+      <w:r>
+        <w:rPr>
+          <w:rFonts w:ascii="Consolas" w:hAnsi="Consolas" w:cs="Consolas"/>
+          <w:color w:val="000000"/>
+          <w:sz w:val="19"/>
+          <w:szCs w:val="19"/>
+        </w:rPr>
+        <w:t xml:space="preserve">                    },</w:t>
+      </w:r>
+    </w:p>
+    <w:p>
+      <w:pPr>
+        <w:autoSpaceDE w:val="0"/>
+        <w:autoSpaceDN w:val="0"/>
+        <w:adjustRightInd w:val="0"/>
+        <w:spacing w:after="0" w:line="240" w:lineRule="auto"/>
+        <w:rPr>
+          <w:rFonts w:ascii="Consolas" w:hAnsi="Consolas" w:cs="Consolas"/>
+          <w:color w:val="000000"/>
+          <w:sz w:val="19"/>
+          <w:szCs w:val="19"/>
+        </w:rPr>
+      </w:pPr>
+      <w:r>
+        <w:rPr>
+          <w:rFonts w:ascii="Consolas" w:hAnsi="Consolas" w:cs="Consolas"/>
+          <w:color w:val="000000"/>
+          <w:sz w:val="19"/>
+          <w:szCs w:val="19"/>
+        </w:rPr>
+        <w:t xml:space="preserve">                    </w:t>
+      </w:r>
+      <w:proofErr w:type="gramStart"/>
+      <w:r>
+        <w:rPr>
+          <w:rFonts w:ascii="Consolas" w:hAnsi="Consolas" w:cs="Consolas"/>
+          <w:color w:val="0000FF"/>
+          <w:sz w:val="19"/>
+          <w:szCs w:val="19"/>
+        </w:rPr>
+        <w:t>new</w:t>
+      </w:r>
+      <w:proofErr w:type="gramEnd"/>
+      <w:r>
+        <w:rPr>
+          <w:rFonts w:ascii="Consolas" w:hAnsi="Consolas" w:cs="Consolas"/>
+          <w:color w:val="000000"/>
+          <w:sz w:val="19"/>
+          <w:szCs w:val="19"/>
+        </w:rPr>
+        <w:t xml:space="preserve"> Product2</w:t>
+      </w:r>
+    </w:p>
+    <w:p>
+      <w:pPr>
+        <w:autoSpaceDE w:val="0"/>
+        <w:autoSpaceDN w:val="0"/>
+        <w:adjustRightInd w:val="0"/>
+        <w:spacing w:after="0" w:line="240" w:lineRule="auto"/>
+        <w:rPr>
+          <w:rFonts w:ascii="Consolas" w:hAnsi="Consolas" w:cs="Consolas"/>
+          <w:color w:val="000000"/>
+          <w:sz w:val="19"/>
+          <w:szCs w:val="19"/>
+        </w:rPr>
+      </w:pPr>
+      <w:r>
+        <w:rPr>
+          <w:rFonts w:ascii="Consolas" w:hAnsi="Consolas" w:cs="Consolas"/>
+          <w:color w:val="000000"/>
+          <w:sz w:val="19"/>
+          <w:szCs w:val="19"/>
+        </w:rPr>
+        <w:t xml:space="preserve">                    {</w:t>
+      </w:r>
+    </w:p>
+    <w:p>
+      <w:pPr>
+        <w:autoSpaceDE w:val="0"/>
+        <w:autoSpaceDN w:val="0"/>
+        <w:adjustRightInd w:val="0"/>
+        <w:spacing w:after="0" w:line="240" w:lineRule="auto"/>
+        <w:rPr>
+          <w:rFonts w:ascii="Consolas" w:hAnsi="Consolas" w:cs="Consolas"/>
+          <w:color w:val="000000"/>
+          <w:sz w:val="19"/>
+          <w:szCs w:val="19"/>
+        </w:rPr>
+      </w:pPr>
+      <w:r>
+        <w:rPr>
+          <w:rFonts w:ascii="Consolas" w:hAnsi="Consolas" w:cs="Consolas"/>
+          <w:color w:val="000000"/>
+          <w:sz w:val="19"/>
+          <w:szCs w:val="19"/>
+        </w:rPr>
+        <w:t xml:space="preserve">                        Id = 2003,</w:t>
+      </w:r>
+    </w:p>
+    <w:p>
+      <w:pPr>
+        <w:autoSpaceDE w:val="0"/>
+        <w:autoSpaceDN w:val="0"/>
+        <w:adjustRightInd w:val="0"/>
+        <w:spacing w:after="0" w:line="240" w:lineRule="auto"/>
+        <w:rPr>
+          <w:rFonts w:ascii="Consolas" w:hAnsi="Consolas" w:cs="Consolas"/>
+          <w:color w:val="000000"/>
+          <w:sz w:val="19"/>
+          <w:szCs w:val="19"/>
+        </w:rPr>
+      </w:pPr>
+      <w:r>
+        <w:rPr>
+          <w:rFonts w:ascii="Consolas" w:hAnsi="Consolas" w:cs="Consolas"/>
+          <w:color w:val="000000"/>
+          <w:sz w:val="19"/>
+          <w:szCs w:val="19"/>
+        </w:rPr>
+        <w:t xml:space="preserve">                        UniqueProperty2 = </w:t>
+      </w:r>
+      <w:r>
+        <w:rPr>
+          <w:rFonts w:ascii="Consolas" w:hAnsi="Consolas" w:cs="Consolas"/>
+          <w:color w:val="A31515"/>
+          <w:sz w:val="19"/>
+          <w:szCs w:val="19"/>
+        </w:rPr>
+        <w:t>"value 2003"</w:t>
+      </w:r>
+    </w:p>
+    <w:p>
+      <w:pPr>
+        <w:autoSpaceDE w:val="0"/>
+        <w:autoSpaceDN w:val="0"/>
+        <w:adjustRightInd w:val="0"/>
+        <w:spacing w:after="0" w:line="240" w:lineRule="auto"/>
+        <w:rPr>
+          <w:rFonts w:ascii="Consolas" w:hAnsi="Consolas" w:cs="Consolas"/>
+          <w:color w:val="000000"/>
+          <w:sz w:val="19"/>
+          <w:szCs w:val="19"/>
+        </w:rPr>
+      </w:pPr>
+      <w:r>
+        <w:rPr>
+          <w:rFonts w:ascii="Consolas" w:hAnsi="Consolas" w:cs="Consolas"/>
+          <w:color w:val="000000"/>
+          <w:sz w:val="19"/>
+          <w:szCs w:val="19"/>
+        </w:rPr>
+        <w:t xml:space="preserve">                    }</w:t>
+      </w:r>
+    </w:p>
+    <w:p>
+      <w:pPr>
+        <w:autoSpaceDE w:val="0"/>
+        <w:autoSpaceDN w:val="0"/>
+        <w:adjustRightInd w:val="0"/>
+        <w:spacing w:after="0" w:line="240" w:lineRule="auto"/>
+        <w:rPr>
+          <w:rFonts w:ascii="Consolas" w:hAnsi="Consolas" w:cs="Consolas"/>
+          <w:color w:val="000000"/>
+          <w:sz w:val="19"/>
+          <w:szCs w:val="19"/>
+        </w:rPr>
+      </w:pPr>
+      <w:r>
+        <w:rPr>
+          <w:rFonts w:ascii="Consolas" w:hAnsi="Consolas" w:cs="Consolas"/>
+          <w:color w:val="000000"/>
+          <w:sz w:val="19"/>
+          <w:szCs w:val="19"/>
+        </w:rPr>
+        <w:t xml:space="preserve">                },</w:t>
+      </w:r>
+    </w:p>
+    <w:p>
+      <w:pPr>
+        <w:autoSpaceDE w:val="0"/>
+        <w:autoSpaceDN w:val="0"/>
+        <w:adjustRightInd w:val="0"/>
+        <w:spacing w:after="0" w:line="240" w:lineRule="auto"/>
+        <w:rPr>
+          <w:rFonts w:ascii="Consolas" w:hAnsi="Consolas" w:cs="Consolas"/>
+          <w:color w:val="000000"/>
+          <w:sz w:val="19"/>
+          <w:szCs w:val="19"/>
+        </w:rPr>
+      </w:pPr>
+      <w:r>
+        <w:rPr>
+          <w:rFonts w:ascii="Consolas" w:hAnsi="Consolas" w:cs="Consolas"/>
+          <w:color w:val="000000"/>
+          <w:sz w:val="19"/>
+          <w:szCs w:val="19"/>
+        </w:rPr>
+        <w:t xml:space="preserve">                </w:t>
+      </w:r>
+      <w:proofErr w:type="spellStart"/>
+      <w:r>
+        <w:rPr>
+          <w:rFonts w:ascii="Consolas" w:hAnsi="Consolas" w:cs="Consolas"/>
+          <w:color w:val="000000"/>
+          <w:sz w:val="19"/>
+          <w:szCs w:val="19"/>
+        </w:rPr>
+        <w:t>CList</w:t>
+      </w:r>
+      <w:proofErr w:type="spellEnd"/>
+      <w:r>
+        <w:rPr>
+          <w:rFonts w:ascii="Consolas" w:hAnsi="Consolas" w:cs="Consolas"/>
+          <w:color w:val="000000"/>
+          <w:sz w:val="19"/>
+          <w:szCs w:val="19"/>
+        </w:rPr>
+        <w:t xml:space="preserve"> = </w:t>
+      </w:r>
+      <w:r>
+        <w:rPr>
+          <w:rFonts w:ascii="Consolas" w:hAnsi="Consolas" w:cs="Consolas"/>
+          <w:color w:val="0000FF"/>
+          <w:sz w:val="19"/>
+          <w:szCs w:val="19"/>
+        </w:rPr>
+        <w:t>new</w:t>
+      </w:r>
+      <w:r>
+        <w:rPr>
+          <w:rFonts w:ascii="Consolas" w:hAnsi="Consolas" w:cs="Consolas"/>
+          <w:color w:val="000000"/>
+          <w:sz w:val="19"/>
+          <w:szCs w:val="19"/>
+        </w:rPr>
+        <w:t xml:space="preserve"> List&lt;Product&gt;</w:t>
+      </w:r>
+    </w:p>
+    <w:p>
+      <w:pPr>
+        <w:autoSpaceDE w:val="0"/>
+        <w:autoSpaceDN w:val="0"/>
+        <w:adjustRightInd w:val="0"/>
+        <w:spacing w:after="0" w:line="240" w:lineRule="auto"/>
+        <w:rPr>
+          <w:rFonts w:ascii="Consolas" w:hAnsi="Consolas" w:cs="Consolas"/>
+          <w:color w:val="000000"/>
+          <w:sz w:val="19"/>
+          <w:szCs w:val="19"/>
+        </w:rPr>
+      </w:pPr>
+      <w:r>
+        <w:rPr>
+          <w:rFonts w:ascii="Consolas" w:hAnsi="Consolas" w:cs="Consolas"/>
+          <w:color w:val="000000"/>
+          <w:sz w:val="19"/>
+          <w:szCs w:val="19"/>
+        </w:rPr>
+        <w:t xml:space="preserve">                {</w:t>
+      </w:r>
+    </w:p>
+    <w:p>
+      <w:pPr>
+        <w:autoSpaceDE w:val="0"/>
+        <w:autoSpaceDN w:val="0"/>
+        <w:adjustRightInd w:val="0"/>
+        <w:spacing w:after="0" w:line="240" w:lineRule="auto"/>
+        <w:rPr>
+          <w:rFonts w:ascii="Consolas" w:hAnsi="Consolas" w:cs="Consolas"/>
+          <w:color w:val="000000"/>
+          <w:sz w:val="19"/>
+          <w:szCs w:val="19"/>
+        </w:rPr>
+      </w:pPr>
+      <w:r>
+        <w:rPr>
+          <w:rFonts w:ascii="Consolas" w:hAnsi="Consolas" w:cs="Consolas"/>
+          <w:color w:val="000000"/>
+          <w:sz w:val="19"/>
+          <w:szCs w:val="19"/>
+        </w:rPr>
+        <w:t xml:space="preserve">                    </w:t>
+      </w:r>
+      <w:proofErr w:type="gramStart"/>
+      <w:r>
+        <w:rPr>
+          <w:rFonts w:ascii="Consolas" w:hAnsi="Consolas" w:cs="Consolas"/>
+          <w:color w:val="0000FF"/>
+          <w:sz w:val="19"/>
+          <w:szCs w:val="19"/>
+        </w:rPr>
+        <w:t>new</w:t>
+      </w:r>
+      <w:proofErr w:type="gramEnd"/>
+      <w:r>
+        <w:rPr>
+          <w:rFonts w:ascii="Consolas" w:hAnsi="Consolas" w:cs="Consolas"/>
+          <w:color w:val="000000"/>
+          <w:sz w:val="19"/>
+          <w:szCs w:val="19"/>
+        </w:rPr>
+        <w:t xml:space="preserve"> Product1</w:t>
+      </w:r>
+    </w:p>
+    <w:p>
+      <w:pPr>
+        <w:autoSpaceDE w:val="0"/>
+        <w:autoSpaceDN w:val="0"/>
+        <w:adjustRightInd w:val="0"/>
+        <w:spacing w:after="0" w:line="240" w:lineRule="auto"/>
+        <w:rPr>
+          <w:rFonts w:ascii="Consolas" w:hAnsi="Consolas" w:cs="Consolas"/>
+          <w:color w:val="000000"/>
+          <w:sz w:val="19"/>
+          <w:szCs w:val="19"/>
+        </w:rPr>
+      </w:pPr>
+      <w:r>
+        <w:rPr>
+          <w:rFonts w:ascii="Consolas" w:hAnsi="Consolas" w:cs="Consolas"/>
+          <w:color w:val="000000"/>
+          <w:sz w:val="19"/>
+          <w:szCs w:val="19"/>
+        </w:rPr>
+        <w:t xml:space="preserve">                    {</w:t>
+      </w:r>
+    </w:p>
+    <w:p>
+      <w:pPr>
+        <w:autoSpaceDE w:val="0"/>
+        <w:autoSpaceDN w:val="0"/>
+        <w:adjustRightInd w:val="0"/>
+        <w:spacing w:after="0" w:line="240" w:lineRule="auto"/>
+        <w:rPr>
+          <w:rFonts w:ascii="Consolas" w:hAnsi="Consolas" w:cs="Consolas"/>
+          <w:color w:val="000000"/>
+          <w:sz w:val="19"/>
+          <w:szCs w:val="19"/>
+        </w:rPr>
+      </w:pPr>
+      <w:r>
+        <w:rPr>
+          <w:rFonts w:ascii="Consolas" w:hAnsi="Consolas" w:cs="Consolas"/>
+          <w:color w:val="000000"/>
+          <w:sz w:val="19"/>
+          <w:szCs w:val="19"/>
+        </w:rPr>
+        <w:t xml:space="preserve">                        Id = 3001,</w:t>
+      </w:r>
+    </w:p>
+    <w:p>
+      <w:pPr>
+        <w:autoSpaceDE w:val="0"/>
+        <w:autoSpaceDN w:val="0"/>
+        <w:adjustRightInd w:val="0"/>
+        <w:spacing w:after="0" w:line="240" w:lineRule="auto"/>
+        <w:rPr>
+          <w:rFonts w:ascii="Consolas" w:hAnsi="Consolas" w:cs="Consolas"/>
+          <w:color w:val="000000"/>
+          <w:sz w:val="19"/>
+          <w:szCs w:val="19"/>
+        </w:rPr>
+      </w:pPr>
+      <w:r>
+        <w:rPr>
+          <w:rFonts w:ascii="Consolas" w:hAnsi="Consolas" w:cs="Consolas"/>
+          <w:color w:val="000000"/>
+          <w:sz w:val="19"/>
+          <w:szCs w:val="19"/>
+        </w:rPr>
+        <w:t xml:space="preserve">                        UniqueProperty1 = </w:t>
+      </w:r>
+      <w:r>
+        <w:rPr>
+          <w:rFonts w:ascii="Consolas" w:hAnsi="Consolas" w:cs="Consolas"/>
+          <w:color w:val="A31515"/>
+          <w:sz w:val="19"/>
+          <w:szCs w:val="19"/>
+        </w:rPr>
+        <w:t>"value 3001"</w:t>
+      </w:r>
+    </w:p>
+    <w:p>
+      <w:pPr>
+        <w:autoSpaceDE w:val="0"/>
+        <w:autoSpaceDN w:val="0"/>
+        <w:adjustRightInd w:val="0"/>
+        <w:spacing w:after="0" w:line="240" w:lineRule="auto"/>
+        <w:rPr>
+          <w:rFonts w:ascii="Consolas" w:hAnsi="Consolas" w:cs="Consolas"/>
+          <w:color w:val="000000"/>
+          <w:sz w:val="19"/>
+          <w:szCs w:val="19"/>
+        </w:rPr>
+      </w:pPr>
+      <w:r>
+        <w:rPr>
+          <w:rFonts w:ascii="Consolas" w:hAnsi="Consolas" w:cs="Consolas"/>
+          <w:color w:val="000000"/>
+          <w:sz w:val="19"/>
+          <w:szCs w:val="19"/>
+        </w:rPr>
+        <w:t xml:space="preserve">                    },</w:t>
+      </w:r>
+    </w:p>
+    <w:p>
+      <w:pPr>
+        <w:autoSpaceDE w:val="0"/>
+        <w:autoSpaceDN w:val="0"/>
+        <w:adjustRightInd w:val="0"/>
+        <w:spacing w:after="0" w:line="240" w:lineRule="auto"/>
+        <w:rPr>
+          <w:rFonts w:ascii="Consolas" w:hAnsi="Consolas" w:cs="Consolas"/>
+          <w:color w:val="000000"/>
+          <w:sz w:val="19"/>
+          <w:szCs w:val="19"/>
+        </w:rPr>
+      </w:pPr>
+      <w:r>
+        <w:rPr>
+          <w:rFonts w:ascii="Consolas" w:hAnsi="Consolas" w:cs="Consolas"/>
+          <w:color w:val="000000"/>
+          <w:sz w:val="19"/>
+          <w:szCs w:val="19"/>
+        </w:rPr>
+        <w:t xml:space="preserve">                    </w:t>
+      </w:r>
+      <w:proofErr w:type="gramStart"/>
+      <w:r>
+        <w:rPr>
+          <w:rFonts w:ascii="Consolas" w:hAnsi="Consolas" w:cs="Consolas"/>
+          <w:color w:val="0000FF"/>
+          <w:sz w:val="19"/>
+          <w:szCs w:val="19"/>
+        </w:rPr>
+        <w:t>new</w:t>
+      </w:r>
+      <w:proofErr w:type="gramEnd"/>
+      <w:r>
+        <w:rPr>
+          <w:rFonts w:ascii="Consolas" w:hAnsi="Consolas" w:cs="Consolas"/>
+          <w:color w:val="000000"/>
+          <w:sz w:val="19"/>
+          <w:szCs w:val="19"/>
+        </w:rPr>
+        <w:t xml:space="preserve"> Product2</w:t>
+      </w:r>
+    </w:p>
+    <w:p>
+      <w:pPr>
+        <w:autoSpaceDE w:val="0"/>
+        <w:autoSpaceDN w:val="0"/>
+        <w:adjustRightInd w:val="0"/>
+        <w:spacing w:after="0" w:line="240" w:lineRule="auto"/>
+        <w:rPr>
+          <w:rFonts w:ascii="Consolas" w:hAnsi="Consolas" w:cs="Consolas"/>
+          <w:color w:val="000000"/>
+          <w:sz w:val="19"/>
+          <w:szCs w:val="19"/>
+        </w:rPr>
+      </w:pPr>
+      <w:r>
+        <w:rPr>
+          <w:rFonts w:ascii="Consolas" w:hAnsi="Consolas" w:cs="Consolas"/>
+          <w:color w:val="000000"/>
+          <w:sz w:val="19"/>
+          <w:szCs w:val="19"/>
+        </w:rPr>
+        <w:t xml:space="preserve">                    {</w:t>
+      </w:r>
+    </w:p>
+    <w:p>
+      <w:pPr>
+        <w:autoSpaceDE w:val="0"/>
+        <w:autoSpaceDN w:val="0"/>
+        <w:adjustRightInd w:val="0"/>
+        <w:spacing w:after="0" w:line="240" w:lineRule="auto"/>
+        <w:rPr>
+          <w:rFonts w:ascii="Consolas" w:hAnsi="Consolas" w:cs="Consolas"/>
+          <w:color w:val="000000"/>
+          <w:sz w:val="19"/>
+          <w:szCs w:val="19"/>
+        </w:rPr>
+      </w:pPr>
+      <w:r>
+        <w:rPr>
+          <w:rFonts w:ascii="Consolas" w:hAnsi="Consolas" w:cs="Consolas"/>
+          <w:color w:val="000000"/>
+          <w:sz w:val="19"/>
+          <w:szCs w:val="19"/>
+        </w:rPr>
+        <w:t xml:space="preserve">                        Id = 3002,</w:t>
+      </w:r>
+    </w:p>
+    <w:p>
+      <w:pPr>
+        <w:autoSpaceDE w:val="0"/>
+        <w:autoSpaceDN w:val="0"/>
+        <w:adjustRightInd w:val="0"/>
+        <w:spacing w:after="0" w:line="240" w:lineRule="auto"/>
+        <w:rPr>
+          <w:rFonts w:ascii="Consolas" w:hAnsi="Consolas" w:cs="Consolas"/>
+          <w:color w:val="000000"/>
+          <w:sz w:val="19"/>
+          <w:szCs w:val="19"/>
+        </w:rPr>
+      </w:pPr>
+      <w:r>
+        <w:rPr>
+          <w:rFonts w:ascii="Consolas" w:hAnsi="Consolas" w:cs="Consolas"/>
+          <w:color w:val="000000"/>
+          <w:sz w:val="19"/>
+          <w:szCs w:val="19"/>
+        </w:rPr>
+        <w:t xml:space="preserve">                        UniqueProperty2 = </w:t>
+      </w:r>
+      <w:r>
+        <w:rPr>
+          <w:rFonts w:ascii="Consolas" w:hAnsi="Consolas" w:cs="Consolas"/>
+          <w:color w:val="A31515"/>
+          <w:sz w:val="19"/>
+          <w:szCs w:val="19"/>
+        </w:rPr>
+        <w:t>"value 3002"</w:t>
+      </w:r>
+    </w:p>
+    <w:p>
+      <w:pPr>
+        <w:autoSpaceDE w:val="0"/>
+        <w:autoSpaceDN w:val="0"/>
+        <w:adjustRightInd w:val="0"/>
+        <w:spacing w:after="0" w:line="240" w:lineRule="auto"/>
+        <w:rPr>
+          <w:rFonts w:ascii="Consolas" w:hAnsi="Consolas" w:cs="Consolas"/>
+          <w:color w:val="000000"/>
+          <w:sz w:val="19"/>
+          <w:szCs w:val="19"/>
+        </w:rPr>
+      </w:pPr>
+      <w:r>
+        <w:rPr>
+          <w:rFonts w:ascii="Consolas" w:hAnsi="Consolas" w:cs="Consolas"/>
+          <w:color w:val="000000"/>
+          <w:sz w:val="19"/>
+          <w:szCs w:val="19"/>
+        </w:rPr>
+        <w:t xml:space="preserve">                    },</w:t>
+      </w:r>
+    </w:p>
+    <w:p>
+      <w:pPr>
+        <w:autoSpaceDE w:val="0"/>
+        <w:autoSpaceDN w:val="0"/>
+        <w:adjustRightInd w:val="0"/>
+        <w:spacing w:after="0" w:line="240" w:lineRule="auto"/>
+        <w:rPr>
+          <w:rFonts w:ascii="Consolas" w:hAnsi="Consolas" w:cs="Consolas"/>
+          <w:color w:val="000000"/>
+          <w:sz w:val="19"/>
+          <w:szCs w:val="19"/>
+        </w:rPr>
+      </w:pPr>
+      <w:r>
+        <w:rPr>
+          <w:rFonts w:ascii="Consolas" w:hAnsi="Consolas" w:cs="Consolas"/>
+          <w:color w:val="000000"/>
+          <w:sz w:val="19"/>
+          <w:szCs w:val="19"/>
+        </w:rPr>
+        <w:t xml:space="preserve">                    </w:t>
+      </w:r>
+      <w:proofErr w:type="gramStart"/>
+      <w:r>
+        <w:rPr>
+          <w:rFonts w:ascii="Consolas" w:hAnsi="Consolas" w:cs="Consolas"/>
+          <w:color w:val="0000FF"/>
+          <w:sz w:val="19"/>
+          <w:szCs w:val="19"/>
+        </w:rPr>
+        <w:t>new</w:t>
+      </w:r>
+      <w:proofErr w:type="gramEnd"/>
+      <w:r>
+        <w:rPr>
+          <w:rFonts w:ascii="Consolas" w:hAnsi="Consolas" w:cs="Consolas"/>
+          <w:color w:val="000000"/>
+          <w:sz w:val="19"/>
+          <w:szCs w:val="19"/>
+        </w:rPr>
+        <w:t xml:space="preserve"> Product1</w:t>
+      </w:r>
+    </w:p>
+    <w:p>
+      <w:pPr>
+        <w:autoSpaceDE w:val="0"/>
+        <w:autoSpaceDN w:val="0"/>
+        <w:adjustRightInd w:val="0"/>
+        <w:spacing w:after="0" w:line="240" w:lineRule="auto"/>
+        <w:rPr>
+          <w:rFonts w:ascii="Consolas" w:hAnsi="Consolas" w:cs="Consolas"/>
+          <w:color w:val="000000"/>
+          <w:sz w:val="19"/>
+          <w:szCs w:val="19"/>
+        </w:rPr>
+      </w:pPr>
+      <w:r>
+        <w:rPr>
+          <w:rFonts w:ascii="Consolas" w:hAnsi="Consolas" w:cs="Consolas"/>
+          <w:color w:val="000000"/>
+          <w:sz w:val="19"/>
+          <w:szCs w:val="19"/>
+        </w:rPr>
+        <w:t xml:space="preserve">                    {</w:t>
+      </w:r>
+    </w:p>
+    <w:p>
+      <w:pPr>
+        <w:autoSpaceDE w:val="0"/>
+        <w:autoSpaceDN w:val="0"/>
+        <w:adjustRightInd w:val="0"/>
+        <w:spacing w:after="0" w:line="240" w:lineRule="auto"/>
+        <w:rPr>
+          <w:rFonts w:ascii="Consolas" w:hAnsi="Consolas" w:cs="Consolas"/>
+          <w:color w:val="000000"/>
+          <w:sz w:val="19"/>
+          <w:szCs w:val="19"/>
+        </w:rPr>
+      </w:pPr>
+      <w:r>
+        <w:rPr>
+          <w:rFonts w:ascii="Consolas" w:hAnsi="Consolas" w:cs="Consolas"/>
+          <w:color w:val="000000"/>
+          <w:sz w:val="19"/>
+          <w:szCs w:val="19"/>
+        </w:rPr>
+        <w:t xml:space="preserve">                        Id = 3003,</w:t>
+      </w:r>
+    </w:p>
+    <w:p>
+      <w:pPr>
+        <w:autoSpaceDE w:val="0"/>
+        <w:autoSpaceDN w:val="0"/>
+        <w:adjustRightInd w:val="0"/>
+        <w:spacing w:after="0" w:line="240" w:lineRule="auto"/>
+        <w:rPr>
+          <w:rFonts w:ascii="Consolas" w:hAnsi="Consolas" w:cs="Consolas"/>
+          <w:color w:val="000000"/>
+          <w:sz w:val="19"/>
+          <w:szCs w:val="19"/>
+        </w:rPr>
+      </w:pPr>
+      <w:r>
+        <w:rPr>
+          <w:rFonts w:ascii="Consolas" w:hAnsi="Consolas" w:cs="Consolas"/>
+          <w:color w:val="000000"/>
+          <w:sz w:val="19"/>
+          <w:szCs w:val="19"/>
+        </w:rPr>
+        <w:t xml:space="preserve">                        UniqueProperty1 = </w:t>
+      </w:r>
+      <w:r>
+        <w:rPr>
+          <w:rFonts w:ascii="Consolas" w:hAnsi="Consolas" w:cs="Consolas"/>
+          <w:color w:val="A31515"/>
+          <w:sz w:val="19"/>
+          <w:szCs w:val="19"/>
+        </w:rPr>
+        <w:t>"value 3003"</w:t>
+      </w:r>
+    </w:p>
+    <w:p>
+      <w:pPr>
+        <w:autoSpaceDE w:val="0"/>
+        <w:autoSpaceDN w:val="0"/>
+        <w:adjustRightInd w:val="0"/>
+        <w:spacing w:after="0" w:line="240" w:lineRule="auto"/>
+        <w:rPr>
+          <w:rFonts w:ascii="Consolas" w:hAnsi="Consolas" w:cs="Consolas"/>
+          <w:color w:val="000000"/>
+          <w:sz w:val="19"/>
+          <w:szCs w:val="19"/>
+        </w:rPr>
+      </w:pPr>
+      <w:r>
+        <w:rPr>
+          <w:rFonts w:ascii="Consolas" w:hAnsi="Consolas" w:cs="Consolas"/>
+          <w:color w:val="000000"/>
+          <w:sz w:val="19"/>
+          <w:szCs w:val="19"/>
+        </w:rPr>
+        <w:t xml:space="preserve">                    }</w:t>
+      </w:r>
+    </w:p>
+    <w:p>
+      <w:pPr>
+        <w:autoSpaceDE w:val="0"/>
+        <w:autoSpaceDN w:val="0"/>
+        <w:adjustRightInd w:val="0"/>
+        <w:spacing w:after="0" w:line="240" w:lineRule="auto"/>
+        <w:rPr>
+          <w:rFonts w:ascii="Consolas" w:hAnsi="Consolas" w:cs="Consolas"/>
+          <w:color w:val="000000"/>
+          <w:sz w:val="19"/>
+          <w:szCs w:val="19"/>
+        </w:rPr>
+      </w:pPr>
+      <w:r>
+        <w:rPr>
+          <w:rFonts w:ascii="Consolas" w:hAnsi="Consolas" w:cs="Consolas"/>
+          <w:color w:val="000000"/>
+          <w:sz w:val="19"/>
+          <w:szCs w:val="19"/>
+        </w:rPr>
+        <w:t xml:space="preserve">                },</w:t>
+      </w:r>
+    </w:p>
+    <w:p>
+      <w:pPr>
+        <w:autoSpaceDE w:val="0"/>
+        <w:autoSpaceDN w:val="0"/>
+        <w:adjustRightInd w:val="0"/>
+        <w:spacing w:after="0" w:line="240" w:lineRule="auto"/>
+        <w:rPr>
+          <w:rFonts w:ascii="Consolas" w:hAnsi="Consolas" w:cs="Consolas"/>
+          <w:color w:val="000000"/>
+          <w:sz w:val="19"/>
+          <w:szCs w:val="19"/>
+        </w:rPr>
+      </w:pPr>
+      <w:r>
+        <w:rPr>
+          <w:rFonts w:ascii="Consolas" w:hAnsi="Consolas" w:cs="Consolas"/>
+          <w:color w:val="000000"/>
+          <w:sz w:val="19"/>
+          <w:szCs w:val="19"/>
+        </w:rPr>
+        <w:t xml:space="preserve">                </w:t>
+      </w:r>
+      <w:proofErr w:type="spellStart"/>
+      <w:r>
+        <w:rPr>
+          <w:rFonts w:ascii="Consolas" w:hAnsi="Consolas" w:cs="Consolas"/>
+          <w:color w:val="000000"/>
+          <w:sz w:val="19"/>
+          <w:szCs w:val="19"/>
+        </w:rPr>
+        <w:t>DList</w:t>
+      </w:r>
+      <w:proofErr w:type="spellEnd"/>
+      <w:r>
+        <w:rPr>
+          <w:rFonts w:ascii="Consolas" w:hAnsi="Consolas" w:cs="Consolas"/>
+          <w:color w:val="000000"/>
+          <w:sz w:val="19"/>
+          <w:szCs w:val="19"/>
+        </w:rPr>
+        <w:t xml:space="preserve"> = </w:t>
+      </w:r>
+      <w:r>
+        <w:rPr>
+          <w:rFonts w:ascii="Consolas" w:hAnsi="Consolas" w:cs="Consolas"/>
+          <w:color w:val="0000FF"/>
+          <w:sz w:val="19"/>
+          <w:szCs w:val="19"/>
+        </w:rPr>
+        <w:t>new</w:t>
+      </w:r>
+      <w:r>
+        <w:rPr>
+          <w:rFonts w:ascii="Consolas" w:hAnsi="Consolas" w:cs="Consolas"/>
+          <w:color w:val="000000"/>
+          <w:sz w:val="19"/>
+          <w:szCs w:val="19"/>
+        </w:rPr>
+        <w:t xml:space="preserve"> List&lt;Product&gt;</w:t>
+      </w:r>
+    </w:p>
+    <w:p>
+      <w:pPr>
+        <w:autoSpaceDE w:val="0"/>
+        <w:autoSpaceDN w:val="0"/>
+        <w:adjustRightInd w:val="0"/>
+        <w:spacing w:after="0" w:line="240" w:lineRule="auto"/>
+        <w:rPr>
+          <w:rFonts w:ascii="Consolas" w:hAnsi="Consolas" w:cs="Consolas"/>
+          <w:color w:val="000000"/>
+          <w:sz w:val="19"/>
+          <w:szCs w:val="19"/>
+        </w:rPr>
+      </w:pPr>
+      <w:r>
+        <w:rPr>
+          <w:rFonts w:ascii="Consolas" w:hAnsi="Consolas" w:cs="Consolas"/>
+          <w:color w:val="000000"/>
+          <w:sz w:val="19"/>
+          <w:szCs w:val="19"/>
+        </w:rPr>
+        <w:t xml:space="preserve">                {</w:t>
+      </w:r>
+    </w:p>
+    <w:p>
+      <w:pPr>
+        <w:autoSpaceDE w:val="0"/>
+        <w:autoSpaceDN w:val="0"/>
+        <w:adjustRightInd w:val="0"/>
+        <w:spacing w:after="0" w:line="240" w:lineRule="auto"/>
+        <w:rPr>
+          <w:rFonts w:ascii="Consolas" w:hAnsi="Consolas" w:cs="Consolas"/>
+          <w:color w:val="000000"/>
+          <w:sz w:val="19"/>
+          <w:szCs w:val="19"/>
+        </w:rPr>
+      </w:pPr>
+      <w:r>
+        <w:rPr>
+          <w:rFonts w:ascii="Consolas" w:hAnsi="Consolas" w:cs="Consolas"/>
+          <w:color w:val="000000"/>
+          <w:sz w:val="19"/>
+          <w:szCs w:val="19"/>
+        </w:rPr>
+        <w:t xml:space="preserve">                    </w:t>
+      </w:r>
+      <w:proofErr w:type="gramStart"/>
+      <w:r>
+        <w:rPr>
+          <w:rFonts w:ascii="Consolas" w:hAnsi="Consolas" w:cs="Consolas"/>
+          <w:color w:val="0000FF"/>
+          <w:sz w:val="19"/>
+          <w:szCs w:val="19"/>
+        </w:rPr>
+        <w:t>new</w:t>
+      </w:r>
+      <w:proofErr w:type="gramEnd"/>
+      <w:r>
+        <w:rPr>
+          <w:rFonts w:ascii="Consolas" w:hAnsi="Consolas" w:cs="Consolas"/>
+          <w:color w:val="000000"/>
+          <w:sz w:val="19"/>
+          <w:szCs w:val="19"/>
+        </w:rPr>
+        <w:t xml:space="preserve"> Product2</w:t>
+      </w:r>
+    </w:p>
+    <w:p>
+      <w:pPr>
+        <w:autoSpaceDE w:val="0"/>
+        <w:autoSpaceDN w:val="0"/>
+        <w:adjustRightInd w:val="0"/>
+        <w:spacing w:after="0" w:line="240" w:lineRule="auto"/>
+        <w:rPr>
+          <w:rFonts w:ascii="Consolas" w:hAnsi="Consolas" w:cs="Consolas"/>
+          <w:color w:val="000000"/>
+          <w:sz w:val="19"/>
+          <w:szCs w:val="19"/>
+        </w:rPr>
+      </w:pPr>
+      <w:r>
+        <w:rPr>
+          <w:rFonts w:ascii="Consolas" w:hAnsi="Consolas" w:cs="Consolas"/>
+          <w:color w:val="000000"/>
+          <w:sz w:val="19"/>
+          <w:szCs w:val="19"/>
+        </w:rPr>
+        <w:t xml:space="preserve">                    {</w:t>
+      </w:r>
+    </w:p>
+    <w:p>
+      <w:pPr>
+        <w:autoSpaceDE w:val="0"/>
+        <w:autoSpaceDN w:val="0"/>
+        <w:adjustRightInd w:val="0"/>
+        <w:spacing w:after="0" w:line="240" w:lineRule="auto"/>
+        <w:rPr>
+          <w:rFonts w:ascii="Consolas" w:hAnsi="Consolas" w:cs="Consolas"/>
+          <w:color w:val="000000"/>
+          <w:sz w:val="19"/>
+          <w:szCs w:val="19"/>
+        </w:rPr>
+      </w:pPr>
+      <w:r>
+        <w:rPr>
+          <w:rFonts w:ascii="Consolas" w:hAnsi="Consolas" w:cs="Consolas"/>
+          <w:color w:val="000000"/>
+          <w:sz w:val="19"/>
+          <w:szCs w:val="19"/>
+        </w:rPr>
+        <w:t xml:space="preserve">                        Id = 4001,</w:t>
+      </w:r>
+    </w:p>
+    <w:p>
+      <w:pPr>
+        <w:autoSpaceDE w:val="0"/>
+        <w:autoSpaceDN w:val="0"/>
+        <w:adjustRightInd w:val="0"/>
+        <w:spacing w:after="0" w:line="240" w:lineRule="auto"/>
+        <w:rPr>
+          <w:rFonts w:ascii="Consolas" w:hAnsi="Consolas" w:cs="Consolas"/>
+          <w:color w:val="000000"/>
+          <w:sz w:val="19"/>
+          <w:szCs w:val="19"/>
+        </w:rPr>
+      </w:pPr>
+      <w:r>
+        <w:rPr>
+          <w:rFonts w:ascii="Consolas" w:hAnsi="Consolas" w:cs="Consolas"/>
+          <w:color w:val="000000"/>
+          <w:sz w:val="19"/>
+          <w:szCs w:val="19"/>
+        </w:rPr>
+        <w:t xml:space="preserve">                        UniqueProperty2 = </w:t>
+      </w:r>
+      <w:r>
+        <w:rPr>
+          <w:rFonts w:ascii="Consolas" w:hAnsi="Consolas" w:cs="Consolas"/>
+          <w:color w:val="A31515"/>
+          <w:sz w:val="19"/>
+          <w:szCs w:val="19"/>
+        </w:rPr>
+        <w:t>"value 4001"</w:t>
+      </w:r>
+    </w:p>
+    <w:p>
+      <w:pPr>
+        <w:autoSpaceDE w:val="0"/>
+        <w:autoSpaceDN w:val="0"/>
+        <w:adjustRightInd w:val="0"/>
+        <w:spacing w:after="0" w:line="240" w:lineRule="auto"/>
+        <w:rPr>
+          <w:rFonts w:ascii="Consolas" w:hAnsi="Consolas" w:cs="Consolas"/>
+          <w:color w:val="000000"/>
+          <w:sz w:val="19"/>
+          <w:szCs w:val="19"/>
+        </w:rPr>
+      </w:pPr>
+      <w:r>
+        <w:rPr>
+          <w:rFonts w:ascii="Consolas" w:hAnsi="Consolas" w:cs="Consolas"/>
+          <w:color w:val="000000"/>
+          <w:sz w:val="19"/>
+          <w:szCs w:val="19"/>
+        </w:rPr>
+        <w:t xml:space="preserve">                    },</w:t>
+      </w:r>
+    </w:p>
+    <w:p>
+      <w:pPr>
+        <w:autoSpaceDE w:val="0"/>
+        <w:autoSpaceDN w:val="0"/>
+        <w:adjustRightInd w:val="0"/>
+        <w:spacing w:after="0" w:line="240" w:lineRule="auto"/>
+        <w:rPr>
+          <w:rFonts w:ascii="Consolas" w:hAnsi="Consolas" w:cs="Consolas"/>
+          <w:color w:val="000000"/>
+          <w:sz w:val="19"/>
+          <w:szCs w:val="19"/>
+        </w:rPr>
+      </w:pPr>
+      <w:r>
+        <w:rPr>
+          <w:rFonts w:ascii="Consolas" w:hAnsi="Consolas" w:cs="Consolas"/>
+          <w:color w:val="000000"/>
+          <w:sz w:val="19"/>
+          <w:szCs w:val="19"/>
+        </w:rPr>
+        <w:t xml:space="preserve">                    </w:t>
+      </w:r>
+      <w:proofErr w:type="gramStart"/>
+      <w:r>
+        <w:rPr>
+          <w:rFonts w:ascii="Consolas" w:hAnsi="Consolas" w:cs="Consolas"/>
+          <w:color w:val="0000FF"/>
+          <w:sz w:val="19"/>
+          <w:szCs w:val="19"/>
+        </w:rPr>
+        <w:t>new</w:t>
+      </w:r>
+      <w:proofErr w:type="gramEnd"/>
+      <w:r>
+        <w:rPr>
+          <w:rFonts w:ascii="Consolas" w:hAnsi="Consolas" w:cs="Consolas"/>
+          <w:color w:val="000000"/>
+          <w:sz w:val="19"/>
+          <w:szCs w:val="19"/>
+        </w:rPr>
+        <w:t xml:space="preserve"> Product1</w:t>
+      </w:r>
+    </w:p>
+    <w:p>
+      <w:pPr>
+        <w:autoSpaceDE w:val="0"/>
+        <w:autoSpaceDN w:val="0"/>
+        <w:adjustRightInd w:val="0"/>
+        <w:spacing w:after="0" w:line="240" w:lineRule="auto"/>
+        <w:rPr>
+          <w:rFonts w:ascii="Consolas" w:hAnsi="Consolas" w:cs="Consolas"/>
+          <w:color w:val="000000"/>
+          <w:sz w:val="19"/>
+          <w:szCs w:val="19"/>
+        </w:rPr>
+      </w:pPr>
+      <w:r>
+        <w:rPr>
+          <w:rFonts w:ascii="Consolas" w:hAnsi="Consolas" w:cs="Consolas"/>
+          <w:color w:val="000000"/>
+          <w:sz w:val="19"/>
+          <w:szCs w:val="19"/>
+        </w:rPr>
+        <w:t xml:space="preserve">                    {</w:t>
+      </w:r>
+    </w:p>
+    <w:p>
+      <w:pPr>
+        <w:autoSpaceDE w:val="0"/>
+        <w:autoSpaceDN w:val="0"/>
+        <w:adjustRightInd w:val="0"/>
+        <w:spacing w:after="0" w:line="240" w:lineRule="auto"/>
+        <w:rPr>
+          <w:rFonts w:ascii="Consolas" w:hAnsi="Consolas" w:cs="Consolas"/>
+          <w:color w:val="000000"/>
+          <w:sz w:val="19"/>
+          <w:szCs w:val="19"/>
+        </w:rPr>
+      </w:pPr>
+      <w:r>
+        <w:rPr>
+          <w:rFonts w:ascii="Consolas" w:hAnsi="Consolas" w:cs="Consolas"/>
+          <w:color w:val="000000"/>
+          <w:sz w:val="19"/>
+          <w:szCs w:val="19"/>
+        </w:rPr>
+        <w:t xml:space="preserve">                        Id = 4002,</w:t>
+      </w:r>
+    </w:p>
+    <w:p>
+      <w:pPr>
+        <w:autoSpaceDE w:val="0"/>
+        <w:autoSpaceDN w:val="0"/>
+        <w:adjustRightInd w:val="0"/>
+        <w:spacing w:after="0" w:line="240" w:lineRule="auto"/>
+        <w:rPr>
+          <w:rFonts w:ascii="Consolas" w:hAnsi="Consolas" w:cs="Consolas"/>
+          <w:color w:val="000000"/>
+          <w:sz w:val="19"/>
+          <w:szCs w:val="19"/>
+        </w:rPr>
+      </w:pPr>
+      <w:r>
+        <w:rPr>
+          <w:rFonts w:ascii="Consolas" w:hAnsi="Consolas" w:cs="Consolas"/>
+          <w:color w:val="000000"/>
+          <w:sz w:val="19"/>
+          <w:szCs w:val="19"/>
+        </w:rPr>
+        <w:lastRenderedPageBreak/>
+        <w:t xml:space="preserve">                        UniqueProperty1 = </w:t>
+      </w:r>
+      <w:r>
+        <w:rPr>
+          <w:rFonts w:ascii="Consolas" w:hAnsi="Consolas" w:cs="Consolas"/>
+          <w:color w:val="A31515"/>
+          <w:sz w:val="19"/>
+          <w:szCs w:val="19"/>
+        </w:rPr>
+        <w:t>"value 4002"</w:t>
+      </w:r>
+    </w:p>
+    <w:p>
+      <w:pPr>
+        <w:autoSpaceDE w:val="0"/>
+        <w:autoSpaceDN w:val="0"/>
+        <w:adjustRightInd w:val="0"/>
+        <w:spacing w:after="0" w:line="240" w:lineRule="auto"/>
+        <w:rPr>
+          <w:rFonts w:ascii="Consolas" w:hAnsi="Consolas" w:cs="Consolas"/>
+          <w:color w:val="000000"/>
+          <w:sz w:val="19"/>
+          <w:szCs w:val="19"/>
+        </w:rPr>
+      </w:pPr>
+      <w:r>
+        <w:rPr>
+          <w:rFonts w:ascii="Consolas" w:hAnsi="Consolas" w:cs="Consolas"/>
+          <w:color w:val="000000"/>
+          <w:sz w:val="19"/>
+          <w:szCs w:val="19"/>
+        </w:rPr>
+        <w:t xml:space="preserve">                    },</w:t>
+      </w:r>
+    </w:p>
+    <w:p>
+      <w:pPr>
+        <w:autoSpaceDE w:val="0"/>
+        <w:autoSpaceDN w:val="0"/>
+        <w:adjustRightInd w:val="0"/>
+        <w:spacing w:after="0" w:line="240" w:lineRule="auto"/>
+        <w:rPr>
+          <w:rFonts w:ascii="Consolas" w:hAnsi="Consolas" w:cs="Consolas"/>
+          <w:color w:val="000000"/>
+          <w:sz w:val="19"/>
+          <w:szCs w:val="19"/>
+        </w:rPr>
+      </w:pPr>
+      <w:r>
+        <w:rPr>
+          <w:rFonts w:ascii="Consolas" w:hAnsi="Consolas" w:cs="Consolas"/>
+          <w:color w:val="000000"/>
+          <w:sz w:val="19"/>
+          <w:szCs w:val="19"/>
+        </w:rPr>
+        <w:t xml:space="preserve">                    </w:t>
+      </w:r>
+      <w:proofErr w:type="gramStart"/>
+      <w:r>
+        <w:rPr>
+          <w:rFonts w:ascii="Consolas" w:hAnsi="Consolas" w:cs="Consolas"/>
+          <w:color w:val="0000FF"/>
+          <w:sz w:val="19"/>
+          <w:szCs w:val="19"/>
+        </w:rPr>
+        <w:t>new</w:t>
+      </w:r>
+      <w:proofErr w:type="gramEnd"/>
+      <w:r>
+        <w:rPr>
+          <w:rFonts w:ascii="Consolas" w:hAnsi="Consolas" w:cs="Consolas"/>
+          <w:color w:val="000000"/>
+          <w:sz w:val="19"/>
+          <w:szCs w:val="19"/>
+        </w:rPr>
+        <w:t xml:space="preserve"> Product2</w:t>
+      </w:r>
+    </w:p>
+    <w:p>
+      <w:pPr>
+        <w:autoSpaceDE w:val="0"/>
+        <w:autoSpaceDN w:val="0"/>
+        <w:adjustRightInd w:val="0"/>
+        <w:spacing w:after="0" w:line="240" w:lineRule="auto"/>
+        <w:rPr>
+          <w:rFonts w:ascii="Consolas" w:hAnsi="Consolas" w:cs="Consolas"/>
+          <w:color w:val="000000"/>
+          <w:sz w:val="19"/>
+          <w:szCs w:val="19"/>
+        </w:rPr>
+      </w:pPr>
+      <w:r>
+        <w:rPr>
+          <w:rFonts w:ascii="Consolas" w:hAnsi="Consolas" w:cs="Consolas"/>
+          <w:color w:val="000000"/>
+          <w:sz w:val="19"/>
+          <w:szCs w:val="19"/>
+        </w:rPr>
+        <w:t xml:space="preserve">                    {</w:t>
+      </w:r>
+    </w:p>
+    <w:p>
+      <w:pPr>
+        <w:autoSpaceDE w:val="0"/>
+        <w:autoSpaceDN w:val="0"/>
+        <w:adjustRightInd w:val="0"/>
+        <w:spacing w:after="0" w:line="240" w:lineRule="auto"/>
+        <w:rPr>
+          <w:rFonts w:ascii="Consolas" w:hAnsi="Consolas" w:cs="Consolas"/>
+          <w:color w:val="000000"/>
+          <w:sz w:val="19"/>
+          <w:szCs w:val="19"/>
+        </w:rPr>
+      </w:pPr>
+      <w:r>
+        <w:rPr>
+          <w:rFonts w:ascii="Consolas" w:hAnsi="Consolas" w:cs="Consolas"/>
+          <w:color w:val="000000"/>
+          <w:sz w:val="19"/>
+          <w:szCs w:val="19"/>
+        </w:rPr>
         <w:t xml:space="preserve">                        Id = 4003,</w:t>
       </w:r>
     </w:p>
@@ -11359,8 +11451,6 @@
           <w:szCs w:val="19"/>
         </w:rPr>
       </w:pPr>
-      <w:bookmarkStart w:id="0" w:name="_GoBack"/>
-      <w:bookmarkEnd w:id="0"/>
       <w:r>
         <w:rPr>
           <w:rFonts w:ascii="Consolas" w:hAnsi="Consolas" w:cs="Consolas"/>

--- a/Tips.JsonSerializer/docs/Create a custom JSON Serialization Binder to resolve Derived Types.docx
+++ b/Tips.JsonSerializer/docs/Create a custom JSON Serialization Binder to resolve Derived Types.docx
@@ -79,7 +79,26 @@
         <w:t xml:space="preserve">C# .NET Core WebApi </w:t>
       </w:r>
       <w:r>
-        <w:t>using the JSON serializer.</w:t>
+        <w:t>using the JSON serializer</w:t>
+      </w:r>
+      <w:r>
+        <w:t xml:space="preserve">.  Check out </w:t>
+      </w:r>
+      <w:hyperlink r:id="rId8" w:history="1">
+        <w:r>
+          <w:rPr>
+            <w:rStyle w:val="Hyperlink"/>
+          </w:rPr>
+          <w:t>https://github.com/penblade/Tips/tree/master/Tips.JsonSerializer</w:t>
+        </w:r>
+      </w:hyperlink>
+      <w:r>
+        <w:t xml:space="preserve"> for the entire solution</w:t>
+      </w:r>
+      <w:bookmarkStart w:id="0" w:name="_GoBack"/>
+      <w:bookmarkEnd w:id="0"/>
+      <w:r>
+        <w:t>.</w:t>
       </w:r>
       <w:r>
         <w:t xml:space="preserve">  </w:t>
@@ -2500,10 +2519,7 @@
     <w:p/>
     <w:p>
       <w:r>
-        <w:t xml:space="preserve">With the Derived Types and basic controller setup, let's add a CustomJsonSerializationBinder that implement the Newtonsoft.JSON DefaultSerializationBinder.  </w:t>
-      </w:r>
-      <w:r>
-        <w:t xml:space="preserve">In this scenario I don't want to enforce the assembly name.  I also want to inject into the serialization binder the namespace name up to the folder </w:t>
+        <w:t xml:space="preserve">With the Derived Types and basic controller setup, let's add a CustomJsonSerializationBinder that implement the Newtonsoft.JSON DefaultSerializationBinder.  In this scenario I don't want to enforce the assembly name.  I also want to inject into the serialization binder the namespace name up to the folder </w:t>
       </w:r>
       <w:r>
         <w:lastRenderedPageBreak/>
@@ -3721,13 +3737,7 @@
         <w:t>.</w:t>
       </w:r>
       <w:r>
-        <w:t xml:space="preserve">  We also set the </w:t>
-      </w:r>
-      <w:r>
-        <w:t>TypeNameHandling</w:t>
-      </w:r>
-      <w:r>
-        <w:t xml:space="preserve"> to TypeNameHandling.Auto.  This will add the $type property to JSON when serializing and deserializing, but only for Derived Types.</w:t>
+        <w:t xml:space="preserve">  We also set the TypeNameHandling to TypeNameHandling.Auto.  This will add the $type property to JSON when serializing and deserializing, but only for Derived Types.</w:t>
       </w:r>
     </w:p>
     <w:p>
@@ -4524,8 +4534,6 @@
         </w:rPr>
         <w:t xml:space="preserve">        }</w:t>
       </w:r>
-      <w:bookmarkStart w:id="0" w:name="_GoBack"/>
-      <w:bookmarkEnd w:id="0"/>
     </w:p>
     <w:p>
       <w:pPr>
@@ -4578,7 +4586,7 @@
       <w:r>
         <w:t xml:space="preserve">I've included a unit test that I used to create the example JSON for the integration test using </w:t>
       </w:r>
-      <w:hyperlink r:id="rId8" w:history="1">
+      <w:hyperlink r:id="rId9" w:history="1">
         <w:r>
           <w:rPr>
             <w:rStyle w:val="Hyperlink"/>
@@ -4589,7 +4597,7 @@
       <w:r>
         <w:t xml:space="preserve"> (</w:t>
       </w:r>
-      <w:hyperlink r:id="rId9" w:history="1">
+      <w:hyperlink r:id="rId10" w:history="1">
         <w:r>
           <w:rPr>
             <w:rStyle w:val="Hyperlink"/>
@@ -4600,7 +4608,7 @@
       <w:r>
         <w:t xml:space="preserve"> and </w:t>
       </w:r>
-      <w:hyperlink r:id="rId10" w:history="1">
+      <w:hyperlink r:id="rId11" w:history="1">
         <w:r>
           <w:rPr>
             <w:rStyle w:val="Hyperlink"/>
@@ -8635,7 +8643,7 @@
                     <pic:cNvPicPr/>
                   </pic:nvPicPr>
                   <pic:blipFill>
-                    <a:blip r:embed="rId11"/>
+                    <a:blip r:embed="rId12"/>
                     <a:stretch>
                       <a:fillRect/>
                     </a:stretch>
@@ -8686,7 +8694,7 @@
                     <pic:cNvPicPr/>
                   </pic:nvPicPr>
                   <pic:blipFill>
-                    <a:blip r:embed="rId12"/>
+                    <a:blip r:embed="rId13"/>
                     <a:stretch>
                       <a:fillRect/>
                     </a:stretch>
